--- a/documentation/Shiki-Adapter Course_project.docx
+++ b/documentation/Shiki-Adapter Course_project.docx
@@ -1,11 +1,11 @@
 
 <file path=word/document.xml><?xml version="1.0" encoding="utf-8"?>
-<w:document xmlns:wpc="http://schemas.microsoft.com/office/word/2010/wordprocessingCanvas" xmlns:cx="http://schemas.microsoft.com/office/drawing/2014/chartex" xmlns:cx1="http://schemas.microsoft.com/office/drawing/2015/9/8/chartex" xmlns:cx2="http://schemas.microsoft.com/office/drawing/2015/10/21/chartex" xmlns:cx3="http://schemas.microsoft.com/office/drawing/2016/5/9/chartex" xmlns:cx4="http://schemas.microsoft.com/office/drawing/2016/5/10/chartex" xmlns:cx5="http://schemas.microsoft.com/office/drawing/2016/5/11/chartex" xmlns:cx6="http://schemas.microsoft.com/office/drawing/2016/5/12/chartex" xmlns:cx7="http://schemas.microsoft.com/office/drawing/2016/5/13/chartex" xmlns:cx8="http://schemas.microsoft.com/office/drawing/2016/5/14/chartex" xmlns:mc="http://schemas.openxmlformats.org/markup-compatibility/2006" xmlns:aink="http://schemas.microsoft.com/office/drawing/2016/ink" xmlns:am3d="http://schemas.microsoft.com/office/drawing/2017/model3d" xmlns:o="urn:schemas-microsoft-com:office:office" xmlns:r="http://schemas.openxmlformats.org/officeDocument/2006/relationships" xmlns:m="http://schemas.openxmlformats.org/officeDocument/2006/math" xmlns:v="urn:schemas-microsoft-com:vml" xmlns:wp14="http://schemas.microsoft.com/office/word/2010/wordprocessingDrawing" xmlns:wp="http://schemas.openxmlformats.org/drawingml/2006/wordprocessingDrawing" xmlns:w10="urn:schemas-microsoft-com:office:word" xmlns:w="http://schemas.openxmlformats.org/wordprocessingml/2006/main" xmlns:w14="http://schemas.microsoft.com/office/word/2010/wordml" xmlns:w15="http://schemas.microsoft.com/office/word/2012/wordml" xmlns:w16cex="http://schemas.microsoft.com/office/word/2018/wordml/cex" xmlns:w16cid="http://schemas.microsoft.com/office/word/2016/wordml/cid" xmlns:w16="http://schemas.microsoft.com/office/word/2018/wordml" xmlns:w16se="http://schemas.microsoft.com/office/word/2015/wordml/symex" xmlns:wpg="http://schemas.microsoft.com/office/word/2010/wordprocessingGroup" xmlns:wpi="http://schemas.microsoft.com/office/word/2010/wordprocessingInk" xmlns:wne="http://schemas.microsoft.com/office/word/2006/wordml" xmlns:wps="http://schemas.microsoft.com/office/word/2010/wordprocessingShape" mc:Ignorable="w14 w15 w16se w16cid w16 w16cex wp14">
+<w:document xmlns:wpc="http://schemas.microsoft.com/office/word/2010/wordprocessingCanvas" xmlns:cx="http://schemas.microsoft.com/office/drawing/2014/chartex" xmlns:cx1="http://schemas.microsoft.com/office/drawing/2015/9/8/chartex" xmlns:mc="http://schemas.openxmlformats.org/markup-compatibility/2006" xmlns:o="urn:schemas-microsoft-com:office:office" xmlns:r="http://schemas.openxmlformats.org/officeDocument/2006/relationships" xmlns:m="http://schemas.openxmlformats.org/officeDocument/2006/math" xmlns:v="urn:schemas-microsoft-com:vml" xmlns:wp14="http://schemas.microsoft.com/office/word/2010/wordprocessingDrawing" xmlns:wp="http://schemas.openxmlformats.org/drawingml/2006/wordprocessingDrawing" xmlns:w10="urn:schemas-microsoft-com:office:word" xmlns:w="http://schemas.openxmlformats.org/wordprocessingml/2006/main" xmlns:w14="http://schemas.microsoft.com/office/word/2010/wordml" xmlns:w15="http://schemas.microsoft.com/office/word/2012/wordml" xmlns:w16se="http://schemas.microsoft.com/office/word/2015/wordml/symex" xmlns:wpg="http://schemas.microsoft.com/office/word/2010/wordprocessingGroup" xmlns:wpi="http://schemas.microsoft.com/office/word/2010/wordprocessingInk" xmlns:wne="http://schemas.microsoft.com/office/word/2006/wordml" xmlns:wps="http://schemas.microsoft.com/office/word/2010/wordprocessingShape" mc:Ignorable="w14 w15 w16se wp14">
   <w:body>
     <w:p>
       <w:pPr>
         <w:spacing w:after="0" w:line="240" w:lineRule="auto"/>
-        <w:jc w:val="center"/>
+        <w:jc w:val="both"/>
       </w:pPr>
       <w:bookmarkStart w:id="0" w:name="_gjdgxs" w:colFirst="0" w:colLast="0"/>
       <w:bookmarkEnd w:id="0"/>
@@ -16,13 +16,13 @@
     <w:p>
       <w:pPr>
         <w:spacing w:after="0" w:line="240" w:lineRule="auto"/>
-        <w:jc w:val="center"/>
+        <w:jc w:val="both"/>
       </w:pPr>
     </w:p>
     <w:p>
       <w:pPr>
         <w:spacing w:after="0" w:line="240" w:lineRule="auto"/>
-        <w:jc w:val="center"/>
+        <w:jc w:val="both"/>
         <w:rPr>
           <w:b/>
         </w:rPr>
@@ -37,13 +37,13 @@
     <w:p>
       <w:pPr>
         <w:spacing w:after="0" w:line="240" w:lineRule="auto"/>
-        <w:jc w:val="center"/>
+        <w:jc w:val="both"/>
       </w:pPr>
     </w:p>
     <w:p>
       <w:pPr>
         <w:spacing w:after="0" w:line="240" w:lineRule="auto"/>
-        <w:jc w:val="center"/>
+        <w:jc w:val="both"/>
         <w:rPr>
           <w:b/>
         </w:rPr>
@@ -58,7 +58,7 @@
     <w:p>
       <w:pPr>
         <w:spacing w:after="0" w:line="240" w:lineRule="auto"/>
-        <w:jc w:val="center"/>
+        <w:jc w:val="both"/>
       </w:pPr>
       <w:r>
         <w:t>(ФГБОУ ВО «ВГУ»)</w:t>
@@ -67,7 +67,7 @@
     <w:p>
       <w:pPr>
         <w:spacing w:after="0" w:line="360" w:lineRule="auto"/>
-        <w:jc w:val="center"/>
+        <w:jc w:val="both"/>
         <w:rPr>
           <w:b/>
         </w:rPr>
@@ -76,7 +76,7 @@
     <w:p>
       <w:pPr>
         <w:spacing w:after="0" w:line="240" w:lineRule="auto"/>
-        <w:jc w:val="center"/>
+        <w:jc w:val="both"/>
         <w:rPr>
           <w:b/>
         </w:rPr>
@@ -84,7 +84,7 @@
     </w:p>
     <w:p>
       <w:pPr>
-        <w:jc w:val="center"/>
+        <w:jc w:val="both"/>
         <w:rPr>
           <w:i/>
         </w:rPr>
@@ -101,12 +101,12 @@
     </w:p>
     <w:p>
       <w:pPr>
-        <w:jc w:val="center"/>
-      </w:pPr>
-    </w:p>
-    <w:p>
-      <w:pPr>
-        <w:jc w:val="center"/>
+        <w:jc w:val="both"/>
+      </w:pPr>
+    </w:p>
+    <w:p>
+      <w:pPr>
+        <w:jc w:val="both"/>
       </w:pPr>
       <w:r>
         <w:t xml:space="preserve">Кафедра </w:t>
@@ -121,7 +121,7 @@
     <w:p>
       <w:pPr>
         <w:spacing w:line="240" w:lineRule="auto"/>
-        <w:jc w:val="center"/>
+        <w:jc w:val="both"/>
       </w:pPr>
     </w:p>
     <w:p>
@@ -152,7 +152,7 @@
           <w:tab w:val="left" w:pos="14656"/>
         </w:tabs>
         <w:spacing w:after="0" w:line="360" w:lineRule="auto"/>
-        <w:jc w:val="center"/>
+        <w:jc w:val="both"/>
         <w:rPr>
           <w:i/>
         </w:rPr>
@@ -199,7 +199,7 @@
     <w:p>
       <w:pPr>
         <w:spacing w:line="240" w:lineRule="auto"/>
-        <w:jc w:val="center"/>
+        <w:jc w:val="both"/>
         <w:rPr>
           <w:i/>
         </w:rPr>
@@ -208,7 +208,7 @@
     <w:p>
       <w:pPr>
         <w:spacing w:before="100" w:beforeAutospacing="1" w:after="0" w:line="240" w:lineRule="auto"/>
-        <w:jc w:val="center"/>
+        <w:jc w:val="both"/>
         <w:rPr>
           <w:i/>
         </w:rPr>
@@ -223,6 +223,7 @@
     <w:p>
       <w:pPr>
         <w:pStyle w:val="HTML"/>
+        <w:jc w:val="both"/>
         <w:rPr>
           <w:rFonts w:ascii="Arial" w:hAnsi="Arial" w:cs="Arial"/>
           <w:i/>
@@ -306,7 +307,7 @@
         </w:tabs>
         <w:suppressAutoHyphens/>
         <w:spacing w:before="120" w:line="240" w:lineRule="auto"/>
-        <w:jc w:val="center"/>
+        <w:jc w:val="both"/>
         <w:rPr>
           <w:szCs w:val="28"/>
         </w:rPr>
@@ -342,7 +343,7 @@
         </w:tabs>
         <w:suppressAutoHyphens/>
         <w:spacing w:before="120" w:line="240" w:lineRule="auto"/>
-        <w:jc w:val="center"/>
+        <w:jc w:val="both"/>
         <w:rPr>
           <w:szCs w:val="28"/>
         </w:rPr>
@@ -372,7 +373,7 @@
         </w:tabs>
         <w:suppressAutoHyphens/>
         <w:spacing w:before="120" w:line="240" w:lineRule="auto"/>
-        <w:jc w:val="center"/>
+        <w:jc w:val="both"/>
         <w:rPr>
           <w:szCs w:val="28"/>
         </w:rPr>
@@ -402,7 +403,7 @@
         </w:tabs>
         <w:suppressAutoHyphens/>
         <w:spacing w:before="120" w:line="240" w:lineRule="auto"/>
-        <w:jc w:val="center"/>
+        <w:jc w:val="both"/>
         <w:rPr>
           <w:szCs w:val="28"/>
         </w:rPr>
@@ -598,6 +599,7 @@
           <w:tab w:val="left" w:pos="14656"/>
         </w:tabs>
         <w:spacing w:before="240" w:after="120"/>
+        <w:jc w:val="both"/>
         <w:rPr>
           <w:i/>
         </w:rPr>
@@ -625,6 +627,7 @@
           <w:tab w:val="left" w:pos="14656"/>
         </w:tabs>
         <w:spacing w:before="240" w:after="120"/>
+        <w:jc w:val="both"/>
         <w:rPr>
           <w:i/>
         </w:rPr>
@@ -652,7 +655,7 @@
           <w:tab w:val="left" w:pos="14656"/>
         </w:tabs>
         <w:spacing w:before="160"/>
-        <w:jc w:val="center"/>
+        <w:jc w:val="both"/>
       </w:pPr>
     </w:p>
     <w:p>
@@ -677,7 +680,7 @@
           <w:tab w:val="left" w:pos="14656"/>
         </w:tabs>
         <w:spacing w:before="160"/>
-        <w:jc w:val="center"/>
+        <w:jc w:val="both"/>
       </w:pPr>
     </w:p>
     <w:p>
@@ -702,7 +705,7 @@
           <w:tab w:val="left" w:pos="14656"/>
         </w:tabs>
         <w:spacing w:before="160"/>
-        <w:jc w:val="center"/>
+        <w:jc w:val="both"/>
         <w:rPr>
           <w:bCs/>
         </w:rPr>
@@ -739,7 +742,7 @@
         </w:pBdr>
         <w:spacing w:after="0" w:line="360" w:lineRule="auto"/>
         <w:ind w:left="851" w:hanging="851"/>
-        <w:jc w:val="center"/>
+        <w:jc w:val="both"/>
       </w:pPr>
       <w:r>
         <w:rPr>
@@ -773,6 +776,7 @@
             <w:tabs>
               <w:tab w:val="right" w:leader="dot" w:pos="9345"/>
             </w:tabs>
+            <w:jc w:val="both"/>
             <w:rPr>
               <w:rFonts w:asciiTheme="minorHAnsi" w:eastAsiaTheme="minorEastAsia" w:hAnsiTheme="minorHAnsi" w:cstheme="minorBidi"/>
               <w:noProof/>
@@ -854,6 +858,7 @@
               <w:tab w:val="left" w:pos="440"/>
               <w:tab w:val="right" w:leader="dot" w:pos="9345"/>
             </w:tabs>
+            <w:jc w:val="both"/>
             <w:rPr>
               <w:rFonts w:asciiTheme="minorHAnsi" w:eastAsiaTheme="minorEastAsia" w:hAnsiTheme="minorHAnsi" w:cstheme="minorBidi"/>
               <w:noProof/>
@@ -942,6 +947,7 @@
               <w:tab w:val="left" w:pos="440"/>
               <w:tab w:val="right" w:leader="dot" w:pos="9345"/>
             </w:tabs>
+            <w:jc w:val="both"/>
             <w:rPr>
               <w:rFonts w:asciiTheme="minorHAnsi" w:eastAsiaTheme="minorEastAsia" w:hAnsiTheme="minorHAnsi" w:cstheme="minorBidi"/>
               <w:noProof/>
@@ -1030,6 +1036,7 @@
               <w:tab w:val="left" w:pos="440"/>
               <w:tab w:val="right" w:leader="dot" w:pos="9345"/>
             </w:tabs>
+            <w:jc w:val="both"/>
             <w:rPr>
               <w:rFonts w:asciiTheme="minorHAnsi" w:eastAsiaTheme="minorEastAsia" w:hAnsiTheme="minorHAnsi" w:cstheme="minorBidi"/>
               <w:noProof/>
@@ -1118,6 +1125,7 @@
               <w:tab w:val="left" w:pos="880"/>
               <w:tab w:val="right" w:leader="dot" w:pos="9345"/>
             </w:tabs>
+            <w:jc w:val="both"/>
             <w:rPr>
               <w:rFonts w:asciiTheme="minorHAnsi" w:eastAsiaTheme="minorEastAsia" w:hAnsiTheme="minorHAnsi" w:cstheme="minorBidi"/>
               <w:noProof/>
@@ -1206,6 +1214,7 @@
               <w:tab w:val="left" w:pos="880"/>
               <w:tab w:val="right" w:leader="dot" w:pos="9345"/>
             </w:tabs>
+            <w:jc w:val="both"/>
             <w:rPr>
               <w:rFonts w:asciiTheme="minorHAnsi" w:eastAsiaTheme="minorEastAsia" w:hAnsiTheme="minorHAnsi" w:cstheme="minorBidi"/>
               <w:noProof/>
@@ -1294,6 +1303,7 @@
               <w:tab w:val="left" w:pos="880"/>
               <w:tab w:val="right" w:leader="dot" w:pos="9345"/>
             </w:tabs>
+            <w:jc w:val="both"/>
             <w:rPr>
               <w:rFonts w:asciiTheme="minorHAnsi" w:eastAsiaTheme="minorEastAsia" w:hAnsiTheme="minorHAnsi" w:cstheme="minorBidi"/>
               <w:noProof/>
@@ -1382,6 +1392,7 @@
               <w:tab w:val="left" w:pos="440"/>
               <w:tab w:val="right" w:leader="dot" w:pos="9345"/>
             </w:tabs>
+            <w:jc w:val="both"/>
             <w:rPr>
               <w:rFonts w:asciiTheme="minorHAnsi" w:eastAsiaTheme="minorEastAsia" w:hAnsiTheme="minorHAnsi" w:cstheme="minorBidi"/>
               <w:noProof/>
@@ -1470,6 +1481,7 @@
               <w:tab w:val="left" w:pos="880"/>
               <w:tab w:val="right" w:leader="dot" w:pos="9345"/>
             </w:tabs>
+            <w:jc w:val="both"/>
             <w:rPr>
               <w:rFonts w:asciiTheme="minorHAnsi" w:eastAsiaTheme="minorEastAsia" w:hAnsiTheme="minorHAnsi" w:cstheme="minorBidi"/>
               <w:noProof/>
@@ -1558,6 +1570,7 @@
               <w:tab w:val="left" w:pos="880"/>
               <w:tab w:val="right" w:leader="dot" w:pos="9345"/>
             </w:tabs>
+            <w:jc w:val="both"/>
             <w:rPr>
               <w:rFonts w:asciiTheme="minorHAnsi" w:eastAsiaTheme="minorEastAsia" w:hAnsiTheme="minorHAnsi" w:cstheme="minorBidi"/>
               <w:noProof/>
@@ -1646,6 +1659,7 @@
               <w:tab w:val="left" w:pos="880"/>
               <w:tab w:val="right" w:leader="dot" w:pos="9345"/>
             </w:tabs>
+            <w:jc w:val="both"/>
             <w:rPr>
               <w:rFonts w:asciiTheme="minorHAnsi" w:eastAsiaTheme="minorEastAsia" w:hAnsiTheme="minorHAnsi" w:cstheme="minorBidi"/>
               <w:noProof/>
@@ -1734,6 +1748,7 @@
               <w:tab w:val="left" w:pos="880"/>
               <w:tab w:val="right" w:leader="dot" w:pos="9345"/>
             </w:tabs>
+            <w:jc w:val="both"/>
             <w:rPr>
               <w:rFonts w:asciiTheme="minorHAnsi" w:eastAsiaTheme="minorEastAsia" w:hAnsiTheme="minorHAnsi" w:cstheme="minorBidi"/>
               <w:noProof/>
@@ -1822,6 +1837,7 @@
               <w:tab w:val="left" w:pos="880"/>
               <w:tab w:val="right" w:leader="dot" w:pos="9345"/>
             </w:tabs>
+            <w:jc w:val="both"/>
             <w:rPr>
               <w:rFonts w:asciiTheme="minorHAnsi" w:eastAsiaTheme="minorEastAsia" w:hAnsiTheme="minorHAnsi" w:cstheme="minorBidi"/>
               <w:noProof/>
@@ -1910,6 +1926,7 @@
               <w:tab w:val="left" w:pos="880"/>
               <w:tab w:val="right" w:leader="dot" w:pos="9345"/>
             </w:tabs>
+            <w:jc w:val="both"/>
             <w:rPr>
               <w:rFonts w:asciiTheme="minorHAnsi" w:eastAsiaTheme="minorEastAsia" w:hAnsiTheme="minorHAnsi" w:cstheme="minorBidi"/>
               <w:noProof/>
@@ -1998,6 +2015,7 @@
               <w:tab w:val="left" w:pos="880"/>
               <w:tab w:val="right" w:leader="dot" w:pos="9345"/>
             </w:tabs>
+            <w:jc w:val="both"/>
             <w:rPr>
               <w:rFonts w:asciiTheme="minorHAnsi" w:eastAsiaTheme="minorEastAsia" w:hAnsiTheme="minorHAnsi" w:cstheme="minorBidi"/>
               <w:noProof/>
@@ -2086,6 +2104,7 @@
               <w:tab w:val="left" w:pos="880"/>
               <w:tab w:val="right" w:leader="dot" w:pos="9345"/>
             </w:tabs>
+            <w:jc w:val="both"/>
             <w:rPr>
               <w:rFonts w:asciiTheme="minorHAnsi" w:eastAsiaTheme="minorEastAsia" w:hAnsiTheme="minorHAnsi" w:cstheme="minorBidi"/>
               <w:noProof/>
@@ -2174,6 +2193,7 @@
               <w:tab w:val="left" w:pos="440"/>
               <w:tab w:val="right" w:leader="dot" w:pos="9345"/>
             </w:tabs>
+            <w:jc w:val="both"/>
             <w:rPr>
               <w:rFonts w:asciiTheme="minorHAnsi" w:eastAsiaTheme="minorEastAsia" w:hAnsiTheme="minorHAnsi" w:cstheme="minorBidi"/>
               <w:noProof/>
@@ -2262,6 +2282,7 @@
               <w:tab w:val="left" w:pos="440"/>
               <w:tab w:val="right" w:leader="dot" w:pos="9345"/>
             </w:tabs>
+            <w:jc w:val="both"/>
             <w:rPr>
               <w:rFonts w:asciiTheme="minorHAnsi" w:eastAsiaTheme="minorEastAsia" w:hAnsiTheme="minorHAnsi" w:cstheme="minorBidi"/>
               <w:noProof/>
@@ -2351,6 +2372,7 @@
               <w:tab w:val="right" w:leader="dot" w:pos="9345"/>
             </w:tabs>
             <w:ind w:left="0"/>
+            <w:jc w:val="both"/>
             <w:rPr>
               <w:b/>
               <w:bCs/>
@@ -2379,7 +2401,7 @@
         </w:pBdr>
         <w:spacing w:after="0" w:line="360" w:lineRule="auto"/>
         <w:ind w:left="851" w:hanging="851"/>
-        <w:jc w:val="center"/>
+        <w:jc w:val="both"/>
         <w:rPr>
           <w:b/>
         </w:rPr>
@@ -2391,7 +2413,7 @@
     <w:p>
       <w:pPr>
         <w:pStyle w:val="1"/>
-        <w:jc w:val="center"/>
+        <w:jc w:val="both"/>
       </w:pPr>
       <w:bookmarkStart w:id="2" w:name="_1fob9te" w:colFirst="0" w:colLast="0"/>
       <w:bookmarkStart w:id="3" w:name="_Toc102237267"/>
@@ -2760,6 +2782,7 @@
           <w:numId w:val="16"/>
         </w:numPr>
         <w:ind w:left="357" w:hanging="357"/>
+        <w:jc w:val="both"/>
       </w:pPr>
       <w:r>
         <w:lastRenderedPageBreak/>
@@ -3073,6 +3096,7 @@
           <w:numId w:val="30"/>
         </w:numPr>
         <w:spacing w:after="0" w:line="360" w:lineRule="auto"/>
+        <w:jc w:val="both"/>
       </w:pPr>
       <w:r>
         <w:t>Р</w:t>
@@ -3091,6 +3115,7 @@
           <w:numId w:val="30"/>
         </w:numPr>
         <w:spacing w:after="0" w:line="360" w:lineRule="auto"/>
+        <w:jc w:val="both"/>
       </w:pPr>
       <w:r>
         <w:t>Разработка Frontend части сервиса</w:t>
@@ -3106,6 +3131,7 @@
           <w:numId w:val="30"/>
         </w:numPr>
         <w:spacing w:after="0" w:line="360" w:lineRule="auto"/>
+        <w:jc w:val="both"/>
       </w:pPr>
       <w:r>
         <w:t>Разработка базы данных.</w:t>
@@ -3119,6 +3145,7 @@
           <w:numId w:val="30"/>
         </w:numPr>
         <w:spacing w:after="0" w:line="360" w:lineRule="auto"/>
+        <w:jc w:val="both"/>
       </w:pPr>
       <w:r>
         <w:t>Разработка Backend части сервиса</w:t>
@@ -3134,6 +3161,7 @@
           <w:numId w:val="30"/>
         </w:numPr>
         <w:spacing w:after="0" w:line="360" w:lineRule="auto"/>
+        <w:jc w:val="both"/>
       </w:pPr>
       <w:r>
         <w:t>Создание связи между Frontend и Backend частями приложения</w:t>
@@ -3149,6 +3177,7 @@
           <w:numId w:val="30"/>
         </w:numPr>
         <w:spacing w:after="0" w:line="360" w:lineRule="auto"/>
+        <w:jc w:val="both"/>
       </w:pPr>
       <w:r>
         <w:t>Интеграция инструментов веб-аналитики (метрик)</w:t>
@@ -3157,6 +3186,7 @@
     <w:p>
       <w:pPr>
         <w:spacing w:line="360" w:lineRule="auto"/>
+        <w:jc w:val="both"/>
       </w:pPr>
       <w:r>
         <w:br w:type="page"/>
@@ -3170,6 +3200,7 @@
           <w:numId w:val="16"/>
         </w:numPr>
         <w:ind w:left="357" w:hanging="357"/>
+        <w:jc w:val="both"/>
       </w:pPr>
       <w:bookmarkStart w:id="8" w:name="_Toc102237269"/>
       <w:r>
@@ -3183,6 +3214,7 @@
     <w:p>
       <w:pPr>
         <w:spacing w:line="360" w:lineRule="auto"/>
+        <w:jc w:val="both"/>
       </w:pPr>
     </w:p>
     <w:p>
@@ -4126,6 +4158,7 @@
           <w:numId w:val="16"/>
         </w:numPr>
         <w:ind w:left="357" w:hanging="357"/>
+        <w:jc w:val="both"/>
       </w:pPr>
       <w:bookmarkStart w:id="10" w:name="_Toc102237270"/>
       <w:r>
@@ -4142,6 +4175,7 @@
           <w:numId w:val="16"/>
         </w:numPr>
         <w:ind w:left="788" w:hanging="431"/>
+        <w:jc w:val="both"/>
       </w:pPr>
       <w:bookmarkStart w:id="11" w:name="_Toc102237271"/>
       <w:r>
@@ -4226,19 +4260,7 @@
         <w:rPr>
           <w:color w:val="000000"/>
         </w:rPr>
-        <w:t>котор</w:t>
-      </w:r>
-      <w:r>
-        <w:rPr>
-          <w:color w:val="000000"/>
-        </w:rPr>
-        <w:t>ая</w:t>
-      </w:r>
-      <w:r>
-        <w:rPr>
-          <w:color w:val="000000"/>
-        </w:rPr>
-        <w:t xml:space="preserve"> не относится к тематике просмотра и агрегации аниме</w:t>
+        <w:t>которая не относится к тематике просмотра и агрегации аниме</w:t>
       </w:r>
       <w:r>
         <w:rPr>
@@ -4257,7 +4279,7 @@
           <w:between w:val="nil"/>
         </w:pBdr>
         <w:spacing w:after="0" w:line="360" w:lineRule="auto"/>
-        <w:jc w:val="center"/>
+        <w:jc w:val="both"/>
         <w:rPr>
           <w:color w:val="000000"/>
         </w:rPr>
@@ -4313,7 +4335,7 @@
           <w:between w:val="nil"/>
         </w:pBdr>
         <w:spacing w:after="120" w:line="360" w:lineRule="auto"/>
-        <w:jc w:val="center"/>
+        <w:jc w:val="both"/>
         <w:rPr>
           <w:color w:val="000000"/>
         </w:rPr>
@@ -4342,6 +4364,7 @@
         </w:pBdr>
         <w:spacing w:after="0" w:line="360" w:lineRule="auto"/>
         <w:ind w:firstLine="720"/>
+        <w:jc w:val="both"/>
         <w:rPr>
           <w:b/>
           <w:color w:val="000000"/>
@@ -4367,6 +4390,7 @@
         </w:pBdr>
         <w:spacing w:after="0" w:line="360" w:lineRule="auto"/>
         <w:ind w:firstLine="720"/>
+        <w:jc w:val="both"/>
         <w:rPr>
           <w:color w:val="000000"/>
         </w:rPr>
@@ -4394,7 +4418,7 @@
           <w:between w:val="nil"/>
         </w:pBdr>
         <w:spacing w:after="0" w:line="360" w:lineRule="auto"/>
-        <w:jc w:val="center"/>
+        <w:jc w:val="both"/>
         <w:rPr>
           <w:color w:val="000000"/>
         </w:rPr>
@@ -4451,7 +4475,7 @@
           <w:between w:val="nil"/>
         </w:pBdr>
         <w:spacing w:after="120" w:line="360" w:lineRule="auto"/>
-        <w:jc w:val="center"/>
+        <w:jc w:val="both"/>
         <w:rPr>
           <w:lang w:val="en-US"/>
         </w:rPr>
@@ -4480,6 +4504,7 @@
           <w:numId w:val="16"/>
         </w:numPr>
         <w:ind w:left="788" w:hanging="431"/>
+        <w:jc w:val="both"/>
       </w:pPr>
       <w:bookmarkStart w:id="13" w:name="_26in1rg" w:colFirst="0" w:colLast="0"/>
       <w:bookmarkStart w:id="14" w:name="_Toc102237272"/>
@@ -4525,6 +4550,7 @@
           <w:numId w:val="21"/>
         </w:numPr>
         <w:spacing w:after="0" w:line="360" w:lineRule="auto"/>
+        <w:jc w:val="both"/>
       </w:pPr>
       <w:r>
         <w:t xml:space="preserve">Просмотр аниме через сервис </w:t>
@@ -4564,6 +4590,7 @@
           <w:numId w:val="21"/>
         </w:numPr>
         <w:spacing w:after="0" w:line="360" w:lineRule="auto"/>
+        <w:jc w:val="both"/>
       </w:pPr>
       <w:r>
         <w:t>Целевая аудитори</w:t>
@@ -4582,6 +4609,7 @@
           <w:numId w:val="21"/>
         </w:numPr>
         <w:spacing w:after="0" w:line="360" w:lineRule="auto"/>
+        <w:jc w:val="both"/>
       </w:pPr>
       <w:r>
         <w:t xml:space="preserve"> В ЦА входят все слои населения. </w:t>
@@ -4594,6 +4622,7 @@
           <w:numId w:val="21"/>
         </w:numPr>
         <w:spacing w:after="0" w:line="360" w:lineRule="auto"/>
+        <w:jc w:val="both"/>
       </w:pPr>
       <w:r>
         <w:t xml:space="preserve"> Семейное положение: замужем/не замужем. </w:t>
@@ -4606,6 +4635,7 @@
           <w:numId w:val="21"/>
         </w:numPr>
         <w:spacing w:after="0" w:line="360" w:lineRule="auto"/>
+        <w:jc w:val="both"/>
       </w:pPr>
       <w:r>
         <w:t xml:space="preserve"> Интересы: путешествия, работа,</w:t>
@@ -4624,6 +4654,7 @@
           <w:numId w:val="21"/>
         </w:numPr>
         <w:spacing w:after="0" w:line="360" w:lineRule="auto"/>
+        <w:jc w:val="both"/>
       </w:pPr>
       <w:r>
         <w:t xml:space="preserve"> Ядро ЦА </w:t>
@@ -4655,6 +4686,7 @@
           <w:numId w:val="16"/>
         </w:numPr>
         <w:ind w:left="788" w:hanging="431"/>
+        <w:jc w:val="both"/>
       </w:pPr>
       <w:bookmarkStart w:id="15" w:name="_Toc102237273"/>
       <w:r>
@@ -5217,6 +5249,7 @@
     <w:p>
       <w:pPr>
         <w:spacing w:line="360" w:lineRule="auto"/>
+        <w:jc w:val="both"/>
         <w:rPr>
           <w:color w:val="FF0000"/>
         </w:rPr>
@@ -5230,6 +5263,7 @@
           <w:numId w:val="16"/>
         </w:numPr>
         <w:ind w:left="357" w:hanging="357"/>
+        <w:jc w:val="both"/>
       </w:pPr>
       <w:bookmarkStart w:id="17" w:name="_Toc102237274"/>
       <w:r>
@@ -5246,6 +5280,7 @@
           <w:numId w:val="16"/>
         </w:numPr>
         <w:ind w:left="788" w:hanging="431"/>
+        <w:jc w:val="both"/>
       </w:pPr>
       <w:bookmarkStart w:id="18" w:name="_Toc102237275"/>
       <w:r>
@@ -5259,6 +5294,7 @@
     <w:p>
       <w:pPr>
         <w:spacing w:line="360" w:lineRule="auto"/>
+        <w:jc w:val="both"/>
       </w:pPr>
       <w:r>
         <w:pict w14:anchorId="2FE7194C">
@@ -5281,7 +5317,7 @@
             <v:path o:extrusionok="f" gradientshapeok="t" o:connecttype="rect"/>
             <o:lock v:ext="edit" aspectratio="t"/>
           </v:shapetype>
-          <v:shape id="_x0000_i1049" type="#_x0000_t75" style="width:467.7pt;height:273pt">
+          <v:shape id="_x0000_i1025" type="#_x0000_t75" style="width:467.7pt;height:272.95pt">
             <v:imagedata r:id="rId10" o:title="Untitled Diagram"/>
           </v:shape>
         </w:pict>
@@ -5290,7 +5326,7 @@
     <w:p>
       <w:pPr>
         <w:spacing w:line="360" w:lineRule="auto"/>
-        <w:jc w:val="center"/>
+        <w:jc w:val="both"/>
       </w:pPr>
       <w:r>
         <w:t>Рисунок 3 – Диаграмма прецедентов</w:t>
@@ -5300,6 +5336,7 @@
       <w:pPr>
         <w:spacing w:line="360" w:lineRule="auto"/>
         <w:ind w:firstLine="357"/>
+        <w:jc w:val="both"/>
       </w:pPr>
       <w:r>
         <w:t>Гость (неавторизированный пользователь) имеет следующие возможности</w:t>
@@ -5316,6 +5353,7 @@
           <w:numId w:val="35"/>
         </w:numPr>
         <w:spacing w:line="360" w:lineRule="auto"/>
+        <w:jc w:val="both"/>
         <w:rPr>
           <w:lang w:val="en-US"/>
         </w:rPr>
@@ -5338,6 +5376,7 @@
           <w:numId w:val="35"/>
         </w:numPr>
         <w:spacing w:line="360" w:lineRule="auto"/>
+        <w:jc w:val="both"/>
         <w:rPr>
           <w:lang w:val="en-US"/>
         </w:rPr>
@@ -5360,6 +5399,7 @@
           <w:numId w:val="35"/>
         </w:numPr>
         <w:spacing w:line="360" w:lineRule="auto"/>
+        <w:jc w:val="both"/>
         <w:rPr>
           <w:lang w:val="en-US"/>
         </w:rPr>
@@ -5382,6 +5422,7 @@
           <w:numId w:val="35"/>
         </w:numPr>
         <w:spacing w:line="360" w:lineRule="auto"/>
+        <w:jc w:val="both"/>
         <w:rPr>
           <w:lang w:val="en-US"/>
         </w:rPr>
@@ -5400,6 +5441,7 @@
       <w:pPr>
         <w:spacing w:line="360" w:lineRule="auto"/>
         <w:ind w:left="357"/>
+        <w:jc w:val="both"/>
       </w:pPr>
       <w:r>
         <w:t>Авторизированный пользователь имеет следующие возможности</w:t>
@@ -5416,6 +5458,7 @@
           <w:numId w:val="35"/>
         </w:numPr>
         <w:spacing w:line="360" w:lineRule="auto"/>
+        <w:jc w:val="both"/>
         <w:rPr>
           <w:lang w:val="en-US"/>
         </w:rPr>
@@ -5438,6 +5481,7 @@
           <w:numId w:val="35"/>
         </w:numPr>
         <w:spacing w:line="360" w:lineRule="auto"/>
+        <w:jc w:val="both"/>
       </w:pPr>
       <w:r>
         <w:t>Возможности незарегистрированного пользователя, кроме регистрации и авторизации</w:t>
@@ -5450,6 +5494,7 @@
       <w:pPr>
         <w:spacing w:line="360" w:lineRule="auto"/>
         <w:ind w:left="357"/>
+        <w:jc w:val="both"/>
         <w:rPr>
           <w:lang w:val="en-US"/>
         </w:rPr>
@@ -5472,6 +5517,7 @@
           <w:numId w:val="35"/>
         </w:numPr>
         <w:spacing w:line="360" w:lineRule="auto"/>
+        <w:jc w:val="both"/>
         <w:rPr>
           <w:lang w:val="en-US"/>
         </w:rPr>
@@ -5488,9 +5534,9 @@
           <w:numId w:val="35"/>
         </w:numPr>
         <w:spacing w:line="360" w:lineRule="auto"/>
-      </w:pPr>
-      <w:r>
-        <w:lastRenderedPageBreak/>
+        <w:jc w:val="both"/>
+      </w:pPr>
+      <w:r>
         <w:t>Возможности незарегистрированного пользователя, кроме регистрации и авторизации</w:t>
       </w:r>
       <w:r>
@@ -5501,11 +5547,13 @@
       <w:pPr>
         <w:spacing w:line="360" w:lineRule="auto"/>
         <w:ind w:left="357"/>
+        <w:jc w:val="both"/>
         <w:rPr>
           <w:lang w:val="en-US"/>
         </w:rPr>
       </w:pPr>
       <w:r>
+        <w:lastRenderedPageBreak/>
         <w:t>Администратор имеет следующие возможности</w:t>
       </w:r>
       <w:r>
@@ -5523,6 +5571,7 @@
           <w:numId w:val="35"/>
         </w:numPr>
         <w:spacing w:line="360" w:lineRule="auto"/>
+        <w:jc w:val="both"/>
       </w:pPr>
       <w:r>
         <w:t>Возможности незарегистрированного пользователя, кроме регистрации и авторизации</w:t>
@@ -5539,6 +5588,7 @@
           <w:numId w:val="35"/>
         </w:numPr>
         <w:spacing w:line="360" w:lineRule="auto"/>
+        <w:jc w:val="both"/>
       </w:pPr>
       <w:r>
         <w:t>Назначение модераторов</w:t>
@@ -5554,6 +5604,7 @@
       <w:pPr>
         <w:spacing w:line="360" w:lineRule="auto"/>
         <w:ind w:left="357"/>
+        <w:jc w:val="both"/>
       </w:pPr>
       <w:r>
         <w:t>Опишем конкретно два сценария использования приложения.</w:t>
@@ -5563,6 +5614,7 @@
       <w:pPr>
         <w:spacing w:line="360" w:lineRule="auto"/>
         <w:ind w:left="357"/>
+        <w:jc w:val="both"/>
       </w:pPr>
       <w:r>
         <w:t xml:space="preserve">Первый сценарий – сценарий незарегистрированного пользователя. Пользователь попадает на сайт может просматривать и искать аниме, но для того, чтобы создавать собственный списки, ему нужно будет </w:t>
@@ -5578,6 +5630,7 @@
       <w:pPr>
         <w:spacing w:line="360" w:lineRule="auto"/>
         <w:ind w:left="357"/>
+        <w:jc w:val="both"/>
       </w:pPr>
       <w:r>
         <w:t xml:space="preserve">Второй сценарий – сценарий зарегистрированного пользователя. Вдобавок ко всем действиям, описанным в предыдущем сценарии, пользователь получает возможность создавать собственные списки с аниме. </w:t>
@@ -5586,12 +5639,14 @@
     <w:p>
       <w:pPr>
         <w:spacing w:line="360" w:lineRule="auto"/>
+        <w:jc w:val="both"/>
       </w:pPr>
     </w:p>
     <w:p>
       <w:pPr>
         <w:spacing w:line="360" w:lineRule="auto"/>
         <w:ind w:left="357"/>
+        <w:jc w:val="both"/>
       </w:pPr>
     </w:p>
     <w:p>
@@ -5602,6 +5657,7 @@
           <w:numId w:val="16"/>
         </w:numPr>
         <w:ind w:left="788" w:hanging="431"/>
+        <w:jc w:val="both"/>
       </w:pPr>
       <w:bookmarkStart w:id="19" w:name="_Toc102237276"/>
       <w:r>
@@ -5613,6 +5669,7 @@
       <w:pPr>
         <w:spacing w:line="360" w:lineRule="auto"/>
         <w:ind w:firstLine="357"/>
+        <w:jc w:val="both"/>
       </w:pPr>
       <w:r>
         <w:t>Система является клиент-серверным приложением с панелью администрирования, вследствие чего его поддержка не требует специально обученного персонала. Состоит из трех элементов</w:t>
@@ -5629,6 +5686,7 @@
           <w:numId w:val="37"/>
         </w:numPr>
         <w:spacing w:line="360" w:lineRule="auto"/>
+        <w:jc w:val="both"/>
       </w:pPr>
       <w:r>
         <w:t>Клиентская часть – графический интерфейс, отображаемый в</w:t>
@@ -5648,9 +5706,9 @@
           <w:numId w:val="37"/>
         </w:numPr>
         <w:spacing w:line="360" w:lineRule="auto"/>
-      </w:pPr>
-      <w:r>
-        <w:lastRenderedPageBreak/>
+        <w:jc w:val="both"/>
+      </w:pPr>
+      <w:r>
         <w:t>Серверная часть приложения – представляет собой программу, обрабатывающую запросы пользователя (браузера). Браузер в свою очередь отображает полученную информацию от сервера в графическом интерфейсе.</w:t>
       </w:r>
     </w:p>
@@ -5662,8 +5720,10 @@
           <w:numId w:val="37"/>
         </w:numPr>
         <w:spacing w:line="360" w:lineRule="auto"/>
-      </w:pPr>
-      <w:r>
+        <w:jc w:val="both"/>
+      </w:pPr>
+      <w:r>
+        <w:lastRenderedPageBreak/>
         <w:t>Система управления базой данных (СУБД) – программное обеспечение, занимающиеся управлением и хранением данных. Серверная часть приложения обращается к базе данных и получает оттуда нужную информацию, которую затем передает графическому интерфейсу.</w:t>
       </w:r>
     </w:p>
@@ -5675,6 +5735,7 @@
           <w:numId w:val="16"/>
         </w:numPr>
         <w:ind w:left="788" w:hanging="431"/>
+        <w:jc w:val="both"/>
       </w:pPr>
       <w:bookmarkStart w:id="20" w:name="_Toc102237277"/>
       <w:r>
@@ -5686,6 +5747,7 @@
       <w:pPr>
         <w:spacing w:line="360" w:lineRule="auto"/>
         <w:ind w:firstLine="357"/>
+        <w:jc w:val="both"/>
       </w:pPr>
       <w:r>
         <w:t>Варианты последовательностей</w:t>
@@ -5719,6 +5781,7 @@
       <w:pPr>
         <w:spacing w:line="360" w:lineRule="auto"/>
         <w:ind w:firstLine="357"/>
+        <w:jc w:val="both"/>
       </w:pPr>
       <w:r>
         <w:rPr>
@@ -5771,7 +5834,7 @@
           <w:between w:val="nil"/>
         </w:pBdr>
         <w:spacing w:after="120" w:line="360" w:lineRule="auto"/>
-        <w:jc w:val="center"/>
+        <w:jc w:val="both"/>
       </w:pPr>
       <w:r>
         <w:rPr>
@@ -5793,12 +5856,14 @@
       <w:pPr>
         <w:spacing w:line="360" w:lineRule="auto"/>
         <w:ind w:firstLine="357"/>
+        <w:jc w:val="both"/>
       </w:pPr>
     </w:p>
     <w:p>
       <w:pPr>
         <w:spacing w:line="360" w:lineRule="auto"/>
         <w:ind w:firstLine="357"/>
+        <w:jc w:val="both"/>
         <w:rPr>
           <w:lang w:val="en-US"/>
         </w:rPr>
@@ -5855,7 +5920,7 @@
           <w:between w:val="nil"/>
         </w:pBdr>
         <w:spacing w:after="120" w:line="360" w:lineRule="auto"/>
-        <w:jc w:val="center"/>
+        <w:jc w:val="both"/>
       </w:pPr>
       <w:r>
         <w:rPr>
@@ -5877,6 +5942,7 @@
       <w:pPr>
         <w:spacing w:line="360" w:lineRule="auto"/>
         <w:ind w:firstLine="357"/>
+        <w:jc w:val="both"/>
       </w:pPr>
       <w:r>
         <w:t xml:space="preserve">Варианты последовательностей, доступные и гостю, и авторизированному пользователю, отображены на рисунках </w:t>
@@ -5898,12 +5964,14 @@
       <w:pPr>
         <w:spacing w:line="360" w:lineRule="auto"/>
         <w:ind w:firstLine="357"/>
+        <w:jc w:val="both"/>
       </w:pPr>
     </w:p>
     <w:p>
       <w:pPr>
         <w:spacing w:line="360" w:lineRule="auto"/>
         <w:ind w:firstLine="357"/>
+        <w:jc w:val="both"/>
         <w:rPr>
           <w:lang w:val="en-US"/>
         </w:rPr>
@@ -5960,7 +6028,7 @@
           <w:between w:val="nil"/>
         </w:pBdr>
         <w:spacing w:after="120" w:line="360" w:lineRule="auto"/>
-        <w:jc w:val="center"/>
+        <w:jc w:val="both"/>
       </w:pPr>
       <w:r>
         <w:rPr>
@@ -5988,7 +6056,7 @@
           <w:between w:val="nil"/>
         </w:pBdr>
         <w:spacing w:after="120" w:line="360" w:lineRule="auto"/>
-        <w:jc w:val="center"/>
+        <w:jc w:val="both"/>
         <w:rPr>
           <w:lang w:val="en-US"/>
         </w:rPr>
@@ -6044,7 +6112,7 @@
           <w:between w:val="nil"/>
         </w:pBdr>
         <w:spacing w:after="120" w:line="360" w:lineRule="auto"/>
-        <w:jc w:val="center"/>
+        <w:jc w:val="both"/>
       </w:pPr>
       <w:r>
         <w:rPr>
@@ -6066,6 +6134,7 @@
       <w:pPr>
         <w:spacing w:line="360" w:lineRule="auto"/>
         <w:ind w:firstLine="357"/>
+        <w:jc w:val="both"/>
       </w:pPr>
       <w:r>
         <w:lastRenderedPageBreak/>
@@ -6094,7 +6163,7 @@
           <w:between w:val="nil"/>
         </w:pBdr>
         <w:spacing w:after="120" w:line="360" w:lineRule="auto"/>
-        <w:jc w:val="center"/>
+        <w:jc w:val="both"/>
       </w:pPr>
       <w:r>
         <w:rPr>
@@ -6147,7 +6216,7 @@
           <w:between w:val="nil"/>
         </w:pBdr>
         <w:spacing w:after="120" w:line="360" w:lineRule="auto"/>
-        <w:jc w:val="center"/>
+        <w:jc w:val="both"/>
       </w:pPr>
       <w:r>
         <w:rPr>
@@ -6175,6 +6244,7 @@
           <w:between w:val="nil"/>
         </w:pBdr>
         <w:spacing w:after="120" w:line="360" w:lineRule="auto"/>
+        <w:jc w:val="both"/>
         <w:rPr>
           <w:lang w:val="en-US"/>
         </w:rPr>
@@ -6230,7 +6300,7 @@
           <w:between w:val="nil"/>
         </w:pBdr>
         <w:spacing w:after="120" w:line="360" w:lineRule="auto"/>
-        <w:jc w:val="center"/>
+        <w:jc w:val="both"/>
       </w:pPr>
       <w:r>
         <w:rPr>
@@ -6262,6 +6332,7 @@
           <w:numId w:val="16"/>
         </w:numPr>
         <w:ind w:left="788" w:hanging="431"/>
+        <w:jc w:val="both"/>
       </w:pPr>
       <w:bookmarkStart w:id="21" w:name="_Toc102237278"/>
       <w:r>
@@ -6282,6 +6353,7 @@
         <w:shd w:val="clear" w:color="auto" w:fill="FFFFFF" w:themeFill="background1"/>
         <w:spacing w:after="0" w:line="360" w:lineRule="auto"/>
         <w:ind w:firstLine="357"/>
+        <w:jc w:val="both"/>
         <w:rPr>
           <w:color w:val="000000"/>
         </w:rPr>
@@ -6305,6 +6377,7 @@
         <w:shd w:val="clear" w:color="auto" w:fill="FFFFFF" w:themeFill="background1"/>
         <w:spacing w:after="0" w:line="360" w:lineRule="auto"/>
         <w:ind w:firstLine="357"/>
+        <w:jc w:val="both"/>
         <w:rPr>
           <w:color w:val="000000"/>
         </w:rPr>
@@ -6361,7 +6434,7 @@
           <w:between w:val="nil"/>
         </w:pBdr>
         <w:spacing w:after="120" w:line="360" w:lineRule="auto"/>
-        <w:jc w:val="center"/>
+        <w:jc w:val="both"/>
       </w:pPr>
       <w:r>
         <w:rPr>
@@ -6391,6 +6464,7 @@
         <w:shd w:val="clear" w:color="auto" w:fill="FFFFFF" w:themeFill="background1"/>
         <w:spacing w:after="0" w:line="360" w:lineRule="auto"/>
         <w:ind w:firstLine="357"/>
+        <w:jc w:val="both"/>
         <w:rPr>
           <w:color w:val="000000"/>
         </w:rPr>
@@ -6444,6 +6518,7 @@
         <w:shd w:val="clear" w:color="auto" w:fill="FFFFFF" w:themeFill="background1"/>
         <w:spacing w:after="0" w:line="360" w:lineRule="auto"/>
         <w:ind w:firstLine="357"/>
+        <w:jc w:val="both"/>
         <w:rPr>
           <w:color w:val="000000"/>
         </w:rPr>
@@ -6500,7 +6575,7 @@
           <w:between w:val="nil"/>
         </w:pBdr>
         <w:spacing w:after="120" w:line="360" w:lineRule="auto"/>
-        <w:jc w:val="center"/>
+        <w:jc w:val="both"/>
       </w:pPr>
       <w:r>
         <w:rPr>
@@ -6530,6 +6605,7 @@
         <w:shd w:val="clear" w:color="auto" w:fill="FFFFFF" w:themeFill="background1"/>
         <w:spacing w:after="0" w:line="360" w:lineRule="auto"/>
         <w:ind w:firstLine="357"/>
+        <w:jc w:val="both"/>
         <w:rPr>
           <w:color w:val="000000"/>
         </w:rPr>
@@ -6547,6 +6623,7 @@
         <w:shd w:val="clear" w:color="auto" w:fill="FFFFFF" w:themeFill="background1"/>
         <w:spacing w:after="0" w:line="360" w:lineRule="auto"/>
         <w:ind w:firstLine="357"/>
+        <w:jc w:val="both"/>
         <w:rPr>
           <w:color w:val="000000"/>
         </w:rPr>
@@ -6555,6 +6632,7 @@
     <w:p>
       <w:pPr>
         <w:spacing w:line="360" w:lineRule="auto"/>
+        <w:jc w:val="both"/>
       </w:pPr>
     </w:p>
     <w:p>
@@ -6565,6 +6643,7 @@
           <w:numId w:val="16"/>
         </w:numPr>
         <w:ind w:left="788" w:hanging="431"/>
+        <w:jc w:val="both"/>
       </w:pPr>
       <w:bookmarkStart w:id="22" w:name="_Toc102237279"/>
       <w:r>
@@ -6573,7 +6652,7 @@
       </w:r>
       <w:r>
         <w:pict w14:anchorId="6E627BD0">
-          <v:shape id="_x0000_i1050" type="#_x0000_t75" style="width:383.05pt;height:335.25pt">
+          <v:shape id="_x0000_i1026" type="#_x0000_t75" style="width:383.15pt;height:335.6pt">
             <v:imagedata r:id="rId19" o:title="Screenshot_98"/>
           </v:shape>
         </w:pict>
@@ -6583,7 +6662,7 @@
     <w:p>
       <w:pPr>
         <w:spacing w:line="360" w:lineRule="auto"/>
-        <w:jc w:val="center"/>
+        <w:jc w:val="both"/>
       </w:pPr>
       <w:r>
         <w:t>Р</w:t>
@@ -6625,6 +6704,7 @@
           <w:numId w:val="16"/>
         </w:numPr>
         <w:ind w:left="788" w:hanging="431"/>
+        <w:jc w:val="both"/>
       </w:pPr>
       <w:bookmarkStart w:id="23" w:name="_Toc102237280"/>
       <w:r>
@@ -6636,6 +6716,7 @@
     <w:p>
       <w:pPr>
         <w:spacing w:line="360" w:lineRule="auto"/>
+        <w:jc w:val="both"/>
       </w:pPr>
       <w:r>
         <w:rPr>
@@ -6701,7 +6782,7 @@
           <w:between w:val="nil"/>
         </w:pBdr>
         <w:spacing w:after="120" w:line="360" w:lineRule="auto"/>
-        <w:jc w:val="center"/>
+        <w:jc w:val="both"/>
       </w:pPr>
       <w:r>
         <w:rPr>
@@ -6728,6 +6809,7 @@
     <w:p>
       <w:pPr>
         <w:spacing w:line="360" w:lineRule="auto"/>
+        <w:jc w:val="both"/>
       </w:pPr>
     </w:p>
     <w:p>
@@ -6738,6 +6820,7 @@
           <w:numId w:val="16"/>
         </w:numPr>
         <w:ind w:left="788" w:hanging="431"/>
+        <w:jc w:val="both"/>
       </w:pPr>
       <w:bookmarkStart w:id="24" w:name="_Toc102237281"/>
       <w:r>
@@ -6767,6 +6850,7 @@
     <w:p>
       <w:pPr>
         <w:spacing w:line="360" w:lineRule="auto"/>
+        <w:jc w:val="both"/>
       </w:pPr>
       <w:r>
         <w:tab/>
@@ -6776,16 +6860,18 @@
     <w:p>
       <w:pPr>
         <w:spacing w:line="360" w:lineRule="auto"/>
+        <w:jc w:val="both"/>
       </w:pPr>
     </w:p>
     <w:p>
       <w:pPr>
         <w:spacing w:line="360" w:lineRule="auto"/>
+        <w:jc w:val="both"/>
       </w:pPr>
       <w:r>
         <w:lastRenderedPageBreak/>
         <w:pict w14:anchorId="103982FB">
-          <v:shape id="_x0000_i1051" type="#_x0000_t75" style="width:467.7pt;height:346.2pt">
+          <v:shape id="_x0000_i1027" type="#_x0000_t75" style="width:467.7pt;height:346.25pt">
             <v:imagedata r:id="rId21" o:title="Screenshot_99"/>
           </v:shape>
         </w:pict>
@@ -6794,7 +6880,7 @@
     <w:p>
       <w:pPr>
         <w:spacing w:line="360" w:lineRule="auto"/>
-        <w:jc w:val="center"/>
+        <w:jc w:val="both"/>
       </w:pPr>
       <w:r>
         <w:t>Р</w:t>
@@ -6815,7 +6901,7 @@
     <w:p>
       <w:pPr>
         <w:spacing w:line="360" w:lineRule="auto"/>
-        <w:jc w:val="center"/>
+        <w:jc w:val="both"/>
         <w:rPr>
           <w:lang w:val="en-US"/>
         </w:rPr>
@@ -6826,7 +6912,7 @@
         </w:rPr>
         <w:lastRenderedPageBreak/>
         <w:pict w14:anchorId="5579CED9">
-          <v:shape id="_x0000_i1052" type="#_x0000_t75" style="width:467.7pt;height:336.4pt">
+          <v:shape id="_x0000_i1028" type="#_x0000_t75" style="width:467.7pt;height:336.2pt">
             <v:imagedata r:id="rId22" o:title="Screenshot_100"/>
           </v:shape>
         </w:pict>
@@ -6835,7 +6921,7 @@
     <w:p>
       <w:pPr>
         <w:spacing w:line="360" w:lineRule="auto"/>
-        <w:jc w:val="center"/>
+        <w:jc w:val="both"/>
       </w:pPr>
       <w:r>
         <w:t>Р</w:t>
@@ -6850,18 +6936,18 @@
     <w:p>
       <w:pPr>
         <w:spacing w:line="360" w:lineRule="auto"/>
-        <w:jc w:val="center"/>
+        <w:jc w:val="both"/>
       </w:pPr>
     </w:p>
     <w:p>
       <w:pPr>
         <w:spacing w:line="360" w:lineRule="auto"/>
-        <w:jc w:val="center"/>
+        <w:jc w:val="both"/>
       </w:pPr>
       <w:r>
         <w:lastRenderedPageBreak/>
         <w:pict w14:anchorId="722525C0">
-          <v:shape id="_x0000_i1053" type="#_x0000_t75" style="width:450.45pt;height:358.25pt">
+          <v:shape id="_x0000_i1029" type="#_x0000_t75" style="width:450.8pt;height:358.1pt">
             <v:imagedata r:id="rId23" o:title="Screenshot_101"/>
           </v:shape>
         </w:pict>
@@ -6870,7 +6956,7 @@
     <w:p>
       <w:pPr>
         <w:spacing w:line="360" w:lineRule="auto"/>
-        <w:jc w:val="center"/>
+        <w:jc w:val="both"/>
       </w:pPr>
       <w:r>
         <w:t>Р</w:t>
@@ -6885,7 +6971,7 @@
     <w:p>
       <w:pPr>
         <w:spacing w:line="360" w:lineRule="auto"/>
-        <w:jc w:val="center"/>
+        <w:jc w:val="both"/>
       </w:pPr>
     </w:p>
     <w:p>
@@ -6896,6 +6982,7 @@
           <w:numId w:val="16"/>
         </w:numPr>
         <w:ind w:left="788" w:hanging="431"/>
+        <w:jc w:val="both"/>
       </w:pPr>
       <w:bookmarkStart w:id="25" w:name="_Toc102237282"/>
       <w:r>
@@ -6950,19 +7037,52 @@
         <w:jc w:val="both"/>
       </w:pPr>
       <w:r>
+        <w:rPr>
+          <w:noProof/>
+        </w:rPr>
         <w:lastRenderedPageBreak/>
-        <w:pict w14:anchorId="5B395B35">
-          <v:shape id="_x0000_i1054" type="#_x0000_t75" style="width:462.55pt;height:364.05pt">
-            <v:imagedata r:id="rId24" o:title="Screenshot_102"/>
-          </v:shape>
-        </w:pict>
+        <w:drawing>
+          <wp:inline distT="0" distB="0" distL="0" distR="0" wp14:anchorId="61DE8008" wp14:editId="58607437">
+            <wp:extent cx="5940425" cy="5577840"/>
+            <wp:effectExtent l="0" t="0" r="3175" b="3810"/>
+            <wp:docPr id="2" name="Рисунок 2"/>
+            <wp:cNvGraphicFramePr>
+              <a:graphicFrameLocks xmlns:a="http://schemas.openxmlformats.org/drawingml/2006/main" noChangeAspect="1"/>
+            </wp:cNvGraphicFramePr>
+            <a:graphic xmlns:a="http://schemas.openxmlformats.org/drawingml/2006/main">
+              <a:graphicData uri="http://schemas.openxmlformats.org/drawingml/2006/picture">
+                <pic:pic xmlns:pic="http://schemas.openxmlformats.org/drawingml/2006/picture">
+                  <pic:nvPicPr>
+                    <pic:cNvPr id="1" name=""/>
+                    <pic:cNvPicPr/>
+                  </pic:nvPicPr>
+                  <pic:blipFill>
+                    <a:blip r:embed="rId24"/>
+                    <a:stretch>
+                      <a:fillRect/>
+                    </a:stretch>
+                  </pic:blipFill>
+                  <pic:spPr>
+                    <a:xfrm>
+                      <a:off x="0" y="0"/>
+                      <a:ext cx="5940425" cy="5577840"/>
+                    </a:xfrm>
+                    <a:prstGeom prst="rect">
+                      <a:avLst/>
+                    </a:prstGeom>
+                  </pic:spPr>
+                </pic:pic>
+              </a:graphicData>
+            </a:graphic>
+          </wp:inline>
+        </w:drawing>
       </w:r>
     </w:p>
     <w:p>
       <w:pPr>
         <w:spacing w:line="360" w:lineRule="auto"/>
         <w:ind w:firstLine="357"/>
-        <w:jc w:val="center"/>
+        <w:jc w:val="both"/>
       </w:pPr>
       <w:r>
         <w:t>Р</w:t>
@@ -6987,7 +7107,7 @@
       <w:pPr>
         <w:spacing w:line="360" w:lineRule="auto"/>
         <w:ind w:firstLine="357"/>
-        <w:jc w:val="center"/>
+        <w:jc w:val="both"/>
       </w:pPr>
     </w:p>
     <w:p>
@@ -6998,6 +7118,7 @@
           <w:numId w:val="16"/>
         </w:numPr>
         <w:ind w:left="357" w:hanging="357"/>
+        <w:jc w:val="both"/>
       </w:pPr>
       <w:bookmarkStart w:id="26" w:name="_Toc102237283"/>
       <w:r>
@@ -7017,6 +7138,7 @@
         <w:shd w:val="clear" w:color="auto" w:fill="FFFFFF" w:themeFill="background1"/>
         <w:spacing w:after="0" w:line="360" w:lineRule="auto"/>
         <w:ind w:firstLine="357"/>
+        <w:jc w:val="both"/>
         <w:rPr>
           <w:color w:val="000000"/>
         </w:rPr>
@@ -7113,6 +7235,7 @@
         </w:pBdr>
         <w:shd w:val="clear" w:color="auto" w:fill="FFFFFF" w:themeFill="background1"/>
         <w:spacing w:after="0" w:line="360" w:lineRule="auto"/>
+        <w:jc w:val="both"/>
         <w:rPr>
           <w:color w:val="000000"/>
         </w:rPr>
@@ -7172,6 +7295,7 @@
         </w:pBdr>
         <w:shd w:val="clear" w:color="auto" w:fill="FFFFFF" w:themeFill="background1"/>
         <w:spacing w:after="0" w:line="360" w:lineRule="auto"/>
+        <w:jc w:val="both"/>
         <w:rPr>
           <w:color w:val="000000"/>
         </w:rPr>
@@ -7224,14 +7348,16 @@
         </w:pBdr>
         <w:shd w:val="clear" w:color="auto" w:fill="FFFFFF" w:themeFill="background1"/>
         <w:spacing w:after="0" w:line="360" w:lineRule="auto"/>
-        <w:rPr>
-          <w:color w:val="000000"/>
-        </w:rPr>
-      </w:pPr>
-      <w:r>
-        <w:rPr>
-          <w:color w:val="000000"/>
-        </w:rPr>
+        <w:jc w:val="both"/>
+        <w:rPr>
+          <w:color w:val="000000"/>
+        </w:rPr>
+      </w:pPr>
+      <w:r>
+        <w:rPr>
+          <w:color w:val="000000"/>
+        </w:rPr>
+        <w:lastRenderedPageBreak/>
         <w:t xml:space="preserve">Все дополнительные библиотеки можно подключить к приложению с помощью </w:t>
       </w:r>
       <w:r>
@@ -7260,6 +7386,7 @@
         <w:shd w:val="clear" w:color="auto" w:fill="FFFFFF" w:themeFill="background1"/>
         <w:spacing w:after="0" w:line="360" w:lineRule="auto"/>
         <w:ind w:firstLine="357"/>
+        <w:jc w:val="both"/>
         <w:rPr>
           <w:color w:val="000000"/>
           <w:lang w:val="en-US"/>
@@ -7269,7 +7396,6 @@
         <w:rPr>
           <w:color w:val="000000"/>
         </w:rPr>
-        <w:lastRenderedPageBreak/>
         <w:t xml:space="preserve">Для выполнения поставленных задач по </w:t>
       </w:r>
       <w:r>
@@ -7360,6 +7486,7 @@
         </w:pBdr>
         <w:shd w:val="clear" w:color="auto" w:fill="FFFFFF" w:themeFill="background1"/>
         <w:spacing w:after="0" w:line="360" w:lineRule="auto"/>
+        <w:jc w:val="both"/>
         <w:rPr>
           <w:color w:val="000000"/>
         </w:rPr>
@@ -7387,6 +7514,7 @@
         </w:pBdr>
         <w:shd w:val="clear" w:color="auto" w:fill="FFFFFF" w:themeFill="background1"/>
         <w:spacing w:after="0" w:line="360" w:lineRule="auto"/>
+        <w:jc w:val="both"/>
         <w:rPr>
           <w:color w:val="000000"/>
         </w:rPr>
@@ -7414,6 +7542,7 @@
         </w:pBdr>
         <w:shd w:val="clear" w:color="auto" w:fill="FFFFFF" w:themeFill="background1"/>
         <w:spacing w:after="0" w:line="360" w:lineRule="auto"/>
+        <w:jc w:val="both"/>
         <w:rPr>
           <w:color w:val="000000"/>
         </w:rPr>
@@ -7441,6 +7570,7 @@
         </w:pBdr>
         <w:shd w:val="clear" w:color="auto" w:fill="FFFFFF" w:themeFill="background1"/>
         <w:spacing w:after="0" w:line="360" w:lineRule="auto"/>
+        <w:jc w:val="both"/>
         <w:rPr>
           <w:color w:val="000000"/>
         </w:rPr>
@@ -7468,6 +7598,7 @@
         </w:pBdr>
         <w:shd w:val="clear" w:color="auto" w:fill="FFFFFF" w:themeFill="background1"/>
         <w:spacing w:after="0" w:line="360" w:lineRule="auto"/>
+        <w:jc w:val="both"/>
         <w:rPr>
           <w:color w:val="000000"/>
         </w:rPr>
@@ -7495,6 +7626,7 @@
         </w:pBdr>
         <w:shd w:val="clear" w:color="auto" w:fill="FFFFFF" w:themeFill="background1"/>
         <w:spacing w:after="0" w:line="360" w:lineRule="auto"/>
+        <w:jc w:val="both"/>
         <w:rPr>
           <w:color w:val="000000"/>
         </w:rPr>
@@ -7518,6 +7650,7 @@
         <w:shd w:val="clear" w:color="auto" w:fill="FFFFFF" w:themeFill="background1"/>
         <w:spacing w:after="0" w:line="360" w:lineRule="auto"/>
         <w:ind w:firstLine="357"/>
+        <w:jc w:val="both"/>
         <w:rPr>
           <w:color w:val="000000"/>
           <w:lang w:val="en-US"/>
@@ -7572,6 +7705,7 @@
         </w:pBdr>
         <w:shd w:val="clear" w:color="auto" w:fill="FFFFFF" w:themeFill="background1"/>
         <w:spacing w:after="0" w:line="360" w:lineRule="auto"/>
+        <w:jc w:val="both"/>
         <w:rPr>
           <w:color w:val="000000"/>
         </w:rPr>
@@ -7599,6 +7733,7 @@
         </w:pBdr>
         <w:shd w:val="clear" w:color="auto" w:fill="FFFFFF" w:themeFill="background1"/>
         <w:spacing w:after="0" w:line="360" w:lineRule="auto"/>
+        <w:jc w:val="both"/>
         <w:rPr>
           <w:color w:val="000000"/>
         </w:rPr>
@@ -7626,6 +7761,7 @@
         </w:pBdr>
         <w:shd w:val="clear" w:color="auto" w:fill="FFFFFF" w:themeFill="background1"/>
         <w:spacing w:after="0" w:line="360" w:lineRule="auto"/>
+        <w:jc w:val="both"/>
         <w:rPr>
           <w:color w:val="000000"/>
         </w:rPr>
@@ -7653,6 +7789,7 @@
         </w:pBdr>
         <w:shd w:val="clear" w:color="auto" w:fill="FFFFFF" w:themeFill="background1"/>
         <w:spacing w:after="0" w:line="360" w:lineRule="auto"/>
+        <w:jc w:val="both"/>
         <w:rPr>
           <w:color w:val="000000"/>
         </w:rPr>
@@ -7676,6 +7813,7 @@
         <w:shd w:val="clear" w:color="auto" w:fill="FFFFFF" w:themeFill="background1"/>
         <w:spacing w:after="0" w:line="360" w:lineRule="auto"/>
         <w:ind w:firstLine="357"/>
+        <w:jc w:val="both"/>
         <w:rPr>
           <w:color w:val="000000"/>
         </w:rPr>
@@ -7693,6 +7831,7 @@
         <w:shd w:val="clear" w:color="auto" w:fill="FFFFFF" w:themeFill="background1"/>
         <w:spacing w:after="0" w:line="360" w:lineRule="auto"/>
         <w:ind w:firstLine="357"/>
+        <w:jc w:val="both"/>
         <w:rPr>
           <w:color w:val="000000"/>
         </w:rPr>
@@ -7710,6 +7849,7 @@
         <w:shd w:val="clear" w:color="auto" w:fill="FFFFFF" w:themeFill="background1"/>
         <w:spacing w:after="0" w:line="360" w:lineRule="auto"/>
         <w:ind w:left="357"/>
+        <w:jc w:val="both"/>
         <w:rPr>
           <w:color w:val="000000"/>
         </w:rPr>
@@ -7724,6 +7864,7 @@
     <w:p>
       <w:pPr>
         <w:pStyle w:val="1"/>
+        <w:jc w:val="both"/>
       </w:pPr>
     </w:p>
     <w:p>
@@ -7734,6 +7875,7 @@
           <w:numId w:val="16"/>
         </w:numPr>
         <w:ind w:left="357" w:hanging="357"/>
+        <w:jc w:val="both"/>
       </w:pPr>
       <w:bookmarkStart w:id="27" w:name="_Toc102237284"/>
       <w:r>
@@ -7753,6 +7895,7 @@
         <w:shd w:val="clear" w:color="auto" w:fill="FFFFFF" w:themeFill="background1"/>
         <w:spacing w:after="0" w:line="360" w:lineRule="auto"/>
         <w:ind w:firstLine="357"/>
+        <w:jc w:val="both"/>
         <w:rPr>
           <w:color w:val="000000"/>
         </w:rPr>
@@ -7782,7 +7925,14 @@
         <w:rPr>
           <w:color w:val="000000"/>
         </w:rPr>
-        <w:t xml:space="preserve">активности. Информация о достижении такой цели передается в Яндекс.Метрику с помощью JavaScript, что позволяет отслеживать практически любые произвольные события. </w:t>
+        <w:t xml:space="preserve">активности. Информация о достижении такой цели передается в Яндекс.Метрику с помощью JavaScript, что позволяет отслеживать </w:t>
+      </w:r>
+      <w:r>
+        <w:rPr>
+          <w:color w:val="000000"/>
+        </w:rPr>
+        <w:lastRenderedPageBreak/>
+        <w:t xml:space="preserve">практически любые произвольные события. </w:t>
       </w:r>
       <w:r>
         <w:rPr>
@@ -7822,6 +7972,7 @@
         <w:shd w:val="clear" w:color="auto" w:fill="FFFFFF" w:themeFill="background1"/>
         <w:spacing w:after="0" w:line="360" w:lineRule="auto"/>
         <w:ind w:firstLine="357"/>
+        <w:jc w:val="both"/>
         <w:rPr>
           <w:color w:val="000000"/>
           <w:lang w:val="en-US"/>
@@ -7832,7 +7983,6 @@
           <w:noProof/>
           <w:color w:val="000000"/>
         </w:rPr>
-        <w:lastRenderedPageBreak/>
         <w:drawing>
           <wp:inline distT="0" distB="0" distL="0" distR="0" wp14:anchorId="36DC2D4A" wp14:editId="5463CFB7">
             <wp:extent cx="5940425" cy="3426460"/>
@@ -7880,51 +8030,2468 @@
           <w:between w:val="nil"/>
         </w:pBdr>
         <w:spacing w:after="120" w:line="360" w:lineRule="auto"/>
+        <w:jc w:val="both"/>
+      </w:pPr>
+      <w:r>
+        <w:rPr>
+          <w:color w:val="000000"/>
+        </w:rPr>
+        <w:t>Рисунок</w:t>
+      </w:r>
+      <w:r>
+        <w:rPr>
+          <w:color w:val="000000"/>
+        </w:rPr>
+        <w:t xml:space="preserve"> </w:t>
+      </w:r>
+      <w:r>
+        <w:rPr>
+          <w:color w:val="000000"/>
+          <w:lang w:val="en-US"/>
+        </w:rPr>
+        <w:t>18</w:t>
+      </w:r>
+      <w:r>
+        <w:rPr>
+          <w:color w:val="000000"/>
+        </w:rPr>
+        <w:t xml:space="preserve"> – </w:t>
+      </w:r>
+      <w:r>
+        <w:t>Созданные метрики</w:t>
+      </w:r>
+    </w:p>
+    <w:p>
+      <w:pPr>
+        <w:spacing w:line="360" w:lineRule="auto"/>
+        <w:jc w:val="both"/>
+      </w:pPr>
+    </w:p>
+    <w:p>
+      <w:pPr>
+        <w:pStyle w:val="1"/>
+        <w:numPr>
+          <w:ilvl w:val="0"/>
+          <w:numId w:val="16"/>
+        </w:numPr>
+        <w:ind w:left="357" w:hanging="357"/>
+        <w:jc w:val="both"/>
+      </w:pPr>
+      <w:r>
+        <w:t>Тестирование</w:t>
+      </w:r>
+    </w:p>
+    <w:p>
+      <w:pPr>
+        <w:ind w:firstLine="357"/>
+        <w:jc w:val="both"/>
+      </w:pPr>
+      <w:r>
+        <w:t>После реализации всех задач был проведен запланированный набор тестов. Он включает 3 вида тестирования:</w:t>
+      </w:r>
+    </w:p>
+    <w:p>
+      <w:pPr>
+        <w:ind w:firstLine="357"/>
+        <w:jc w:val="both"/>
+      </w:pPr>
+      <w:r>
+        <w:t>-</w:t>
+      </w:r>
+      <w:r>
+        <w:tab/>
+        <w:t>дымовое тестирование</w:t>
+      </w:r>
+      <w:r>
+        <w:t>;</w:t>
+      </w:r>
+    </w:p>
+    <w:p>
+      <w:pPr>
+        <w:ind w:firstLine="357"/>
+        <w:jc w:val="both"/>
+      </w:pPr>
+      <w:r>
+        <w:t>-</w:t>
+      </w:r>
+      <w:r>
+        <w:tab/>
+      </w:r>
+      <w:r>
+        <w:rPr>
+          <w:lang w:val="en-US"/>
+        </w:rPr>
+        <w:t>UI</w:t>
+      </w:r>
+      <w:r>
+        <w:t xml:space="preserve"> </w:t>
+      </w:r>
+      <w:r>
+        <w:t>тесты</w:t>
+      </w:r>
+      <w:r>
+        <w:t>;</w:t>
+      </w:r>
+    </w:p>
+    <w:p>
+      <w:pPr>
+        <w:ind w:firstLine="357"/>
+        <w:jc w:val="both"/>
+      </w:pPr>
+      <w:r>
+        <w:t>-</w:t>
+      </w:r>
+      <w:r>
+        <w:tab/>
+        <w:t>юзабилити тесты</w:t>
+      </w:r>
+      <w:r>
+        <w:t>.</w:t>
+      </w:r>
+    </w:p>
+    <w:p>
+      <w:pPr>
+        <w:pStyle w:val="1"/>
+        <w:ind w:firstLine="357"/>
+        <w:jc w:val="both"/>
+      </w:pPr>
+      <w:r>
+        <w:t xml:space="preserve">7.1 </w:t>
+      </w:r>
+      <w:r>
+        <w:t>Дымовое тестирование</w:t>
+      </w:r>
+    </w:p>
+    <w:p>
+      <w:pPr>
+        <w:jc w:val="both"/>
+      </w:pPr>
+      <w:r>
+        <w:t xml:space="preserve">      Для данного тестирования необходимо было проверить работоспособность сайта на следующих основных сценариях</w:t>
+      </w:r>
+      <w:r>
+        <w:t>:</w:t>
+      </w:r>
+    </w:p>
+    <w:p>
+      <w:pPr>
+        <w:pStyle w:val="a8"/>
+        <w:numPr>
+          <w:ilvl w:val="0"/>
+          <w:numId w:val="35"/>
+        </w:numPr>
+        <w:jc w:val="both"/>
+      </w:pPr>
+      <w:r>
+        <w:t>авторизация</w:t>
+      </w:r>
+      <w:r>
+        <w:rPr>
+          <w:lang w:val="en-US"/>
+        </w:rPr>
+        <w:t>;</w:t>
+      </w:r>
+    </w:p>
+    <w:p>
+      <w:pPr>
+        <w:pStyle w:val="a8"/>
+        <w:numPr>
+          <w:ilvl w:val="0"/>
+          <w:numId w:val="35"/>
+        </w:numPr>
+        <w:jc w:val="both"/>
+      </w:pPr>
+      <w:r>
+        <w:t>поиск аниме</w:t>
+      </w:r>
+      <w:r>
+        <w:rPr>
+          <w:lang w:val="en-US"/>
+        </w:rPr>
+        <w:t>;</w:t>
+      </w:r>
+    </w:p>
+    <w:p>
+      <w:pPr>
+        <w:pStyle w:val="a8"/>
+        <w:numPr>
+          <w:ilvl w:val="0"/>
+          <w:numId w:val="35"/>
+        </w:numPr>
+        <w:jc w:val="both"/>
+      </w:pPr>
+      <w:r>
+        <w:t>просмотр страницы тайтла</w:t>
+      </w:r>
+      <w:r>
+        <w:rPr>
+          <w:lang w:val="en-US"/>
+        </w:rPr>
+        <w:t>;</w:t>
+      </w:r>
+    </w:p>
+    <w:p>
+      <w:pPr>
+        <w:pStyle w:val="a8"/>
+        <w:numPr>
+          <w:ilvl w:val="0"/>
+          <w:numId w:val="35"/>
+        </w:numPr>
+        <w:jc w:val="both"/>
+      </w:pPr>
+      <w:r>
+        <w:t>воспроизведение видеоматериала</w:t>
+      </w:r>
+      <w:r>
+        <w:rPr>
+          <w:lang w:val="en-US"/>
+        </w:rPr>
+        <w:t>;</w:t>
+      </w:r>
+    </w:p>
+    <w:p>
+      <w:pPr>
+        <w:pStyle w:val="a8"/>
+        <w:numPr>
+          <w:ilvl w:val="0"/>
+          <w:numId w:val="35"/>
+        </w:numPr>
+        <w:jc w:val="both"/>
+      </w:pPr>
+      <w:r>
+        <w:t>редактирование источников видео</w:t>
+      </w:r>
+      <w:r>
+        <w:rPr>
+          <w:lang w:val="en-US"/>
+        </w:rPr>
+        <w:t>;</w:t>
+      </w:r>
+    </w:p>
+    <w:p>
+      <w:pPr>
+        <w:pStyle w:val="a8"/>
+        <w:numPr>
+          <w:ilvl w:val="0"/>
+          <w:numId w:val="35"/>
+        </w:numPr>
+        <w:jc w:val="both"/>
+      </w:pPr>
+      <w:r>
+        <w:t>редактирование, добавление и удаление модераторов</w:t>
+      </w:r>
+      <w:r>
+        <w:t>.</w:t>
+      </w:r>
+    </w:p>
+    <w:p>
+      <w:pPr>
+        <w:ind w:firstLine="357"/>
+        <w:jc w:val="both"/>
+      </w:pPr>
+      <w:r>
+        <w:lastRenderedPageBreak/>
+        <w:t>Дымовое тестирование проводилось ручным образом в следующих браузерах</w:t>
+      </w:r>
+      <w:r>
+        <w:t xml:space="preserve">: </w:t>
+      </w:r>
+      <w:r>
+        <w:t>Google Chrome, Yandex Browser</w:t>
+      </w:r>
+      <w:r>
+        <w:t xml:space="preserve">. </w:t>
+      </w:r>
+      <w:r>
+        <w:t>Результаты, полученные в ходе тестирования, приведены в Таблице 1.</w:t>
+      </w:r>
+    </w:p>
+    <w:p>
+      <w:pPr>
+        <w:jc w:val="both"/>
+      </w:pPr>
+      <w:r>
+        <w:t>Таблица 1 – Результаты дымового тестирования</w:t>
+      </w:r>
+    </w:p>
+    <w:tbl>
+      <w:tblPr>
+        <w:tblStyle w:val="ad"/>
+        <w:tblW w:w="0" w:type="auto"/>
+        <w:tblLook w:val="04A0" w:firstRow="1" w:lastRow="0" w:firstColumn="1" w:lastColumn="0" w:noHBand="0" w:noVBand="1"/>
+      </w:tblPr>
+      <w:tblGrid>
+        <w:gridCol w:w="4106"/>
+        <w:gridCol w:w="3969"/>
+      </w:tblGrid>
+      <w:tr>
+        <w:tc>
+          <w:tcPr>
+            <w:tcW w:w="4106" w:type="dxa"/>
+          </w:tcPr>
+          <w:p>
+            <w:pPr>
+              <w:jc w:val="both"/>
+              <w:rPr>
+                <w:b/>
+              </w:rPr>
+            </w:pPr>
+            <w:r>
+              <w:rPr>
+                <w:b/>
+              </w:rPr>
+              <w:t>Сценарий</w:t>
+            </w:r>
+          </w:p>
+        </w:tc>
+        <w:tc>
+          <w:tcPr>
+            <w:tcW w:w="3969" w:type="dxa"/>
+          </w:tcPr>
+          <w:p>
+            <w:pPr>
+              <w:jc w:val="both"/>
+              <w:rPr>
+                <w:b/>
+              </w:rPr>
+            </w:pPr>
+            <w:r>
+              <w:rPr>
+                <w:b/>
+              </w:rPr>
+              <w:t>Результат</w:t>
+            </w:r>
+          </w:p>
+        </w:tc>
+      </w:tr>
+      <w:tr>
+        <w:tc>
+          <w:tcPr>
+            <w:tcW w:w="4106" w:type="dxa"/>
+          </w:tcPr>
+          <w:p>
+            <w:pPr>
+              <w:jc w:val="both"/>
+            </w:pPr>
+            <w:r>
+              <w:t>Авторизация</w:t>
+            </w:r>
+          </w:p>
+        </w:tc>
+        <w:tc>
+          <w:tcPr>
+            <w:tcW w:w="3969" w:type="dxa"/>
+          </w:tcPr>
+          <w:p>
+            <w:pPr>
+              <w:jc w:val="both"/>
+            </w:pPr>
+            <w:r>
+              <w:t>Пройден</w:t>
+            </w:r>
+          </w:p>
+        </w:tc>
+      </w:tr>
+      <w:tr>
+        <w:tc>
+          <w:tcPr>
+            <w:tcW w:w="4106" w:type="dxa"/>
+          </w:tcPr>
+          <w:p>
+            <w:pPr>
+              <w:jc w:val="both"/>
+            </w:pPr>
+            <w:r>
+              <w:t>Поиск аниме</w:t>
+            </w:r>
+          </w:p>
+        </w:tc>
+        <w:tc>
+          <w:tcPr>
+            <w:tcW w:w="3969" w:type="dxa"/>
+          </w:tcPr>
+          <w:p>
+            <w:pPr>
+              <w:jc w:val="both"/>
+            </w:pPr>
+            <w:r>
+              <w:t>Пройден</w:t>
+            </w:r>
+          </w:p>
+        </w:tc>
+      </w:tr>
+      <w:tr>
+        <w:tc>
+          <w:tcPr>
+            <w:tcW w:w="4106" w:type="dxa"/>
+          </w:tcPr>
+          <w:p>
+            <w:pPr>
+              <w:jc w:val="both"/>
+            </w:pPr>
+            <w:r>
+              <w:t>Просмотр страницы тайтла</w:t>
+            </w:r>
+          </w:p>
+        </w:tc>
+        <w:tc>
+          <w:tcPr>
+            <w:tcW w:w="3969" w:type="dxa"/>
+          </w:tcPr>
+          <w:p>
+            <w:pPr>
+              <w:jc w:val="both"/>
+            </w:pPr>
+            <w:r>
+              <w:t>Пройден</w:t>
+            </w:r>
+          </w:p>
+        </w:tc>
+      </w:tr>
+      <w:tr>
+        <w:tc>
+          <w:tcPr>
+            <w:tcW w:w="4106" w:type="dxa"/>
+          </w:tcPr>
+          <w:p>
+            <w:pPr>
+              <w:jc w:val="both"/>
+            </w:pPr>
+            <w:r>
+              <w:t>Воспроизведение видеоматериала</w:t>
+            </w:r>
+          </w:p>
+        </w:tc>
+        <w:tc>
+          <w:tcPr>
+            <w:tcW w:w="3969" w:type="dxa"/>
+          </w:tcPr>
+          <w:p>
+            <w:pPr>
+              <w:jc w:val="both"/>
+            </w:pPr>
+            <w:r>
+              <w:t>Пройден</w:t>
+            </w:r>
+          </w:p>
+        </w:tc>
+      </w:tr>
+      <w:tr>
+        <w:tc>
+          <w:tcPr>
+            <w:tcW w:w="4106" w:type="dxa"/>
+          </w:tcPr>
+          <w:p>
+            <w:pPr>
+              <w:jc w:val="both"/>
+            </w:pPr>
+            <w:r>
+              <w:t>Редактирование источников видео</w:t>
+            </w:r>
+          </w:p>
+        </w:tc>
+        <w:tc>
+          <w:tcPr>
+            <w:tcW w:w="3969" w:type="dxa"/>
+          </w:tcPr>
+          <w:p>
+            <w:pPr>
+              <w:jc w:val="both"/>
+            </w:pPr>
+            <w:r>
+              <w:t>Пройден</w:t>
+            </w:r>
+          </w:p>
+        </w:tc>
+      </w:tr>
+      <w:tr>
+        <w:tc>
+          <w:tcPr>
+            <w:tcW w:w="4106" w:type="dxa"/>
+          </w:tcPr>
+          <w:p>
+            <w:pPr>
+              <w:jc w:val="both"/>
+            </w:pPr>
+            <w:r>
+              <w:t>Редактирование, добавление и удаление модераторов</w:t>
+            </w:r>
+          </w:p>
+        </w:tc>
+        <w:tc>
+          <w:tcPr>
+            <w:tcW w:w="3969" w:type="dxa"/>
+          </w:tcPr>
+          <w:p>
+            <w:pPr>
+              <w:jc w:val="both"/>
+            </w:pPr>
+            <w:r>
+              <w:t>Пройден</w:t>
+            </w:r>
+          </w:p>
+        </w:tc>
+      </w:tr>
+    </w:tbl>
+    <w:p>
+      <w:pPr>
+        <w:jc w:val="both"/>
+      </w:pPr>
+    </w:p>
+    <w:p>
+      <w:pPr>
+        <w:jc w:val="both"/>
+      </w:pPr>
+      <w:r>
+        <w:t xml:space="preserve">     По итогу дымового тестирования было установлено, что сайт проходит все основные утвержденные сценарии.</w:t>
+      </w:r>
+    </w:p>
+    <w:p>
+      <w:pPr>
+        <w:pStyle w:val="1"/>
+        <w:ind w:firstLine="357"/>
+        <w:jc w:val="both"/>
+      </w:pPr>
+      <w:r>
+        <w:t>7.2</w:t>
+      </w:r>
+      <w:r>
+        <w:t xml:space="preserve"> </w:t>
+      </w:r>
+      <w:r>
+        <w:rPr>
+          <w:lang w:val="en-US"/>
+        </w:rPr>
+        <w:t>UI</w:t>
+      </w:r>
+      <w:r>
+        <w:t xml:space="preserve"> </w:t>
+      </w:r>
+      <w:r>
+        <w:t>тесты</w:t>
+      </w:r>
+    </w:p>
+    <w:p>
+      <w:pPr>
+        <w:jc w:val="both"/>
+      </w:pPr>
+      <w:r>
+        <w:t xml:space="preserve">     </w:t>
+      </w:r>
+      <w:r>
+        <w:t xml:space="preserve">Было проведено </w:t>
+      </w:r>
+      <w:r>
+        <w:rPr>
+          <w:lang w:val="en-US"/>
+        </w:rPr>
+        <w:t>UI</w:t>
+      </w:r>
+      <w:r>
+        <w:t xml:space="preserve"> </w:t>
+      </w:r>
+      <w:r>
+        <w:t>тестирование, охватывающее основные возможности сайта.</w:t>
+      </w:r>
+    </w:p>
+    <w:tbl>
+      <w:tblPr>
+        <w:tblStyle w:val="ad"/>
+        <w:tblW w:w="0" w:type="auto"/>
+        <w:tblLook w:val="04A0" w:firstRow="1" w:lastRow="0" w:firstColumn="1" w:lastColumn="0" w:noHBand="0" w:noVBand="1"/>
+      </w:tblPr>
+      <w:tblGrid>
+        <w:gridCol w:w="3115"/>
+        <w:gridCol w:w="3115"/>
+        <w:gridCol w:w="3115"/>
+      </w:tblGrid>
+      <w:tr>
+        <w:tc>
+          <w:tcPr>
+            <w:tcW w:w="3115" w:type="dxa"/>
+          </w:tcPr>
+          <w:p>
+            <w:pPr>
+              <w:jc w:val="both"/>
+              <w:rPr>
+                <w:b/>
+              </w:rPr>
+            </w:pPr>
+            <w:r>
+              <w:rPr>
+                <w:b/>
+              </w:rPr>
+              <w:t>Шаги теста</w:t>
+            </w:r>
+          </w:p>
+        </w:tc>
+        <w:tc>
+          <w:tcPr>
+            <w:tcW w:w="3115" w:type="dxa"/>
+          </w:tcPr>
+          <w:p>
+            <w:pPr>
+              <w:jc w:val="both"/>
+              <w:rPr>
+                <w:b/>
+              </w:rPr>
+            </w:pPr>
+            <w:r>
+              <w:rPr>
+                <w:b/>
+              </w:rPr>
+              <w:t>Ожидаемый результат</w:t>
+            </w:r>
+          </w:p>
+        </w:tc>
+        <w:tc>
+          <w:tcPr>
+            <w:tcW w:w="3115" w:type="dxa"/>
+          </w:tcPr>
+          <w:p>
+            <w:pPr>
+              <w:jc w:val="both"/>
+              <w:rPr>
+                <w:b/>
+              </w:rPr>
+            </w:pPr>
+            <w:r>
+              <w:rPr>
+                <w:b/>
+              </w:rPr>
+              <w:t>Статус</w:t>
+            </w:r>
+          </w:p>
+        </w:tc>
+      </w:tr>
+      <w:tr>
+        <w:tc>
+          <w:tcPr>
+            <w:tcW w:w="3115" w:type="dxa"/>
+          </w:tcPr>
+          <w:p>
+            <w:pPr>
+              <w:jc w:val="both"/>
+            </w:pPr>
+            <w:r>
+              <w:t xml:space="preserve">Нажимается кнопка </w:t>
+            </w:r>
+            <w:r>
+              <w:t>“</w:t>
+            </w:r>
+            <w:r>
+              <w:rPr>
+                <w:lang w:val="en-US"/>
+              </w:rPr>
+              <w:t>FAQ</w:t>
+            </w:r>
+            <w:r>
+              <w:t xml:space="preserve">“ </w:t>
+            </w:r>
+            <w:r>
+              <w:t>на главной странице</w:t>
+            </w:r>
+          </w:p>
+        </w:tc>
+        <w:tc>
+          <w:tcPr>
+            <w:tcW w:w="3115" w:type="dxa"/>
+          </w:tcPr>
+          <w:p>
+            <w:pPr>
+              <w:jc w:val="both"/>
+            </w:pPr>
+            <w:r>
+              <w:t>Открылась страница с описанием проекта</w:t>
+            </w:r>
+          </w:p>
+        </w:tc>
+        <w:tc>
+          <w:tcPr>
+            <w:tcW w:w="3115" w:type="dxa"/>
+          </w:tcPr>
+          <w:p>
+            <w:pPr>
+              <w:jc w:val="both"/>
+            </w:pPr>
+            <w:r>
+              <w:t>Пройден</w:t>
+            </w:r>
+          </w:p>
+        </w:tc>
+      </w:tr>
+      <w:tr>
+        <w:tc>
+          <w:tcPr>
+            <w:tcW w:w="3115" w:type="dxa"/>
+          </w:tcPr>
+          <w:p>
+            <w:pPr>
+              <w:jc w:val="both"/>
+            </w:pPr>
+            <w:r>
+              <w:t xml:space="preserve">Нажимается кнопка </w:t>
+            </w:r>
+            <w:r>
+              <w:t>“</w:t>
+            </w:r>
+            <w:r>
+              <w:rPr>
+                <w:lang w:val="en-US"/>
+              </w:rPr>
+              <w:t>GitHub</w:t>
+            </w:r>
+            <w:r>
+              <w:t xml:space="preserve">” </w:t>
+            </w:r>
+            <w:r>
+              <w:t>на главной странице</w:t>
+            </w:r>
+          </w:p>
+        </w:tc>
+        <w:tc>
+          <w:tcPr>
+            <w:tcW w:w="3115" w:type="dxa"/>
+          </w:tcPr>
+          <w:p>
+            <w:pPr>
+              <w:jc w:val="both"/>
+            </w:pPr>
+            <w:r>
+              <w:t>Открылась страница с исходным кодом проекта</w:t>
+            </w:r>
+          </w:p>
+        </w:tc>
+        <w:tc>
+          <w:tcPr>
+            <w:tcW w:w="3115" w:type="dxa"/>
+          </w:tcPr>
+          <w:p>
+            <w:pPr>
+              <w:jc w:val="both"/>
+            </w:pPr>
+            <w:r>
+              <w:t>Пройден</w:t>
+            </w:r>
+          </w:p>
+        </w:tc>
+      </w:tr>
+      <w:tr>
+        <w:tc>
+          <w:tcPr>
+            <w:tcW w:w="3115" w:type="dxa"/>
+          </w:tcPr>
+          <w:p>
+            <w:pPr>
+              <w:jc w:val="both"/>
+            </w:pPr>
+            <w:r>
+              <w:t xml:space="preserve">Нажимается кнопка </w:t>
+            </w:r>
+            <w:r>
+              <w:t>“</w:t>
+            </w:r>
+            <w:r>
+              <w:t>Я модератор</w:t>
+            </w:r>
+            <w:r>
+              <w:t>”</w:t>
+            </w:r>
+            <w:r>
+              <w:t xml:space="preserve"> на главной странице</w:t>
+            </w:r>
+          </w:p>
+        </w:tc>
+        <w:tc>
+          <w:tcPr>
+            <w:tcW w:w="3115" w:type="dxa"/>
+          </w:tcPr>
+          <w:p>
+            <w:pPr>
+              <w:jc w:val="both"/>
+            </w:pPr>
+            <w:r>
+              <w:t>Открылась форма регистрации для модераторов</w:t>
+            </w:r>
+          </w:p>
+        </w:tc>
+        <w:tc>
+          <w:tcPr>
+            <w:tcW w:w="3115" w:type="dxa"/>
+          </w:tcPr>
+          <w:p>
+            <w:pPr>
+              <w:jc w:val="both"/>
+            </w:pPr>
+            <w:r>
+              <w:t>Пройден</w:t>
+            </w:r>
+          </w:p>
+        </w:tc>
+      </w:tr>
+      <w:tr>
+        <w:tc>
+          <w:tcPr>
+            <w:tcW w:w="3115" w:type="dxa"/>
+          </w:tcPr>
+          <w:p>
+            <w:pPr>
+              <w:jc w:val="both"/>
+            </w:pPr>
+            <w:r>
+              <w:t xml:space="preserve">Нажимается кнопка со значком </w:t>
+            </w:r>
+            <w:r>
+              <w:t>“</w:t>
+            </w:r>
+            <w:r>
+              <w:t>домик</w:t>
+            </w:r>
+            <w:r>
+              <w:t>”</w:t>
+            </w:r>
+          </w:p>
+        </w:tc>
+        <w:tc>
+          <w:tcPr>
+            <w:tcW w:w="3115" w:type="dxa"/>
+          </w:tcPr>
+          <w:p>
+            <w:pPr>
+              <w:jc w:val="both"/>
+            </w:pPr>
+            <w:r>
+              <w:t>Переход на главную страницу приложения</w:t>
+            </w:r>
+          </w:p>
+        </w:tc>
+        <w:tc>
+          <w:tcPr>
+            <w:tcW w:w="3115" w:type="dxa"/>
+          </w:tcPr>
+          <w:p>
+            <w:pPr>
+              <w:jc w:val="both"/>
+            </w:pPr>
+            <w:r>
+              <w:t>Пройден</w:t>
+            </w:r>
+          </w:p>
+        </w:tc>
+      </w:tr>
+      <w:tr>
+        <w:tc>
+          <w:tcPr>
+            <w:tcW w:w="3115" w:type="dxa"/>
+          </w:tcPr>
+          <w:p>
+            <w:pPr>
+              <w:jc w:val="both"/>
+            </w:pPr>
+            <w:r>
+              <w:t xml:space="preserve">Нажимается кнопка со значком </w:t>
+            </w:r>
+            <w:r>
+              <w:t>“</w:t>
+            </w:r>
+            <w:r>
+              <w:t>лупа</w:t>
+            </w:r>
+            <w:r>
+              <w:t>”</w:t>
+            </w:r>
+          </w:p>
+        </w:tc>
+        <w:tc>
+          <w:tcPr>
+            <w:tcW w:w="3115" w:type="dxa"/>
+          </w:tcPr>
+          <w:p>
+            <w:pPr>
+              <w:jc w:val="both"/>
+            </w:pPr>
+            <w:r>
+              <w:t>Переход на страницу поиска</w:t>
+            </w:r>
+          </w:p>
+        </w:tc>
+        <w:tc>
+          <w:tcPr>
+            <w:tcW w:w="3115" w:type="dxa"/>
+          </w:tcPr>
+          <w:p>
+            <w:pPr>
+              <w:jc w:val="both"/>
+            </w:pPr>
+            <w:r>
+              <w:t>Пройден</w:t>
+            </w:r>
+          </w:p>
+        </w:tc>
+      </w:tr>
+      <w:tr>
+        <w:tc>
+          <w:tcPr>
+            <w:tcW w:w="3115" w:type="dxa"/>
+          </w:tcPr>
+          <w:p>
+            <w:pPr>
+              <w:jc w:val="both"/>
+            </w:pPr>
+            <w:r>
+              <w:t xml:space="preserve">Нажимается кнопка со значком </w:t>
+            </w:r>
+            <w:r>
+              <w:t>“</w:t>
+            </w:r>
+            <w:r>
+              <w:t>вход</w:t>
+            </w:r>
+            <w:r>
+              <w:t>”</w:t>
+            </w:r>
+            <w:r>
+              <w:t xml:space="preserve"> (в левом верхнем углу)</w:t>
+            </w:r>
+          </w:p>
+        </w:tc>
+        <w:tc>
+          <w:tcPr>
+            <w:tcW w:w="3115" w:type="dxa"/>
+          </w:tcPr>
+          <w:p>
+            <w:pPr>
+              <w:jc w:val="both"/>
+            </w:pPr>
+            <w:r>
+              <w:t>Переход на страницу авторизации с помощью Шикимори</w:t>
+            </w:r>
+          </w:p>
+        </w:tc>
+        <w:tc>
+          <w:tcPr>
+            <w:tcW w:w="3115" w:type="dxa"/>
+          </w:tcPr>
+          <w:p>
+            <w:pPr>
+              <w:jc w:val="both"/>
+            </w:pPr>
+            <w:r>
+              <w:t>Пройден</w:t>
+            </w:r>
+          </w:p>
+        </w:tc>
+      </w:tr>
+      <w:tr>
+        <w:tc>
+          <w:tcPr>
+            <w:tcW w:w="3115" w:type="dxa"/>
+          </w:tcPr>
+          <w:p>
+            <w:pPr>
+              <w:jc w:val="both"/>
+            </w:pPr>
+            <w:r>
+              <w:t xml:space="preserve">Нажимается элемент тайтла на всех </w:t>
+            </w:r>
+            <w:r>
+              <w:lastRenderedPageBreak/>
+              <w:t>страницах, где он расположен</w:t>
+            </w:r>
+          </w:p>
+        </w:tc>
+        <w:tc>
+          <w:tcPr>
+            <w:tcW w:w="3115" w:type="dxa"/>
+          </w:tcPr>
+          <w:p>
+            <w:pPr>
+              <w:jc w:val="both"/>
+            </w:pPr>
+            <w:r>
+              <w:lastRenderedPageBreak/>
+              <w:t>Переход на страницу просмотра видео</w:t>
+            </w:r>
+          </w:p>
+        </w:tc>
+        <w:tc>
+          <w:tcPr>
+            <w:tcW w:w="3115" w:type="dxa"/>
+          </w:tcPr>
+          <w:p>
+            <w:pPr>
+              <w:jc w:val="both"/>
+            </w:pPr>
+            <w:r>
+              <w:t>Пройден</w:t>
+            </w:r>
+          </w:p>
+        </w:tc>
+      </w:tr>
+      <w:tr>
+        <w:tc>
+          <w:tcPr>
+            <w:tcW w:w="3115" w:type="dxa"/>
+          </w:tcPr>
+          <w:p>
+            <w:pPr>
+              <w:jc w:val="both"/>
+            </w:pPr>
+            <w:r>
+              <w:t>1. Нажимается кнопка поиска тайтлов</w:t>
+            </w:r>
+          </w:p>
+          <w:p>
+            <w:pPr>
+              <w:jc w:val="both"/>
+            </w:pPr>
+            <w:r>
+              <w:t>2. Вводится подстрока поиска</w:t>
+            </w:r>
+          </w:p>
+        </w:tc>
+        <w:tc>
+          <w:tcPr>
+            <w:tcW w:w="3115" w:type="dxa"/>
+          </w:tcPr>
+          <w:p>
+            <w:pPr>
+              <w:jc w:val="both"/>
+            </w:pPr>
+            <w:r>
+              <w:t>На странице появляются тайтлы, название которых содержит в себе подстроку поиска</w:t>
+            </w:r>
+          </w:p>
+        </w:tc>
+        <w:tc>
+          <w:tcPr>
+            <w:tcW w:w="3115" w:type="dxa"/>
+          </w:tcPr>
+          <w:p>
+            <w:pPr>
+              <w:jc w:val="both"/>
+            </w:pPr>
+            <w:r>
+              <w:t>Пройден</w:t>
+            </w:r>
+          </w:p>
+        </w:tc>
+      </w:tr>
+      <w:tr>
+        <w:tc>
+          <w:tcPr>
+            <w:tcW w:w="3115" w:type="dxa"/>
+          </w:tcPr>
+          <w:p>
+            <w:pPr>
+              <w:jc w:val="both"/>
+            </w:pPr>
+            <w:r>
+              <w:t>1. Авторизироваться с помощью Шикимори</w:t>
+            </w:r>
+            <w:r>
+              <w:br/>
+              <w:t xml:space="preserve">2. Нажать на кнопку </w:t>
+            </w:r>
+            <w:r>
+              <w:t>“</w:t>
+            </w:r>
+            <w:r>
+              <w:t>списки</w:t>
+            </w:r>
+            <w:r>
+              <w:t>”</w:t>
+            </w:r>
+            <w:r>
+              <w:t xml:space="preserve"> (представлена в виде кнопки с тремя линиями)</w:t>
+            </w:r>
+          </w:p>
+          <w:p>
+            <w:pPr>
+              <w:jc w:val="both"/>
+            </w:pPr>
+            <w:r>
+              <w:t>3. Выбрать любой из списков, расположенных справа под кнопкой авторизации</w:t>
+            </w:r>
+          </w:p>
+        </w:tc>
+        <w:tc>
+          <w:tcPr>
+            <w:tcW w:w="3115" w:type="dxa"/>
+          </w:tcPr>
+          <w:p>
+            <w:pPr>
+              <w:jc w:val="both"/>
+            </w:pPr>
+            <w:r>
+              <w:t>На странице появляются тайтлы, которые содержатся в выбранном списке пользователя</w:t>
+            </w:r>
+          </w:p>
+        </w:tc>
+        <w:tc>
+          <w:tcPr>
+            <w:tcW w:w="3115" w:type="dxa"/>
+          </w:tcPr>
+          <w:p>
+            <w:pPr>
+              <w:jc w:val="both"/>
+            </w:pPr>
+            <w:r>
+              <w:t>Пройден</w:t>
+            </w:r>
+          </w:p>
+        </w:tc>
+      </w:tr>
+      <w:tr>
+        <w:tc>
+          <w:tcPr>
+            <w:tcW w:w="3115" w:type="dxa"/>
+          </w:tcPr>
+          <w:p>
+            <w:pPr>
+              <w:jc w:val="both"/>
+            </w:pPr>
+            <w:r>
+              <w:t>Открыть главную страницу приложения (как неавторизированный пользователь)</w:t>
+            </w:r>
+          </w:p>
+        </w:tc>
+        <w:tc>
+          <w:tcPr>
+            <w:tcW w:w="3115" w:type="dxa"/>
+          </w:tcPr>
+          <w:p>
+            <w:pPr>
+              <w:jc w:val="both"/>
+            </w:pPr>
+            <w:r>
+              <w:t>На странице сверху доступны две кнопки</w:t>
+            </w:r>
+            <w:r>
+              <w:t xml:space="preserve">: </w:t>
+            </w:r>
+            <w:r>
+              <w:t>домашняя страница и поиск</w:t>
+            </w:r>
+          </w:p>
+        </w:tc>
+        <w:tc>
+          <w:tcPr>
+            <w:tcW w:w="3115" w:type="dxa"/>
+          </w:tcPr>
+          <w:p>
+            <w:pPr>
+              <w:jc w:val="both"/>
+            </w:pPr>
+            <w:r>
+              <w:t>Пройден</w:t>
+            </w:r>
+          </w:p>
+        </w:tc>
+      </w:tr>
+      <w:tr>
+        <w:tc>
+          <w:tcPr>
+            <w:tcW w:w="3115" w:type="dxa"/>
+          </w:tcPr>
+          <w:p>
+            <w:pPr>
+              <w:jc w:val="both"/>
+            </w:pPr>
+            <w:r>
+              <w:t xml:space="preserve">1. Нажать на кнопку </w:t>
+            </w:r>
+            <w:r>
+              <w:t>“</w:t>
+            </w:r>
+            <w:r>
+              <w:t>Я модератор</w:t>
+            </w:r>
+            <w:r>
+              <w:t>”</w:t>
+            </w:r>
+          </w:p>
+          <w:p>
+            <w:pPr>
+              <w:jc w:val="both"/>
+            </w:pPr>
+            <w:r>
+              <w:t>2. Авторизироваться через аккаунт модератора</w:t>
+            </w:r>
+          </w:p>
+          <w:p>
+            <w:pPr>
+              <w:jc w:val="both"/>
+            </w:pPr>
+            <w:r>
+              <w:t>3. Перейти на страницу любого тайтла</w:t>
+            </w:r>
+          </w:p>
+          <w:p>
+            <w:pPr>
+              <w:jc w:val="both"/>
+            </w:pPr>
+          </w:p>
+        </w:tc>
+        <w:tc>
+          <w:tcPr>
+            <w:tcW w:w="3115" w:type="dxa"/>
+          </w:tcPr>
+          <w:p>
+            <w:pPr>
+              <w:jc w:val="both"/>
+            </w:pPr>
+            <w:r>
+              <w:rPr>
+                <w:lang w:val="en-US"/>
+              </w:rPr>
+              <w:t>TODO!</w:t>
+            </w:r>
+            <w:r>
+              <w:t xml:space="preserve"> </w:t>
+            </w:r>
+          </w:p>
+        </w:tc>
+        <w:tc>
+          <w:tcPr>
+            <w:tcW w:w="3115" w:type="dxa"/>
+          </w:tcPr>
+          <w:p>
+            <w:pPr>
+              <w:jc w:val="both"/>
+            </w:pPr>
+            <w:r>
+              <w:t>Пройден</w:t>
+            </w:r>
+          </w:p>
+        </w:tc>
+      </w:tr>
+      <w:tr>
+        <w:tc>
+          <w:tcPr>
+            <w:tcW w:w="3115" w:type="dxa"/>
+          </w:tcPr>
+          <w:p>
+            <w:pPr>
+              <w:jc w:val="both"/>
+            </w:pPr>
+            <w:r>
+              <w:t xml:space="preserve">1. Нажать на кнопку </w:t>
+            </w:r>
+            <w:r>
+              <w:t>“</w:t>
+            </w:r>
+            <w:r>
+              <w:t>Я модератор</w:t>
+            </w:r>
+            <w:r>
+              <w:t>”</w:t>
+            </w:r>
+          </w:p>
+          <w:p>
+            <w:pPr>
+              <w:jc w:val="both"/>
+            </w:pPr>
+            <w:r>
+              <w:t>2. Авторизироваться через аккаунт администратора</w:t>
+            </w:r>
+          </w:p>
+          <w:p>
+            <w:pPr>
+              <w:jc w:val="both"/>
+            </w:pPr>
+            <w:r>
+              <w:t>3. Перейти на страницу управления модераторами</w:t>
+            </w:r>
+          </w:p>
+        </w:tc>
+        <w:tc>
+          <w:tcPr>
+            <w:tcW w:w="3115" w:type="dxa"/>
+          </w:tcPr>
+          <w:p>
+            <w:pPr>
+              <w:jc w:val="both"/>
+              <w:rPr>
+                <w:lang w:val="en-US"/>
+              </w:rPr>
+            </w:pPr>
+            <w:r>
+              <w:rPr>
+                <w:lang w:val="en-US"/>
+              </w:rPr>
+              <w:t>TODO!</w:t>
+            </w:r>
+          </w:p>
+        </w:tc>
+        <w:tc>
+          <w:tcPr>
+            <w:tcW w:w="3115" w:type="dxa"/>
+          </w:tcPr>
+          <w:p>
+            <w:pPr>
+              <w:jc w:val="both"/>
+            </w:pPr>
+            <w:r>
+              <w:t>Пройден</w:t>
+            </w:r>
+          </w:p>
+        </w:tc>
+      </w:tr>
+      <w:tr>
+        <w:tc>
+          <w:tcPr>
+            <w:tcW w:w="3115" w:type="dxa"/>
+          </w:tcPr>
+          <w:p>
+            <w:pPr>
+              <w:jc w:val="both"/>
+            </w:pPr>
+            <w:r>
+              <w:t>1. Нажать на кнопку авторизации через Шикимори</w:t>
+            </w:r>
+          </w:p>
+          <w:p>
+            <w:pPr>
+              <w:jc w:val="both"/>
+            </w:pPr>
+            <w:r>
+              <w:t>2. Авторизироваться</w:t>
+            </w:r>
+          </w:p>
+          <w:p>
+            <w:pPr>
+              <w:jc w:val="both"/>
+            </w:pPr>
+            <w:r>
+              <w:lastRenderedPageBreak/>
+              <w:t>3. Н</w:t>
+            </w:r>
+            <w:r>
+              <w:t>ажать на любой из тайтлов</w:t>
+            </w:r>
+          </w:p>
+        </w:tc>
+        <w:tc>
+          <w:tcPr>
+            <w:tcW w:w="3115" w:type="dxa"/>
+          </w:tcPr>
+          <w:p>
+            <w:pPr>
+              <w:jc w:val="both"/>
+            </w:pPr>
+            <w:r>
+              <w:lastRenderedPageBreak/>
+              <w:t>Откроется страница для просмотра видео</w:t>
+            </w:r>
+            <w:r>
+              <w:t xml:space="preserve"> </w:t>
+            </w:r>
+          </w:p>
+        </w:tc>
+        <w:tc>
+          <w:tcPr>
+            <w:tcW w:w="3115" w:type="dxa"/>
+          </w:tcPr>
+          <w:p>
+            <w:pPr>
+              <w:jc w:val="both"/>
+            </w:pPr>
+            <w:r>
+              <w:t>Пройден</w:t>
+            </w:r>
+          </w:p>
+        </w:tc>
+      </w:tr>
+      <w:tr>
+        <w:tc>
+          <w:tcPr>
+            <w:tcW w:w="3115" w:type="dxa"/>
+          </w:tcPr>
+          <w:p>
+            <w:pPr>
+              <w:jc w:val="both"/>
+            </w:pPr>
+            <w:r>
+              <w:t>1. Нажать на кнопку авторизации через Шикимори</w:t>
+            </w:r>
+          </w:p>
+          <w:p>
+            <w:pPr>
+              <w:jc w:val="both"/>
+            </w:pPr>
+            <w:r>
+              <w:t>2. Авторизироваться</w:t>
+            </w:r>
+          </w:p>
+          <w:p>
+            <w:pPr>
+              <w:jc w:val="both"/>
+            </w:pPr>
+            <w:r>
+              <w:t>3. Нажать на любой из тайтлов</w:t>
+            </w:r>
+            <w:r>
+              <w:t>, к</w:t>
+            </w:r>
+            <w:r>
+              <w:t>оторый есть в каком-либо списке</w:t>
+            </w:r>
+          </w:p>
+        </w:tc>
+        <w:tc>
+          <w:tcPr>
+            <w:tcW w:w="3115" w:type="dxa"/>
+          </w:tcPr>
+          <w:p>
+            <w:pPr>
+              <w:jc w:val="both"/>
+            </w:pPr>
+            <w:r>
+              <w:t>Откроется страница для просмотра видео</w:t>
+            </w:r>
+            <w:r>
+              <w:t>, а одна из кнопок списков будет подсвечена синим</w:t>
+            </w:r>
+          </w:p>
+        </w:tc>
+        <w:tc>
+          <w:tcPr>
+            <w:tcW w:w="3115" w:type="dxa"/>
+          </w:tcPr>
+          <w:p>
+            <w:pPr>
+              <w:jc w:val="both"/>
+            </w:pPr>
+            <w:r>
+              <w:t>Пройден</w:t>
+            </w:r>
+          </w:p>
+        </w:tc>
+      </w:tr>
+      <w:tr>
+        <w:tc>
+          <w:tcPr>
+            <w:tcW w:w="3115" w:type="dxa"/>
+          </w:tcPr>
+          <w:p>
+            <w:pPr>
+              <w:jc w:val="both"/>
+            </w:pPr>
+            <w:r>
+              <w:t>1. Нажать на кнопку авторизации через Шикимори</w:t>
+            </w:r>
+          </w:p>
+          <w:p>
+            <w:pPr>
+              <w:jc w:val="both"/>
+            </w:pPr>
+            <w:r>
+              <w:t>2. Авторизироваться</w:t>
+            </w:r>
+          </w:p>
+          <w:p>
+            <w:pPr>
+              <w:jc w:val="both"/>
+            </w:pPr>
+            <w:r>
+              <w:t>3. Нажать на любой из тайтлов, который есть в каком-либо списке</w:t>
+            </w:r>
+          </w:p>
+          <w:p>
+            <w:pPr>
+              <w:jc w:val="both"/>
+            </w:pPr>
+            <w:r>
+              <w:t xml:space="preserve">4. </w:t>
+            </w:r>
+            <w:r>
+              <w:t>Удалить тайтл из списка</w:t>
+            </w:r>
+            <w:r>
+              <w:t xml:space="preserve">, нажав на кнопку с названием </w:t>
+            </w:r>
+            <w:r>
+              <w:t>списка, в котором тайтл находится (подсвечена синим цветом)</w:t>
+            </w:r>
+          </w:p>
+          <w:p>
+            <w:pPr>
+              <w:jc w:val="both"/>
+            </w:pPr>
+          </w:p>
+        </w:tc>
+        <w:tc>
+          <w:tcPr>
+            <w:tcW w:w="3115" w:type="dxa"/>
+          </w:tcPr>
+          <w:p>
+            <w:pPr>
+              <w:jc w:val="both"/>
+            </w:pPr>
+            <w:r>
+              <w:t xml:space="preserve">Откроется страница для просмотра видео, </w:t>
+            </w:r>
+            <w:r>
+              <w:t>а одна из кнопок, изначально подсвеченная синим, примет тот же цвет, что и остальные</w:t>
+            </w:r>
+          </w:p>
+        </w:tc>
+        <w:tc>
+          <w:tcPr>
+            <w:tcW w:w="3115" w:type="dxa"/>
+          </w:tcPr>
+          <w:p>
+            <w:pPr>
+              <w:jc w:val="both"/>
+            </w:pPr>
+            <w:r>
+              <w:t>Пройден</w:t>
+            </w:r>
+          </w:p>
+        </w:tc>
+      </w:tr>
+    </w:tbl>
+    <w:p>
+      <w:pPr>
+        <w:jc w:val="both"/>
+      </w:pPr>
+    </w:p>
+    <w:p>
+      <w:pPr>
+        <w:jc w:val="both"/>
+      </w:pPr>
+    </w:p>
+    <w:p>
+      <w:pPr>
+        <w:pStyle w:val="1"/>
+        <w:jc w:val="both"/>
+      </w:pPr>
+      <w:r>
+        <w:t xml:space="preserve">     7.3</w:t>
+      </w:r>
+      <w:r>
+        <w:t xml:space="preserve"> </w:t>
+      </w:r>
+      <w:r>
+        <w:t>Юзабилити тесты</w:t>
+      </w:r>
+    </w:p>
+    <w:p>
+      <w:pPr>
+        <w:ind w:firstLine="720"/>
+        <w:jc w:val="both"/>
+      </w:pPr>
+      <w:r>
+        <w:t>Для проведения юзабилити тестирования было отобрано три случайных человека, не пользовавшиеся заранее сайтом. Для данного тестирования необходимо проверить следующие основные сценарии взаимодействия пользователя с сайтом:</w:t>
+      </w:r>
+    </w:p>
+    <w:p>
+      <w:pPr>
+        <w:ind w:firstLine="720"/>
+        <w:jc w:val="both"/>
+      </w:pPr>
+      <w:r>
+        <w:t>- авторизация</w:t>
+      </w:r>
+      <w:r>
+        <w:t>;</w:t>
+      </w:r>
+    </w:p>
+    <w:p>
+      <w:pPr>
+        <w:ind w:firstLine="720"/>
+        <w:jc w:val="both"/>
+      </w:pPr>
+      <w:r>
+        <w:t xml:space="preserve">- </w:t>
+      </w:r>
+      <w:r>
+        <w:t>просмотр аниме без авторизации</w:t>
+      </w:r>
+      <w:r>
+        <w:t>;</w:t>
+      </w:r>
+    </w:p>
+    <w:p>
+      <w:pPr>
+        <w:ind w:firstLine="720"/>
+        <w:jc w:val="both"/>
+      </w:pPr>
+      <w:r>
+        <w:t>- просмотр аниме с авторизацией</w:t>
+      </w:r>
+      <w:r>
+        <w:t>;</w:t>
+      </w:r>
+    </w:p>
+    <w:p>
+      <w:pPr>
+        <w:ind w:firstLine="720"/>
+        <w:jc w:val="both"/>
+      </w:pPr>
+      <w:r>
+        <w:t>- просмотр вкладки о нас</w:t>
+      </w:r>
+      <w:r>
+        <w:t>;</w:t>
+      </w:r>
+    </w:p>
+    <w:p>
+      <w:pPr>
+        <w:ind w:firstLine="720"/>
+        <w:jc w:val="both"/>
+      </w:pPr>
+      <w:r>
+        <w:t>- поиск аниме без авторизации</w:t>
+      </w:r>
+      <w:r>
+        <w:t>;</w:t>
+      </w:r>
+    </w:p>
+    <w:p>
+      <w:pPr>
+        <w:ind w:firstLine="720"/>
+        <w:jc w:val="both"/>
+      </w:pPr>
+      <w:r>
+        <w:t>- поиск аниме с авторизацией</w:t>
+      </w:r>
+      <w:r>
+        <w:t>;</w:t>
+      </w:r>
+    </w:p>
+    <w:p>
+      <w:pPr>
+        <w:ind w:firstLine="720"/>
+        <w:jc w:val="both"/>
+      </w:pPr>
+      <w:r>
+        <w:t xml:space="preserve">- </w:t>
+      </w:r>
+      <w:r>
+        <w:t>просмотр списков с авторизацией</w:t>
+      </w:r>
+      <w:r>
+        <w:t>;</w:t>
+      </w:r>
+    </w:p>
+    <w:p>
+      <w:pPr>
+        <w:ind w:firstLine="720"/>
+        <w:jc w:val="both"/>
+      </w:pPr>
+      <w:r>
+        <w:lastRenderedPageBreak/>
+        <w:t xml:space="preserve">- </w:t>
+      </w:r>
+      <w:r>
+        <w:t>возможность авторизации как модератор</w:t>
+      </w:r>
+      <w:r>
+        <w:t>;</w:t>
+      </w:r>
+    </w:p>
+    <w:p>
+      <w:pPr>
+        <w:ind w:firstLine="720"/>
+        <w:jc w:val="both"/>
+      </w:pPr>
+      <w:r>
+        <w:t xml:space="preserve">- </w:t>
+      </w:r>
+      <w:r>
+        <w:t>в</w:t>
+      </w:r>
+      <w:r>
+        <w:t>озможность редактирования источников видео для модераторов</w:t>
+      </w:r>
+      <w:r>
+        <w:t>.</w:t>
+      </w:r>
+    </w:p>
+    <w:tbl>
+      <w:tblPr>
+        <w:tblStyle w:val="ad"/>
+        <w:tblW w:w="0" w:type="auto"/>
+        <w:tblLook w:val="04A0" w:firstRow="1" w:lastRow="0" w:firstColumn="1" w:lastColumn="0" w:noHBand="0" w:noVBand="1"/>
+      </w:tblPr>
+      <w:tblGrid>
+        <w:gridCol w:w="2336"/>
+        <w:gridCol w:w="2336"/>
+        <w:gridCol w:w="2336"/>
+        <w:gridCol w:w="2337"/>
+      </w:tblGrid>
+      <w:tr>
+        <w:tc>
+          <w:tcPr>
+            <w:tcW w:w="2336" w:type="dxa"/>
+          </w:tcPr>
+          <w:p>
+            <w:pPr>
+              <w:jc w:val="both"/>
+              <w:rPr>
+                <w:b/>
+              </w:rPr>
+            </w:pPr>
+            <w:r>
+              <w:rPr>
+                <w:b/>
+              </w:rPr>
+              <w:t>Сценарий</w:t>
+            </w:r>
+          </w:p>
+        </w:tc>
+        <w:tc>
+          <w:tcPr>
+            <w:tcW w:w="2336" w:type="dxa"/>
+          </w:tcPr>
+          <w:p>
+            <w:pPr>
+              <w:jc w:val="both"/>
+              <w:rPr>
+                <w:b/>
+              </w:rPr>
+            </w:pPr>
+            <w:r>
+              <w:rPr>
+                <w:b/>
+              </w:rPr>
+              <w:t>Пользователь 1</w:t>
+            </w:r>
+          </w:p>
+        </w:tc>
+        <w:tc>
+          <w:tcPr>
+            <w:tcW w:w="2336" w:type="dxa"/>
+          </w:tcPr>
+          <w:p>
+            <w:pPr>
+              <w:jc w:val="both"/>
+            </w:pPr>
+            <w:r>
+              <w:rPr>
+                <w:b/>
+              </w:rPr>
+              <w:t>П</w:t>
+            </w:r>
+            <w:r>
+              <w:rPr>
+                <w:b/>
+              </w:rPr>
+              <w:t>ользователь 2</w:t>
+            </w:r>
+          </w:p>
+        </w:tc>
+        <w:tc>
+          <w:tcPr>
+            <w:tcW w:w="2337" w:type="dxa"/>
+          </w:tcPr>
+          <w:p>
+            <w:pPr>
+              <w:jc w:val="both"/>
+            </w:pPr>
+            <w:r>
+              <w:rPr>
+                <w:b/>
+              </w:rPr>
+              <w:t>П</w:t>
+            </w:r>
+            <w:r>
+              <w:rPr>
+                <w:b/>
+              </w:rPr>
+              <w:t>ользователь 3</w:t>
+            </w:r>
+          </w:p>
+        </w:tc>
+      </w:tr>
+      <w:tr>
+        <w:tc>
+          <w:tcPr>
+            <w:tcW w:w="2336" w:type="dxa"/>
+          </w:tcPr>
+          <w:p>
+            <w:pPr>
+              <w:jc w:val="both"/>
+            </w:pPr>
+            <w:r>
+              <w:t>А</w:t>
+            </w:r>
+            <w:r>
+              <w:t>вторизация</w:t>
+            </w:r>
+          </w:p>
+        </w:tc>
+        <w:tc>
+          <w:tcPr>
+            <w:tcW w:w="2336" w:type="dxa"/>
+          </w:tcPr>
+          <w:p>
+            <w:pPr>
+              <w:jc w:val="both"/>
+            </w:pPr>
+            <w:r>
+              <w:t>Пройден</w:t>
+            </w:r>
+          </w:p>
+        </w:tc>
+        <w:tc>
+          <w:tcPr>
+            <w:tcW w:w="2336" w:type="dxa"/>
+          </w:tcPr>
+          <w:p>
+            <w:pPr>
+              <w:jc w:val="both"/>
+            </w:pPr>
+            <w:r>
+              <w:t>Пройден</w:t>
+            </w:r>
+          </w:p>
+        </w:tc>
+        <w:tc>
+          <w:tcPr>
+            <w:tcW w:w="2337" w:type="dxa"/>
+          </w:tcPr>
+          <w:p>
+            <w:pPr>
+              <w:jc w:val="both"/>
+            </w:pPr>
+            <w:r>
+              <w:t>Пройден</w:t>
+            </w:r>
+          </w:p>
+        </w:tc>
+      </w:tr>
+      <w:tr>
+        <w:tc>
+          <w:tcPr>
+            <w:tcW w:w="2336" w:type="dxa"/>
+          </w:tcPr>
+          <w:p>
+            <w:pPr>
+              <w:jc w:val="both"/>
+            </w:pPr>
+            <w:r>
+              <w:t>П</w:t>
+            </w:r>
+            <w:r>
+              <w:t>росмотр аниме без авторизации</w:t>
+            </w:r>
+          </w:p>
+        </w:tc>
+        <w:tc>
+          <w:tcPr>
+            <w:tcW w:w="2336" w:type="dxa"/>
+          </w:tcPr>
+          <w:p>
+            <w:pPr>
+              <w:jc w:val="both"/>
+            </w:pPr>
+            <w:r>
+              <w:t>Пройден</w:t>
+            </w:r>
+          </w:p>
+        </w:tc>
+        <w:tc>
+          <w:tcPr>
+            <w:tcW w:w="2336" w:type="dxa"/>
+          </w:tcPr>
+          <w:p>
+            <w:pPr>
+              <w:jc w:val="both"/>
+            </w:pPr>
+            <w:r>
+              <w:t>Пройден</w:t>
+            </w:r>
+          </w:p>
+        </w:tc>
+        <w:tc>
+          <w:tcPr>
+            <w:tcW w:w="2337" w:type="dxa"/>
+          </w:tcPr>
+          <w:p>
+            <w:pPr>
+              <w:jc w:val="both"/>
+            </w:pPr>
+            <w:r>
+              <w:t>Пройден</w:t>
+            </w:r>
+          </w:p>
+        </w:tc>
+      </w:tr>
+      <w:tr>
+        <w:tc>
+          <w:tcPr>
+            <w:tcW w:w="2336" w:type="dxa"/>
+          </w:tcPr>
+          <w:p>
+            <w:pPr>
+              <w:jc w:val="both"/>
+            </w:pPr>
+            <w:r>
+              <w:t>П</w:t>
+            </w:r>
+            <w:r>
+              <w:t>росмотр аниме с авторизацией</w:t>
+            </w:r>
+          </w:p>
+        </w:tc>
+        <w:tc>
+          <w:tcPr>
+            <w:tcW w:w="2336" w:type="dxa"/>
+          </w:tcPr>
+          <w:p>
+            <w:pPr>
+              <w:jc w:val="both"/>
+            </w:pPr>
+            <w:r>
+              <w:t>Пройден</w:t>
+            </w:r>
+          </w:p>
+        </w:tc>
+        <w:tc>
+          <w:tcPr>
+            <w:tcW w:w="2336" w:type="dxa"/>
+          </w:tcPr>
+          <w:p>
+            <w:pPr>
+              <w:jc w:val="both"/>
+            </w:pPr>
+            <w:r>
+              <w:t>Пройден</w:t>
+            </w:r>
+          </w:p>
+        </w:tc>
+        <w:tc>
+          <w:tcPr>
+            <w:tcW w:w="2337" w:type="dxa"/>
+          </w:tcPr>
+          <w:p>
+            <w:pPr>
+              <w:jc w:val="both"/>
+            </w:pPr>
+            <w:r>
+              <w:t>Пройден</w:t>
+            </w:r>
+          </w:p>
+        </w:tc>
+      </w:tr>
+      <w:tr>
+        <w:tc>
+          <w:tcPr>
+            <w:tcW w:w="2336" w:type="dxa"/>
+          </w:tcPr>
+          <w:p>
+            <w:pPr>
+              <w:jc w:val="both"/>
+            </w:pPr>
+            <w:r>
+              <w:t>П</w:t>
+            </w:r>
+            <w:r>
+              <w:t>росмотр вкладки о нас</w:t>
+            </w:r>
+          </w:p>
+        </w:tc>
+        <w:tc>
+          <w:tcPr>
+            <w:tcW w:w="2336" w:type="dxa"/>
+          </w:tcPr>
+          <w:p>
+            <w:pPr>
+              <w:jc w:val="both"/>
+            </w:pPr>
+            <w:r>
+              <w:t>Пройден</w:t>
+            </w:r>
+          </w:p>
+        </w:tc>
+        <w:tc>
+          <w:tcPr>
+            <w:tcW w:w="2336" w:type="dxa"/>
+          </w:tcPr>
+          <w:p>
+            <w:pPr>
+              <w:jc w:val="both"/>
+            </w:pPr>
+            <w:r>
+              <w:t>Пройден</w:t>
+            </w:r>
+          </w:p>
+        </w:tc>
+        <w:tc>
+          <w:tcPr>
+            <w:tcW w:w="2337" w:type="dxa"/>
+          </w:tcPr>
+          <w:p>
+            <w:pPr>
+              <w:jc w:val="both"/>
+            </w:pPr>
+            <w:r>
+              <w:t>Пройден</w:t>
+            </w:r>
+          </w:p>
+        </w:tc>
+      </w:tr>
+      <w:tr>
+        <w:tc>
+          <w:tcPr>
+            <w:tcW w:w="2336" w:type="dxa"/>
+          </w:tcPr>
+          <w:p>
+            <w:pPr>
+              <w:jc w:val="both"/>
+            </w:pPr>
+            <w:r>
+              <w:t>П</w:t>
+            </w:r>
+            <w:r>
+              <w:t>оиск аниме без авторизации</w:t>
+            </w:r>
+          </w:p>
+        </w:tc>
+        <w:tc>
+          <w:tcPr>
+            <w:tcW w:w="2336" w:type="dxa"/>
+          </w:tcPr>
+          <w:p>
+            <w:pPr>
+              <w:jc w:val="both"/>
+            </w:pPr>
+            <w:r>
+              <w:t>Пройден</w:t>
+            </w:r>
+          </w:p>
+        </w:tc>
+        <w:tc>
+          <w:tcPr>
+            <w:tcW w:w="2336" w:type="dxa"/>
+          </w:tcPr>
+          <w:p>
+            <w:pPr>
+              <w:jc w:val="both"/>
+            </w:pPr>
+            <w:r>
+              <w:t>Пройден</w:t>
+            </w:r>
+          </w:p>
+        </w:tc>
+        <w:tc>
+          <w:tcPr>
+            <w:tcW w:w="2337" w:type="dxa"/>
+          </w:tcPr>
+          <w:p>
+            <w:pPr>
+              <w:jc w:val="both"/>
+            </w:pPr>
+            <w:r>
+              <w:t>Пройден</w:t>
+            </w:r>
+          </w:p>
+        </w:tc>
+      </w:tr>
+      <w:tr>
+        <w:tc>
+          <w:tcPr>
+            <w:tcW w:w="2336" w:type="dxa"/>
+          </w:tcPr>
+          <w:p>
+            <w:pPr>
+              <w:jc w:val="both"/>
+            </w:pPr>
+            <w:r>
+              <w:t>П</w:t>
+            </w:r>
+            <w:r>
+              <w:t>оиск аниме с авторизацией</w:t>
+            </w:r>
+          </w:p>
+        </w:tc>
+        <w:tc>
+          <w:tcPr>
+            <w:tcW w:w="2336" w:type="dxa"/>
+          </w:tcPr>
+          <w:p>
+            <w:pPr>
+              <w:jc w:val="both"/>
+            </w:pPr>
+            <w:r>
+              <w:t>Пройден</w:t>
+            </w:r>
+          </w:p>
+        </w:tc>
+        <w:tc>
+          <w:tcPr>
+            <w:tcW w:w="2336" w:type="dxa"/>
+          </w:tcPr>
+          <w:p>
+            <w:pPr>
+              <w:jc w:val="both"/>
+            </w:pPr>
+            <w:r>
+              <w:t>Пройден</w:t>
+            </w:r>
+          </w:p>
+        </w:tc>
+        <w:tc>
+          <w:tcPr>
+            <w:tcW w:w="2337" w:type="dxa"/>
+          </w:tcPr>
+          <w:p>
+            <w:pPr>
+              <w:jc w:val="both"/>
+            </w:pPr>
+            <w:r>
+              <w:t>Пройден</w:t>
+            </w:r>
+          </w:p>
+        </w:tc>
+      </w:tr>
+      <w:tr>
+        <w:tc>
+          <w:tcPr>
+            <w:tcW w:w="2336" w:type="dxa"/>
+          </w:tcPr>
+          <w:p>
+            <w:pPr>
+              <w:jc w:val="both"/>
+            </w:pPr>
+            <w:r>
+              <w:t>П</w:t>
+            </w:r>
+            <w:r>
+              <w:t>росмотр списков с авторизацией</w:t>
+            </w:r>
+          </w:p>
+        </w:tc>
+        <w:tc>
+          <w:tcPr>
+            <w:tcW w:w="2336" w:type="dxa"/>
+          </w:tcPr>
+          <w:p>
+            <w:pPr>
+              <w:jc w:val="both"/>
+            </w:pPr>
+            <w:r>
+              <w:t>Пройден</w:t>
+            </w:r>
+          </w:p>
+        </w:tc>
+        <w:tc>
+          <w:tcPr>
+            <w:tcW w:w="2336" w:type="dxa"/>
+          </w:tcPr>
+          <w:p>
+            <w:pPr>
+              <w:jc w:val="both"/>
+            </w:pPr>
+            <w:r>
+              <w:t>Пройден</w:t>
+            </w:r>
+          </w:p>
+        </w:tc>
+        <w:tc>
+          <w:tcPr>
+            <w:tcW w:w="2337" w:type="dxa"/>
+          </w:tcPr>
+          <w:p>
+            <w:pPr>
+              <w:jc w:val="both"/>
+            </w:pPr>
+            <w:r>
+              <w:t>Пройден</w:t>
+            </w:r>
+          </w:p>
+        </w:tc>
+      </w:tr>
+      <w:tr>
+        <w:tc>
+          <w:tcPr>
+            <w:tcW w:w="2336" w:type="dxa"/>
+          </w:tcPr>
+          <w:p>
+            <w:pPr>
+              <w:jc w:val="both"/>
+            </w:pPr>
+            <w:r>
+              <w:t>В</w:t>
+            </w:r>
+            <w:r>
+              <w:t>озможность авторизации как модератор</w:t>
+            </w:r>
+          </w:p>
+        </w:tc>
+        <w:tc>
+          <w:tcPr>
+            <w:tcW w:w="2336" w:type="dxa"/>
+          </w:tcPr>
+          <w:p>
+            <w:pPr>
+              <w:jc w:val="both"/>
+            </w:pPr>
+            <w:r>
+              <w:t>Пройден</w:t>
+            </w:r>
+          </w:p>
+        </w:tc>
+        <w:tc>
+          <w:tcPr>
+            <w:tcW w:w="2336" w:type="dxa"/>
+          </w:tcPr>
+          <w:p>
+            <w:pPr>
+              <w:jc w:val="both"/>
+            </w:pPr>
+            <w:r>
+              <w:t>Пройден</w:t>
+            </w:r>
+          </w:p>
+        </w:tc>
+        <w:tc>
+          <w:tcPr>
+            <w:tcW w:w="2337" w:type="dxa"/>
+          </w:tcPr>
+          <w:p>
+            <w:pPr>
+              <w:jc w:val="both"/>
+            </w:pPr>
+            <w:r>
+              <w:t>Пройден</w:t>
+            </w:r>
+          </w:p>
+        </w:tc>
+      </w:tr>
+      <w:tr>
+        <w:tc>
+          <w:tcPr>
+            <w:tcW w:w="2336" w:type="dxa"/>
+          </w:tcPr>
+          <w:p>
+            <w:pPr>
+              <w:jc w:val="both"/>
+            </w:pPr>
+            <w:r>
+              <w:t>Возможность редактирования источников видео для модераторов</w:t>
+            </w:r>
+          </w:p>
+        </w:tc>
+        <w:tc>
+          <w:tcPr>
+            <w:tcW w:w="2336" w:type="dxa"/>
+          </w:tcPr>
+          <w:p>
+            <w:pPr>
+              <w:jc w:val="both"/>
+            </w:pPr>
+            <w:r>
+              <w:t>Пройден</w:t>
+            </w:r>
+          </w:p>
+        </w:tc>
+        <w:tc>
+          <w:tcPr>
+            <w:tcW w:w="2336" w:type="dxa"/>
+          </w:tcPr>
+          <w:p>
+            <w:pPr>
+              <w:jc w:val="both"/>
+            </w:pPr>
+            <w:r>
+              <w:t>Пройден</w:t>
+            </w:r>
+          </w:p>
+        </w:tc>
+        <w:tc>
+          <w:tcPr>
+            <w:tcW w:w="2337" w:type="dxa"/>
+          </w:tcPr>
+          <w:p>
+            <w:pPr>
+              <w:jc w:val="both"/>
+            </w:pPr>
+            <w:r>
+              <w:t>Пройден</w:t>
+            </w:r>
+          </w:p>
+        </w:tc>
+      </w:tr>
+    </w:tbl>
+    <w:p>
+      <w:pPr>
+        <w:spacing w:line="360" w:lineRule="auto"/>
+        <w:jc w:val="both"/>
+      </w:pPr>
+    </w:p>
+    <w:p>
+      <w:pPr>
+        <w:pStyle w:val="1"/>
+        <w:numPr>
+          <w:ilvl w:val="0"/>
+          <w:numId w:val="16"/>
+        </w:numPr>
+        <w:ind w:left="357" w:hanging="357"/>
+        <w:jc w:val="both"/>
+      </w:pPr>
+      <w:r>
+        <w:t>Использованные технологии</w:t>
+      </w:r>
+    </w:p>
+    <w:p>
+      <w:pPr>
+        <w:ind w:left="357" w:firstLine="363"/>
+        <w:jc w:val="both"/>
+      </w:pPr>
+      <w:r>
+        <w:t xml:space="preserve">Разберём технологии используемые в Backend части приложения. </w:t>
+      </w:r>
+    </w:p>
+    <w:p>
+      <w:pPr>
+        <w:ind w:left="357" w:firstLine="363"/>
+        <w:jc w:val="both"/>
+        <w:rPr>
+          <w:lang w:val="en-US"/>
+        </w:rPr>
+      </w:pPr>
+      <w:r>
+        <w:t>Серверная часть веб-приложения написана на языке Java. Для упрощения конфигурации и взаимодействия с веб-сервером в приложении использовался фреймворк Spring Boot. Для построения системы аутентификации и авторизации, а также для обеспечения безопасности был использован фреймворк Spring Security</w:t>
+      </w:r>
+      <w:r>
+        <w:t xml:space="preserve"> и </w:t>
+      </w:r>
+      <w:r>
+        <w:rPr>
+          <w:lang w:val="en-US"/>
+        </w:rPr>
+        <w:t>JWT</w:t>
+      </w:r>
+      <w:r>
+        <w:t>. Слой доступа к данным и взаимодействия с базой данной реализован с помощью фреймворка Spring Data JPA. Для управления схемой базы данных используется библиотека Liquibase. Для сокращения количества однотипного кода в Entity и DTO классах была использована библиотека Lombok.</w:t>
+      </w:r>
+      <w:r>
+        <w:t xml:space="preserve"> </w:t>
+      </w:r>
+      <w:r>
+        <w:t>В качестве реляционно</w:t>
+      </w:r>
+      <w:r>
+        <w:t>й СУБД использовалась PostgreSQ</w:t>
+      </w:r>
+      <w:r>
+        <w:rPr>
+          <w:lang w:val="en-US"/>
+        </w:rPr>
+        <w:t xml:space="preserve">L. </w:t>
+      </w:r>
+    </w:p>
+    <w:p>
+      <w:pPr>
+        <w:spacing w:line="360" w:lineRule="auto"/>
+        <w:jc w:val="both"/>
+      </w:pPr>
+    </w:p>
+    <w:p>
+      <w:pPr>
+        <w:spacing w:line="360" w:lineRule="auto"/>
         <w:jc w:val="center"/>
-      </w:pPr>
-      <w:r>
-        <w:rPr>
-          <w:color w:val="000000"/>
-        </w:rPr>
-        <w:t>Рисунок</w:t>
-      </w:r>
-      <w:r>
-        <w:rPr>
-          <w:color w:val="000000"/>
-        </w:rPr>
-        <w:t xml:space="preserve"> </w:t>
-      </w:r>
-      <w:r>
-        <w:rPr>
-          <w:color w:val="000000"/>
-          <w:lang w:val="en-US"/>
-        </w:rPr>
-        <w:t>18</w:t>
-      </w:r>
-      <w:r>
-        <w:rPr>
-          <w:color w:val="000000"/>
-        </w:rPr>
-        <w:t xml:space="preserve"> – </w:t>
-      </w:r>
-      <w:r>
-        <w:t>Созданные метрики</w:t>
+        <w:rPr>
+          <w:b/>
+        </w:rPr>
+      </w:pPr>
+      <w:r>
+        <w:rPr>
+          <w:b/>
+        </w:rPr>
+        <w:lastRenderedPageBreak/>
+        <w:t>Заключение</w:t>
       </w:r>
     </w:p>
     <w:p>
       <w:pPr>
         <w:spacing w:line="360" w:lineRule="auto"/>
-      </w:pPr>
+        <w:ind w:firstLine="720"/>
+        <w:jc w:val="both"/>
+      </w:pPr>
+      <w:r>
+        <w:t xml:space="preserve">В результате работы был проведен анализ предметной области, разработано веб-приложение, которое помогает пользователю </w:t>
+      </w:r>
+      <w:r>
+        <w:t>просматривать аниме</w:t>
+      </w:r>
+      <w:r>
+        <w:t>. Были выполнены следующие задачи:</w:t>
+      </w:r>
     </w:p>
     <w:p>
       <w:pPr>
         <w:spacing w:line="360" w:lineRule="auto"/>
-      </w:pPr>
+        <w:ind w:firstLine="720"/>
+        <w:jc w:val="both"/>
+      </w:pPr>
+      <w:r>
+        <w:t>1. Разработана Frontend часть сайта, развернутая на удаленном сервере.</w:t>
+      </w:r>
     </w:p>
     <w:p>
       <w:pPr>
         <w:spacing w:line="360" w:lineRule="auto"/>
-      </w:pPr>
+        <w:ind w:firstLine="720"/>
+        <w:jc w:val="both"/>
+      </w:pPr>
+      <w:r>
+        <w:t>2. Разработана Backend часть сайта, развернутая на удаленном сервере.</w:t>
+      </w:r>
+    </w:p>
+    <w:p>
+      <w:pPr>
+        <w:spacing w:line="360" w:lineRule="auto"/>
+        <w:ind w:firstLine="720"/>
+        <w:jc w:val="both"/>
+      </w:pPr>
+      <w:r>
+        <w:t>3. Была создана связь между Frontend и Backend частями приложения.</w:t>
+      </w:r>
+    </w:p>
+    <w:p>
+      <w:pPr>
+        <w:spacing w:line="360" w:lineRule="auto"/>
+        <w:ind w:firstLine="720"/>
+        <w:jc w:val="both"/>
+      </w:pPr>
+      <w:r>
+        <w:t>4. Разработана база данных, развернутая на удаленном сервере.</w:t>
+      </w:r>
+    </w:p>
+    <w:p>
+      <w:pPr>
+        <w:spacing w:line="360" w:lineRule="auto"/>
+        <w:ind w:left="720"/>
+        <w:jc w:val="both"/>
+      </w:pPr>
+      <w:r>
+        <w:t>5</w:t>
+      </w:r>
+      <w:r>
+        <w:t>. Подключена Яндекс.Метрика, поз</w:t>
+      </w:r>
+      <w:r>
+        <w:t xml:space="preserve">воляющая фиксировать активность </w:t>
+      </w:r>
+      <w:bookmarkStart w:id="30" w:name="_GoBack"/>
+      <w:bookmarkEnd w:id="30"/>
+      <w:r>
+        <w:t>пользователей</w:t>
+      </w:r>
+    </w:p>
+    <w:p>
+      <w:pPr>
+        <w:spacing w:line="360" w:lineRule="auto"/>
+        <w:jc w:val="both"/>
+      </w:pPr>
+      <w:r>
+        <w:t>Приложение отвечает всем заявленным требованиям.</w:t>
+      </w:r>
     </w:p>
     <w:sectPr>
       <w:footerReference w:type="default" r:id="rId26"/>
@@ -7939,7 +10506,7 @@
 </file>
 
 <file path=word/endnotes.xml><?xml version="1.0" encoding="utf-8"?>
-<w:endnotes xmlns:wpc="http://schemas.microsoft.com/office/word/2010/wordprocessingCanvas" xmlns:cx="http://schemas.microsoft.com/office/drawing/2014/chartex" xmlns:cx1="http://schemas.microsoft.com/office/drawing/2015/9/8/chartex" xmlns:cx2="http://schemas.microsoft.com/office/drawing/2015/10/21/chartex" xmlns:cx3="http://schemas.microsoft.com/office/drawing/2016/5/9/chartex" xmlns:cx4="http://schemas.microsoft.com/office/drawing/2016/5/10/chartex" xmlns:cx5="http://schemas.microsoft.com/office/drawing/2016/5/11/chartex" xmlns:cx6="http://schemas.microsoft.com/office/drawing/2016/5/12/chartex" xmlns:cx7="http://schemas.microsoft.com/office/drawing/2016/5/13/chartex" xmlns:cx8="http://schemas.microsoft.com/office/drawing/2016/5/14/chartex" xmlns:mc="http://schemas.openxmlformats.org/markup-compatibility/2006" xmlns:aink="http://schemas.microsoft.com/office/drawing/2016/ink" xmlns:am3d="http://schemas.microsoft.com/office/drawing/2017/model3d" xmlns:o="urn:schemas-microsoft-com:office:office" xmlns:r="http://schemas.openxmlformats.org/officeDocument/2006/relationships" xmlns:m="http://schemas.openxmlformats.org/officeDocument/2006/math" xmlns:v="urn:schemas-microsoft-com:vml" xmlns:wp14="http://schemas.microsoft.com/office/word/2010/wordprocessingDrawing" xmlns:wp="http://schemas.openxmlformats.org/drawingml/2006/wordprocessingDrawing" xmlns:w10="urn:schemas-microsoft-com:office:word" xmlns:w="http://schemas.openxmlformats.org/wordprocessingml/2006/main" xmlns:w14="http://schemas.microsoft.com/office/word/2010/wordml" xmlns:w15="http://schemas.microsoft.com/office/word/2012/wordml" xmlns:w16cex="http://schemas.microsoft.com/office/word/2018/wordml/cex" xmlns:w16cid="http://schemas.microsoft.com/office/word/2016/wordml/cid" xmlns:w16="http://schemas.microsoft.com/office/word/2018/wordml" xmlns:w16se="http://schemas.microsoft.com/office/word/2015/wordml/symex" xmlns:wpg="http://schemas.microsoft.com/office/word/2010/wordprocessingGroup" xmlns:wpi="http://schemas.microsoft.com/office/word/2010/wordprocessingInk" xmlns:wne="http://schemas.microsoft.com/office/word/2006/wordml" xmlns:wps="http://schemas.microsoft.com/office/word/2010/wordprocessingShape" mc:Ignorable="w14 w15 w16se w16cid w16 w16cex wp14">
+<w:endnotes xmlns:wpc="http://schemas.microsoft.com/office/word/2010/wordprocessingCanvas" xmlns:cx="http://schemas.microsoft.com/office/drawing/2014/chartex" xmlns:cx1="http://schemas.microsoft.com/office/drawing/2015/9/8/chartex" xmlns:mc="http://schemas.openxmlformats.org/markup-compatibility/2006" xmlns:o="urn:schemas-microsoft-com:office:office" xmlns:r="http://schemas.openxmlformats.org/officeDocument/2006/relationships" xmlns:m="http://schemas.openxmlformats.org/officeDocument/2006/math" xmlns:v="urn:schemas-microsoft-com:vml" xmlns:wp14="http://schemas.microsoft.com/office/word/2010/wordprocessingDrawing" xmlns:wp="http://schemas.openxmlformats.org/drawingml/2006/wordprocessingDrawing" xmlns:w10="urn:schemas-microsoft-com:office:word" xmlns:w="http://schemas.openxmlformats.org/wordprocessingml/2006/main" xmlns:w14="http://schemas.microsoft.com/office/word/2010/wordml" xmlns:w15="http://schemas.microsoft.com/office/word/2012/wordml" xmlns:w16se="http://schemas.microsoft.com/office/word/2015/wordml/symex" xmlns:wpg="http://schemas.microsoft.com/office/word/2010/wordprocessingGroup" xmlns:wpi="http://schemas.microsoft.com/office/word/2010/wordprocessingInk" xmlns:wne="http://schemas.microsoft.com/office/word/2006/wordml" xmlns:wps="http://schemas.microsoft.com/office/word/2010/wordprocessingShape" mc:Ignorable="w14 w15 w16se wp14">
   <w:endnote w:type="separator" w:id="-1">
     <w:p>
       <w:pPr>
@@ -7964,7 +10531,7 @@
 </file>
 
 <file path=word/footer1.xml><?xml version="1.0" encoding="utf-8"?>
-<w:ftr xmlns:wpc="http://schemas.microsoft.com/office/word/2010/wordprocessingCanvas" xmlns:cx="http://schemas.microsoft.com/office/drawing/2014/chartex" xmlns:cx1="http://schemas.microsoft.com/office/drawing/2015/9/8/chartex" xmlns:cx2="http://schemas.microsoft.com/office/drawing/2015/10/21/chartex" xmlns:cx3="http://schemas.microsoft.com/office/drawing/2016/5/9/chartex" xmlns:cx4="http://schemas.microsoft.com/office/drawing/2016/5/10/chartex" xmlns:cx5="http://schemas.microsoft.com/office/drawing/2016/5/11/chartex" xmlns:cx6="http://schemas.microsoft.com/office/drawing/2016/5/12/chartex" xmlns:cx7="http://schemas.microsoft.com/office/drawing/2016/5/13/chartex" xmlns:cx8="http://schemas.microsoft.com/office/drawing/2016/5/14/chartex" xmlns:mc="http://schemas.openxmlformats.org/markup-compatibility/2006" xmlns:aink="http://schemas.microsoft.com/office/drawing/2016/ink" xmlns:am3d="http://schemas.microsoft.com/office/drawing/2017/model3d" xmlns:o="urn:schemas-microsoft-com:office:office" xmlns:r="http://schemas.openxmlformats.org/officeDocument/2006/relationships" xmlns:m="http://schemas.openxmlformats.org/officeDocument/2006/math" xmlns:v="urn:schemas-microsoft-com:vml" xmlns:wp14="http://schemas.microsoft.com/office/word/2010/wordprocessingDrawing" xmlns:wp="http://schemas.openxmlformats.org/drawingml/2006/wordprocessingDrawing" xmlns:w10="urn:schemas-microsoft-com:office:word" xmlns:w="http://schemas.openxmlformats.org/wordprocessingml/2006/main" xmlns:w14="http://schemas.microsoft.com/office/word/2010/wordml" xmlns:w15="http://schemas.microsoft.com/office/word/2012/wordml" xmlns:w16cex="http://schemas.microsoft.com/office/word/2018/wordml/cex" xmlns:w16cid="http://schemas.microsoft.com/office/word/2016/wordml/cid" xmlns:w16="http://schemas.microsoft.com/office/word/2018/wordml" xmlns:w16se="http://schemas.microsoft.com/office/word/2015/wordml/symex" xmlns:wpg="http://schemas.microsoft.com/office/word/2010/wordprocessingGroup" xmlns:wpi="http://schemas.microsoft.com/office/word/2010/wordprocessingInk" xmlns:wne="http://schemas.microsoft.com/office/word/2006/wordml" xmlns:wps="http://schemas.microsoft.com/office/word/2010/wordprocessingShape" mc:Ignorable="w14 w15 w16se w16cid w16 w16cex wp14">
+<w:ftr xmlns:wpc="http://schemas.microsoft.com/office/word/2010/wordprocessingCanvas" xmlns:cx="http://schemas.microsoft.com/office/drawing/2014/chartex" xmlns:cx1="http://schemas.microsoft.com/office/drawing/2015/9/8/chartex" xmlns:mc="http://schemas.openxmlformats.org/markup-compatibility/2006" xmlns:o="urn:schemas-microsoft-com:office:office" xmlns:r="http://schemas.openxmlformats.org/officeDocument/2006/relationships" xmlns:m="http://schemas.openxmlformats.org/officeDocument/2006/math" xmlns:v="urn:schemas-microsoft-com:vml" xmlns:wp14="http://schemas.microsoft.com/office/word/2010/wordprocessingDrawing" xmlns:wp="http://schemas.openxmlformats.org/drawingml/2006/wordprocessingDrawing" xmlns:w10="urn:schemas-microsoft-com:office:word" xmlns:w="http://schemas.openxmlformats.org/wordprocessingml/2006/main" xmlns:w14="http://schemas.microsoft.com/office/word/2010/wordml" xmlns:w15="http://schemas.microsoft.com/office/word/2012/wordml" xmlns:w16se="http://schemas.microsoft.com/office/word/2015/wordml/symex" xmlns:wpg="http://schemas.microsoft.com/office/word/2010/wordprocessingGroup" xmlns:wpi="http://schemas.microsoft.com/office/word/2010/wordprocessingInk" xmlns:wne="http://schemas.microsoft.com/office/word/2006/wordml" xmlns:wps="http://schemas.microsoft.com/office/word/2010/wordprocessingShape" mc:Ignorable="w14 w15 w16se wp14">
   <w:p>
     <w:pPr>
       <w:pBdr>
@@ -8007,7 +10574,7 @@
         <w:noProof/>
         <w:color w:val="000000"/>
       </w:rPr>
-      <w:t>4</w:t>
+      <w:t>29</w:t>
     </w:r>
     <w:r>
       <w:rPr>
@@ -8039,7 +10606,7 @@
 </file>
 
 <file path=word/footnotes.xml><?xml version="1.0" encoding="utf-8"?>
-<w:footnotes xmlns:wpc="http://schemas.microsoft.com/office/word/2010/wordprocessingCanvas" xmlns:cx="http://schemas.microsoft.com/office/drawing/2014/chartex" xmlns:cx1="http://schemas.microsoft.com/office/drawing/2015/9/8/chartex" xmlns:cx2="http://schemas.microsoft.com/office/drawing/2015/10/21/chartex" xmlns:cx3="http://schemas.microsoft.com/office/drawing/2016/5/9/chartex" xmlns:cx4="http://schemas.microsoft.com/office/drawing/2016/5/10/chartex" xmlns:cx5="http://schemas.microsoft.com/office/drawing/2016/5/11/chartex" xmlns:cx6="http://schemas.microsoft.com/office/drawing/2016/5/12/chartex" xmlns:cx7="http://schemas.microsoft.com/office/drawing/2016/5/13/chartex" xmlns:cx8="http://schemas.microsoft.com/office/drawing/2016/5/14/chartex" xmlns:mc="http://schemas.openxmlformats.org/markup-compatibility/2006" xmlns:aink="http://schemas.microsoft.com/office/drawing/2016/ink" xmlns:am3d="http://schemas.microsoft.com/office/drawing/2017/model3d" xmlns:o="urn:schemas-microsoft-com:office:office" xmlns:r="http://schemas.openxmlformats.org/officeDocument/2006/relationships" xmlns:m="http://schemas.openxmlformats.org/officeDocument/2006/math" xmlns:v="urn:schemas-microsoft-com:vml" xmlns:wp14="http://schemas.microsoft.com/office/word/2010/wordprocessingDrawing" xmlns:wp="http://schemas.openxmlformats.org/drawingml/2006/wordprocessingDrawing" xmlns:w10="urn:schemas-microsoft-com:office:word" xmlns:w="http://schemas.openxmlformats.org/wordprocessingml/2006/main" xmlns:w14="http://schemas.microsoft.com/office/word/2010/wordml" xmlns:w15="http://schemas.microsoft.com/office/word/2012/wordml" xmlns:w16cex="http://schemas.microsoft.com/office/word/2018/wordml/cex" xmlns:w16cid="http://schemas.microsoft.com/office/word/2016/wordml/cid" xmlns:w16="http://schemas.microsoft.com/office/word/2018/wordml" xmlns:w16se="http://schemas.microsoft.com/office/word/2015/wordml/symex" xmlns:wpg="http://schemas.microsoft.com/office/word/2010/wordprocessingGroup" xmlns:wpi="http://schemas.microsoft.com/office/word/2010/wordprocessingInk" xmlns:wne="http://schemas.microsoft.com/office/word/2006/wordml" xmlns:wps="http://schemas.microsoft.com/office/word/2010/wordprocessingShape" mc:Ignorable="w14 w15 w16se w16cid w16 w16cex wp14">
+<w:footnotes xmlns:wpc="http://schemas.microsoft.com/office/word/2010/wordprocessingCanvas" xmlns:cx="http://schemas.microsoft.com/office/drawing/2014/chartex" xmlns:cx1="http://schemas.microsoft.com/office/drawing/2015/9/8/chartex" xmlns:mc="http://schemas.openxmlformats.org/markup-compatibility/2006" xmlns:o="urn:schemas-microsoft-com:office:office" xmlns:r="http://schemas.openxmlformats.org/officeDocument/2006/relationships" xmlns:m="http://schemas.openxmlformats.org/officeDocument/2006/math" xmlns:v="urn:schemas-microsoft-com:vml" xmlns:wp14="http://schemas.microsoft.com/office/word/2010/wordprocessingDrawing" xmlns:wp="http://schemas.openxmlformats.org/drawingml/2006/wordprocessingDrawing" xmlns:w10="urn:schemas-microsoft-com:office:word" xmlns:w="http://schemas.openxmlformats.org/wordprocessingml/2006/main" xmlns:w14="http://schemas.microsoft.com/office/word/2010/wordml" xmlns:w15="http://schemas.microsoft.com/office/word/2012/wordml" xmlns:w16se="http://schemas.microsoft.com/office/word/2015/wordml/symex" xmlns:wpg="http://schemas.microsoft.com/office/word/2010/wordprocessingGroup" xmlns:wpi="http://schemas.microsoft.com/office/word/2010/wordprocessingInk" xmlns:wne="http://schemas.microsoft.com/office/word/2006/wordml" xmlns:wps="http://schemas.microsoft.com/office/word/2010/wordprocessingShape" mc:Ignorable="w14 w15 w16se wp14">
   <w:footnote w:type="separator" w:id="-1">
     <w:p>
       <w:pPr>
@@ -8064,7 +10631,7 @@
 </file>
 
 <file path=word/numbering.xml><?xml version="1.0" encoding="utf-8"?>
-<w:numbering xmlns:wpc="http://schemas.microsoft.com/office/word/2010/wordprocessingCanvas" xmlns:cx="http://schemas.microsoft.com/office/drawing/2014/chartex" xmlns:cx1="http://schemas.microsoft.com/office/drawing/2015/9/8/chartex" xmlns:cx2="http://schemas.microsoft.com/office/drawing/2015/10/21/chartex" xmlns:cx3="http://schemas.microsoft.com/office/drawing/2016/5/9/chartex" xmlns:cx4="http://schemas.microsoft.com/office/drawing/2016/5/10/chartex" xmlns:cx5="http://schemas.microsoft.com/office/drawing/2016/5/11/chartex" xmlns:cx6="http://schemas.microsoft.com/office/drawing/2016/5/12/chartex" xmlns:cx7="http://schemas.microsoft.com/office/drawing/2016/5/13/chartex" xmlns:cx8="http://schemas.microsoft.com/office/drawing/2016/5/14/chartex" xmlns:mc="http://schemas.openxmlformats.org/markup-compatibility/2006" xmlns:aink="http://schemas.microsoft.com/office/drawing/2016/ink" xmlns:am3d="http://schemas.microsoft.com/office/drawing/2017/model3d" xmlns:o="urn:schemas-microsoft-com:office:office" xmlns:r="http://schemas.openxmlformats.org/officeDocument/2006/relationships" xmlns:m="http://schemas.openxmlformats.org/officeDocument/2006/math" xmlns:v="urn:schemas-microsoft-com:vml" xmlns:wp14="http://schemas.microsoft.com/office/word/2010/wordprocessingDrawing" xmlns:wp="http://schemas.openxmlformats.org/drawingml/2006/wordprocessingDrawing" xmlns:w10="urn:schemas-microsoft-com:office:word" xmlns:w="http://schemas.openxmlformats.org/wordprocessingml/2006/main" xmlns:w14="http://schemas.microsoft.com/office/word/2010/wordml" xmlns:w15="http://schemas.microsoft.com/office/word/2012/wordml" xmlns:w16cex="http://schemas.microsoft.com/office/word/2018/wordml/cex" xmlns:w16cid="http://schemas.microsoft.com/office/word/2016/wordml/cid" xmlns:w16="http://schemas.microsoft.com/office/word/2018/wordml" xmlns:w16se="http://schemas.microsoft.com/office/word/2015/wordml/symex" xmlns:wpg="http://schemas.microsoft.com/office/word/2010/wordprocessingGroup" xmlns:wpi="http://schemas.microsoft.com/office/word/2010/wordprocessingInk" xmlns:wne="http://schemas.microsoft.com/office/word/2006/wordml" xmlns:wps="http://schemas.microsoft.com/office/word/2010/wordprocessingShape" mc:Ignorable="w14 w15 w16se w16cid w16 w16cex wp14">
+<w:numbering xmlns:wpc="http://schemas.microsoft.com/office/word/2010/wordprocessingCanvas" xmlns:cx="http://schemas.microsoft.com/office/drawing/2014/chartex" xmlns:cx1="http://schemas.microsoft.com/office/drawing/2015/9/8/chartex" xmlns:mc="http://schemas.openxmlformats.org/markup-compatibility/2006" xmlns:o="urn:schemas-microsoft-com:office:office" xmlns:r="http://schemas.openxmlformats.org/officeDocument/2006/relationships" xmlns:m="http://schemas.openxmlformats.org/officeDocument/2006/math" xmlns:v="urn:schemas-microsoft-com:vml" xmlns:wp14="http://schemas.microsoft.com/office/word/2010/wordprocessingDrawing" xmlns:wp="http://schemas.openxmlformats.org/drawingml/2006/wordprocessingDrawing" xmlns:w10="urn:schemas-microsoft-com:office:word" xmlns:w="http://schemas.openxmlformats.org/wordprocessingml/2006/main" xmlns:w14="http://schemas.microsoft.com/office/word/2010/wordml" xmlns:w15="http://schemas.microsoft.com/office/word/2012/wordml" xmlns:w16se="http://schemas.microsoft.com/office/word/2015/wordml/symex" xmlns:wpg="http://schemas.microsoft.com/office/word/2010/wordprocessingGroup" xmlns:wpi="http://schemas.microsoft.com/office/word/2010/wordprocessingInk" xmlns:wne="http://schemas.microsoft.com/office/word/2006/wordml" xmlns:wps="http://schemas.microsoft.com/office/word/2010/wordprocessingShape" mc:Ignorable="w14 w15 w16se wp14">
   <w:abstractNum w:abstractNumId="0" w15:restartNumberingAfterBreak="0">
     <w:nsid w:val="025538C3"/>
     <w:multiLevelType w:val="multilevel"/>
@@ -12168,7 +14735,7 @@
 </file>
 
 <file path=word/styles.xml><?xml version="1.0" encoding="utf-8"?>
-<w:styles xmlns:mc="http://schemas.openxmlformats.org/markup-compatibility/2006" xmlns:r="http://schemas.openxmlformats.org/officeDocument/2006/relationships" xmlns:w="http://schemas.openxmlformats.org/wordprocessingml/2006/main" xmlns:w14="http://schemas.microsoft.com/office/word/2010/wordml" xmlns:w15="http://schemas.microsoft.com/office/word/2012/wordml" xmlns:w16cex="http://schemas.microsoft.com/office/word/2018/wordml/cex" xmlns:w16cid="http://schemas.microsoft.com/office/word/2016/wordml/cid" xmlns:w16="http://schemas.microsoft.com/office/word/2018/wordml" xmlns:w16se="http://schemas.microsoft.com/office/word/2015/wordml/symex" mc:Ignorable="w14 w15 w16se w16cid w16 w16cex">
+<w:styles xmlns:mc="http://schemas.openxmlformats.org/markup-compatibility/2006" xmlns:r="http://schemas.openxmlformats.org/officeDocument/2006/relationships" xmlns:w="http://schemas.openxmlformats.org/wordprocessingml/2006/main" xmlns:w14="http://schemas.microsoft.com/office/word/2010/wordml" xmlns:w15="http://schemas.microsoft.com/office/word/2012/wordml" xmlns:w16se="http://schemas.microsoft.com/office/word/2015/wordml/symex" mc:Ignorable="w14 w15 w16se">
   <w:docDefaults>
     <w:rPrDefault>
       <w:rPr>
@@ -12184,7 +14751,7 @@
       </w:pPr>
     </w:pPrDefault>
   </w:docDefaults>
-  <w:latentStyles w:defLockedState="0" w:defUIPriority="99" w:defSemiHidden="0" w:defUnhideWhenUsed="0" w:defQFormat="0" w:count="376">
+  <w:latentStyles w:defLockedState="0" w:defUIPriority="99" w:defSemiHidden="0" w:defUnhideWhenUsed="0" w:defQFormat="0" w:count="371">
     <w:lsdException w:name="Normal" w:uiPriority="0" w:qFormat="1"/>
     <w:lsdException w:name="heading 1" w:uiPriority="9" w:qFormat="1"/>
     <w:lsdException w:name="heading 2" w:semiHidden="1" w:uiPriority="9" w:unhideWhenUsed="1" w:qFormat="1"/>
@@ -12290,6 +14857,7 @@
     <w:lsdException w:name="HTML Sample" w:semiHidden="1" w:unhideWhenUsed="1"/>
     <w:lsdException w:name="HTML Typewriter" w:semiHidden="1" w:unhideWhenUsed="1"/>
     <w:lsdException w:name="HTML Variable" w:semiHidden="1" w:unhideWhenUsed="1"/>
+    <w:lsdException w:name="Normal Table" w:semiHidden="1" w:unhideWhenUsed="1"/>
     <w:lsdException w:name="annotation subject" w:semiHidden="1" w:unhideWhenUsed="1"/>
     <w:lsdException w:name="No List" w:semiHidden="1" w:unhideWhenUsed="1"/>
     <w:lsdException w:name="Outline List 1" w:semiHidden="1" w:unhideWhenUsed="1"/>
@@ -12332,8 +14900,11 @@
     <w:lsdException w:name="Table Contemporary" w:semiHidden="1" w:unhideWhenUsed="1"/>
     <w:lsdException w:name="Table Elegant" w:semiHidden="1" w:unhideWhenUsed="1"/>
     <w:lsdException w:name="Table Professional" w:semiHidden="1" w:unhideWhenUsed="1"/>
+    <w:lsdException w:name="Table Subtle 1" w:semiHidden="1" w:unhideWhenUsed="1"/>
     <w:lsdException w:name="Table Subtle 2" w:semiHidden="1" w:unhideWhenUsed="1"/>
     <w:lsdException w:name="Table Web 1" w:semiHidden="1" w:unhideWhenUsed="1"/>
+    <w:lsdException w:name="Table Web 2" w:semiHidden="1" w:unhideWhenUsed="1"/>
+    <w:lsdException w:name="Table Web 3" w:semiHidden="1" w:unhideWhenUsed="1"/>
     <w:lsdException w:name="Balloon Text" w:semiHidden="1" w:unhideWhenUsed="1"/>
     <w:lsdException w:name="Table Grid" w:uiPriority="39"/>
     <w:lsdException w:name="Table Theme" w:semiHidden="1" w:unhideWhenUsed="1"/>
@@ -12552,11 +15123,6 @@
     <w:lsdException w:name="List Table 5 Dark Accent 6" w:uiPriority="50"/>
     <w:lsdException w:name="List Table 6 Colorful Accent 6" w:uiPriority="51"/>
     <w:lsdException w:name="List Table 7 Colorful Accent 6" w:uiPriority="52"/>
-    <w:lsdException w:name="Mention" w:semiHidden="1" w:unhideWhenUsed="1"/>
-    <w:lsdException w:name="Smart Hyperlink" w:semiHidden="1" w:unhideWhenUsed="1"/>
-    <w:lsdException w:name="Hashtag" w:semiHidden="1" w:unhideWhenUsed="1"/>
-    <w:lsdException w:name="Unresolved Mention" w:semiHidden="1" w:unhideWhenUsed="1"/>
-    <w:lsdException w:name="Smart Link" w:semiHidden="1" w:unhideWhenUsed="1"/>
   </w:latentStyles>
   <w:style w:type="paragraph" w:default="1" w:styleId="a">
     <w:name w:val="Normal"/>
@@ -12677,7 +15243,6 @@
   <w:style w:type="character" w:default="1" w:styleId="a0">
     <w:name w:val="Default Paragraph Font"/>
     <w:uiPriority w:val="1"/>
-    <w:semiHidden/>
     <w:unhideWhenUsed/>
   </w:style>
   <w:style w:type="table" w:default="1" w:styleId="a1">
@@ -12943,6 +15508,25 @@
       <w:rFonts w:eastAsiaTheme="minorHAnsi"/>
       <w:lang w:eastAsia="en-US"/>
     </w:rPr>
+  </w:style>
+  <w:style w:type="table" w:styleId="ad">
+    <w:name w:val="Table Grid"/>
+    <w:basedOn w:val="a1"/>
+    <w:uiPriority w:val="39"/>
+    <w:rsid w:val="00774182"/>
+    <w:pPr>
+      <w:spacing w:after="0" w:line="240" w:lineRule="auto"/>
+    </w:pPr>
+    <w:tblPr>
+      <w:tblBorders>
+        <w:top w:val="single" w:sz="4" w:space="0" w:color="auto"/>
+        <w:left w:val="single" w:sz="4" w:space="0" w:color="auto"/>
+        <w:bottom w:val="single" w:sz="4" w:space="0" w:color="auto"/>
+        <w:right w:val="single" w:sz="4" w:space="0" w:color="auto"/>
+        <w:insideH w:val="single" w:sz="4" w:space="0" w:color="auto"/>
+        <w:insideV w:val="single" w:sz="4" w:space="0" w:color="auto"/>
+      </w:tblBorders>
+    </w:tblPr>
   </w:style>
 </w:styles>
 </file>
@@ -13272,7 +15856,7 @@
 </file>
 
 <file path=customXml/itemProps1.xml><?xml version="1.0" encoding="utf-8"?>
-<ds:datastoreItem xmlns:ds="http://schemas.openxmlformats.org/officeDocument/2006/customXml" ds:itemID="{3834E108-AA0A-4FAD-A93B-56D085DAA783}">
+<ds:datastoreItem xmlns:ds="http://schemas.openxmlformats.org/officeDocument/2006/customXml" ds:itemID="{9B7D9349-6C3A-43DC-8222-C263BE519D25}">
   <ds:schemaRefs>
     <ds:schemaRef ds:uri="http://schemas.openxmlformats.org/officeDocument/2006/bibliography"/>
   </ds:schemaRefs>

--- a/documentation/Shiki-Adapter Course_project.docx
+++ b/documentation/Shiki-Adapter Course_project.docx
@@ -5,7 +5,7 @@
     <w:p>
       <w:pPr>
         <w:spacing w:after="0" w:line="240" w:lineRule="auto"/>
-        <w:jc w:val="both"/>
+        <w:jc w:val="center"/>
       </w:pPr>
       <w:bookmarkStart w:id="0" w:name="_gjdgxs" w:colFirst="0" w:colLast="0"/>
       <w:bookmarkEnd w:id="0"/>
@@ -16,13 +16,13 @@
     <w:p>
       <w:pPr>
         <w:spacing w:after="0" w:line="240" w:lineRule="auto"/>
-        <w:jc w:val="both"/>
+        <w:jc w:val="center"/>
       </w:pPr>
     </w:p>
     <w:p>
       <w:pPr>
         <w:spacing w:after="0" w:line="240" w:lineRule="auto"/>
-        <w:jc w:val="both"/>
+        <w:jc w:val="center"/>
         <w:rPr>
           <w:b/>
         </w:rPr>
@@ -37,13 +37,13 @@
     <w:p>
       <w:pPr>
         <w:spacing w:after="0" w:line="240" w:lineRule="auto"/>
-        <w:jc w:val="both"/>
+        <w:jc w:val="center"/>
       </w:pPr>
     </w:p>
     <w:p>
       <w:pPr>
         <w:spacing w:after="0" w:line="240" w:lineRule="auto"/>
-        <w:jc w:val="both"/>
+        <w:jc w:val="center"/>
         <w:rPr>
           <w:b/>
         </w:rPr>
@@ -58,7 +58,7 @@
     <w:p>
       <w:pPr>
         <w:spacing w:after="0" w:line="240" w:lineRule="auto"/>
-        <w:jc w:val="both"/>
+        <w:jc w:val="center"/>
       </w:pPr>
       <w:r>
         <w:t>(ФГБОУ ВО «ВГУ»)</w:t>
@@ -67,7 +67,7 @@
     <w:p>
       <w:pPr>
         <w:spacing w:after="0" w:line="360" w:lineRule="auto"/>
-        <w:jc w:val="both"/>
+        <w:jc w:val="center"/>
         <w:rPr>
           <w:b/>
         </w:rPr>
@@ -76,7 +76,7 @@
     <w:p>
       <w:pPr>
         <w:spacing w:after="0" w:line="240" w:lineRule="auto"/>
-        <w:jc w:val="both"/>
+        <w:jc w:val="center"/>
         <w:rPr>
           <w:b/>
         </w:rPr>
@@ -84,7 +84,7 @@
     </w:p>
     <w:p>
       <w:pPr>
-        <w:jc w:val="both"/>
+        <w:jc w:val="center"/>
         <w:rPr>
           <w:i/>
         </w:rPr>
@@ -101,12 +101,12 @@
     </w:p>
     <w:p>
       <w:pPr>
-        <w:jc w:val="both"/>
-      </w:pPr>
-    </w:p>
-    <w:p>
-      <w:pPr>
-        <w:jc w:val="both"/>
+        <w:jc w:val="center"/>
+      </w:pPr>
+    </w:p>
+    <w:p>
+      <w:pPr>
+        <w:jc w:val="center"/>
       </w:pPr>
       <w:r>
         <w:t xml:space="preserve">Кафедра </w:t>
@@ -121,7 +121,7 @@
     <w:p>
       <w:pPr>
         <w:spacing w:line="240" w:lineRule="auto"/>
-        <w:jc w:val="both"/>
+        <w:jc w:val="center"/>
       </w:pPr>
     </w:p>
     <w:p>
@@ -152,7 +152,7 @@
           <w:tab w:val="left" w:pos="14656"/>
         </w:tabs>
         <w:spacing w:after="0" w:line="360" w:lineRule="auto"/>
-        <w:jc w:val="both"/>
+        <w:jc w:val="center"/>
         <w:rPr>
           <w:i/>
         </w:rPr>
@@ -199,7 +199,7 @@
     <w:p>
       <w:pPr>
         <w:spacing w:line="240" w:lineRule="auto"/>
-        <w:jc w:val="both"/>
+        <w:jc w:val="center"/>
         <w:rPr>
           <w:i/>
         </w:rPr>
@@ -208,7 +208,7 @@
     <w:p>
       <w:pPr>
         <w:spacing w:before="100" w:beforeAutospacing="1" w:after="0" w:line="240" w:lineRule="auto"/>
-        <w:jc w:val="both"/>
+        <w:jc w:val="center"/>
         <w:rPr>
           <w:i/>
         </w:rPr>
@@ -223,7 +223,7 @@
     <w:p>
       <w:pPr>
         <w:pStyle w:val="HTML"/>
-        <w:jc w:val="both"/>
+        <w:jc w:val="center"/>
         <w:rPr>
           <w:rFonts w:ascii="Arial" w:hAnsi="Arial" w:cs="Arial"/>
           <w:i/>
@@ -232,56 +232,6 @@
           <w:szCs w:val="28"/>
         </w:rPr>
       </w:pPr>
-      <w:r>
-        <w:rPr>
-          <w:rFonts w:ascii="Arial" w:hAnsi="Arial" w:cs="Arial"/>
-          <w:i/>
-          <w:color w:val="auto"/>
-          <w:sz w:val="28"/>
-          <w:szCs w:val="28"/>
-        </w:rPr>
-        <w:tab/>
-      </w:r>
-      <w:r>
-        <w:rPr>
-          <w:rFonts w:ascii="Arial" w:hAnsi="Arial" w:cs="Arial"/>
-          <w:i/>
-          <w:color w:val="auto"/>
-          <w:sz w:val="28"/>
-          <w:szCs w:val="28"/>
-        </w:rPr>
-        <w:tab/>
-      </w:r>
-      <w:r>
-        <w:rPr>
-          <w:rFonts w:ascii="Arial" w:hAnsi="Arial" w:cs="Arial"/>
-          <w:i/>
-          <w:color w:val="auto"/>
-          <w:sz w:val="28"/>
-          <w:szCs w:val="28"/>
-        </w:rPr>
-        <w:tab/>
-      </w:r>
-      <w:r>
-        <w:rPr>
-          <w:rFonts w:ascii="Arial" w:hAnsi="Arial" w:cs="Arial"/>
-          <w:i/>
-          <w:color w:val="auto"/>
-          <w:sz w:val="28"/>
-          <w:szCs w:val="28"/>
-        </w:rPr>
-        <w:tab/>
-      </w:r>
-      <w:r>
-        <w:rPr>
-          <w:rFonts w:ascii="Arial" w:hAnsi="Arial" w:cs="Arial"/>
-          <w:i/>
-          <w:color w:val="auto"/>
-          <w:sz w:val="28"/>
-          <w:szCs w:val="28"/>
-        </w:rPr>
-        <w:tab/>
-      </w:r>
     </w:p>
     <w:p>
       <w:pPr>
@@ -307,7 +257,7 @@
         </w:tabs>
         <w:suppressAutoHyphens/>
         <w:spacing w:before="120" w:line="240" w:lineRule="auto"/>
-        <w:jc w:val="both"/>
+        <w:jc w:val="center"/>
         <w:rPr>
           <w:szCs w:val="28"/>
         </w:rPr>
@@ -343,7 +293,7 @@
         </w:tabs>
         <w:suppressAutoHyphens/>
         <w:spacing w:before="120" w:line="240" w:lineRule="auto"/>
-        <w:jc w:val="both"/>
+        <w:jc w:val="center"/>
         <w:rPr>
           <w:szCs w:val="28"/>
         </w:rPr>
@@ -373,7 +323,7 @@
         </w:tabs>
         <w:suppressAutoHyphens/>
         <w:spacing w:before="120" w:line="240" w:lineRule="auto"/>
-        <w:jc w:val="both"/>
+        <w:jc w:val="center"/>
         <w:rPr>
           <w:szCs w:val="28"/>
         </w:rPr>
@@ -403,7 +353,7 @@
         </w:tabs>
         <w:suppressAutoHyphens/>
         <w:spacing w:before="120" w:line="240" w:lineRule="auto"/>
-        <w:jc w:val="both"/>
+        <w:jc w:val="center"/>
         <w:rPr>
           <w:szCs w:val="28"/>
         </w:rPr>
@@ -431,7 +381,7 @@
           <w:tab w:val="left" w:pos="14656"/>
         </w:tabs>
         <w:spacing w:line="240" w:lineRule="auto"/>
-        <w:jc w:val="both"/>
+        <w:jc w:val="center"/>
       </w:pPr>
     </w:p>
     <w:p>
@@ -456,7 +406,7 @@
           <w:tab w:val="left" w:pos="14656"/>
         </w:tabs>
         <w:spacing w:line="240" w:lineRule="auto"/>
-        <w:jc w:val="both"/>
+        <w:jc w:val="center"/>
       </w:pPr>
     </w:p>
     <w:p>
@@ -481,7 +431,7 @@
           <w:tab w:val="left" w:pos="14656"/>
         </w:tabs>
         <w:spacing w:line="240" w:lineRule="auto"/>
-        <w:jc w:val="both"/>
+        <w:jc w:val="center"/>
       </w:pPr>
       <w:r>
         <w:t>Преподаватель _____________ В.С. Тарасов __.__.20__</w:t>
@@ -508,7 +458,7 @@
           <w:tab w:val="left" w:pos="13740"/>
           <w:tab w:val="left" w:pos="14656"/>
         </w:tabs>
-        <w:jc w:val="both"/>
+        <w:jc w:val="center"/>
       </w:pPr>
       <w:r>
         <w:t xml:space="preserve">Обучающийся ______________ </w:t>
@@ -538,7 +488,7 @@
           <w:tab w:val="left" w:pos="13740"/>
           <w:tab w:val="left" w:pos="14656"/>
         </w:tabs>
-        <w:jc w:val="both"/>
+        <w:jc w:val="center"/>
       </w:pPr>
       <w:r>
         <w:t>Обучающийся ________</w:t>
@@ -568,7 +518,7 @@
           <w:tab w:val="left" w:pos="13740"/>
           <w:tab w:val="left" w:pos="14656"/>
         </w:tabs>
-        <w:jc w:val="both"/>
+        <w:jc w:val="center"/>
       </w:pPr>
       <w:r>
         <w:t>Обучающийся ________</w:t>
@@ -599,7 +549,7 @@
           <w:tab w:val="left" w:pos="14656"/>
         </w:tabs>
         <w:spacing w:before="240" w:after="120"/>
-        <w:jc w:val="both"/>
+        <w:jc w:val="center"/>
         <w:rPr>
           <w:i/>
         </w:rPr>
@@ -627,7 +577,7 @@
           <w:tab w:val="left" w:pos="14656"/>
         </w:tabs>
         <w:spacing w:before="240" w:after="120"/>
-        <w:jc w:val="both"/>
+        <w:jc w:val="center"/>
         <w:rPr>
           <w:i/>
         </w:rPr>
@@ -655,7 +605,7 @@
           <w:tab w:val="left" w:pos="14656"/>
         </w:tabs>
         <w:spacing w:before="160"/>
-        <w:jc w:val="both"/>
+        <w:jc w:val="center"/>
       </w:pPr>
     </w:p>
     <w:p>
@@ -680,7 +630,7 @@
           <w:tab w:val="left" w:pos="14656"/>
         </w:tabs>
         <w:spacing w:before="160"/>
-        <w:jc w:val="both"/>
+        <w:jc w:val="center"/>
       </w:pPr>
     </w:p>
     <w:p>
@@ -705,7 +655,7 @@
           <w:tab w:val="left" w:pos="14656"/>
         </w:tabs>
         <w:spacing w:before="160"/>
-        <w:jc w:val="both"/>
+        <w:jc w:val="center"/>
         <w:rPr>
           <w:bCs/>
         </w:rPr>
@@ -721,12 +671,6 @@
           <w:bCs/>
         </w:rPr>
         <w:t>2</w:t>
-      </w:r>
-      <w:r>
-        <w:rPr>
-          <w:bCs/>
-        </w:rPr>
-        <w:tab/>
       </w:r>
     </w:p>
     <w:p>
@@ -9242,10 +9186,7 @@
               <w:jc w:val="both"/>
             </w:pPr>
             <w:r>
-              <w:rPr>
-                <w:lang w:val="en-US"/>
-              </w:rPr>
-              <w:t>TODO!</w:t>
+              <w:t>Доступны все возможности неавторизированного пользователя</w:t>
             </w:r>
             <w:r>
               <w:t xml:space="preserve"> </w:t>
@@ -9312,16 +9253,12 @@
           <w:p>
             <w:pPr>
               <w:jc w:val="both"/>
-              <w:rPr>
-                <w:lang w:val="en-US"/>
-              </w:rPr>
             </w:pPr>
             <w:r>
-              <w:rPr>
-                <w:lang w:val="en-US"/>
-              </w:rPr>
-              <w:t>TODO!</w:t>
-            </w:r>
+              <w:t>На странице отображены все модераторы</w:t>
+            </w:r>
+            <w:bookmarkStart w:id="30" w:name="_GoBack"/>
+            <w:bookmarkEnd w:id="30"/>
           </w:p>
         </w:tc>
         <w:tc>
@@ -9429,10 +9366,7 @@
               <w:jc w:val="both"/>
             </w:pPr>
             <w:r>
-              <w:t>3. Нажать на любой из тайтлов</w:t>
-            </w:r>
-            <w:r>
-              <w:t>, к</w:t>
+              <w:t>3. Нажать на любой из тайтлов, к</w:t>
             </w:r>
             <w:r>
               <w:t>оторый есть в каком-либо списке</w:t>
@@ -9448,10 +9382,7 @@
               <w:jc w:val="both"/>
             </w:pPr>
             <w:r>
-              <w:t>Откроется страница для просмотра видео</w:t>
-            </w:r>
-            <w:r>
-              <w:t>, а одна из кнопок списков будет подсвечена синим</w:t>
+              <w:t>Откроется страница для просмотра видео, а одна из кнопок списков будет подсвечена синим</w:t>
             </w:r>
           </w:p>
         </w:tc>
@@ -9503,16 +9434,7 @@
               <w:jc w:val="both"/>
             </w:pPr>
             <w:r>
-              <w:t xml:space="preserve">4. </w:t>
-            </w:r>
-            <w:r>
-              <w:t>Удалить тайтл из списка</w:t>
-            </w:r>
-            <w:r>
-              <w:t xml:space="preserve">, нажав на кнопку с названием </w:t>
-            </w:r>
-            <w:r>
-              <w:t>списка, в котором тайтл находится (подсвечена синим цветом)</w:t>
+              <w:t>4. Удалить тайтл из списка, нажав на кнопку с названием списка, в котором тайтл находится (подсвечена синим цветом)</w:t>
             </w:r>
           </w:p>
           <w:p>
@@ -9530,10 +9452,7 @@
               <w:jc w:val="both"/>
             </w:pPr>
             <w:r>
-              <w:t xml:space="preserve">Откроется страница для просмотра видео, </w:t>
-            </w:r>
-            <w:r>
-              <w:t>а одна из кнопок, изначально подсвеченная синим, примет тот же цвет, что и остальные</w:t>
+              <w:t>Откроется страница для просмотра видео, а одна из кнопок, изначально подсвеченная синим, примет тот же цвет, что и остальные</w:t>
             </w:r>
           </w:p>
         </w:tc>
@@ -9683,28 +9602,22 @@
       </w:pPr>
       <w:r>
         <w:lastRenderedPageBreak/>
+        <w:t>- возможность авторизации как модератор</w:t>
+      </w:r>
+      <w:r>
+        <w:t>;</w:t>
+      </w:r>
+    </w:p>
+    <w:p>
+      <w:pPr>
+        <w:ind w:firstLine="720"/>
+        <w:jc w:val="both"/>
+      </w:pPr>
+      <w:r>
         <w:t xml:space="preserve">- </w:t>
       </w:r>
       <w:r>
-        <w:t>возможность авторизации как модератор</w:t>
-      </w:r>
-      <w:r>
-        <w:t>;</w:t>
-      </w:r>
-    </w:p>
-    <w:p>
-      <w:pPr>
-        <w:ind w:firstLine="720"/>
-        <w:jc w:val="both"/>
-      </w:pPr>
-      <w:r>
-        <w:t xml:space="preserve">- </w:t>
-      </w:r>
-      <w:r>
-        <w:t>в</w:t>
-      </w:r>
-      <w:r>
-        <w:t>озможность редактирования источников видео для модераторов</w:t>
+        <w:t>возможность редактирования источников видео для модераторов</w:t>
       </w:r>
       <w:r>
         <w:t>.</w:t>
@@ -9816,10 +9729,7 @@
               <w:jc w:val="both"/>
             </w:pPr>
             <w:r>
-              <w:t>А</w:t>
-            </w:r>
-            <w:r>
-              <w:t>вторизация</w:t>
+              <w:t>Авторизация</w:t>
             </w:r>
           </w:p>
         </w:tc>
@@ -9873,10 +9783,7 @@
               <w:jc w:val="both"/>
             </w:pPr>
             <w:r>
-              <w:t>П</w:t>
-            </w:r>
-            <w:r>
-              <w:t>росмотр аниме без авторизации</w:t>
+              <w:t>Просмотр аниме без авторизации</w:t>
             </w:r>
           </w:p>
         </w:tc>
@@ -9930,10 +9837,7 @@
               <w:jc w:val="both"/>
             </w:pPr>
             <w:r>
-              <w:t>П</w:t>
-            </w:r>
-            <w:r>
-              <w:t>росмотр аниме с авторизацией</w:t>
+              <w:t>Просмотр аниме с авторизацией</w:t>
             </w:r>
           </w:p>
         </w:tc>
@@ -9987,10 +9891,7 @@
               <w:jc w:val="both"/>
             </w:pPr>
             <w:r>
-              <w:t>П</w:t>
-            </w:r>
-            <w:r>
-              <w:t>росмотр вкладки о нас</w:t>
+              <w:t>Просмотр вкладки о нас</w:t>
             </w:r>
           </w:p>
         </w:tc>
@@ -10044,10 +9945,7 @@
               <w:jc w:val="both"/>
             </w:pPr>
             <w:r>
-              <w:t>П</w:t>
-            </w:r>
-            <w:r>
-              <w:t>оиск аниме без авторизации</w:t>
+              <w:t>Поиск аниме без авторизации</w:t>
             </w:r>
           </w:p>
         </w:tc>
@@ -10101,10 +9999,7 @@
               <w:jc w:val="both"/>
             </w:pPr>
             <w:r>
-              <w:t>П</w:t>
-            </w:r>
-            <w:r>
-              <w:t>оиск аниме с авторизацией</w:t>
+              <w:t>Поиск аниме с авторизацией</w:t>
             </w:r>
           </w:p>
         </w:tc>
@@ -10158,10 +10053,7 @@
               <w:jc w:val="both"/>
             </w:pPr>
             <w:r>
-              <w:t>П</w:t>
-            </w:r>
-            <w:r>
-              <w:t>росмотр списков с авторизацией</w:t>
+              <w:t>Просмотр списков с авторизацией</w:t>
             </w:r>
           </w:p>
         </w:tc>
@@ -10215,10 +10107,7 @@
               <w:jc w:val="both"/>
             </w:pPr>
             <w:r>
-              <w:t>В</w:t>
-            </w:r>
-            <w:r>
-              <w:t>озможность авторизации как модератор</w:t>
+              <w:t>Возможность авторизации как модератор</w:t>
             </w:r>
           </w:p>
         </w:tc>
@@ -10355,10 +10244,7 @@
         </w:rPr>
       </w:pPr>
       <w:r>
-        <w:t>Серверная часть веб-приложения написана на языке Java. Для упрощения конфигурации и взаимодействия с веб-сервером в приложении использовался фреймворк Spring Boot. Для построения системы аутентификации и авторизации, а также для обеспечения безопасности был использован фреймворк Spring Security</w:t>
-      </w:r>
-      <w:r>
-        <w:t xml:space="preserve"> и </w:t>
+        <w:t xml:space="preserve">Серверная часть веб-приложения написана на языке Java. Для упрощения конфигурации и взаимодействия с веб-сервером в приложении использовался фреймворк Spring Boot. Для построения системы аутентификации и авторизации, а также для обеспечения безопасности был использован фреймворк Spring Security и </w:t>
       </w:r>
       <w:r>
         <w:rPr>
@@ -10373,10 +10259,7 @@
         <w:t xml:space="preserve"> </w:t>
       </w:r>
       <w:r>
-        <w:t>В качестве реляционно</w:t>
-      </w:r>
-      <w:r>
-        <w:t>й СУБД использовалась PostgreSQ</w:t>
+        <w:t>В качестве реляционной СУБД использовалась PostgreSQ</w:t>
       </w:r>
       <w:r>
         <w:rPr>
@@ -10414,13 +10297,7 @@
         <w:jc w:val="both"/>
       </w:pPr>
       <w:r>
-        <w:t xml:space="preserve">В результате работы был проведен анализ предметной области, разработано веб-приложение, которое помогает пользователю </w:t>
-      </w:r>
-      <w:r>
-        <w:t>просматривать аниме</w:t>
-      </w:r>
-      <w:r>
-        <w:t>. Были выполнены следующие задачи:</w:t>
+        <w:t>В результате работы был проведен анализ предметной области, разработано веб-приложение, которое помогает пользователю просматривать аниме. Были выполнены следующие задачи:</w:t>
       </w:r>
     </w:p>
     <w:p>
@@ -10470,18 +10347,7 @@
         <w:jc w:val="both"/>
       </w:pPr>
       <w:r>
-        <w:t>5</w:t>
-      </w:r>
-      <w:r>
-        <w:t>. Подключена Яндекс.Метрика, поз</w:t>
-      </w:r>
-      <w:r>
-        <w:t xml:space="preserve">воляющая фиксировать активность </w:t>
-      </w:r>
-      <w:bookmarkStart w:id="30" w:name="_GoBack"/>
-      <w:bookmarkEnd w:id="30"/>
-      <w:r>
-        <w:t>пользователей</w:t>
+        <w:t>5. Подключена Яндекс.Метрика, позволяющая фиксировать активность пользователей</w:t>
       </w:r>
     </w:p>
     <w:p>
@@ -15243,6 +15109,7 @@
   <w:style w:type="character" w:default="1" w:styleId="a0">
     <w:name w:val="Default Paragraph Font"/>
     <w:uiPriority w:val="1"/>
+    <w:semiHidden/>
     <w:unhideWhenUsed/>
   </w:style>
   <w:style w:type="table" w:default="1" w:styleId="a1">
@@ -15856,7 +15723,7 @@
 </file>
 
 <file path=customXml/itemProps1.xml><?xml version="1.0" encoding="utf-8"?>
-<ds:datastoreItem xmlns:ds="http://schemas.openxmlformats.org/officeDocument/2006/customXml" ds:itemID="{9B7D9349-6C3A-43DC-8222-C263BE519D25}">
+<ds:datastoreItem xmlns:ds="http://schemas.openxmlformats.org/officeDocument/2006/customXml" ds:itemID="{3403A7DC-DEAB-4B03-BCEC-084AFA39698B}">
   <ds:schemaRefs>
     <ds:schemaRef ds:uri="http://schemas.openxmlformats.org/officeDocument/2006/bibliography"/>
   </ds:schemaRefs>

--- a/documentation/Shiki-Adapter Course_project.docx
+++ b/documentation/Shiki-Adapter Course_project.docx
@@ -1,6 +1,6 @@
 
 <file path=word/document.xml><?xml version="1.0" encoding="utf-8"?>
-<w:document xmlns:wpc="http://schemas.microsoft.com/office/word/2010/wordprocessingCanvas" xmlns:cx="http://schemas.microsoft.com/office/drawing/2014/chartex" xmlns:cx1="http://schemas.microsoft.com/office/drawing/2015/9/8/chartex" xmlns:mc="http://schemas.openxmlformats.org/markup-compatibility/2006" xmlns:o="urn:schemas-microsoft-com:office:office" xmlns:r="http://schemas.openxmlformats.org/officeDocument/2006/relationships" xmlns:m="http://schemas.openxmlformats.org/officeDocument/2006/math" xmlns:v="urn:schemas-microsoft-com:vml" xmlns:wp14="http://schemas.microsoft.com/office/word/2010/wordprocessingDrawing" xmlns:wp="http://schemas.openxmlformats.org/drawingml/2006/wordprocessingDrawing" xmlns:w10="urn:schemas-microsoft-com:office:word" xmlns:w="http://schemas.openxmlformats.org/wordprocessingml/2006/main" xmlns:w14="http://schemas.microsoft.com/office/word/2010/wordml" xmlns:w15="http://schemas.microsoft.com/office/word/2012/wordml" xmlns:w16se="http://schemas.microsoft.com/office/word/2015/wordml/symex" xmlns:wpg="http://schemas.microsoft.com/office/word/2010/wordprocessingGroup" xmlns:wpi="http://schemas.microsoft.com/office/word/2010/wordprocessingInk" xmlns:wne="http://schemas.microsoft.com/office/word/2006/wordml" xmlns:wps="http://schemas.microsoft.com/office/word/2010/wordprocessingShape" mc:Ignorable="w14 w15 w16se wp14">
+<w:document xmlns:wpc="http://schemas.microsoft.com/office/word/2010/wordprocessingCanvas" xmlns:cx="http://schemas.microsoft.com/office/drawing/2014/chartex" xmlns:cx1="http://schemas.microsoft.com/office/drawing/2015/9/8/chartex" xmlns:cx2="http://schemas.microsoft.com/office/drawing/2015/10/21/chartex" xmlns:cx3="http://schemas.microsoft.com/office/drawing/2016/5/9/chartex" xmlns:cx4="http://schemas.microsoft.com/office/drawing/2016/5/10/chartex" xmlns:cx5="http://schemas.microsoft.com/office/drawing/2016/5/11/chartex" xmlns:cx6="http://schemas.microsoft.com/office/drawing/2016/5/12/chartex" xmlns:cx7="http://schemas.microsoft.com/office/drawing/2016/5/13/chartex" xmlns:cx8="http://schemas.microsoft.com/office/drawing/2016/5/14/chartex" xmlns:mc="http://schemas.openxmlformats.org/markup-compatibility/2006" xmlns:aink="http://schemas.microsoft.com/office/drawing/2016/ink" xmlns:am3d="http://schemas.microsoft.com/office/drawing/2017/model3d" xmlns:o="urn:schemas-microsoft-com:office:office" xmlns:r="http://schemas.openxmlformats.org/officeDocument/2006/relationships" xmlns:m="http://schemas.openxmlformats.org/officeDocument/2006/math" xmlns:v="urn:schemas-microsoft-com:vml" xmlns:wp14="http://schemas.microsoft.com/office/word/2010/wordprocessingDrawing" xmlns:wp="http://schemas.openxmlformats.org/drawingml/2006/wordprocessingDrawing" xmlns:w10="urn:schemas-microsoft-com:office:word" xmlns:w="http://schemas.openxmlformats.org/wordprocessingml/2006/main" xmlns:w14="http://schemas.microsoft.com/office/word/2010/wordml" xmlns:w15="http://schemas.microsoft.com/office/word/2012/wordml" xmlns:w16cex="http://schemas.microsoft.com/office/word/2018/wordml/cex" xmlns:w16cid="http://schemas.microsoft.com/office/word/2016/wordml/cid" xmlns:w16="http://schemas.microsoft.com/office/word/2018/wordml" xmlns:w16se="http://schemas.microsoft.com/office/word/2015/wordml/symex" xmlns:wpg="http://schemas.microsoft.com/office/word/2010/wordprocessingGroup" xmlns:wpi="http://schemas.microsoft.com/office/word/2010/wordprocessingInk" xmlns:wne="http://schemas.microsoft.com/office/word/2006/wordml" xmlns:wps="http://schemas.microsoft.com/office/word/2010/wordprocessingShape" mc:Ignorable="w14 w15 w16se w16cid w16 w16cex wp14">
   <w:body>
     <w:p>
       <w:pPr>
@@ -784,7 +784,7 @@
                 <w:noProof/>
                 <w:webHidden/>
               </w:rPr>
-              <w:t>4</w:t>
+              <w:t>3</w:t>
             </w:r>
             <w:r>
               <w:rPr>
@@ -873,7 +873,7 @@
                 <w:noProof/>
                 <w:webHidden/>
               </w:rPr>
-              <w:t>5</w:t>
+              <w:t>4</w:t>
             </w:r>
             <w:r>
               <w:rPr>
@@ -962,7 +962,7 @@
                 <w:noProof/>
                 <w:webHidden/>
               </w:rPr>
-              <w:t>6</w:t>
+              <w:t>5</w:t>
             </w:r>
             <w:r>
               <w:rPr>
@@ -1051,7 +1051,7 @@
                 <w:noProof/>
                 <w:webHidden/>
               </w:rPr>
-              <w:t>8</w:t>
+              <w:t>7</w:t>
             </w:r>
             <w:r>
               <w:rPr>
@@ -1140,7 +1140,7 @@
                 <w:noProof/>
                 <w:webHidden/>
               </w:rPr>
-              <w:t>8</w:t>
+              <w:t>7</w:t>
             </w:r>
             <w:r>
               <w:rPr>
@@ -1229,7 +1229,7 @@
                 <w:noProof/>
                 <w:webHidden/>
               </w:rPr>
-              <w:t>9</w:t>
+              <w:t>8</w:t>
             </w:r>
             <w:r>
               <w:rPr>
@@ -1318,7 +1318,7 @@
                 <w:noProof/>
                 <w:webHidden/>
               </w:rPr>
-              <w:t>10</w:t>
+              <w:t>8</w:t>
             </w:r>
             <w:r>
               <w:rPr>
@@ -1407,7 +1407,7 @@
                 <w:noProof/>
                 <w:webHidden/>
               </w:rPr>
-              <w:t>11</w:t>
+              <w:t>10</w:t>
             </w:r>
             <w:r>
               <w:rPr>
@@ -1496,7 +1496,7 @@
                 <w:noProof/>
                 <w:webHidden/>
               </w:rPr>
-              <w:t>11</w:t>
+              <w:t>10</w:t>
             </w:r>
             <w:r>
               <w:rPr>
@@ -1585,7 +1585,7 @@
                 <w:noProof/>
                 <w:webHidden/>
               </w:rPr>
-              <w:t>12</w:t>
+              <w:t>11</w:t>
             </w:r>
             <w:r>
               <w:rPr>
@@ -1852,7 +1852,7 @@
                 <w:noProof/>
                 <w:webHidden/>
               </w:rPr>
-              <w:t>18</w:t>
+              <w:t>17</w:t>
             </w:r>
             <w:r>
               <w:rPr>
@@ -1941,7 +1941,7 @@
                 <w:noProof/>
                 <w:webHidden/>
               </w:rPr>
-              <w:t>19</w:t>
+              <w:t>18</w:t>
             </w:r>
             <w:r>
               <w:rPr>
@@ -2030,7 +2030,7 @@
                 <w:noProof/>
                 <w:webHidden/>
               </w:rPr>
-              <w:t>19</w:t>
+              <w:t>18</w:t>
             </w:r>
             <w:r>
               <w:rPr>
@@ -2363,7 +2363,6 @@
       <w:bookmarkStart w:id="3" w:name="_Toc102237267"/>
       <w:bookmarkEnd w:id="2"/>
       <w:r>
-        <w:lastRenderedPageBreak/>
         <w:t>Введение</w:t>
       </w:r>
       <w:bookmarkEnd w:id="3"/>
@@ -2729,7 +2728,6 @@
         <w:jc w:val="both"/>
       </w:pPr>
       <w:r>
-        <w:lastRenderedPageBreak/>
         <w:t xml:space="preserve"> </w:t>
       </w:r>
       <w:bookmarkStart w:id="6" w:name="_Toc102237268"/>
@@ -3148,7 +3146,6 @@
       </w:pPr>
       <w:bookmarkStart w:id="8" w:name="_Toc102237269"/>
       <w:r>
-        <w:lastRenderedPageBreak/>
         <w:t>Глоссарий</w:t>
       </w:r>
       <w:bookmarkStart w:id="9" w:name="_4d34og8" w:colFirst="0" w:colLast="0"/>
@@ -3572,7 +3569,6 @@
         <w:rPr>
           <w:b/>
         </w:rPr>
-        <w:lastRenderedPageBreak/>
         <w:t xml:space="preserve">Контент </w:t>
       </w:r>
       <w:r>
@@ -4106,7 +4102,6 @@
       </w:pPr>
       <w:bookmarkStart w:id="10" w:name="_Toc102237270"/>
       <w:r>
-        <w:lastRenderedPageBreak/>
         <w:t>Анализ предметной области</w:t>
       </w:r>
       <w:bookmarkEnd w:id="10"/>
@@ -4371,7 +4366,6 @@
         <w:rPr>
           <w:noProof/>
         </w:rPr>
-        <w:lastRenderedPageBreak/>
         <w:drawing>
           <wp:inline distT="0" distB="0" distL="0" distR="0" wp14:anchorId="2F99FA28" wp14:editId="25F2CAB4">
             <wp:extent cx="5940425" cy="2829560"/>
@@ -4673,7 +4667,6 @@
         <w:jc w:val="both"/>
       </w:pPr>
       <w:r>
-        <w:lastRenderedPageBreak/>
         <w:t>Гость</w:t>
       </w:r>
       <w:r>
@@ -5211,7 +5204,6 @@
       </w:pPr>
       <w:bookmarkStart w:id="17" w:name="_Toc102237274"/>
       <w:r>
-        <w:lastRenderedPageBreak/>
         <w:t>Анализ задачи</w:t>
       </w:r>
       <w:bookmarkEnd w:id="17"/>
@@ -5261,7 +5253,7 @@
             <v:path o:extrusionok="f" gradientshapeok="t" o:connecttype="rect"/>
             <o:lock v:ext="edit" aspectratio="t"/>
           </v:shapetype>
-          <v:shape id="_x0000_i1025" type="#_x0000_t75" style="width:467.7pt;height:272.95pt">
+          <v:shape id="_x0000_i1025" type="#_x0000_t75" style="width:468pt;height:276.5pt">
             <v:imagedata r:id="rId10" o:title="Untitled Diagram"/>
           </v:shape>
         </w:pict>
@@ -5497,7 +5489,6 @@
         </w:rPr>
       </w:pPr>
       <w:r>
-        <w:lastRenderedPageBreak/>
         <w:t>Администратор имеет следующие возможности</w:t>
       </w:r>
       <w:r>
@@ -5667,7 +5658,6 @@
         <w:jc w:val="both"/>
       </w:pPr>
       <w:r>
-        <w:lastRenderedPageBreak/>
         <w:t>Система управления базой данных (СУБД) – программное обеспечение, занимающиеся управлением и хранением данных. Серверная часть приложения обращается к базе данных и получает оттуда нужную информацию, которую затем передает графическому интерфейсу.</w:t>
       </w:r>
     </w:p>
@@ -5816,7 +5806,6 @@
         <w:rPr>
           <w:noProof/>
         </w:rPr>
-        <w:lastRenderedPageBreak/>
         <w:drawing>
           <wp:inline distT="0" distB="0" distL="0" distR="0" wp14:anchorId="3E1F36EC" wp14:editId="2BD3EC6E">
             <wp:extent cx="5771073" cy="3930869"/>
@@ -5924,7 +5913,6 @@
         <w:rPr>
           <w:noProof/>
         </w:rPr>
-        <w:lastRenderedPageBreak/>
         <w:drawing>
           <wp:inline distT="0" distB="0" distL="0" distR="0" wp14:anchorId="1FC086FD" wp14:editId="5335E559">
             <wp:extent cx="5749158" cy="3777667"/>
@@ -6081,7 +6069,6 @@
         <w:jc w:val="both"/>
       </w:pPr>
       <w:r>
-        <w:lastRenderedPageBreak/>
         <w:t xml:space="preserve">Варианты последовательностей, доступные только для авторизированного пользователя, отображены на рисунках </w:t>
       </w:r>
       <w:r>
@@ -6280,7 +6267,6 @@
       </w:pPr>
       <w:bookmarkStart w:id="21" w:name="_Toc102237278"/>
       <w:r>
-        <w:lastRenderedPageBreak/>
         <w:t>Варианты состояния системы</w:t>
       </w:r>
       <w:bookmarkEnd w:id="21"/>
@@ -6591,12 +6577,11 @@
       </w:pPr>
       <w:bookmarkStart w:id="22" w:name="_Toc102237279"/>
       <w:r>
-        <w:lastRenderedPageBreak/>
         <w:t>Развертывание системы</w:t>
       </w:r>
       <w:r>
         <w:pict w14:anchorId="6E627BD0">
-          <v:shape id="_x0000_i1026" type="#_x0000_t75" style="width:383.15pt;height:335.6pt">
+          <v:shape id="_x0000_i1026" type="#_x0000_t75" style="width:384.5pt;height:336.25pt">
             <v:imagedata r:id="rId19" o:title="Screenshot_98"/>
           </v:shape>
         </w:pict>
@@ -6652,7 +6637,6 @@
       </w:pPr>
       <w:bookmarkStart w:id="23" w:name="_Toc102237280"/>
       <w:r>
-        <w:lastRenderedPageBreak/>
         <w:t>IDEF0</w:t>
       </w:r>
       <w:bookmarkEnd w:id="23"/>
@@ -6813,9 +6797,8 @@
         <w:jc w:val="both"/>
       </w:pPr>
       <w:r>
-        <w:lastRenderedPageBreak/>
         <w:pict w14:anchorId="103982FB">
-          <v:shape id="_x0000_i1027" type="#_x0000_t75" style="width:467.7pt;height:346.25pt">
+          <v:shape id="_x0000_i1027" type="#_x0000_t75" style="width:468pt;height:347.75pt">
             <v:imagedata r:id="rId21" o:title="Screenshot_99"/>
           </v:shape>
         </w:pict>
@@ -6854,9 +6837,8 @@
         <w:rPr>
           <w:lang w:val="en-US"/>
         </w:rPr>
-        <w:lastRenderedPageBreak/>
         <w:pict w14:anchorId="5579CED9">
-          <v:shape id="_x0000_i1028" type="#_x0000_t75" style="width:467.7pt;height:336.2pt">
+          <v:shape id="_x0000_i1028" type="#_x0000_t75" style="width:468pt;height:336.25pt">
             <v:imagedata r:id="rId22" o:title="Screenshot_100"/>
           </v:shape>
         </w:pict>
@@ -6889,9 +6871,8 @@
         <w:jc w:val="both"/>
       </w:pPr>
       <w:r>
-        <w:lastRenderedPageBreak/>
         <w:pict w14:anchorId="722525C0">
-          <v:shape id="_x0000_i1029" type="#_x0000_t75" style="width:450.8pt;height:358.1pt">
+          <v:shape id="_x0000_i1029" type="#_x0000_t75" style="width:450pt;height:5in">
             <v:imagedata r:id="rId23" o:title="Screenshot_101"/>
           </v:shape>
         </w:pict>
@@ -6984,7 +6965,6 @@
         <w:rPr>
           <w:noProof/>
         </w:rPr>
-        <w:lastRenderedPageBreak/>
         <w:drawing>
           <wp:inline distT="0" distB="0" distL="0" distR="0" wp14:anchorId="61DE8008" wp14:editId="58607437">
             <wp:extent cx="5940425" cy="5577840"/>
@@ -7301,7 +7281,6 @@
         <w:rPr>
           <w:color w:val="000000"/>
         </w:rPr>
-        <w:lastRenderedPageBreak/>
         <w:t xml:space="preserve">Все дополнительные библиотеки можно подключить к приложению с помощью </w:t>
       </w:r>
       <w:r>
@@ -7869,14 +7848,7 @@
         <w:rPr>
           <w:color w:val="000000"/>
         </w:rPr>
-        <w:t xml:space="preserve">активности. Информация о достижении такой цели передается в Яндекс.Метрику с помощью JavaScript, что позволяет отслеживать </w:t>
-      </w:r>
-      <w:r>
-        <w:rPr>
-          <w:color w:val="000000"/>
-        </w:rPr>
-        <w:lastRenderedPageBreak/>
-        <w:t xml:space="preserve">практически любые произвольные события. </w:t>
+        <w:t xml:space="preserve">активности. Информация о достижении такой цели передается в Яндекс.Метрику с помощью JavaScript, что позволяет отслеживать практически любые произвольные события. </w:t>
       </w:r>
       <w:r>
         <w:rPr>
@@ -7901,7 +7873,25 @@
         <w:rPr>
           <w:color w:val="000000"/>
         </w:rPr>
-        <w:t xml:space="preserve"> отображены на Рисунке 3.</w:t>
+        <w:t xml:space="preserve"> отображены на Рисунке </w:t>
+      </w:r>
+      <w:r>
+        <w:rPr>
+          <w:color w:val="000000"/>
+        </w:rPr>
+        <w:t>18</w:t>
+      </w:r>
+      <w:r>
+        <w:rPr>
+          <w:color w:val="000000"/>
+        </w:rPr>
+        <w:t>.</w:t>
+      </w:r>
+      <w:r>
+        <w:rPr>
+          <w:color w:val="000000"/>
+        </w:rPr>
+        <w:t xml:space="preserve"> Результаты на Рисунке 19.</w:t>
       </w:r>
     </w:p>
     <w:p>
@@ -7974,7 +7964,7 @@
           <w:between w:val="nil"/>
         </w:pBdr>
         <w:spacing w:after="120" w:line="360" w:lineRule="auto"/>
-        <w:jc w:val="both"/>
+        <w:jc w:val="center"/>
       </w:pPr>
       <w:r>
         <w:rPr>
@@ -8004,6 +7994,614 @@
       <w:r>
         <w:t>Созданные метрики</w:t>
       </w:r>
+    </w:p>
+    <w:p>
+      <w:pPr>
+        <w:spacing w:line="360" w:lineRule="auto"/>
+        <w:jc w:val="both"/>
+        <w:rPr>
+          <w:lang w:val="en-US"/>
+        </w:rPr>
+      </w:pPr>
+      <w:r>
+        <w:rPr>
+          <w:noProof/>
+          <w:lang w:val="en-US"/>
+        </w:rPr>
+        <w:drawing>
+          <wp:inline distT="0" distB="0" distL="0" distR="0" wp14:anchorId="48C99E97" wp14:editId="1EB5EA8B">
+            <wp:extent cx="5940425" cy="3292475"/>
+            <wp:effectExtent l="0" t="0" r="3175" b="3175"/>
+            <wp:docPr id="3" name="Рисунок 3"/>
+            <wp:cNvGraphicFramePr>
+              <a:graphicFrameLocks xmlns:a="http://schemas.openxmlformats.org/drawingml/2006/main" noChangeAspect="1"/>
+            </wp:cNvGraphicFramePr>
+            <a:graphic xmlns:a="http://schemas.openxmlformats.org/drawingml/2006/main">
+              <a:graphicData uri="http://schemas.openxmlformats.org/drawingml/2006/picture">
+                <pic:pic xmlns:pic="http://schemas.openxmlformats.org/drawingml/2006/picture">
+                  <pic:nvPicPr>
+                    <pic:cNvPr id="1" name=""/>
+                    <pic:cNvPicPr/>
+                  </pic:nvPicPr>
+                  <pic:blipFill>
+                    <a:blip r:embed="rId26"/>
+                    <a:stretch>
+                      <a:fillRect/>
+                    </a:stretch>
+                  </pic:blipFill>
+                  <pic:spPr>
+                    <a:xfrm>
+                      <a:off x="0" y="0"/>
+                      <a:ext cx="5940425" cy="3292475"/>
+                    </a:xfrm>
+                    <a:prstGeom prst="rect">
+                      <a:avLst/>
+                    </a:prstGeom>
+                  </pic:spPr>
+                </pic:pic>
+              </a:graphicData>
+            </a:graphic>
+          </wp:inline>
+        </w:drawing>
+      </w:r>
+    </w:p>
+    <w:p>
+      <w:pPr>
+        <w:pBdr>
+          <w:top w:val="nil"/>
+          <w:left w:val="nil"/>
+          <w:bottom w:val="nil"/>
+          <w:right w:val="nil"/>
+          <w:between w:val="nil"/>
+        </w:pBdr>
+        <w:spacing w:after="120" w:line="360" w:lineRule="auto"/>
+        <w:jc w:val="center"/>
+      </w:pPr>
+      <w:r>
+        <w:rPr>
+          <w:color w:val="000000"/>
+        </w:rPr>
+        <w:t xml:space="preserve">Рисунок </w:t>
+      </w:r>
+      <w:r>
+        <w:rPr>
+          <w:color w:val="000000"/>
+          <w:lang w:val="en-US"/>
+        </w:rPr>
+        <w:t>19</w:t>
+      </w:r>
+      <w:r>
+        <w:rPr>
+          <w:color w:val="000000"/>
+        </w:rPr>
+        <w:t xml:space="preserve"> –</w:t>
+      </w:r>
+      <w:r>
+        <w:rPr>
+          <w:color w:val="000000"/>
+          <w:lang w:val="en-US"/>
+        </w:rPr>
+        <w:t xml:space="preserve"> </w:t>
+      </w:r>
+      <w:r>
+        <w:rPr>
+          <w:color w:val="000000"/>
+        </w:rPr>
+        <w:t>Статистические данные</w:t>
+      </w:r>
+    </w:p>
+    <w:p>
+      <w:pPr>
+        <w:spacing w:line="360" w:lineRule="auto"/>
+        <w:jc w:val="both"/>
+        <w:rPr>
+          <w:lang w:val="en-US"/>
+        </w:rPr>
+      </w:pPr>
+    </w:p>
+    <w:p>
+      <w:pPr>
+        <w:pStyle w:val="1"/>
+        <w:numPr>
+          <w:ilvl w:val="1"/>
+          <w:numId w:val="16"/>
+        </w:numPr>
+        <w:jc w:val="both"/>
+      </w:pPr>
+      <w:r>
+        <w:t>Поиск</w:t>
+      </w:r>
+    </w:p>
+    <w:p>
+      <w:pPr>
+        <w:pBdr>
+          <w:top w:val="nil"/>
+          <w:left w:val="nil"/>
+          <w:bottom w:val="nil"/>
+          <w:right w:val="nil"/>
+          <w:between w:val="nil"/>
+        </w:pBdr>
+        <w:shd w:val="clear" w:color="auto" w:fill="FFFFFF" w:themeFill="background1"/>
+        <w:spacing w:after="0" w:line="360" w:lineRule="auto"/>
+        <w:ind w:firstLine="357"/>
+        <w:jc w:val="both"/>
+        <w:rPr>
+          <w:color w:val="000000"/>
+        </w:rPr>
+      </w:pPr>
+      <w:r>
+        <w:rPr>
+          <w:color w:val="000000"/>
+        </w:rPr>
+        <w:t xml:space="preserve">Использование Яндекс.Метрики для учета количества </w:t>
+      </w:r>
+      <w:r>
+        <w:rPr>
+          <w:color w:val="000000"/>
+        </w:rPr>
+        <w:t>использований возможностей поиска</w:t>
+      </w:r>
+      <w:r>
+        <w:rPr>
+          <w:color w:val="000000"/>
+        </w:rPr>
+        <w:t xml:space="preserve"> позволит отследить количество людей,</w:t>
+      </w:r>
+      <w:r>
+        <w:rPr>
+          <w:color w:val="000000"/>
+        </w:rPr>
+        <w:t xml:space="preserve"> заинтересованных в подборе аниме через наш сайт</w:t>
+      </w:r>
+      <w:r>
+        <w:rPr>
+          <w:color w:val="000000"/>
+        </w:rPr>
+        <w:t xml:space="preserve">. Это важно учитывать, поскольку </w:t>
+      </w:r>
+      <w:r>
+        <w:rPr>
+          <w:color w:val="000000"/>
+        </w:rPr>
+        <w:t>поиск может занимать много времени, если пользователь не уверен, что ищет</w:t>
+      </w:r>
+      <w:r>
+        <w:rPr>
+          <w:color w:val="000000"/>
+        </w:rPr>
+        <w:t>.</w:t>
+      </w:r>
+    </w:p>
+    <w:p>
+      <w:pPr>
+        <w:pBdr>
+          <w:top w:val="nil"/>
+          <w:left w:val="nil"/>
+          <w:bottom w:val="nil"/>
+          <w:right w:val="nil"/>
+          <w:between w:val="nil"/>
+        </w:pBdr>
+        <w:shd w:val="clear" w:color="auto" w:fill="FFFFFF" w:themeFill="background1"/>
+        <w:spacing w:after="0" w:line="360" w:lineRule="auto"/>
+        <w:ind w:firstLine="357"/>
+        <w:jc w:val="both"/>
+        <w:rPr>
+          <w:color w:val="000000"/>
+        </w:rPr>
+      </w:pPr>
+      <w:r>
+        <w:rPr>
+          <w:color w:val="000000"/>
+        </w:rPr>
+        <w:t>Для выполнения условий данной воронки пользователю необходимо совершить следующие действия:</w:t>
+      </w:r>
+    </w:p>
+    <w:p>
+      <w:pPr>
+        <w:pBdr>
+          <w:top w:val="nil"/>
+          <w:left w:val="nil"/>
+          <w:bottom w:val="nil"/>
+          <w:right w:val="nil"/>
+          <w:between w:val="nil"/>
+        </w:pBdr>
+        <w:shd w:val="clear" w:color="auto" w:fill="FFFFFF" w:themeFill="background1"/>
+        <w:spacing w:after="0" w:line="360" w:lineRule="auto"/>
+        <w:ind w:firstLine="357"/>
+        <w:jc w:val="both"/>
+        <w:rPr>
+          <w:color w:val="000000"/>
+        </w:rPr>
+      </w:pPr>
+      <w:r>
+        <w:rPr>
+          <w:color w:val="000000"/>
+        </w:rPr>
+        <w:t>−</w:t>
+      </w:r>
+      <w:r>
+        <w:rPr>
+          <w:color w:val="000000"/>
+        </w:rPr>
+        <w:tab/>
+        <w:t xml:space="preserve">открыть страницу </w:t>
+      </w:r>
+      <w:r>
+        <w:rPr>
+          <w:color w:val="000000"/>
+        </w:rPr>
+        <w:t>поиска</w:t>
+      </w:r>
+      <w:r>
+        <w:rPr>
+          <w:color w:val="000000"/>
+        </w:rPr>
+        <w:t>;</w:t>
+      </w:r>
+    </w:p>
+    <w:p>
+      <w:pPr>
+        <w:pBdr>
+          <w:top w:val="nil"/>
+          <w:left w:val="nil"/>
+          <w:bottom w:val="nil"/>
+          <w:right w:val="nil"/>
+          <w:between w:val="nil"/>
+        </w:pBdr>
+        <w:shd w:val="clear" w:color="auto" w:fill="FFFFFF" w:themeFill="background1"/>
+        <w:spacing w:after="0" w:line="360" w:lineRule="auto"/>
+        <w:ind w:firstLine="357"/>
+        <w:jc w:val="both"/>
+        <w:rPr>
+          <w:color w:val="000000"/>
+        </w:rPr>
+      </w:pPr>
+      <w:r>
+        <w:rPr>
+          <w:color w:val="000000"/>
+        </w:rPr>
+        <w:t>−</w:t>
+      </w:r>
+      <w:r>
+        <w:rPr>
+          <w:color w:val="000000"/>
+        </w:rPr>
+        <w:tab/>
+        <w:t xml:space="preserve">ввести данные в </w:t>
+      </w:r>
+      <w:r>
+        <w:rPr>
+          <w:color w:val="000000"/>
+        </w:rPr>
+        <w:t>текстовое поле</w:t>
+      </w:r>
+      <w:r>
+        <w:rPr>
+          <w:color w:val="000000"/>
+        </w:rPr>
+        <w:t>;</w:t>
+      </w:r>
+    </w:p>
+    <w:p>
+      <w:pPr>
+        <w:pBdr>
+          <w:top w:val="nil"/>
+          <w:left w:val="nil"/>
+          <w:bottom w:val="nil"/>
+          <w:right w:val="nil"/>
+          <w:between w:val="nil"/>
+        </w:pBdr>
+        <w:shd w:val="clear" w:color="auto" w:fill="FFFFFF" w:themeFill="background1"/>
+        <w:spacing w:after="0" w:line="360" w:lineRule="auto"/>
+        <w:ind w:firstLine="357"/>
+        <w:jc w:val="both"/>
+        <w:rPr>
+          <w:color w:val="000000"/>
+        </w:rPr>
+      </w:pPr>
+    </w:p>
+    <w:p>
+      <w:pPr>
+        <w:pStyle w:val="1"/>
+        <w:numPr>
+          <w:ilvl w:val="1"/>
+          <w:numId w:val="16"/>
+        </w:numPr>
+        <w:jc w:val="both"/>
+      </w:pPr>
+      <w:r>
+        <w:t>Просмотр аниме</w:t>
+      </w:r>
+    </w:p>
+    <w:p>
+      <w:pPr>
+        <w:pBdr>
+          <w:top w:val="nil"/>
+          <w:left w:val="nil"/>
+          <w:bottom w:val="nil"/>
+          <w:right w:val="nil"/>
+          <w:between w:val="nil"/>
+        </w:pBdr>
+        <w:shd w:val="clear" w:color="auto" w:fill="FFFFFF" w:themeFill="background1"/>
+        <w:spacing w:after="0" w:line="360" w:lineRule="auto"/>
+        <w:ind w:firstLine="357"/>
+        <w:jc w:val="both"/>
+        <w:rPr>
+          <w:color w:val="000000"/>
+        </w:rPr>
+      </w:pPr>
+      <w:r>
+        <w:rPr>
+          <w:color w:val="000000"/>
+        </w:rPr>
+        <w:t>Статистика просмотров аниме является еще более важной, потому что основная цель сайта – предоставить пользователям возможность смотреть видео</w:t>
+      </w:r>
+      <w:r>
+        <w:rPr>
+          <w:color w:val="000000"/>
+        </w:rPr>
+        <w:t>.</w:t>
+      </w:r>
+      <w:r>
+        <w:rPr>
+          <w:color w:val="000000"/>
+        </w:rPr>
+        <w:t xml:space="preserve"> </w:t>
+      </w:r>
+    </w:p>
+    <w:p>
+      <w:pPr>
+        <w:pBdr>
+          <w:top w:val="nil"/>
+          <w:left w:val="nil"/>
+          <w:bottom w:val="nil"/>
+          <w:right w:val="nil"/>
+          <w:between w:val="nil"/>
+        </w:pBdr>
+        <w:shd w:val="clear" w:color="auto" w:fill="FFFFFF" w:themeFill="background1"/>
+        <w:spacing w:after="0" w:line="360" w:lineRule="auto"/>
+        <w:ind w:firstLine="357"/>
+        <w:jc w:val="both"/>
+        <w:rPr>
+          <w:color w:val="000000"/>
+        </w:rPr>
+      </w:pPr>
+      <w:r>
+        <w:rPr>
+          <w:color w:val="000000"/>
+        </w:rPr>
+        <w:t>Для выполнения условий данной воронки пользователю необходимо совершить следующие действия:</w:t>
+      </w:r>
+    </w:p>
+    <w:p>
+      <w:pPr>
+        <w:pBdr>
+          <w:top w:val="nil"/>
+          <w:left w:val="nil"/>
+          <w:bottom w:val="nil"/>
+          <w:right w:val="nil"/>
+          <w:between w:val="nil"/>
+        </w:pBdr>
+        <w:shd w:val="clear" w:color="auto" w:fill="FFFFFF" w:themeFill="background1"/>
+        <w:spacing w:after="0" w:line="360" w:lineRule="auto"/>
+        <w:ind w:firstLine="357"/>
+        <w:jc w:val="both"/>
+        <w:rPr>
+          <w:color w:val="000000"/>
+        </w:rPr>
+      </w:pPr>
+      <w:r>
+        <w:rPr>
+          <w:color w:val="000000"/>
+        </w:rPr>
+        <w:t>−</w:t>
+      </w:r>
+      <w:r>
+        <w:rPr>
+          <w:color w:val="000000"/>
+        </w:rPr>
+        <w:tab/>
+        <w:t xml:space="preserve">открыть страницу </w:t>
+      </w:r>
+      <w:r>
+        <w:rPr>
+          <w:color w:val="000000"/>
+        </w:rPr>
+        <w:t>плеера</w:t>
+      </w:r>
+      <w:r>
+        <w:rPr>
+          <w:color w:val="000000"/>
+        </w:rPr>
+        <w:t>;</w:t>
+      </w:r>
+    </w:p>
+    <w:p>
+      <w:pPr>
+        <w:pBdr>
+          <w:top w:val="nil"/>
+          <w:left w:val="nil"/>
+          <w:bottom w:val="nil"/>
+          <w:right w:val="nil"/>
+          <w:between w:val="nil"/>
+        </w:pBdr>
+        <w:shd w:val="clear" w:color="auto" w:fill="FFFFFF" w:themeFill="background1"/>
+        <w:spacing w:after="0" w:line="360" w:lineRule="auto"/>
+        <w:ind w:firstLine="357"/>
+        <w:jc w:val="both"/>
+        <w:rPr>
+          <w:color w:val="000000"/>
+        </w:rPr>
+      </w:pPr>
+      <w:r>
+        <w:rPr>
+          <w:color w:val="000000"/>
+        </w:rPr>
+        <w:t>−</w:t>
+      </w:r>
+      <w:r>
+        <w:rPr>
+          <w:color w:val="000000"/>
+        </w:rPr>
+        <w:tab/>
+      </w:r>
+      <w:r>
+        <w:rPr>
+          <w:color w:val="000000"/>
+        </w:rPr>
+        <w:t>нажать на плеер</w:t>
+      </w:r>
+      <w:r>
+        <w:rPr>
+          <w:color w:val="000000"/>
+        </w:rPr>
+        <w:t>;</w:t>
+      </w:r>
+    </w:p>
+    <w:p>
+      <w:pPr>
+        <w:pBdr>
+          <w:top w:val="nil"/>
+          <w:left w:val="nil"/>
+          <w:bottom w:val="nil"/>
+          <w:right w:val="nil"/>
+          <w:between w:val="nil"/>
+        </w:pBdr>
+        <w:shd w:val="clear" w:color="auto" w:fill="FFFFFF" w:themeFill="background1"/>
+        <w:spacing w:after="0" w:line="360" w:lineRule="auto"/>
+        <w:ind w:firstLine="357"/>
+        <w:jc w:val="both"/>
+        <w:rPr>
+          <w:color w:val="000000"/>
+        </w:rPr>
+      </w:pPr>
+    </w:p>
+    <w:p>
+      <w:pPr>
+        <w:pStyle w:val="1"/>
+        <w:numPr>
+          <w:ilvl w:val="1"/>
+          <w:numId w:val="16"/>
+        </w:numPr>
+        <w:jc w:val="both"/>
+      </w:pPr>
+      <w:r>
+        <w:t>Переход на страницу списков</w:t>
+      </w:r>
+    </w:p>
+    <w:p>
+      <w:pPr>
+        <w:pBdr>
+          <w:top w:val="nil"/>
+          <w:left w:val="nil"/>
+          <w:bottom w:val="nil"/>
+          <w:right w:val="nil"/>
+          <w:between w:val="nil"/>
+        </w:pBdr>
+        <w:shd w:val="clear" w:color="auto" w:fill="FFFFFF" w:themeFill="background1"/>
+        <w:spacing w:after="0" w:line="360" w:lineRule="auto"/>
+        <w:ind w:firstLine="357"/>
+        <w:jc w:val="both"/>
+        <w:rPr>
+          <w:color w:val="000000"/>
+        </w:rPr>
+      </w:pPr>
+      <w:r>
+        <w:rPr>
+          <w:color w:val="000000"/>
+        </w:rPr>
+        <w:t>Списки – важная функция нашего сайта, поэтому необходимо отследить количество посещений этой страницы.</w:t>
+      </w:r>
+    </w:p>
+    <w:p>
+      <w:pPr>
+        <w:pBdr>
+          <w:top w:val="nil"/>
+          <w:left w:val="nil"/>
+          <w:bottom w:val="nil"/>
+          <w:right w:val="nil"/>
+          <w:between w:val="nil"/>
+        </w:pBdr>
+        <w:shd w:val="clear" w:color="auto" w:fill="FFFFFF" w:themeFill="background1"/>
+        <w:spacing w:after="0" w:line="360" w:lineRule="auto"/>
+        <w:ind w:firstLine="357"/>
+        <w:jc w:val="both"/>
+        <w:rPr>
+          <w:color w:val="000000"/>
+        </w:rPr>
+      </w:pPr>
+      <w:r>
+        <w:rPr>
+          <w:color w:val="000000"/>
+        </w:rPr>
+        <w:t>Для выполнения условий данной воронки пользователю необходимо совершить следующие действия:</w:t>
+      </w:r>
+    </w:p>
+    <w:p>
+      <w:pPr>
+        <w:pBdr>
+          <w:top w:val="nil"/>
+          <w:left w:val="nil"/>
+          <w:bottom w:val="nil"/>
+          <w:right w:val="nil"/>
+          <w:between w:val="nil"/>
+        </w:pBdr>
+        <w:shd w:val="clear" w:color="auto" w:fill="FFFFFF" w:themeFill="background1"/>
+        <w:spacing w:after="0" w:line="360" w:lineRule="auto"/>
+        <w:ind w:firstLine="357"/>
+        <w:jc w:val="both"/>
+        <w:rPr>
+          <w:color w:val="000000"/>
+        </w:rPr>
+      </w:pPr>
+      <w:r>
+        <w:rPr>
+          <w:color w:val="000000"/>
+        </w:rPr>
+        <w:t>−</w:t>
+      </w:r>
+      <w:r>
+        <w:rPr>
+          <w:color w:val="000000"/>
+        </w:rPr>
+        <w:tab/>
+        <w:t xml:space="preserve">открыть страницу </w:t>
+      </w:r>
+      <w:r>
+        <w:rPr>
+          <w:color w:val="000000"/>
+        </w:rPr>
+        <w:t>списка</w:t>
+      </w:r>
+      <w:r>
+        <w:rPr>
+          <w:color w:val="000000"/>
+        </w:rPr>
+        <w:t>;</w:t>
+      </w:r>
+    </w:p>
+    <w:p>
+      <w:pPr>
+        <w:ind w:left="720"/>
+      </w:pPr>
+    </w:p>
+    <w:p>
+      <w:pPr>
+        <w:pBdr>
+          <w:top w:val="nil"/>
+          <w:left w:val="nil"/>
+          <w:bottom w:val="nil"/>
+          <w:right w:val="nil"/>
+          <w:between w:val="nil"/>
+        </w:pBdr>
+        <w:shd w:val="clear" w:color="auto" w:fill="FFFFFF" w:themeFill="background1"/>
+        <w:spacing w:after="0" w:line="360" w:lineRule="auto"/>
+        <w:ind w:firstLine="357"/>
+        <w:jc w:val="both"/>
+        <w:rPr>
+          <w:color w:val="000000"/>
+        </w:rPr>
+      </w:pPr>
     </w:p>
     <w:p>
       <w:pPr>
@@ -8234,7 +8832,6 @@
         <w:jc w:val="both"/>
       </w:pPr>
       <w:r>
-        <w:lastRenderedPageBreak/>
         <w:t>Дымовое тестирование проводилось ручным образом в следующих браузерах</w:t>
       </w:r>
       <w:r>
@@ -8936,11 +9533,7 @@
               <w:jc w:val="both"/>
             </w:pPr>
             <w:r>
-              <w:t xml:space="preserve">Нажимается элемент тайтла на всех </w:t>
-            </w:r>
-            <w:r>
-              <w:lastRenderedPageBreak/>
-              <w:t>страницах, где он расположен</w:t>
+              <w:t>Нажимается элемент тайтла на всех страницах, где он расположен</w:t>
             </w:r>
           </w:p>
         </w:tc>
@@ -8953,7 +9546,6 @@
               <w:jc w:val="both"/>
             </w:pPr>
             <w:r>
-              <w:lastRenderedPageBreak/>
               <w:t>Переход на страницу просмотра видео</w:t>
             </w:r>
           </w:p>
@@ -9257,8 +9849,6 @@
             <w:r>
               <w:t>На странице отображены все модераторы</w:t>
             </w:r>
-            <w:bookmarkStart w:id="30" w:name="_GoBack"/>
-            <w:bookmarkEnd w:id="30"/>
           </w:p>
         </w:tc>
         <w:tc>
@@ -9301,7 +9891,6 @@
               <w:jc w:val="both"/>
             </w:pPr>
             <w:r>
-              <w:lastRenderedPageBreak/>
               <w:t>3. Н</w:t>
             </w:r>
             <w:r>
@@ -9318,7 +9907,6 @@
               <w:jc w:val="both"/>
             </w:pPr>
             <w:r>
-              <w:lastRenderedPageBreak/>
               <w:t>Откроется страница для просмотра видео</w:t>
             </w:r>
             <w:r>
@@ -9601,7 +10189,6 @@
         <w:jc w:val="both"/>
       </w:pPr>
       <w:r>
-        <w:lastRenderedPageBreak/>
         <w:t>- возможность авторизации как модератор</w:t>
       </w:r>
       <w:r>
@@ -10228,6 +10815,7 @@
     </w:p>
     <w:p>
       <w:pPr>
+        <w:spacing w:line="360" w:lineRule="auto"/>
         <w:ind w:left="357" w:firstLine="363"/>
         <w:jc w:val="both"/>
       </w:pPr>
@@ -10237,40 +10825,250 @@
     </w:p>
     <w:p>
       <w:pPr>
-        <w:ind w:left="357" w:firstLine="363"/>
-        <w:jc w:val="both"/>
+        <w:spacing w:line="360" w:lineRule="auto"/>
+        <w:ind w:firstLine="720"/>
+        <w:jc w:val="both"/>
+      </w:pPr>
+      <w:r>
+        <w:t xml:space="preserve">Серверная часть веб-приложения написана на языке Java. Для упрощения конфигурации и взаимодействия с веб-сервером в приложении использовался фреймворк Spring Boot. Для построения системы аутентификации и авторизации, а также для обеспечения безопасности был использован фреймворк Spring Security и </w:t>
+      </w:r>
+      <w:r>
         <w:rPr>
           <w:lang w:val="en-US"/>
         </w:rPr>
-      </w:pPr>
-      <w:r>
-        <w:t xml:space="preserve">Серверная часть веб-приложения написана на языке Java. Для упрощения конфигурации и взаимодействия с веб-сервером в приложении использовался фреймворк Spring Boot. Для построения системы аутентификации и авторизации, а также для обеспечения безопасности был использован фреймворк Spring Security и </w:t>
+        <w:t>JWT</w:t>
+      </w:r>
+      <w:r>
+        <w:t>. Слой доступа к данным и взаимодействия с базой данной реализован с помощью фреймворка Spring Data JPA. Для управления схемой базы данных используется библиотека Liquibase. Для сокращения количества однотипного кода в Entity и DTO классах была использована библиотека Lombok.</w:t>
+      </w:r>
+      <w:r>
+        <w:t xml:space="preserve"> </w:t>
+      </w:r>
+      <w:r>
+        <w:t>В качестве реляционной СУБД использовалась PostgreSQ</w:t>
       </w:r>
       <w:r>
         <w:rPr>
           <w:lang w:val="en-US"/>
         </w:rPr>
-        <w:t>JWT</w:t>
-      </w:r>
-      <w:r>
-        <w:t>. Слой доступа к данным и взаимодействия с базой данной реализован с помощью фреймворка Spring Data JPA. Для управления схемой базы данных используется библиотека Liquibase. Для сокращения количества однотипного кода в Entity и DTO классах была использована библиотека Lombok.</w:t>
+        <w:t>L</w:t>
+      </w:r>
+      <w:r>
+        <w:t xml:space="preserve">. </w:t>
+      </w:r>
+    </w:p>
+    <w:p>
+      <w:pPr>
+        <w:spacing w:line="360" w:lineRule="auto"/>
+        <w:ind w:firstLine="720"/>
+        <w:jc w:val="both"/>
+      </w:pPr>
+      <w:r>
+        <w:t>Теперь перейдём к технологиям, которые были использованы во Frontend части системы.</w:t>
       </w:r>
       <w:r>
         <w:t xml:space="preserve"> </w:t>
       </w:r>
-      <w:r>
-        <w:t>В качестве реляционной СУБД использовалась PostgreSQ</w:t>
+    </w:p>
+    <w:p>
+      <w:pPr>
+        <w:pStyle w:val="a8"/>
+        <w:numPr>
+          <w:ilvl w:val="0"/>
+          <w:numId w:val="34"/>
+        </w:numPr>
+        <w:spacing w:line="360" w:lineRule="auto"/>
+        <w:jc w:val="both"/>
+      </w:pPr>
+      <w:r>
+        <w:t>Ф</w:t>
+      </w:r>
+      <w:r>
+        <w:t xml:space="preserve">реймворк </w:t>
       </w:r>
       <w:r>
         <w:rPr>
           <w:lang w:val="en-US"/>
         </w:rPr>
-        <w:t xml:space="preserve">L. </w:t>
-      </w:r>
-    </w:p>
-    <w:p>
-      <w:pPr>
+        <w:t>Angular</w:t>
+      </w:r>
+      <w:r>
+        <w:t xml:space="preserve"> 13 </w:t>
+      </w:r>
+      <w:r>
+        <w:t>версии</w:t>
+      </w:r>
+      <w:r>
+        <w:rPr>
+          <w:lang w:val="en-US"/>
+        </w:rPr>
+        <w:t>;</w:t>
+      </w:r>
+    </w:p>
+    <w:p>
+      <w:pPr>
+        <w:pStyle w:val="a8"/>
+        <w:numPr>
+          <w:ilvl w:val="0"/>
+          <w:numId w:val="34"/>
+        </w:numPr>
         <w:spacing w:line="360" w:lineRule="auto"/>
+        <w:jc w:val="both"/>
+      </w:pPr>
+      <w:r>
+        <w:rPr>
+          <w:lang w:val="en-US"/>
+        </w:rPr>
+        <w:t>NPM</w:t>
+      </w:r>
+      <w:r>
+        <w:t xml:space="preserve"> </w:t>
+      </w:r>
+      <w:r>
+        <w:t>–</w:t>
+      </w:r>
+      <w:r>
+        <w:t xml:space="preserve"> </w:t>
+      </w:r>
+      <w:r>
+        <w:t xml:space="preserve">менеджер пакетов, который входит в состав </w:t>
+      </w:r>
+      <w:r>
+        <w:rPr>
+          <w:lang w:val="en-US"/>
+        </w:rPr>
+        <w:t>Node</w:t>
+      </w:r>
+      <w:r>
+        <w:t>.</w:t>
+      </w:r>
+      <w:r>
+        <w:rPr>
+          <w:lang w:val="en-US"/>
+        </w:rPr>
+        <w:t>JS</w:t>
+      </w:r>
+      <w:r>
+        <w:t>;</w:t>
+      </w:r>
+    </w:p>
+    <w:p>
+      <w:pPr>
+        <w:pStyle w:val="a8"/>
+        <w:numPr>
+          <w:ilvl w:val="0"/>
+          <w:numId w:val="34"/>
+        </w:numPr>
+        <w:spacing w:line="360" w:lineRule="auto"/>
+        <w:jc w:val="both"/>
+      </w:pPr>
+      <w:r>
+        <w:rPr>
+          <w:lang w:val="en-US"/>
+        </w:rPr>
+        <w:t>Express</w:t>
+      </w:r>
+      <w:r>
+        <w:t xml:space="preserve"> – </w:t>
+      </w:r>
+      <w:r>
+        <w:t>фреймворк, с помощью которого поднимается сервер</w:t>
+      </w:r>
+      <w:r>
+        <w:t>;</w:t>
+      </w:r>
+    </w:p>
+    <w:p>
+      <w:pPr>
+        <w:pStyle w:val="a8"/>
+        <w:numPr>
+          <w:ilvl w:val="0"/>
+          <w:numId w:val="34"/>
+        </w:numPr>
+        <w:spacing w:line="360" w:lineRule="auto"/>
+        <w:jc w:val="both"/>
+      </w:pPr>
+      <w:r>
+        <w:rPr>
+          <w:lang w:val="en-US"/>
+        </w:rPr>
+        <w:t>Typescript</w:t>
+      </w:r>
+      <w:r>
+        <w:t xml:space="preserve"> – </w:t>
+      </w:r>
+      <w:r>
+        <w:t xml:space="preserve">язык, расширяющий возможности </w:t>
+      </w:r>
+      <w:r>
+        <w:rPr>
+          <w:lang w:val="en-US"/>
+        </w:rPr>
+        <w:t>EcmaScript</w:t>
+      </w:r>
+      <w:r>
+        <w:t>;</w:t>
+      </w:r>
+    </w:p>
+    <w:p>
+      <w:pPr>
+        <w:pStyle w:val="a8"/>
+        <w:numPr>
+          <w:ilvl w:val="0"/>
+          <w:numId w:val="34"/>
+        </w:numPr>
+        <w:spacing w:line="360" w:lineRule="auto"/>
+        <w:jc w:val="both"/>
+      </w:pPr>
+      <w:r>
+        <w:rPr>
+          <w:lang w:val="en-US"/>
+        </w:rPr>
+        <w:t>Yandex</w:t>
+      </w:r>
+      <w:r>
+        <w:t xml:space="preserve"> </w:t>
+      </w:r>
+      <w:r>
+        <w:rPr>
+          <w:lang w:val="en-US"/>
+        </w:rPr>
+        <w:t>Metrika</w:t>
+      </w:r>
+      <w:r>
+        <w:t xml:space="preserve"> – </w:t>
+      </w:r>
+      <w:r>
+        <w:t>инструмент для отслеживания статистики посещений сайта</w:t>
+      </w:r>
+      <w:r>
+        <w:t>;</w:t>
+      </w:r>
+    </w:p>
+    <w:p>
+      <w:pPr>
+        <w:pStyle w:val="a8"/>
+        <w:numPr>
+          <w:ilvl w:val="0"/>
+          <w:numId w:val="34"/>
+        </w:numPr>
+        <w:spacing w:line="360" w:lineRule="auto"/>
+        <w:jc w:val="both"/>
+      </w:pPr>
+      <w:r>
+        <w:t>Дополнительные библиотеки</w:t>
+      </w:r>
+      <w:r>
+        <w:rPr>
+          <w:lang w:val="en-US"/>
+        </w:rPr>
+        <w:t>.</w:t>
+      </w:r>
+    </w:p>
+    <w:p>
+      <w:pPr>
+        <w:spacing w:line="360" w:lineRule="auto"/>
+        <w:ind w:firstLine="720"/>
         <w:jc w:val="both"/>
       </w:pPr>
     </w:p>
@@ -10286,7 +11084,6 @@
         <w:rPr>
           <w:b/>
         </w:rPr>
-        <w:lastRenderedPageBreak/>
         <w:t>Заключение</w:t>
       </w:r>
     </w:p>
@@ -10360,7 +11157,7 @@
       </w:r>
     </w:p>
     <w:sectPr>
-      <w:footerReference w:type="default" r:id="rId26"/>
+      <w:footerReference w:type="default" r:id="rId27"/>
       <w:pgSz w:w="11906" w:h="16838"/>
       <w:pgMar w:top="1134" w:right="850" w:bottom="1134" w:left="1701" w:header="709" w:footer="709" w:gutter="0"/>
       <w:pgNumType w:start="1"/>
@@ -10372,7 +11169,7 @@
 </file>
 
 <file path=word/endnotes.xml><?xml version="1.0" encoding="utf-8"?>
-<w:endnotes xmlns:wpc="http://schemas.microsoft.com/office/word/2010/wordprocessingCanvas" xmlns:cx="http://schemas.microsoft.com/office/drawing/2014/chartex" xmlns:cx1="http://schemas.microsoft.com/office/drawing/2015/9/8/chartex" xmlns:mc="http://schemas.openxmlformats.org/markup-compatibility/2006" xmlns:o="urn:schemas-microsoft-com:office:office" xmlns:r="http://schemas.openxmlformats.org/officeDocument/2006/relationships" xmlns:m="http://schemas.openxmlformats.org/officeDocument/2006/math" xmlns:v="urn:schemas-microsoft-com:vml" xmlns:wp14="http://schemas.microsoft.com/office/word/2010/wordprocessingDrawing" xmlns:wp="http://schemas.openxmlformats.org/drawingml/2006/wordprocessingDrawing" xmlns:w10="urn:schemas-microsoft-com:office:word" xmlns:w="http://schemas.openxmlformats.org/wordprocessingml/2006/main" xmlns:w14="http://schemas.microsoft.com/office/word/2010/wordml" xmlns:w15="http://schemas.microsoft.com/office/word/2012/wordml" xmlns:w16se="http://schemas.microsoft.com/office/word/2015/wordml/symex" xmlns:wpg="http://schemas.microsoft.com/office/word/2010/wordprocessingGroup" xmlns:wpi="http://schemas.microsoft.com/office/word/2010/wordprocessingInk" xmlns:wne="http://schemas.microsoft.com/office/word/2006/wordml" xmlns:wps="http://schemas.microsoft.com/office/word/2010/wordprocessingShape" mc:Ignorable="w14 w15 w16se wp14">
+<w:endnotes xmlns:wpc="http://schemas.microsoft.com/office/word/2010/wordprocessingCanvas" xmlns:cx="http://schemas.microsoft.com/office/drawing/2014/chartex" xmlns:cx1="http://schemas.microsoft.com/office/drawing/2015/9/8/chartex" xmlns:cx2="http://schemas.microsoft.com/office/drawing/2015/10/21/chartex" xmlns:cx3="http://schemas.microsoft.com/office/drawing/2016/5/9/chartex" xmlns:cx4="http://schemas.microsoft.com/office/drawing/2016/5/10/chartex" xmlns:cx5="http://schemas.microsoft.com/office/drawing/2016/5/11/chartex" xmlns:cx6="http://schemas.microsoft.com/office/drawing/2016/5/12/chartex" xmlns:cx7="http://schemas.microsoft.com/office/drawing/2016/5/13/chartex" xmlns:cx8="http://schemas.microsoft.com/office/drawing/2016/5/14/chartex" xmlns:mc="http://schemas.openxmlformats.org/markup-compatibility/2006" xmlns:aink="http://schemas.microsoft.com/office/drawing/2016/ink" xmlns:am3d="http://schemas.microsoft.com/office/drawing/2017/model3d" xmlns:o="urn:schemas-microsoft-com:office:office" xmlns:r="http://schemas.openxmlformats.org/officeDocument/2006/relationships" xmlns:m="http://schemas.openxmlformats.org/officeDocument/2006/math" xmlns:v="urn:schemas-microsoft-com:vml" xmlns:wp14="http://schemas.microsoft.com/office/word/2010/wordprocessingDrawing" xmlns:wp="http://schemas.openxmlformats.org/drawingml/2006/wordprocessingDrawing" xmlns:w10="urn:schemas-microsoft-com:office:word" xmlns:w="http://schemas.openxmlformats.org/wordprocessingml/2006/main" xmlns:w14="http://schemas.microsoft.com/office/word/2010/wordml" xmlns:w15="http://schemas.microsoft.com/office/word/2012/wordml" xmlns:w16cex="http://schemas.microsoft.com/office/word/2018/wordml/cex" xmlns:w16cid="http://schemas.microsoft.com/office/word/2016/wordml/cid" xmlns:w16="http://schemas.microsoft.com/office/word/2018/wordml" xmlns:w16se="http://schemas.microsoft.com/office/word/2015/wordml/symex" xmlns:wpg="http://schemas.microsoft.com/office/word/2010/wordprocessingGroup" xmlns:wpi="http://schemas.microsoft.com/office/word/2010/wordprocessingInk" xmlns:wne="http://schemas.microsoft.com/office/word/2006/wordml" xmlns:wps="http://schemas.microsoft.com/office/word/2010/wordprocessingShape" mc:Ignorable="w14 w15 w16se w16cid w16 w16cex wp14">
   <w:endnote w:type="separator" w:id="-1">
     <w:p>
       <w:pPr>
@@ -10397,7 +11194,7 @@
 </file>
 
 <file path=word/footer1.xml><?xml version="1.0" encoding="utf-8"?>
-<w:ftr xmlns:wpc="http://schemas.microsoft.com/office/word/2010/wordprocessingCanvas" xmlns:cx="http://schemas.microsoft.com/office/drawing/2014/chartex" xmlns:cx1="http://schemas.microsoft.com/office/drawing/2015/9/8/chartex" xmlns:mc="http://schemas.openxmlformats.org/markup-compatibility/2006" xmlns:o="urn:schemas-microsoft-com:office:office" xmlns:r="http://schemas.openxmlformats.org/officeDocument/2006/relationships" xmlns:m="http://schemas.openxmlformats.org/officeDocument/2006/math" xmlns:v="urn:schemas-microsoft-com:vml" xmlns:wp14="http://schemas.microsoft.com/office/word/2010/wordprocessingDrawing" xmlns:wp="http://schemas.openxmlformats.org/drawingml/2006/wordprocessingDrawing" xmlns:w10="urn:schemas-microsoft-com:office:word" xmlns:w="http://schemas.openxmlformats.org/wordprocessingml/2006/main" xmlns:w14="http://schemas.microsoft.com/office/word/2010/wordml" xmlns:w15="http://schemas.microsoft.com/office/word/2012/wordml" xmlns:w16se="http://schemas.microsoft.com/office/word/2015/wordml/symex" xmlns:wpg="http://schemas.microsoft.com/office/word/2010/wordprocessingGroup" xmlns:wpi="http://schemas.microsoft.com/office/word/2010/wordprocessingInk" xmlns:wne="http://schemas.microsoft.com/office/word/2006/wordml" xmlns:wps="http://schemas.microsoft.com/office/word/2010/wordprocessingShape" mc:Ignorable="w14 w15 w16se wp14">
+<w:ftr xmlns:wpc="http://schemas.microsoft.com/office/word/2010/wordprocessingCanvas" xmlns:cx="http://schemas.microsoft.com/office/drawing/2014/chartex" xmlns:cx1="http://schemas.microsoft.com/office/drawing/2015/9/8/chartex" xmlns:cx2="http://schemas.microsoft.com/office/drawing/2015/10/21/chartex" xmlns:cx3="http://schemas.microsoft.com/office/drawing/2016/5/9/chartex" xmlns:cx4="http://schemas.microsoft.com/office/drawing/2016/5/10/chartex" xmlns:cx5="http://schemas.microsoft.com/office/drawing/2016/5/11/chartex" xmlns:cx6="http://schemas.microsoft.com/office/drawing/2016/5/12/chartex" xmlns:cx7="http://schemas.microsoft.com/office/drawing/2016/5/13/chartex" xmlns:cx8="http://schemas.microsoft.com/office/drawing/2016/5/14/chartex" xmlns:mc="http://schemas.openxmlformats.org/markup-compatibility/2006" xmlns:aink="http://schemas.microsoft.com/office/drawing/2016/ink" xmlns:am3d="http://schemas.microsoft.com/office/drawing/2017/model3d" xmlns:o="urn:schemas-microsoft-com:office:office" xmlns:r="http://schemas.openxmlformats.org/officeDocument/2006/relationships" xmlns:m="http://schemas.openxmlformats.org/officeDocument/2006/math" xmlns:v="urn:schemas-microsoft-com:vml" xmlns:wp14="http://schemas.microsoft.com/office/word/2010/wordprocessingDrawing" xmlns:wp="http://schemas.openxmlformats.org/drawingml/2006/wordprocessingDrawing" xmlns:w10="urn:schemas-microsoft-com:office:word" xmlns:w="http://schemas.openxmlformats.org/wordprocessingml/2006/main" xmlns:w14="http://schemas.microsoft.com/office/word/2010/wordml" xmlns:w15="http://schemas.microsoft.com/office/word/2012/wordml" xmlns:w16cex="http://schemas.microsoft.com/office/word/2018/wordml/cex" xmlns:w16cid="http://schemas.microsoft.com/office/word/2016/wordml/cid" xmlns:w16="http://schemas.microsoft.com/office/word/2018/wordml" xmlns:w16se="http://schemas.microsoft.com/office/word/2015/wordml/symex" xmlns:wpg="http://schemas.microsoft.com/office/word/2010/wordprocessingGroup" xmlns:wpi="http://schemas.microsoft.com/office/word/2010/wordprocessingInk" xmlns:wne="http://schemas.microsoft.com/office/word/2006/wordml" xmlns:wps="http://schemas.microsoft.com/office/word/2010/wordprocessingShape" mc:Ignorable="w14 w15 w16se w16cid w16 w16cex wp14">
   <w:p>
     <w:pPr>
       <w:pBdr>
@@ -10472,7 +11269,7 @@
 </file>
 
 <file path=word/footnotes.xml><?xml version="1.0" encoding="utf-8"?>
-<w:footnotes xmlns:wpc="http://schemas.microsoft.com/office/word/2010/wordprocessingCanvas" xmlns:cx="http://schemas.microsoft.com/office/drawing/2014/chartex" xmlns:cx1="http://schemas.microsoft.com/office/drawing/2015/9/8/chartex" xmlns:mc="http://schemas.openxmlformats.org/markup-compatibility/2006" xmlns:o="urn:schemas-microsoft-com:office:office" xmlns:r="http://schemas.openxmlformats.org/officeDocument/2006/relationships" xmlns:m="http://schemas.openxmlformats.org/officeDocument/2006/math" xmlns:v="urn:schemas-microsoft-com:vml" xmlns:wp14="http://schemas.microsoft.com/office/word/2010/wordprocessingDrawing" xmlns:wp="http://schemas.openxmlformats.org/drawingml/2006/wordprocessingDrawing" xmlns:w10="urn:schemas-microsoft-com:office:word" xmlns:w="http://schemas.openxmlformats.org/wordprocessingml/2006/main" xmlns:w14="http://schemas.microsoft.com/office/word/2010/wordml" xmlns:w15="http://schemas.microsoft.com/office/word/2012/wordml" xmlns:w16se="http://schemas.microsoft.com/office/word/2015/wordml/symex" xmlns:wpg="http://schemas.microsoft.com/office/word/2010/wordprocessingGroup" xmlns:wpi="http://schemas.microsoft.com/office/word/2010/wordprocessingInk" xmlns:wne="http://schemas.microsoft.com/office/word/2006/wordml" xmlns:wps="http://schemas.microsoft.com/office/word/2010/wordprocessingShape" mc:Ignorable="w14 w15 w16se wp14">
+<w:footnotes xmlns:wpc="http://schemas.microsoft.com/office/word/2010/wordprocessingCanvas" xmlns:cx="http://schemas.microsoft.com/office/drawing/2014/chartex" xmlns:cx1="http://schemas.microsoft.com/office/drawing/2015/9/8/chartex" xmlns:cx2="http://schemas.microsoft.com/office/drawing/2015/10/21/chartex" xmlns:cx3="http://schemas.microsoft.com/office/drawing/2016/5/9/chartex" xmlns:cx4="http://schemas.microsoft.com/office/drawing/2016/5/10/chartex" xmlns:cx5="http://schemas.microsoft.com/office/drawing/2016/5/11/chartex" xmlns:cx6="http://schemas.microsoft.com/office/drawing/2016/5/12/chartex" xmlns:cx7="http://schemas.microsoft.com/office/drawing/2016/5/13/chartex" xmlns:cx8="http://schemas.microsoft.com/office/drawing/2016/5/14/chartex" xmlns:mc="http://schemas.openxmlformats.org/markup-compatibility/2006" xmlns:aink="http://schemas.microsoft.com/office/drawing/2016/ink" xmlns:am3d="http://schemas.microsoft.com/office/drawing/2017/model3d" xmlns:o="urn:schemas-microsoft-com:office:office" xmlns:r="http://schemas.openxmlformats.org/officeDocument/2006/relationships" xmlns:m="http://schemas.openxmlformats.org/officeDocument/2006/math" xmlns:v="urn:schemas-microsoft-com:vml" xmlns:wp14="http://schemas.microsoft.com/office/word/2010/wordprocessingDrawing" xmlns:wp="http://schemas.openxmlformats.org/drawingml/2006/wordprocessingDrawing" xmlns:w10="urn:schemas-microsoft-com:office:word" xmlns:w="http://schemas.openxmlformats.org/wordprocessingml/2006/main" xmlns:w14="http://schemas.microsoft.com/office/word/2010/wordml" xmlns:w15="http://schemas.microsoft.com/office/word/2012/wordml" xmlns:w16cex="http://schemas.microsoft.com/office/word/2018/wordml/cex" xmlns:w16cid="http://schemas.microsoft.com/office/word/2016/wordml/cid" xmlns:w16="http://schemas.microsoft.com/office/word/2018/wordml" xmlns:w16se="http://schemas.microsoft.com/office/word/2015/wordml/symex" xmlns:wpg="http://schemas.microsoft.com/office/word/2010/wordprocessingGroup" xmlns:wpi="http://schemas.microsoft.com/office/word/2010/wordprocessingInk" xmlns:wne="http://schemas.microsoft.com/office/word/2006/wordml" xmlns:wps="http://schemas.microsoft.com/office/word/2010/wordprocessingShape" mc:Ignorable="w14 w15 w16se w16cid w16 w16cex wp14">
   <w:footnote w:type="separator" w:id="-1">
     <w:p>
       <w:pPr>
@@ -10497,7 +11294,7 @@
 </file>
 
 <file path=word/numbering.xml><?xml version="1.0" encoding="utf-8"?>
-<w:numbering xmlns:wpc="http://schemas.microsoft.com/office/word/2010/wordprocessingCanvas" xmlns:cx="http://schemas.microsoft.com/office/drawing/2014/chartex" xmlns:cx1="http://schemas.microsoft.com/office/drawing/2015/9/8/chartex" xmlns:mc="http://schemas.openxmlformats.org/markup-compatibility/2006" xmlns:o="urn:schemas-microsoft-com:office:office" xmlns:r="http://schemas.openxmlformats.org/officeDocument/2006/relationships" xmlns:m="http://schemas.openxmlformats.org/officeDocument/2006/math" xmlns:v="urn:schemas-microsoft-com:vml" xmlns:wp14="http://schemas.microsoft.com/office/word/2010/wordprocessingDrawing" xmlns:wp="http://schemas.openxmlformats.org/drawingml/2006/wordprocessingDrawing" xmlns:w10="urn:schemas-microsoft-com:office:word" xmlns:w="http://schemas.openxmlformats.org/wordprocessingml/2006/main" xmlns:w14="http://schemas.microsoft.com/office/word/2010/wordml" xmlns:w15="http://schemas.microsoft.com/office/word/2012/wordml" xmlns:w16se="http://schemas.microsoft.com/office/word/2015/wordml/symex" xmlns:wpg="http://schemas.microsoft.com/office/word/2010/wordprocessingGroup" xmlns:wpi="http://schemas.microsoft.com/office/word/2010/wordprocessingInk" xmlns:wne="http://schemas.microsoft.com/office/word/2006/wordml" xmlns:wps="http://schemas.microsoft.com/office/word/2010/wordprocessingShape" mc:Ignorable="w14 w15 w16se wp14">
+<w:numbering xmlns:wpc="http://schemas.microsoft.com/office/word/2010/wordprocessingCanvas" xmlns:cx="http://schemas.microsoft.com/office/drawing/2014/chartex" xmlns:cx1="http://schemas.microsoft.com/office/drawing/2015/9/8/chartex" xmlns:cx2="http://schemas.microsoft.com/office/drawing/2015/10/21/chartex" xmlns:cx3="http://schemas.microsoft.com/office/drawing/2016/5/9/chartex" xmlns:cx4="http://schemas.microsoft.com/office/drawing/2016/5/10/chartex" xmlns:cx5="http://schemas.microsoft.com/office/drawing/2016/5/11/chartex" xmlns:cx6="http://schemas.microsoft.com/office/drawing/2016/5/12/chartex" xmlns:cx7="http://schemas.microsoft.com/office/drawing/2016/5/13/chartex" xmlns:cx8="http://schemas.microsoft.com/office/drawing/2016/5/14/chartex" xmlns:mc="http://schemas.openxmlformats.org/markup-compatibility/2006" xmlns:aink="http://schemas.microsoft.com/office/drawing/2016/ink" xmlns:am3d="http://schemas.microsoft.com/office/drawing/2017/model3d" xmlns:o="urn:schemas-microsoft-com:office:office" xmlns:r="http://schemas.openxmlformats.org/officeDocument/2006/relationships" xmlns:m="http://schemas.openxmlformats.org/officeDocument/2006/math" xmlns:v="urn:schemas-microsoft-com:vml" xmlns:wp14="http://schemas.microsoft.com/office/word/2010/wordprocessingDrawing" xmlns:wp="http://schemas.openxmlformats.org/drawingml/2006/wordprocessingDrawing" xmlns:w10="urn:schemas-microsoft-com:office:word" xmlns:w="http://schemas.openxmlformats.org/wordprocessingml/2006/main" xmlns:w14="http://schemas.microsoft.com/office/word/2010/wordml" xmlns:w15="http://schemas.microsoft.com/office/word/2012/wordml" xmlns:w16cex="http://schemas.microsoft.com/office/word/2018/wordml/cex" xmlns:w16cid="http://schemas.microsoft.com/office/word/2016/wordml/cid" xmlns:w16="http://schemas.microsoft.com/office/word/2018/wordml" xmlns:w16se="http://schemas.microsoft.com/office/word/2015/wordml/symex" xmlns:wpg="http://schemas.microsoft.com/office/word/2010/wordprocessingGroup" xmlns:wpi="http://schemas.microsoft.com/office/word/2010/wordprocessingInk" xmlns:wne="http://schemas.microsoft.com/office/word/2006/wordml" xmlns:wps="http://schemas.microsoft.com/office/word/2010/wordprocessingShape" mc:Ignorable="w14 w15 w16se w16cid w16 w16cex wp14">
   <w:abstractNum w:abstractNumId="0" w15:restartNumberingAfterBreak="0">
     <w:nsid w:val="025538C3"/>
     <w:multiLevelType w:val="multilevel"/>
@@ -14601,7 +15398,7 @@
 </file>
 
 <file path=word/styles.xml><?xml version="1.0" encoding="utf-8"?>
-<w:styles xmlns:mc="http://schemas.openxmlformats.org/markup-compatibility/2006" xmlns:r="http://schemas.openxmlformats.org/officeDocument/2006/relationships" xmlns:w="http://schemas.openxmlformats.org/wordprocessingml/2006/main" xmlns:w14="http://schemas.microsoft.com/office/word/2010/wordml" xmlns:w15="http://schemas.microsoft.com/office/word/2012/wordml" xmlns:w16se="http://schemas.microsoft.com/office/word/2015/wordml/symex" mc:Ignorable="w14 w15 w16se">
+<w:styles xmlns:mc="http://schemas.openxmlformats.org/markup-compatibility/2006" xmlns:r="http://schemas.openxmlformats.org/officeDocument/2006/relationships" xmlns:w="http://schemas.openxmlformats.org/wordprocessingml/2006/main" xmlns:w14="http://schemas.microsoft.com/office/word/2010/wordml" xmlns:w15="http://schemas.microsoft.com/office/word/2012/wordml" xmlns:w16cex="http://schemas.microsoft.com/office/word/2018/wordml/cex" xmlns:w16cid="http://schemas.microsoft.com/office/word/2016/wordml/cid" xmlns:w16="http://schemas.microsoft.com/office/word/2018/wordml" xmlns:w16se="http://schemas.microsoft.com/office/word/2015/wordml/symex" mc:Ignorable="w14 w15 w16se w16cid w16 w16cex">
   <w:docDefaults>
     <w:rPrDefault>
       <w:rPr>
@@ -14617,7 +15414,7 @@
       </w:pPr>
     </w:pPrDefault>
   </w:docDefaults>
-  <w:latentStyles w:defLockedState="0" w:defUIPriority="99" w:defSemiHidden="0" w:defUnhideWhenUsed="0" w:defQFormat="0" w:count="371">
+  <w:latentStyles w:defLockedState="0" w:defUIPriority="99" w:defSemiHidden="0" w:defUnhideWhenUsed="0" w:defQFormat="0" w:count="376">
     <w:lsdException w:name="Normal" w:uiPriority="0" w:qFormat="1"/>
     <w:lsdException w:name="heading 1" w:uiPriority="9" w:qFormat="1"/>
     <w:lsdException w:name="heading 2" w:semiHidden="1" w:uiPriority="9" w:unhideWhenUsed="1" w:qFormat="1"/>
@@ -14989,10 +15786,16 @@
     <w:lsdException w:name="List Table 5 Dark Accent 6" w:uiPriority="50"/>
     <w:lsdException w:name="List Table 6 Colorful Accent 6" w:uiPriority="51"/>
     <w:lsdException w:name="List Table 7 Colorful Accent 6" w:uiPriority="52"/>
+    <w:lsdException w:name="Mention" w:semiHidden="1" w:unhideWhenUsed="1"/>
+    <w:lsdException w:name="Smart Hyperlink" w:semiHidden="1" w:unhideWhenUsed="1"/>
+    <w:lsdException w:name="Hashtag" w:semiHidden="1" w:unhideWhenUsed="1"/>
+    <w:lsdException w:name="Unresolved Mention" w:semiHidden="1" w:unhideWhenUsed="1"/>
+    <w:lsdException w:name="Smart Link" w:semiHidden="1" w:unhideWhenUsed="1"/>
   </w:latentStyles>
   <w:style w:type="paragraph" w:default="1" w:styleId="a">
     <w:name w:val="Normal"/>
     <w:qFormat/>
+    <w:rsid w:val="00EA5BA6"/>
   </w:style>
   <w:style w:type="paragraph" w:styleId="1">
     <w:name w:val="heading 1"/>

--- a/documentation/Shiki-Adapter Course_project.docx
+++ b/documentation/Shiki-Adapter Course_project.docx
@@ -434,7 +434,15 @@
         <w:jc w:val="center"/>
       </w:pPr>
       <w:r>
-        <w:t>Преподаватель _____________ В.С. Тарасов __.__.20__</w:t>
+        <w:t>Преподаватель _____________ В.С. Тарасов _</w:t>
+      </w:r>
+      <w:proofErr w:type="gramStart"/>
+      <w:r>
+        <w:t>_._</w:t>
+      </w:r>
+      <w:proofErr w:type="gramEnd"/>
+      <w:r>
+        <w:t>_.20__</w:t>
       </w:r>
     </w:p>
     <w:p>
@@ -720,7 +728,6 @@
             <w:tabs>
               <w:tab w:val="right" w:leader="dot" w:pos="9345"/>
             </w:tabs>
-            <w:jc w:val="both"/>
             <w:rPr>
               <w:rFonts w:asciiTheme="minorHAnsi" w:eastAsiaTheme="minorEastAsia" w:hAnsiTheme="minorHAnsi" w:cstheme="minorBidi"/>
               <w:noProof/>
@@ -737,7 +744,7 @@
           <w:r>
             <w:fldChar w:fldCharType="separate"/>
           </w:r>
-          <w:hyperlink w:anchor="_Toc102237267" w:history="1">
+          <w:hyperlink w:anchor="_Toc105537677" w:history="1">
             <w:r>
               <w:rPr>
                 <w:rStyle w:val="a9"/>
@@ -764,7 +771,7 @@
                 <w:noProof/>
                 <w:webHidden/>
               </w:rPr>
-              <w:instrText xml:space="preserve"> PAGEREF _Toc102237267 \h </w:instrText>
+              <w:instrText xml:space="preserve"> PAGEREF _Toc105537677 \h </w:instrText>
             </w:r>
             <w:r>
               <w:rPr>
@@ -802,7 +809,6 @@
               <w:tab w:val="left" w:pos="440"/>
               <w:tab w:val="right" w:leader="dot" w:pos="9345"/>
             </w:tabs>
-            <w:jc w:val="both"/>
             <w:rPr>
               <w:rFonts w:asciiTheme="minorHAnsi" w:eastAsiaTheme="minorEastAsia" w:hAnsiTheme="minorHAnsi" w:cstheme="minorBidi"/>
               <w:noProof/>
@@ -810,7 +816,7 @@
               <w:szCs w:val="22"/>
             </w:rPr>
           </w:pPr>
-          <w:hyperlink w:anchor="_Toc102237268" w:history="1">
+          <w:hyperlink w:anchor="_Toc105537678" w:history="1">
             <w:r>
               <w:rPr>
                 <w:rStyle w:val="a9"/>
@@ -853,7 +859,7 @@
                 <w:noProof/>
                 <w:webHidden/>
               </w:rPr>
-              <w:instrText xml:space="preserve"> PAGEREF _Toc102237268 \h </w:instrText>
+              <w:instrText xml:space="preserve"> PAGEREF _Toc105537678 \h </w:instrText>
             </w:r>
             <w:r>
               <w:rPr>
@@ -891,7 +897,6 @@
               <w:tab w:val="left" w:pos="440"/>
               <w:tab w:val="right" w:leader="dot" w:pos="9345"/>
             </w:tabs>
-            <w:jc w:val="both"/>
             <w:rPr>
               <w:rFonts w:asciiTheme="minorHAnsi" w:eastAsiaTheme="minorEastAsia" w:hAnsiTheme="minorHAnsi" w:cstheme="minorBidi"/>
               <w:noProof/>
@@ -899,7 +904,7 @@
               <w:szCs w:val="22"/>
             </w:rPr>
           </w:pPr>
-          <w:hyperlink w:anchor="_Toc102237269" w:history="1">
+          <w:hyperlink w:anchor="_Toc105537679" w:history="1">
             <w:r>
               <w:rPr>
                 <w:rStyle w:val="a9"/>
@@ -942,7 +947,7 @@
                 <w:noProof/>
                 <w:webHidden/>
               </w:rPr>
-              <w:instrText xml:space="preserve"> PAGEREF _Toc102237269 \h </w:instrText>
+              <w:instrText xml:space="preserve"> PAGEREF _Toc105537679 \h </w:instrText>
             </w:r>
             <w:r>
               <w:rPr>
@@ -980,7 +985,6 @@
               <w:tab w:val="left" w:pos="440"/>
               <w:tab w:val="right" w:leader="dot" w:pos="9345"/>
             </w:tabs>
-            <w:jc w:val="both"/>
             <w:rPr>
               <w:rFonts w:asciiTheme="minorHAnsi" w:eastAsiaTheme="minorEastAsia" w:hAnsiTheme="minorHAnsi" w:cstheme="minorBidi"/>
               <w:noProof/>
@@ -988,7 +992,7 @@
               <w:szCs w:val="22"/>
             </w:rPr>
           </w:pPr>
-          <w:hyperlink w:anchor="_Toc102237270" w:history="1">
+          <w:hyperlink w:anchor="_Toc105537680" w:history="1">
             <w:r>
               <w:rPr>
                 <w:rStyle w:val="a9"/>
@@ -1031,7 +1035,7 @@
                 <w:noProof/>
                 <w:webHidden/>
               </w:rPr>
-              <w:instrText xml:space="preserve"> PAGEREF _Toc102237270 \h </w:instrText>
+              <w:instrText xml:space="preserve"> PAGEREF _Toc105537680 \h </w:instrText>
             </w:r>
             <w:r>
               <w:rPr>
@@ -1069,7 +1073,6 @@
               <w:tab w:val="left" w:pos="880"/>
               <w:tab w:val="right" w:leader="dot" w:pos="9345"/>
             </w:tabs>
-            <w:jc w:val="both"/>
             <w:rPr>
               <w:rFonts w:asciiTheme="minorHAnsi" w:eastAsiaTheme="minorEastAsia" w:hAnsiTheme="minorHAnsi" w:cstheme="minorBidi"/>
               <w:noProof/>
@@ -1077,7 +1080,7 @@
               <w:szCs w:val="22"/>
             </w:rPr>
           </w:pPr>
-          <w:hyperlink w:anchor="_Toc102237271" w:history="1">
+          <w:hyperlink w:anchor="_Toc105537681" w:history="1">
             <w:r>
               <w:rPr>
                 <w:rStyle w:val="a9"/>
@@ -1120,7 +1123,7 @@
                 <w:noProof/>
                 <w:webHidden/>
               </w:rPr>
-              <w:instrText xml:space="preserve"> PAGEREF _Toc102237271 \h </w:instrText>
+              <w:instrText xml:space="preserve"> PAGEREF _Toc105537681 \h </w:instrText>
             </w:r>
             <w:r>
               <w:rPr>
@@ -1158,7 +1161,6 @@
               <w:tab w:val="left" w:pos="880"/>
               <w:tab w:val="right" w:leader="dot" w:pos="9345"/>
             </w:tabs>
-            <w:jc w:val="both"/>
             <w:rPr>
               <w:rFonts w:asciiTheme="minorHAnsi" w:eastAsiaTheme="minorEastAsia" w:hAnsiTheme="minorHAnsi" w:cstheme="minorBidi"/>
               <w:noProof/>
@@ -1166,7 +1168,7 @@
               <w:szCs w:val="22"/>
             </w:rPr>
           </w:pPr>
-          <w:hyperlink w:anchor="_Toc102237272" w:history="1">
+          <w:hyperlink w:anchor="_Toc105537682" w:history="1">
             <w:r>
               <w:rPr>
                 <w:rStyle w:val="a9"/>
@@ -1209,7 +1211,7 @@
                 <w:noProof/>
                 <w:webHidden/>
               </w:rPr>
-              <w:instrText xml:space="preserve"> PAGEREF _Toc102237272 \h </w:instrText>
+              <w:instrText xml:space="preserve"> PAGEREF _Toc105537682 \h </w:instrText>
             </w:r>
             <w:r>
               <w:rPr>
@@ -1247,7 +1249,6 @@
               <w:tab w:val="left" w:pos="880"/>
               <w:tab w:val="right" w:leader="dot" w:pos="9345"/>
             </w:tabs>
-            <w:jc w:val="both"/>
             <w:rPr>
               <w:rFonts w:asciiTheme="minorHAnsi" w:eastAsiaTheme="minorEastAsia" w:hAnsiTheme="minorHAnsi" w:cstheme="minorBidi"/>
               <w:noProof/>
@@ -1255,7 +1256,7 @@
               <w:szCs w:val="22"/>
             </w:rPr>
           </w:pPr>
-          <w:hyperlink w:anchor="_Toc102237273" w:history="1">
+          <w:hyperlink w:anchor="_Toc105537683" w:history="1">
             <w:r>
               <w:rPr>
                 <w:rStyle w:val="a9"/>
@@ -1298,7 +1299,7 @@
                 <w:noProof/>
                 <w:webHidden/>
               </w:rPr>
-              <w:instrText xml:space="preserve"> PAGEREF _Toc102237273 \h </w:instrText>
+              <w:instrText xml:space="preserve"> PAGEREF _Toc105537683 \h </w:instrText>
             </w:r>
             <w:r>
               <w:rPr>
@@ -1336,7 +1337,6 @@
               <w:tab w:val="left" w:pos="440"/>
               <w:tab w:val="right" w:leader="dot" w:pos="9345"/>
             </w:tabs>
-            <w:jc w:val="both"/>
             <w:rPr>
               <w:rFonts w:asciiTheme="minorHAnsi" w:eastAsiaTheme="minorEastAsia" w:hAnsiTheme="minorHAnsi" w:cstheme="minorBidi"/>
               <w:noProof/>
@@ -1344,7 +1344,7 @@
               <w:szCs w:val="22"/>
             </w:rPr>
           </w:pPr>
-          <w:hyperlink w:anchor="_Toc102237274" w:history="1">
+          <w:hyperlink w:anchor="_Toc105537684" w:history="1">
             <w:r>
               <w:rPr>
                 <w:rStyle w:val="a9"/>
@@ -1387,7 +1387,7 @@
                 <w:noProof/>
                 <w:webHidden/>
               </w:rPr>
-              <w:instrText xml:space="preserve"> PAGEREF _Toc102237274 \h </w:instrText>
+              <w:instrText xml:space="preserve"> PAGEREF _Toc105537684 \h </w:instrText>
             </w:r>
             <w:r>
               <w:rPr>
@@ -1425,7 +1425,6 @@
               <w:tab w:val="left" w:pos="880"/>
               <w:tab w:val="right" w:leader="dot" w:pos="9345"/>
             </w:tabs>
-            <w:jc w:val="both"/>
             <w:rPr>
               <w:rFonts w:asciiTheme="minorHAnsi" w:eastAsiaTheme="minorEastAsia" w:hAnsiTheme="minorHAnsi" w:cstheme="minorBidi"/>
               <w:noProof/>
@@ -1433,7 +1432,7 @@
               <w:szCs w:val="22"/>
             </w:rPr>
           </w:pPr>
-          <w:hyperlink w:anchor="_Toc102237275" w:history="1">
+          <w:hyperlink w:anchor="_Toc105537685" w:history="1">
             <w:r>
               <w:rPr>
                 <w:rStyle w:val="a9"/>
@@ -1476,7 +1475,7 @@
                 <w:noProof/>
                 <w:webHidden/>
               </w:rPr>
-              <w:instrText xml:space="preserve"> PAGEREF _Toc102237275 \h </w:instrText>
+              <w:instrText xml:space="preserve"> PAGEREF _Toc105537685 \h </w:instrText>
             </w:r>
             <w:r>
               <w:rPr>
@@ -1514,7 +1513,6 @@
               <w:tab w:val="left" w:pos="880"/>
               <w:tab w:val="right" w:leader="dot" w:pos="9345"/>
             </w:tabs>
-            <w:jc w:val="both"/>
             <w:rPr>
               <w:rFonts w:asciiTheme="minorHAnsi" w:eastAsiaTheme="minorEastAsia" w:hAnsiTheme="minorHAnsi" w:cstheme="minorBidi"/>
               <w:noProof/>
@@ -1522,7 +1520,7 @@
               <w:szCs w:val="22"/>
             </w:rPr>
           </w:pPr>
-          <w:hyperlink w:anchor="_Toc102237276" w:history="1">
+          <w:hyperlink w:anchor="_Toc105537686" w:history="1">
             <w:r>
               <w:rPr>
                 <w:rStyle w:val="a9"/>
@@ -1565,7 +1563,7 @@
                 <w:noProof/>
                 <w:webHidden/>
               </w:rPr>
-              <w:instrText xml:space="preserve"> PAGEREF _Toc102237276 \h </w:instrText>
+              <w:instrText xml:space="preserve"> PAGEREF _Toc105537686 \h </w:instrText>
             </w:r>
             <w:r>
               <w:rPr>
@@ -1603,7 +1601,6 @@
               <w:tab w:val="left" w:pos="880"/>
               <w:tab w:val="right" w:leader="dot" w:pos="9345"/>
             </w:tabs>
-            <w:jc w:val="both"/>
             <w:rPr>
               <w:rFonts w:asciiTheme="minorHAnsi" w:eastAsiaTheme="minorEastAsia" w:hAnsiTheme="minorHAnsi" w:cstheme="minorBidi"/>
               <w:noProof/>
@@ -1611,7 +1608,7 @@
               <w:szCs w:val="22"/>
             </w:rPr>
           </w:pPr>
-          <w:hyperlink w:anchor="_Toc102237277" w:history="1">
+          <w:hyperlink w:anchor="_Toc105537687" w:history="1">
             <w:r>
               <w:rPr>
                 <w:rStyle w:val="a9"/>
@@ -1654,7 +1651,7 @@
                 <w:noProof/>
                 <w:webHidden/>
               </w:rPr>
-              <w:instrText xml:space="preserve"> PAGEREF _Toc102237277 \h </w:instrText>
+              <w:instrText xml:space="preserve"> PAGEREF _Toc105537687 \h </w:instrText>
             </w:r>
             <w:r>
               <w:rPr>
@@ -1692,7 +1689,6 @@
               <w:tab w:val="left" w:pos="880"/>
               <w:tab w:val="right" w:leader="dot" w:pos="9345"/>
             </w:tabs>
-            <w:jc w:val="both"/>
             <w:rPr>
               <w:rFonts w:asciiTheme="minorHAnsi" w:eastAsiaTheme="minorEastAsia" w:hAnsiTheme="minorHAnsi" w:cstheme="minorBidi"/>
               <w:noProof/>
@@ -1700,7 +1696,7 @@
               <w:szCs w:val="22"/>
             </w:rPr>
           </w:pPr>
-          <w:hyperlink w:anchor="_Toc102237278" w:history="1">
+          <w:hyperlink w:anchor="_Toc105537688" w:history="1">
             <w:r>
               <w:rPr>
                 <w:rStyle w:val="a9"/>
@@ -1743,7 +1739,7 @@
                 <w:noProof/>
                 <w:webHidden/>
               </w:rPr>
-              <w:instrText xml:space="preserve"> PAGEREF _Toc102237278 \h </w:instrText>
+              <w:instrText xml:space="preserve"> PAGEREF _Toc105537688 \h </w:instrText>
             </w:r>
             <w:r>
               <w:rPr>
@@ -1781,7 +1777,6 @@
               <w:tab w:val="left" w:pos="880"/>
               <w:tab w:val="right" w:leader="dot" w:pos="9345"/>
             </w:tabs>
-            <w:jc w:val="both"/>
             <w:rPr>
               <w:rFonts w:asciiTheme="minorHAnsi" w:eastAsiaTheme="minorEastAsia" w:hAnsiTheme="minorHAnsi" w:cstheme="minorBidi"/>
               <w:noProof/>
@@ -1789,7 +1784,7 @@
               <w:szCs w:val="22"/>
             </w:rPr>
           </w:pPr>
-          <w:hyperlink w:anchor="_Toc102237279" w:history="1">
+          <w:hyperlink w:anchor="_Toc105537689" w:history="1">
             <w:r>
               <w:rPr>
                 <w:rStyle w:val="a9"/>
@@ -1832,7 +1827,7 @@
                 <w:noProof/>
                 <w:webHidden/>
               </w:rPr>
-              <w:instrText xml:space="preserve"> PAGEREF _Toc102237279 \h </w:instrText>
+              <w:instrText xml:space="preserve"> PAGEREF _Toc105537689 \h </w:instrText>
             </w:r>
             <w:r>
               <w:rPr>
@@ -1870,7 +1865,6 @@
               <w:tab w:val="left" w:pos="880"/>
               <w:tab w:val="right" w:leader="dot" w:pos="9345"/>
             </w:tabs>
-            <w:jc w:val="both"/>
             <w:rPr>
               <w:rFonts w:asciiTheme="minorHAnsi" w:eastAsiaTheme="minorEastAsia" w:hAnsiTheme="minorHAnsi" w:cstheme="minorBidi"/>
               <w:noProof/>
@@ -1878,7 +1872,7 @@
               <w:szCs w:val="22"/>
             </w:rPr>
           </w:pPr>
-          <w:hyperlink w:anchor="_Toc102237280" w:history="1">
+          <w:hyperlink w:anchor="_Toc105537690" w:history="1">
             <w:r>
               <w:rPr>
                 <w:rStyle w:val="a9"/>
@@ -1921,7 +1915,7 @@
                 <w:noProof/>
                 <w:webHidden/>
               </w:rPr>
-              <w:instrText xml:space="preserve"> PAGEREF _Toc102237280 \h </w:instrText>
+              <w:instrText xml:space="preserve"> PAGEREF _Toc105537690 \h </w:instrText>
             </w:r>
             <w:r>
               <w:rPr>
@@ -1959,7 +1953,6 @@
               <w:tab w:val="left" w:pos="880"/>
               <w:tab w:val="right" w:leader="dot" w:pos="9345"/>
             </w:tabs>
-            <w:jc w:val="both"/>
             <w:rPr>
               <w:rFonts w:asciiTheme="minorHAnsi" w:eastAsiaTheme="minorEastAsia" w:hAnsiTheme="minorHAnsi" w:cstheme="minorBidi"/>
               <w:noProof/>
@@ -1967,7 +1960,7 @@
               <w:szCs w:val="22"/>
             </w:rPr>
           </w:pPr>
-          <w:hyperlink w:anchor="_Toc102237281" w:history="1">
+          <w:hyperlink w:anchor="_Toc105537691" w:history="1">
             <w:r>
               <w:rPr>
                 <w:rStyle w:val="a9"/>
@@ -2010,7 +2003,7 @@
                 <w:noProof/>
                 <w:webHidden/>
               </w:rPr>
-              <w:instrText xml:space="preserve"> PAGEREF _Toc102237281 \h </w:instrText>
+              <w:instrText xml:space="preserve"> PAGEREF _Toc105537691 \h </w:instrText>
             </w:r>
             <w:r>
               <w:rPr>
@@ -2048,7 +2041,6 @@
               <w:tab w:val="left" w:pos="880"/>
               <w:tab w:val="right" w:leader="dot" w:pos="9345"/>
             </w:tabs>
-            <w:jc w:val="both"/>
             <w:rPr>
               <w:rFonts w:asciiTheme="minorHAnsi" w:eastAsiaTheme="minorEastAsia" w:hAnsiTheme="minorHAnsi" w:cstheme="minorBidi"/>
               <w:noProof/>
@@ -2056,7 +2048,7 @@
               <w:szCs w:val="22"/>
             </w:rPr>
           </w:pPr>
-          <w:hyperlink w:anchor="_Toc102237282" w:history="1">
+          <w:hyperlink w:anchor="_Toc105537692" w:history="1">
             <w:r>
               <w:rPr>
                 <w:rStyle w:val="a9"/>
@@ -2099,7 +2091,7 @@
                 <w:noProof/>
                 <w:webHidden/>
               </w:rPr>
-              <w:instrText xml:space="preserve"> PAGEREF _Toc102237282 \h </w:instrText>
+              <w:instrText xml:space="preserve"> PAGEREF _Toc105537692 \h </w:instrText>
             </w:r>
             <w:r>
               <w:rPr>
@@ -2137,7 +2129,6 @@
               <w:tab w:val="left" w:pos="440"/>
               <w:tab w:val="right" w:leader="dot" w:pos="9345"/>
             </w:tabs>
-            <w:jc w:val="both"/>
             <w:rPr>
               <w:rFonts w:asciiTheme="minorHAnsi" w:eastAsiaTheme="minorEastAsia" w:hAnsiTheme="minorHAnsi" w:cstheme="minorBidi"/>
               <w:noProof/>
@@ -2145,7 +2136,7 @@
               <w:szCs w:val="22"/>
             </w:rPr>
           </w:pPr>
-          <w:hyperlink w:anchor="_Toc102237283" w:history="1">
+          <w:hyperlink w:anchor="_Toc105537693" w:history="1">
             <w:r>
               <w:rPr>
                 <w:rStyle w:val="a9"/>
@@ -2188,7 +2179,7 @@
                 <w:noProof/>
                 <w:webHidden/>
               </w:rPr>
-              <w:instrText xml:space="preserve"> PAGEREF _Toc102237283 \h </w:instrText>
+              <w:instrText xml:space="preserve"> PAGEREF _Toc105537693 \h </w:instrText>
             </w:r>
             <w:r>
               <w:rPr>
@@ -2209,6 +2200,185 @@
                 <w:webHidden/>
               </w:rPr>
               <w:t>22</w:t>
+            </w:r>
+            <w:r>
+              <w:rPr>
+                <w:noProof/>
+                <w:webHidden/>
+              </w:rPr>
+              <w:fldChar w:fldCharType="end"/>
+            </w:r>
+          </w:hyperlink>
+        </w:p>
+        <w:p>
+          <w:pPr>
+            <w:pStyle w:val="10"/>
+            <w:tabs>
+              <w:tab w:val="left" w:pos="660"/>
+              <w:tab w:val="right" w:leader="dot" w:pos="9345"/>
+            </w:tabs>
+            <w:rPr>
+              <w:rFonts w:asciiTheme="minorHAnsi" w:eastAsiaTheme="minorEastAsia" w:hAnsiTheme="minorHAnsi" w:cstheme="minorBidi"/>
+              <w:noProof/>
+              <w:sz w:val="22"/>
+              <w:szCs w:val="22"/>
+            </w:rPr>
+          </w:pPr>
+          <w:hyperlink w:anchor="_Toc105537694" w:history="1">
+            <w:r>
+              <w:rPr>
+                <w:rStyle w:val="a9"/>
+                <w:noProof/>
+                <w:lang w:val="en-US"/>
+              </w:rPr>
+              <w:t>5.1</w:t>
+            </w:r>
+            <w:r>
+              <w:rPr>
+                <w:rFonts w:asciiTheme="minorHAnsi" w:eastAsiaTheme="minorEastAsia" w:hAnsiTheme="minorHAnsi" w:cstheme="minorBidi"/>
+                <w:noProof/>
+                <w:sz w:val="22"/>
+                <w:szCs w:val="22"/>
+              </w:rPr>
+              <w:tab/>
+            </w:r>
+            <w:r>
+              <w:rPr>
+                <w:rStyle w:val="a9"/>
+                <w:noProof/>
+                <w:lang w:val="en-US"/>
+              </w:rPr>
+              <w:t>Frontend</w:t>
+            </w:r>
+            <w:r>
+              <w:rPr>
+                <w:noProof/>
+                <w:webHidden/>
+              </w:rPr>
+              <w:tab/>
+            </w:r>
+            <w:r>
+              <w:rPr>
+                <w:noProof/>
+                <w:webHidden/>
+              </w:rPr>
+              <w:fldChar w:fldCharType="begin"/>
+            </w:r>
+            <w:r>
+              <w:rPr>
+                <w:noProof/>
+                <w:webHidden/>
+              </w:rPr>
+              <w:instrText xml:space="preserve"> PAGEREF _Toc105537694 \h </w:instrText>
+            </w:r>
+            <w:r>
+              <w:rPr>
+                <w:noProof/>
+                <w:webHidden/>
+              </w:rPr>
+            </w:r>
+            <w:r>
+              <w:rPr>
+                <w:noProof/>
+                <w:webHidden/>
+              </w:rPr>
+              <w:fldChar w:fldCharType="separate"/>
+            </w:r>
+            <w:r>
+              <w:rPr>
+                <w:noProof/>
+                <w:webHidden/>
+              </w:rPr>
+              <w:t>23</w:t>
+            </w:r>
+            <w:r>
+              <w:rPr>
+                <w:noProof/>
+                <w:webHidden/>
+              </w:rPr>
+              <w:fldChar w:fldCharType="end"/>
+            </w:r>
+          </w:hyperlink>
+        </w:p>
+        <w:p>
+          <w:pPr>
+            <w:pStyle w:val="10"/>
+            <w:tabs>
+              <w:tab w:val="left" w:pos="660"/>
+              <w:tab w:val="right" w:leader="dot" w:pos="9345"/>
+            </w:tabs>
+            <w:rPr>
+              <w:rFonts w:asciiTheme="minorHAnsi" w:eastAsiaTheme="minorEastAsia" w:hAnsiTheme="minorHAnsi" w:cstheme="minorBidi"/>
+              <w:noProof/>
+              <w:sz w:val="22"/>
+              <w:szCs w:val="22"/>
+            </w:rPr>
+          </w:pPr>
+          <w:hyperlink w:anchor="_Toc105537695" w:history="1">
+            <w:r>
+              <w:rPr>
+                <w:rStyle w:val="a9"/>
+                <w:noProof/>
+              </w:rPr>
+              <w:t>5.2</w:t>
+            </w:r>
+            <w:r>
+              <w:rPr>
+                <w:rFonts w:asciiTheme="minorHAnsi" w:eastAsiaTheme="minorEastAsia" w:hAnsiTheme="minorHAnsi" w:cstheme="minorBidi"/>
+                <w:noProof/>
+                <w:sz w:val="22"/>
+                <w:szCs w:val="22"/>
+              </w:rPr>
+              <w:tab/>
+            </w:r>
+            <w:r>
+              <w:rPr>
+                <w:rStyle w:val="a9"/>
+                <w:noProof/>
+                <w:lang w:val="en-US"/>
+              </w:rPr>
+              <w:t>Backend</w:t>
+            </w:r>
+            <w:r>
+              <w:rPr>
+                <w:noProof/>
+                <w:webHidden/>
+              </w:rPr>
+              <w:tab/>
+            </w:r>
+            <w:r>
+              <w:rPr>
+                <w:noProof/>
+                <w:webHidden/>
+              </w:rPr>
+              <w:fldChar w:fldCharType="begin"/>
+            </w:r>
+            <w:r>
+              <w:rPr>
+                <w:noProof/>
+                <w:webHidden/>
+              </w:rPr>
+              <w:instrText xml:space="preserve"> PAGEREF _Toc105537695 \h </w:instrText>
+            </w:r>
+            <w:r>
+              <w:rPr>
+                <w:noProof/>
+                <w:webHidden/>
+              </w:rPr>
+            </w:r>
+            <w:r>
+              <w:rPr>
+                <w:noProof/>
+                <w:webHidden/>
+              </w:rPr>
+              <w:fldChar w:fldCharType="separate"/>
+            </w:r>
+            <w:r>
+              <w:rPr>
+                <w:noProof/>
+                <w:webHidden/>
+              </w:rPr>
+              <w:t>24</w:t>
             </w:r>
             <w:r>
               <w:rPr>
@@ -2226,7 +2396,6 @@
               <w:tab w:val="left" w:pos="440"/>
               <w:tab w:val="right" w:leader="dot" w:pos="9345"/>
             </w:tabs>
-            <w:jc w:val="both"/>
             <w:rPr>
               <w:rFonts w:asciiTheme="minorHAnsi" w:eastAsiaTheme="minorEastAsia" w:hAnsiTheme="minorHAnsi" w:cstheme="minorBidi"/>
               <w:noProof/>
@@ -2234,7 +2403,7 @@
               <w:szCs w:val="22"/>
             </w:rPr>
           </w:pPr>
-          <w:hyperlink w:anchor="_Toc102237284" w:history="1">
+          <w:hyperlink w:anchor="_Toc105537696" w:history="1">
             <w:r>
               <w:rPr>
                 <w:rStyle w:val="a9"/>
@@ -2277,7 +2446,7 @@
                 <w:noProof/>
                 <w:webHidden/>
               </w:rPr>
-              <w:instrText xml:space="preserve"> PAGEREF _Toc102237284 \h </w:instrText>
+              <w:instrText xml:space="preserve"> PAGEREF _Toc105537696 \h </w:instrText>
             </w:r>
             <w:r>
               <w:rPr>
@@ -2297,7 +2466,675 @@
                 <w:noProof/>
                 <w:webHidden/>
               </w:rPr>
-              <w:t>23</w:t>
+              <w:t>24</w:t>
+            </w:r>
+            <w:r>
+              <w:rPr>
+                <w:noProof/>
+                <w:webHidden/>
+              </w:rPr>
+              <w:fldChar w:fldCharType="end"/>
+            </w:r>
+          </w:hyperlink>
+        </w:p>
+        <w:p>
+          <w:pPr>
+            <w:pStyle w:val="10"/>
+            <w:tabs>
+              <w:tab w:val="left" w:pos="660"/>
+              <w:tab w:val="right" w:leader="dot" w:pos="9345"/>
+            </w:tabs>
+            <w:rPr>
+              <w:rFonts w:asciiTheme="minorHAnsi" w:eastAsiaTheme="minorEastAsia" w:hAnsiTheme="minorHAnsi" w:cstheme="minorBidi"/>
+              <w:noProof/>
+              <w:sz w:val="22"/>
+              <w:szCs w:val="22"/>
+            </w:rPr>
+          </w:pPr>
+          <w:hyperlink w:anchor="_Toc105537697" w:history="1">
+            <w:r>
+              <w:rPr>
+                <w:rStyle w:val="a9"/>
+                <w:noProof/>
+              </w:rPr>
+              <w:t>6.1</w:t>
+            </w:r>
+            <w:r>
+              <w:rPr>
+                <w:rFonts w:asciiTheme="minorHAnsi" w:eastAsiaTheme="minorEastAsia" w:hAnsiTheme="minorHAnsi" w:cstheme="minorBidi"/>
+                <w:noProof/>
+                <w:sz w:val="22"/>
+                <w:szCs w:val="22"/>
+              </w:rPr>
+              <w:tab/>
+            </w:r>
+            <w:r>
+              <w:rPr>
+                <w:rStyle w:val="a9"/>
+                <w:noProof/>
+              </w:rPr>
+              <w:t>Поиск</w:t>
+            </w:r>
+            <w:r>
+              <w:rPr>
+                <w:noProof/>
+                <w:webHidden/>
+              </w:rPr>
+              <w:tab/>
+            </w:r>
+            <w:r>
+              <w:rPr>
+                <w:noProof/>
+                <w:webHidden/>
+              </w:rPr>
+              <w:fldChar w:fldCharType="begin"/>
+            </w:r>
+            <w:r>
+              <w:rPr>
+                <w:noProof/>
+                <w:webHidden/>
+              </w:rPr>
+              <w:instrText xml:space="preserve"> PAGEREF _Toc105537697 \h </w:instrText>
+            </w:r>
+            <w:r>
+              <w:rPr>
+                <w:noProof/>
+                <w:webHidden/>
+              </w:rPr>
+            </w:r>
+            <w:r>
+              <w:rPr>
+                <w:noProof/>
+                <w:webHidden/>
+              </w:rPr>
+              <w:fldChar w:fldCharType="separate"/>
+            </w:r>
+            <w:r>
+              <w:rPr>
+                <w:noProof/>
+                <w:webHidden/>
+              </w:rPr>
+              <w:t>26</w:t>
+            </w:r>
+            <w:r>
+              <w:rPr>
+                <w:noProof/>
+                <w:webHidden/>
+              </w:rPr>
+              <w:fldChar w:fldCharType="end"/>
+            </w:r>
+          </w:hyperlink>
+        </w:p>
+        <w:p>
+          <w:pPr>
+            <w:pStyle w:val="10"/>
+            <w:tabs>
+              <w:tab w:val="left" w:pos="660"/>
+              <w:tab w:val="right" w:leader="dot" w:pos="9345"/>
+            </w:tabs>
+            <w:rPr>
+              <w:rFonts w:asciiTheme="minorHAnsi" w:eastAsiaTheme="minorEastAsia" w:hAnsiTheme="minorHAnsi" w:cstheme="minorBidi"/>
+              <w:noProof/>
+              <w:sz w:val="22"/>
+              <w:szCs w:val="22"/>
+            </w:rPr>
+          </w:pPr>
+          <w:hyperlink w:anchor="_Toc105537698" w:history="1">
+            <w:r>
+              <w:rPr>
+                <w:rStyle w:val="a9"/>
+                <w:noProof/>
+              </w:rPr>
+              <w:t>6.2</w:t>
+            </w:r>
+            <w:r>
+              <w:rPr>
+                <w:rFonts w:asciiTheme="minorHAnsi" w:eastAsiaTheme="minorEastAsia" w:hAnsiTheme="minorHAnsi" w:cstheme="minorBidi"/>
+                <w:noProof/>
+                <w:sz w:val="22"/>
+                <w:szCs w:val="22"/>
+              </w:rPr>
+              <w:tab/>
+            </w:r>
+            <w:r>
+              <w:rPr>
+                <w:rStyle w:val="a9"/>
+                <w:noProof/>
+              </w:rPr>
+              <w:t>Просмотр аниме</w:t>
+            </w:r>
+            <w:r>
+              <w:rPr>
+                <w:noProof/>
+                <w:webHidden/>
+              </w:rPr>
+              <w:tab/>
+            </w:r>
+            <w:r>
+              <w:rPr>
+                <w:noProof/>
+                <w:webHidden/>
+              </w:rPr>
+              <w:fldChar w:fldCharType="begin"/>
+            </w:r>
+            <w:r>
+              <w:rPr>
+                <w:noProof/>
+                <w:webHidden/>
+              </w:rPr>
+              <w:instrText xml:space="preserve"> PAGEREF _Toc105537698 \h </w:instrText>
+            </w:r>
+            <w:r>
+              <w:rPr>
+                <w:noProof/>
+                <w:webHidden/>
+              </w:rPr>
+            </w:r>
+            <w:r>
+              <w:rPr>
+                <w:noProof/>
+                <w:webHidden/>
+              </w:rPr>
+              <w:fldChar w:fldCharType="separate"/>
+            </w:r>
+            <w:r>
+              <w:rPr>
+                <w:noProof/>
+                <w:webHidden/>
+              </w:rPr>
+              <w:t>26</w:t>
+            </w:r>
+            <w:r>
+              <w:rPr>
+                <w:noProof/>
+                <w:webHidden/>
+              </w:rPr>
+              <w:fldChar w:fldCharType="end"/>
+            </w:r>
+          </w:hyperlink>
+        </w:p>
+        <w:p>
+          <w:pPr>
+            <w:pStyle w:val="10"/>
+            <w:tabs>
+              <w:tab w:val="left" w:pos="660"/>
+              <w:tab w:val="right" w:leader="dot" w:pos="9345"/>
+            </w:tabs>
+            <w:rPr>
+              <w:rFonts w:asciiTheme="minorHAnsi" w:eastAsiaTheme="minorEastAsia" w:hAnsiTheme="minorHAnsi" w:cstheme="minorBidi"/>
+              <w:noProof/>
+              <w:sz w:val="22"/>
+              <w:szCs w:val="22"/>
+            </w:rPr>
+          </w:pPr>
+          <w:hyperlink w:anchor="_Toc105537699" w:history="1">
+            <w:r>
+              <w:rPr>
+                <w:rStyle w:val="a9"/>
+                <w:noProof/>
+              </w:rPr>
+              <w:t>6.3</w:t>
+            </w:r>
+            <w:r>
+              <w:rPr>
+                <w:rFonts w:asciiTheme="minorHAnsi" w:eastAsiaTheme="minorEastAsia" w:hAnsiTheme="minorHAnsi" w:cstheme="minorBidi"/>
+                <w:noProof/>
+                <w:sz w:val="22"/>
+                <w:szCs w:val="22"/>
+              </w:rPr>
+              <w:tab/>
+            </w:r>
+            <w:r>
+              <w:rPr>
+                <w:rStyle w:val="a9"/>
+                <w:noProof/>
+              </w:rPr>
+              <w:t>Переход на страницу списков</w:t>
+            </w:r>
+            <w:r>
+              <w:rPr>
+                <w:noProof/>
+                <w:webHidden/>
+              </w:rPr>
+              <w:tab/>
+            </w:r>
+            <w:r>
+              <w:rPr>
+                <w:noProof/>
+                <w:webHidden/>
+              </w:rPr>
+              <w:fldChar w:fldCharType="begin"/>
+            </w:r>
+            <w:r>
+              <w:rPr>
+                <w:noProof/>
+                <w:webHidden/>
+              </w:rPr>
+              <w:instrText xml:space="preserve"> PAGEREF _Toc105537699 \h </w:instrText>
+            </w:r>
+            <w:r>
+              <w:rPr>
+                <w:noProof/>
+                <w:webHidden/>
+              </w:rPr>
+            </w:r>
+            <w:r>
+              <w:rPr>
+                <w:noProof/>
+                <w:webHidden/>
+              </w:rPr>
+              <w:fldChar w:fldCharType="separate"/>
+            </w:r>
+            <w:r>
+              <w:rPr>
+                <w:noProof/>
+                <w:webHidden/>
+              </w:rPr>
+              <w:t>27</w:t>
+            </w:r>
+            <w:r>
+              <w:rPr>
+                <w:noProof/>
+                <w:webHidden/>
+              </w:rPr>
+              <w:fldChar w:fldCharType="end"/>
+            </w:r>
+          </w:hyperlink>
+        </w:p>
+        <w:p>
+          <w:pPr>
+            <w:pStyle w:val="10"/>
+            <w:tabs>
+              <w:tab w:val="left" w:pos="440"/>
+              <w:tab w:val="right" w:leader="dot" w:pos="9345"/>
+            </w:tabs>
+            <w:rPr>
+              <w:rFonts w:asciiTheme="minorHAnsi" w:eastAsiaTheme="minorEastAsia" w:hAnsiTheme="minorHAnsi" w:cstheme="minorBidi"/>
+              <w:noProof/>
+              <w:sz w:val="22"/>
+              <w:szCs w:val="22"/>
+            </w:rPr>
+          </w:pPr>
+          <w:hyperlink w:anchor="_Toc105537700" w:history="1">
+            <w:r>
+              <w:rPr>
+                <w:rStyle w:val="a9"/>
+                <w:noProof/>
+              </w:rPr>
+              <w:t>7</w:t>
+            </w:r>
+            <w:r>
+              <w:rPr>
+                <w:rFonts w:asciiTheme="minorHAnsi" w:eastAsiaTheme="minorEastAsia" w:hAnsiTheme="minorHAnsi" w:cstheme="minorBidi"/>
+                <w:noProof/>
+                <w:sz w:val="22"/>
+                <w:szCs w:val="22"/>
+              </w:rPr>
+              <w:tab/>
+            </w:r>
+            <w:r>
+              <w:rPr>
+                <w:rStyle w:val="a9"/>
+                <w:noProof/>
+              </w:rPr>
+              <w:t>Тестирование</w:t>
+            </w:r>
+            <w:r>
+              <w:rPr>
+                <w:noProof/>
+                <w:webHidden/>
+              </w:rPr>
+              <w:tab/>
+            </w:r>
+            <w:r>
+              <w:rPr>
+                <w:noProof/>
+                <w:webHidden/>
+              </w:rPr>
+              <w:fldChar w:fldCharType="begin"/>
+            </w:r>
+            <w:r>
+              <w:rPr>
+                <w:noProof/>
+                <w:webHidden/>
+              </w:rPr>
+              <w:instrText xml:space="preserve"> PAGEREF _Toc105537700 \h </w:instrText>
+            </w:r>
+            <w:r>
+              <w:rPr>
+                <w:noProof/>
+                <w:webHidden/>
+              </w:rPr>
+            </w:r>
+            <w:r>
+              <w:rPr>
+                <w:noProof/>
+                <w:webHidden/>
+              </w:rPr>
+              <w:fldChar w:fldCharType="separate"/>
+            </w:r>
+            <w:r>
+              <w:rPr>
+                <w:noProof/>
+                <w:webHidden/>
+              </w:rPr>
+              <w:t>27</w:t>
+            </w:r>
+            <w:r>
+              <w:rPr>
+                <w:noProof/>
+                <w:webHidden/>
+              </w:rPr>
+              <w:fldChar w:fldCharType="end"/>
+            </w:r>
+          </w:hyperlink>
+        </w:p>
+        <w:p>
+          <w:pPr>
+            <w:pStyle w:val="10"/>
+            <w:tabs>
+              <w:tab w:val="right" w:leader="dot" w:pos="9345"/>
+            </w:tabs>
+            <w:rPr>
+              <w:rFonts w:asciiTheme="minorHAnsi" w:eastAsiaTheme="minorEastAsia" w:hAnsiTheme="minorHAnsi" w:cstheme="minorBidi"/>
+              <w:noProof/>
+              <w:sz w:val="22"/>
+              <w:szCs w:val="22"/>
+            </w:rPr>
+          </w:pPr>
+          <w:hyperlink w:anchor="_Toc105537701" w:history="1">
+            <w:r>
+              <w:rPr>
+                <w:rStyle w:val="a9"/>
+                <w:noProof/>
+              </w:rPr>
+              <w:t>7.1 Дымовое тестирование</w:t>
+            </w:r>
+            <w:r>
+              <w:rPr>
+                <w:noProof/>
+                <w:webHidden/>
+              </w:rPr>
+              <w:tab/>
+            </w:r>
+            <w:r>
+              <w:rPr>
+                <w:noProof/>
+                <w:webHidden/>
+              </w:rPr>
+              <w:fldChar w:fldCharType="begin"/>
+            </w:r>
+            <w:r>
+              <w:rPr>
+                <w:noProof/>
+                <w:webHidden/>
+              </w:rPr>
+              <w:instrText xml:space="preserve"> PAGEREF _Toc105537701 \h </w:instrText>
+            </w:r>
+            <w:r>
+              <w:rPr>
+                <w:noProof/>
+                <w:webHidden/>
+              </w:rPr>
+            </w:r>
+            <w:r>
+              <w:rPr>
+                <w:noProof/>
+                <w:webHidden/>
+              </w:rPr>
+              <w:fldChar w:fldCharType="separate"/>
+            </w:r>
+            <w:r>
+              <w:rPr>
+                <w:noProof/>
+                <w:webHidden/>
+              </w:rPr>
+              <w:t>27</w:t>
+            </w:r>
+            <w:r>
+              <w:rPr>
+                <w:noProof/>
+                <w:webHidden/>
+              </w:rPr>
+              <w:fldChar w:fldCharType="end"/>
+            </w:r>
+          </w:hyperlink>
+        </w:p>
+        <w:p>
+          <w:pPr>
+            <w:pStyle w:val="10"/>
+            <w:tabs>
+              <w:tab w:val="right" w:leader="dot" w:pos="9345"/>
+            </w:tabs>
+            <w:rPr>
+              <w:rFonts w:asciiTheme="minorHAnsi" w:eastAsiaTheme="minorEastAsia" w:hAnsiTheme="minorHAnsi" w:cstheme="minorBidi"/>
+              <w:noProof/>
+              <w:sz w:val="22"/>
+              <w:szCs w:val="22"/>
+            </w:rPr>
+          </w:pPr>
+          <w:hyperlink w:anchor="_Toc105537702" w:history="1">
+            <w:r>
+              <w:rPr>
+                <w:rStyle w:val="a9"/>
+                <w:noProof/>
+              </w:rPr>
+              <w:t xml:space="preserve">7.2 </w:t>
+            </w:r>
+            <w:r>
+              <w:rPr>
+                <w:rStyle w:val="a9"/>
+                <w:noProof/>
+                <w:lang w:val="en-US"/>
+              </w:rPr>
+              <w:t>UI</w:t>
+            </w:r>
+            <w:r>
+              <w:rPr>
+                <w:rStyle w:val="a9"/>
+                <w:noProof/>
+              </w:rPr>
+              <w:t xml:space="preserve"> тесты</w:t>
+            </w:r>
+            <w:r>
+              <w:rPr>
+                <w:noProof/>
+                <w:webHidden/>
+              </w:rPr>
+              <w:tab/>
+            </w:r>
+            <w:r>
+              <w:rPr>
+                <w:noProof/>
+                <w:webHidden/>
+              </w:rPr>
+              <w:fldChar w:fldCharType="begin"/>
+            </w:r>
+            <w:r>
+              <w:rPr>
+                <w:noProof/>
+                <w:webHidden/>
+              </w:rPr>
+              <w:instrText xml:space="preserve"> PAGEREF _Toc105537702 \h </w:instrText>
+            </w:r>
+            <w:r>
+              <w:rPr>
+                <w:noProof/>
+                <w:webHidden/>
+              </w:rPr>
+            </w:r>
+            <w:r>
+              <w:rPr>
+                <w:noProof/>
+                <w:webHidden/>
+              </w:rPr>
+              <w:fldChar w:fldCharType="separate"/>
+            </w:r>
+            <w:r>
+              <w:rPr>
+                <w:noProof/>
+                <w:webHidden/>
+              </w:rPr>
+              <w:t>28</w:t>
+            </w:r>
+            <w:r>
+              <w:rPr>
+                <w:noProof/>
+                <w:webHidden/>
+              </w:rPr>
+              <w:fldChar w:fldCharType="end"/>
+            </w:r>
+          </w:hyperlink>
+        </w:p>
+        <w:p>
+          <w:pPr>
+            <w:pStyle w:val="10"/>
+            <w:tabs>
+              <w:tab w:val="right" w:leader="dot" w:pos="9345"/>
+            </w:tabs>
+            <w:rPr>
+              <w:rFonts w:asciiTheme="minorHAnsi" w:eastAsiaTheme="minorEastAsia" w:hAnsiTheme="minorHAnsi" w:cstheme="minorBidi"/>
+              <w:noProof/>
+              <w:sz w:val="22"/>
+              <w:szCs w:val="22"/>
+            </w:rPr>
+          </w:pPr>
+          <w:hyperlink w:anchor="_Toc105537703" w:history="1">
+            <w:r>
+              <w:rPr>
+                <w:rStyle w:val="a9"/>
+                <w:noProof/>
+              </w:rPr>
+              <w:t>7.3 Юзабилити тесты</w:t>
+            </w:r>
+            <w:r>
+              <w:rPr>
+                <w:noProof/>
+                <w:webHidden/>
+              </w:rPr>
+              <w:tab/>
+            </w:r>
+            <w:r>
+              <w:rPr>
+                <w:noProof/>
+                <w:webHidden/>
+              </w:rPr>
+              <w:fldChar w:fldCharType="begin"/>
+            </w:r>
+            <w:r>
+              <w:rPr>
+                <w:noProof/>
+                <w:webHidden/>
+              </w:rPr>
+              <w:instrText xml:space="preserve"> PAGEREF _Toc105537703 \h </w:instrText>
+            </w:r>
+            <w:r>
+              <w:rPr>
+                <w:noProof/>
+                <w:webHidden/>
+              </w:rPr>
+            </w:r>
+            <w:r>
+              <w:rPr>
+                <w:noProof/>
+                <w:webHidden/>
+              </w:rPr>
+              <w:fldChar w:fldCharType="separate"/>
+            </w:r>
+            <w:r>
+              <w:rPr>
+                <w:noProof/>
+                <w:webHidden/>
+              </w:rPr>
+              <w:t>30</w:t>
+            </w:r>
+            <w:r>
+              <w:rPr>
+                <w:noProof/>
+                <w:webHidden/>
+              </w:rPr>
+              <w:fldChar w:fldCharType="end"/>
+            </w:r>
+          </w:hyperlink>
+        </w:p>
+        <w:p>
+          <w:pPr>
+            <w:pStyle w:val="10"/>
+            <w:tabs>
+              <w:tab w:val="left" w:pos="440"/>
+              <w:tab w:val="right" w:leader="dot" w:pos="9345"/>
+            </w:tabs>
+            <w:rPr>
+              <w:rFonts w:asciiTheme="minorHAnsi" w:eastAsiaTheme="minorEastAsia" w:hAnsiTheme="minorHAnsi" w:cstheme="minorBidi"/>
+              <w:noProof/>
+              <w:sz w:val="22"/>
+              <w:szCs w:val="22"/>
+            </w:rPr>
+          </w:pPr>
+          <w:hyperlink w:anchor="_Toc105537704" w:history="1">
+            <w:r>
+              <w:rPr>
+                <w:rStyle w:val="a9"/>
+                <w:noProof/>
+              </w:rPr>
+              <w:t>8</w:t>
+            </w:r>
+            <w:r>
+              <w:rPr>
+                <w:rFonts w:asciiTheme="minorHAnsi" w:eastAsiaTheme="minorEastAsia" w:hAnsiTheme="minorHAnsi" w:cstheme="minorBidi"/>
+                <w:noProof/>
+                <w:sz w:val="22"/>
+                <w:szCs w:val="22"/>
+              </w:rPr>
+              <w:tab/>
+            </w:r>
+            <w:r>
+              <w:rPr>
+                <w:rStyle w:val="a9"/>
+                <w:noProof/>
+              </w:rPr>
+              <w:t>Использованные технологии</w:t>
+            </w:r>
+            <w:r>
+              <w:rPr>
+                <w:noProof/>
+                <w:webHidden/>
+              </w:rPr>
+              <w:tab/>
+            </w:r>
+            <w:r>
+              <w:rPr>
+                <w:noProof/>
+                <w:webHidden/>
+              </w:rPr>
+              <w:fldChar w:fldCharType="begin"/>
+            </w:r>
+            <w:r>
+              <w:rPr>
+                <w:noProof/>
+                <w:webHidden/>
+              </w:rPr>
+              <w:instrText xml:space="preserve"> PAGEREF _Toc105537704 \h </w:instrText>
+            </w:r>
+            <w:r>
+              <w:rPr>
+                <w:noProof/>
+                <w:webHidden/>
+              </w:rPr>
+            </w:r>
+            <w:r>
+              <w:rPr>
+                <w:noProof/>
+                <w:webHidden/>
+              </w:rPr>
+              <w:fldChar w:fldCharType="separate"/>
+            </w:r>
+            <w:r>
+              <w:rPr>
+                <w:noProof/>
+                <w:webHidden/>
+              </w:rPr>
+              <w:t>31</w:t>
             </w:r>
             <w:r>
               <w:rPr>
@@ -2360,9 +3197,10 @@
         <w:jc w:val="both"/>
       </w:pPr>
       <w:bookmarkStart w:id="2" w:name="_1fob9te" w:colFirst="0" w:colLast="0"/>
-      <w:bookmarkStart w:id="3" w:name="_Toc102237267"/>
+      <w:bookmarkStart w:id="3" w:name="_Toc105537677"/>
       <w:bookmarkEnd w:id="2"/>
       <w:r>
+        <w:lastRenderedPageBreak/>
         <w:t>Введение</w:t>
       </w:r>
       <w:bookmarkEnd w:id="3"/>
@@ -2669,7 +3507,23 @@
           <w:color w:val="222222"/>
           <w:lang w:val="en-US"/>
         </w:rPr>
-        <w:t>“Shikimori”</w:t>
+        <w:t>“</w:t>
+      </w:r>
+      <w:proofErr w:type="spellStart"/>
+      <w:r>
+        <w:rPr>
+          <w:color w:val="222222"/>
+          <w:lang w:val="en-US"/>
+        </w:rPr>
+        <w:t>Shikimori</w:t>
+      </w:r>
+      <w:proofErr w:type="spellEnd"/>
+      <w:r>
+        <w:rPr>
+          <w:color w:val="222222"/>
+          <w:lang w:val="en-US"/>
+        </w:rPr>
+        <w:t>”</w:t>
       </w:r>
     </w:p>
     <w:p>
@@ -2728,9 +3582,10 @@
         <w:jc w:val="both"/>
       </w:pPr>
       <w:r>
+        <w:lastRenderedPageBreak/>
         <w:t xml:space="preserve"> </w:t>
       </w:r>
-      <w:bookmarkStart w:id="6" w:name="_Toc102237268"/>
+      <w:bookmarkStart w:id="6" w:name="_Toc105537678"/>
       <w:r>
         <w:t>Постановка задачи</w:t>
       </w:r>
@@ -2759,7 +3614,23 @@
           <w:color w:val="000000"/>
           <w:highlight w:val="white"/>
         </w:rPr>
-        <w:t xml:space="preserve">Данный проект является полуавтоматичеким агрегатором </w:t>
+        <w:t xml:space="preserve">Данный проект является </w:t>
+      </w:r>
+      <w:proofErr w:type="spellStart"/>
+      <w:r>
+        <w:rPr>
+          <w:color w:val="000000"/>
+          <w:highlight w:val="white"/>
+        </w:rPr>
+        <w:t>полуавтоматичеким</w:t>
+      </w:r>
+      <w:proofErr w:type="spellEnd"/>
+      <w:r>
+        <w:rPr>
+          <w:color w:val="000000"/>
+          <w:highlight w:val="white"/>
+        </w:rPr>
+        <w:t xml:space="preserve"> агрегатором </w:t>
       </w:r>
       <w:r>
         <w:rPr>
@@ -2813,13 +3684,41 @@
         <w:rPr>
           <w:color w:val="000000"/>
         </w:rPr>
-        <w:t xml:space="preserve"> анимации, предоставляет возможность  </w:t>
-      </w:r>
-      <w:r>
-        <w:rPr>
-          <w:color w:val="000000"/>
-        </w:rPr>
-        <w:t>сортировать аниме по нескольким группам интереса, а также превносит возможность отслеживания обновлений по недавно вышедшим мультипликационным материалам.</w:t>
+        <w:t xml:space="preserve"> анимации, предоставляет </w:t>
+      </w:r>
+      <w:proofErr w:type="gramStart"/>
+      <w:r>
+        <w:rPr>
+          <w:color w:val="000000"/>
+        </w:rPr>
+        <w:t xml:space="preserve">возможность  </w:t>
+      </w:r>
+      <w:r>
+        <w:rPr>
+          <w:color w:val="000000"/>
+        </w:rPr>
+        <w:t>сортировать</w:t>
+      </w:r>
+      <w:proofErr w:type="gramEnd"/>
+      <w:r>
+        <w:rPr>
+          <w:color w:val="000000"/>
+        </w:rPr>
+        <w:t xml:space="preserve"> аниме по нескольким группам интереса, а также </w:t>
+      </w:r>
+      <w:proofErr w:type="spellStart"/>
+      <w:r>
+        <w:rPr>
+          <w:color w:val="000000"/>
+        </w:rPr>
+        <w:t>превносит</w:t>
+      </w:r>
+      <w:proofErr w:type="spellEnd"/>
+      <w:r>
+        <w:rPr>
+          <w:color w:val="000000"/>
+        </w:rPr>
+        <w:t xml:space="preserve"> возможность отслеживания обновлений по недавно вышедшим мультипликационным материалам.</w:t>
       </w:r>
       <w:r>
         <w:rPr>
@@ -2985,9 +3884,11 @@
       <w:r>
         <w:t>“</w:t>
       </w:r>
+      <w:proofErr w:type="spellStart"/>
       <w:r>
         <w:t>Шикимори</w:t>
       </w:r>
+      <w:proofErr w:type="spellEnd"/>
       <w:r>
         <w:t>”</w:t>
       </w:r>
@@ -3060,7 +3961,15 @@
         <w:jc w:val="both"/>
       </w:pPr>
       <w:r>
-        <w:t>Разработка Frontend части сервиса</w:t>
+        <w:t xml:space="preserve">Разработка </w:t>
+      </w:r>
+      <w:proofErr w:type="spellStart"/>
+      <w:r>
+        <w:t>Frontend</w:t>
+      </w:r>
+      <w:proofErr w:type="spellEnd"/>
+      <w:r>
+        <w:t xml:space="preserve"> части сервиса</w:t>
       </w:r>
       <w:r>
         <w:t>.</w:t>
@@ -3090,7 +3999,15 @@
         <w:jc w:val="both"/>
       </w:pPr>
       <w:r>
-        <w:t>Разработка Backend части сервиса</w:t>
+        <w:t xml:space="preserve">Разработка </w:t>
+      </w:r>
+      <w:proofErr w:type="spellStart"/>
+      <w:r>
+        <w:t>Backend</w:t>
+      </w:r>
+      <w:proofErr w:type="spellEnd"/>
+      <w:r>
+        <w:t xml:space="preserve"> части сервиса</w:t>
       </w:r>
       <w:r>
         <w:t>.</w:t>
@@ -3106,7 +4023,23 @@
         <w:jc w:val="both"/>
       </w:pPr>
       <w:r>
-        <w:t>Создание связи между Frontend и Backend частями приложения</w:t>
+        <w:t xml:space="preserve">Создание связи между </w:t>
+      </w:r>
+      <w:proofErr w:type="spellStart"/>
+      <w:r>
+        <w:t>Frontend</w:t>
+      </w:r>
+      <w:proofErr w:type="spellEnd"/>
+      <w:r>
+        <w:t xml:space="preserve"> и </w:t>
+      </w:r>
+      <w:proofErr w:type="spellStart"/>
+      <w:r>
+        <w:t>Backend</w:t>
+      </w:r>
+      <w:proofErr w:type="spellEnd"/>
+      <w:r>
+        <w:t xml:space="preserve"> частями приложения</w:t>
       </w:r>
       <w:r>
         <w:t>.</w:t>
@@ -3144,8 +4077,9 @@
         <w:ind w:left="357" w:hanging="357"/>
         <w:jc w:val="both"/>
       </w:pPr>
-      <w:bookmarkStart w:id="8" w:name="_Toc102237269"/>
-      <w:r>
+      <w:bookmarkStart w:id="8" w:name="_Toc105537679"/>
+      <w:r>
+        <w:lastRenderedPageBreak/>
         <w:t>Глоссарий</w:t>
       </w:r>
       <w:bookmarkStart w:id="9" w:name="_4d34og8" w:colFirst="0" w:colLast="0"/>
@@ -3274,12 +4208,14 @@
         <w:spacing w:after="0" w:line="360" w:lineRule="auto"/>
         <w:jc w:val="both"/>
       </w:pPr>
+      <w:proofErr w:type="spellStart"/>
       <w:r>
         <w:rPr>
           <w:b/>
         </w:rPr>
         <w:t>Front-end</w:t>
       </w:r>
+      <w:proofErr w:type="spellEnd"/>
       <w:r>
         <w:t xml:space="preserve"> </w:t>
       </w:r>
@@ -3307,12 +4243,14 @@
         <w:spacing w:after="0" w:line="360" w:lineRule="auto"/>
         <w:jc w:val="both"/>
       </w:pPr>
+      <w:proofErr w:type="spellStart"/>
       <w:r>
         <w:rPr>
           <w:b/>
         </w:rPr>
         <w:t>Back-end</w:t>
       </w:r>
+      <w:proofErr w:type="spellEnd"/>
       <w:r>
         <w:t xml:space="preserve"> </w:t>
       </w:r>
@@ -3373,11 +4311,19 @@
         <w:spacing w:after="0" w:line="360" w:lineRule="auto"/>
         <w:jc w:val="both"/>
       </w:pPr>
+      <w:proofErr w:type="spellStart"/>
       <w:r>
         <w:rPr>
           <w:b/>
         </w:rPr>
-        <w:t xml:space="preserve">GitHub </w:t>
+        <w:t>GitHub</w:t>
+      </w:r>
+      <w:proofErr w:type="spellEnd"/>
+      <w:r>
+        <w:rPr>
+          <w:b/>
+        </w:rPr>
+        <w:t xml:space="preserve"> </w:t>
       </w:r>
       <w:r>
         <w:rPr>
@@ -3403,11 +4349,19 @@
         <w:spacing w:after="0" w:line="360" w:lineRule="auto"/>
         <w:jc w:val="both"/>
       </w:pPr>
+      <w:proofErr w:type="spellStart"/>
       <w:r>
         <w:rPr>
           <w:b/>
         </w:rPr>
-        <w:t xml:space="preserve">Header </w:t>
+        <w:t>Header</w:t>
+      </w:r>
+      <w:proofErr w:type="spellEnd"/>
+      <w:r>
+        <w:rPr>
+          <w:b/>
+        </w:rPr>
+        <w:t xml:space="preserve"> </w:t>
       </w:r>
       <w:r>
         <w:rPr>
@@ -3433,11 +4387,19 @@
         <w:spacing w:after="0" w:line="360" w:lineRule="auto"/>
         <w:jc w:val="both"/>
       </w:pPr>
+      <w:proofErr w:type="spellStart"/>
       <w:r>
         <w:rPr>
           <w:b/>
         </w:rPr>
-        <w:t xml:space="preserve">Footer </w:t>
+        <w:t>Footer</w:t>
+      </w:r>
+      <w:proofErr w:type="spellEnd"/>
+      <w:r>
+        <w:rPr>
+          <w:b/>
+        </w:rPr>
+        <w:t xml:space="preserve"> </w:t>
       </w:r>
       <w:r>
         <w:rPr>
@@ -3569,6 +4531,7 @@
         <w:rPr>
           <w:b/>
         </w:rPr>
+        <w:lastRenderedPageBreak/>
         <w:t xml:space="preserve">Контент </w:t>
       </w:r>
       <w:r>
@@ -3631,6 +4594,7 @@
         <w:spacing w:after="0" w:line="360" w:lineRule="auto"/>
         <w:jc w:val="both"/>
       </w:pPr>
+      <w:proofErr w:type="spellStart"/>
       <w:r>
         <w:rPr>
           <w:b/>
@@ -3638,11 +4602,26 @@
         </w:rPr>
         <w:t>Shikimori</w:t>
       </w:r>
+      <w:proofErr w:type="spellEnd"/>
       <w:r>
         <w:rPr>
           <w:b/>
         </w:rPr>
-        <w:t xml:space="preserve"> (Шикимори)</w:t>
+        <w:t xml:space="preserve"> (</w:t>
+      </w:r>
+      <w:proofErr w:type="spellStart"/>
+      <w:r>
+        <w:rPr>
+          <w:b/>
+        </w:rPr>
+        <w:t>Шикимори</w:t>
+      </w:r>
+      <w:proofErr w:type="spellEnd"/>
+      <w:r>
+        <w:rPr>
+          <w:b/>
+        </w:rPr>
+        <w:t>)</w:t>
       </w:r>
       <w:r>
         <w:rPr>
@@ -3717,6 +4696,7 @@
         <w:spacing w:after="0" w:line="360" w:lineRule="auto"/>
         <w:jc w:val="both"/>
       </w:pPr>
+      <w:proofErr w:type="spellStart"/>
       <w:r>
         <w:rPr>
           <w:b/>
@@ -3724,6 +4704,7 @@
         </w:rPr>
         <w:t>Онгоинг</w:t>
       </w:r>
+      <w:proofErr w:type="spellEnd"/>
       <w:r>
         <w:t xml:space="preserve"> (от англ. </w:t>
       </w:r>
@@ -3756,6 +4737,7 @@
         <w:spacing w:after="0" w:line="360" w:lineRule="auto"/>
         <w:jc w:val="both"/>
       </w:pPr>
+      <w:proofErr w:type="spellStart"/>
       <w:r>
         <w:rPr>
           <w:b/>
@@ -3768,7 +4750,15 @@
           <w:b/>
           <w:bCs/>
         </w:rPr>
-        <w:t xml:space="preserve">анга </w:t>
+        <w:t>анга</w:t>
+      </w:r>
+      <w:proofErr w:type="spellEnd"/>
+      <w:r>
+        <w:rPr>
+          <w:b/>
+          <w:bCs/>
+        </w:rPr>
+        <w:t xml:space="preserve"> </w:t>
       </w:r>
       <w:r>
         <w:t>– японские комиксы</w:t>
@@ -3784,12 +4774,21 @@
         <w:spacing w:after="0" w:line="360" w:lineRule="auto"/>
         <w:jc w:val="both"/>
       </w:pPr>
+      <w:proofErr w:type="spellStart"/>
       <w:r>
         <w:rPr>
           <w:b/>
           <w:bCs/>
         </w:rPr>
-        <w:t xml:space="preserve">Ранобэ </w:t>
+        <w:t>Ранобэ</w:t>
+      </w:r>
+      <w:proofErr w:type="spellEnd"/>
+      <w:r>
+        <w:rPr>
+          <w:b/>
+          <w:bCs/>
+        </w:rPr>
+        <w:t xml:space="preserve"> </w:t>
       </w:r>
       <w:r>
         <w:t>– популярная японская литература различных жанров</w:t>
@@ -3805,15 +4804,29 @@
         <w:spacing w:after="0" w:line="360" w:lineRule="auto"/>
         <w:jc w:val="both"/>
       </w:pPr>
+      <w:proofErr w:type="spellStart"/>
+      <w:proofErr w:type="gramStart"/>
       <w:r>
         <w:rPr>
           <w:b/>
           <w:bCs/>
         </w:rPr>
-        <w:t xml:space="preserve">Тайтл  </w:t>
-      </w:r>
-      <w:r>
-        <w:t xml:space="preserve">– </w:t>
+        <w:t>Тайтл</w:t>
+      </w:r>
+      <w:proofErr w:type="spellEnd"/>
+      <w:r>
+        <w:rPr>
+          <w:b/>
+          <w:bCs/>
+        </w:rPr>
+        <w:t xml:space="preserve">  </w:t>
+      </w:r>
+      <w:r>
+        <w:t>–</w:t>
+      </w:r>
+      <w:proofErr w:type="gramEnd"/>
+      <w:r>
+        <w:t xml:space="preserve"> </w:t>
       </w:r>
       <w:r>
         <w:t>собственно азиатское мультипликационное произведение</w:t>
@@ -4100,8 +5113,9 @@
         <w:ind w:left="357" w:hanging="357"/>
         <w:jc w:val="both"/>
       </w:pPr>
-      <w:bookmarkStart w:id="10" w:name="_Toc102237270"/>
-      <w:r>
+      <w:bookmarkStart w:id="10" w:name="_Toc105537680"/>
+      <w:r>
+        <w:lastRenderedPageBreak/>
         <w:t>Анализ предметной области</w:t>
       </w:r>
       <w:bookmarkEnd w:id="10"/>
@@ -4116,7 +5130,7 @@
         <w:ind w:left="788" w:hanging="431"/>
         <w:jc w:val="both"/>
       </w:pPr>
-      <w:bookmarkStart w:id="11" w:name="_Toc102237271"/>
+      <w:bookmarkStart w:id="11" w:name="_Toc105537681"/>
       <w:r>
         <w:t>Анализ существующих решений</w:t>
       </w:r>
@@ -4141,6 +5155,7 @@
       </w:pPr>
       <w:bookmarkStart w:id="12" w:name="_3rdcrjn" w:colFirst="0" w:colLast="0"/>
       <w:bookmarkEnd w:id="12"/>
+      <w:proofErr w:type="spellStart"/>
       <w:r>
         <w:rPr>
           <w:b/>
@@ -4148,6 +5163,7 @@
         </w:rPr>
         <w:t>Шикимори</w:t>
       </w:r>
+      <w:proofErr w:type="spellEnd"/>
     </w:p>
     <w:p>
       <w:pPr>
@@ -4187,13 +5203,55 @@
         <w:rPr>
           <w:color w:val="000000"/>
         </w:rPr>
-        <w:t xml:space="preserve"> энциклопедией аниме, манги, а также ранобэ.</w:t>
-      </w:r>
-      <w:r>
-        <w:rPr>
-          <w:color w:val="000000"/>
-        </w:rPr>
-        <w:t xml:space="preserve"> Ее преимуществами являются полнота наполнения произведениями азиатской культуры, широкие возможности поиска и сортировки по группам интереса. Однако сервис не предоставляет возможность просмотра аниме, реализует специфичную систему отслеживания онгоингов, а также довольно сильно перегружен информацией, </w:t>
+        <w:t xml:space="preserve"> энциклопедией аниме, </w:t>
+      </w:r>
+      <w:proofErr w:type="spellStart"/>
+      <w:r>
+        <w:rPr>
+          <w:color w:val="000000"/>
+        </w:rPr>
+        <w:t>манги</w:t>
+      </w:r>
+      <w:proofErr w:type="spellEnd"/>
+      <w:r>
+        <w:rPr>
+          <w:color w:val="000000"/>
+        </w:rPr>
+        <w:t xml:space="preserve">, а также </w:t>
+      </w:r>
+      <w:proofErr w:type="spellStart"/>
+      <w:r>
+        <w:rPr>
+          <w:color w:val="000000"/>
+        </w:rPr>
+        <w:t>ранобэ</w:t>
+      </w:r>
+      <w:proofErr w:type="spellEnd"/>
+      <w:r>
+        <w:rPr>
+          <w:color w:val="000000"/>
+        </w:rPr>
+        <w:t>.</w:t>
+      </w:r>
+      <w:r>
+        <w:rPr>
+          <w:color w:val="000000"/>
+        </w:rPr>
+        <w:t xml:space="preserve"> Ее преимуществами являются полнота наполнения произведениями азиатской культуры, широкие возможности поиска и сортировки по группам интереса. Однако сервис не предоставляет возможность просмотра аниме, реализует специфичную систему отслеживания </w:t>
+      </w:r>
+      <w:proofErr w:type="spellStart"/>
+      <w:r>
+        <w:rPr>
+          <w:color w:val="000000"/>
+        </w:rPr>
+        <w:t>онгоингов</w:t>
+      </w:r>
+      <w:proofErr w:type="spellEnd"/>
+      <w:r>
+        <w:rPr>
+          <w:color w:val="000000"/>
+        </w:rPr>
+        <w:t xml:space="preserve">, а также довольно сильно перегружен информацией, </w:t>
       </w:r>
       <w:r>
         <w:rPr>
@@ -4285,12 +5343,14 @@
         </w:rPr>
         <w:t xml:space="preserve">Рисунок 1 – Домашняя страница </w:t>
       </w:r>
+      <w:proofErr w:type="spellStart"/>
       <w:r>
         <w:rPr>
           <w:color w:val="000000"/>
         </w:rPr>
         <w:t>Шикимори</w:t>
       </w:r>
+      <w:proofErr w:type="spellEnd"/>
     </w:p>
     <w:p>
       <w:pPr>
@@ -4309,6 +5369,7 @@
           <w:color w:val="000000"/>
         </w:rPr>
       </w:pPr>
+      <w:proofErr w:type="spellStart"/>
       <w:r>
         <w:rPr>
           <w:b/>
@@ -4317,6 +5378,7 @@
         </w:rPr>
         <w:t>MyAnimeList</w:t>
       </w:r>
+      <w:proofErr w:type="spellEnd"/>
     </w:p>
     <w:p>
       <w:pPr>
@@ -4338,13 +5400,35 @@
         <w:rPr>
           <w:color w:val="000000"/>
         </w:rPr>
-        <w:t xml:space="preserve">Одна из самых популярных англоязычных энциклопедий аниме и манги. К ее достоинствам можно донести полноту наполнения, интуитивный дизайн страниц с </w:t>
-      </w:r>
-      <w:r>
-        <w:rPr>
-          <w:color w:val="000000"/>
-        </w:rPr>
-        <w:t xml:space="preserve">тайтлами, включающий в себя отзывы, информацию о персонажах и актерах озвучки. Однако присутствуют и существенные недостатки в виде недоступности в России, обилия рекламы и перегруженности контентом, который не относится к тематике просмотра и агрегации аниме.  </w:t>
+        <w:t xml:space="preserve">Одна из самых популярных англоязычных энциклопедий аниме и </w:t>
+      </w:r>
+      <w:proofErr w:type="spellStart"/>
+      <w:r>
+        <w:rPr>
+          <w:color w:val="000000"/>
+        </w:rPr>
+        <w:t>манги</w:t>
+      </w:r>
+      <w:proofErr w:type="spellEnd"/>
+      <w:r>
+        <w:rPr>
+          <w:color w:val="000000"/>
+        </w:rPr>
+        <w:t xml:space="preserve">. К ее достоинствам можно донести полноту наполнения, интуитивный дизайн страниц с </w:t>
+      </w:r>
+      <w:proofErr w:type="spellStart"/>
+      <w:r>
+        <w:rPr>
+          <w:color w:val="000000"/>
+        </w:rPr>
+        <w:t>тайтлами</w:t>
+      </w:r>
+      <w:proofErr w:type="spellEnd"/>
+      <w:r>
+        <w:rPr>
+          <w:color w:val="000000"/>
+        </w:rPr>
+        <w:t xml:space="preserve">, включающий в себя отзывы, информацию о персонажах и актерах озвучки. Однако присутствуют и существенные недостатки в виде недоступности в России, обилия рекламы и перегруженности контентом, который не относится к тематике просмотра и агрегации аниме.  </w:t>
       </w:r>
     </w:p>
     <w:p>
@@ -4366,6 +5450,7 @@
         <w:rPr>
           <w:noProof/>
         </w:rPr>
+        <w:lastRenderedPageBreak/>
         <w:drawing>
           <wp:inline distT="0" distB="0" distL="0" distR="0" wp14:anchorId="2F99FA28" wp14:editId="25F2CAB4">
             <wp:extent cx="5940425" cy="2829560"/>
@@ -4427,12 +5512,14 @@
       <w:r>
         <w:t xml:space="preserve">Главная страница </w:t>
       </w:r>
+      <w:proofErr w:type="spellStart"/>
       <w:r>
         <w:rPr>
           <w:lang w:val="en-US"/>
         </w:rPr>
         <w:t>MyAnimeList</w:t>
       </w:r>
+      <w:proofErr w:type="spellEnd"/>
     </w:p>
     <w:p>
       <w:pPr>
@@ -4445,7 +5532,7 @@
         <w:jc w:val="both"/>
       </w:pPr>
       <w:bookmarkStart w:id="13" w:name="_26in1rg" w:colFirst="0" w:colLast="0"/>
-      <w:bookmarkStart w:id="14" w:name="_Toc102237272"/>
+      <w:bookmarkStart w:id="14" w:name="_Toc105537682"/>
       <w:bookmarkEnd w:id="13"/>
       <w:r>
         <w:t>Анализ целевой аудитории</w:t>
@@ -4468,7 +5555,15 @@
         <w:t xml:space="preserve"> просматривать аниме без необходимости поиска подходящего плеера на разных сайтах</w:t>
       </w:r>
       <w:r>
-        <w:t>, делая доступным получение видеоматериалов из нескольких источников для повышения вариантивности. Возможность создания списков по группам интересов пользователя позволяет ему эффективно распоряжаться своим временем и планировать просмотр видеоматериалов.</w:t>
+        <w:t xml:space="preserve">, делая доступным получение видеоматериалов из нескольких источников для повышения </w:t>
+      </w:r>
+      <w:proofErr w:type="spellStart"/>
+      <w:r>
+        <w:t>вариантивности</w:t>
+      </w:r>
+      <w:proofErr w:type="spellEnd"/>
+      <w:r>
+        <w:t>. Возможность создания списков по группам интересов пользователя позволяет ему эффективно распоряжаться своим временем и планировать просмотр видеоматериалов.</w:t>
       </w:r>
     </w:p>
     <w:p>
@@ -4626,7 +5721,7 @@
         <w:ind w:left="788" w:hanging="431"/>
         <w:jc w:val="both"/>
       </w:pPr>
-      <w:bookmarkStart w:id="15" w:name="_Toc102237273"/>
+      <w:bookmarkStart w:id="15" w:name="_Toc105537683"/>
       <w:r>
         <w:t>Пользователи системы</w:t>
       </w:r>
@@ -4667,6 +5762,7 @@
         <w:jc w:val="both"/>
       </w:pPr>
       <w:r>
+        <w:lastRenderedPageBreak/>
         <w:t>Гость</w:t>
       </w:r>
       <w:r>
@@ -4824,6 +5920,7 @@
         </w:rPr>
         <w:t xml:space="preserve">Производить авторизацию с помощью существующего аккаунта на </w:t>
       </w:r>
+      <w:proofErr w:type="spellStart"/>
       <w:r>
         <w:rPr>
           <w:color w:val="000000"/>
@@ -4831,6 +5928,7 @@
         </w:rPr>
         <w:t>Shikimori</w:t>
       </w:r>
+      <w:proofErr w:type="spellEnd"/>
       <w:r>
         <w:rPr>
           <w:color w:val="000000"/>
@@ -5202,8 +6300,9 @@
         <w:ind w:left="357" w:hanging="357"/>
         <w:jc w:val="both"/>
       </w:pPr>
-      <w:bookmarkStart w:id="17" w:name="_Toc102237274"/>
-      <w:r>
+      <w:bookmarkStart w:id="17" w:name="_Toc105537684"/>
+      <w:r>
+        <w:lastRenderedPageBreak/>
         <w:t>Анализ задачи</w:t>
       </w:r>
       <w:bookmarkEnd w:id="17"/>
@@ -5218,7 +6317,7 @@
         <w:ind w:left="788" w:hanging="431"/>
         <w:jc w:val="both"/>
       </w:pPr>
-      <w:bookmarkStart w:id="18" w:name="_Toc102237275"/>
+      <w:bookmarkStart w:id="18" w:name="_Toc105537685"/>
       <w:r>
         <w:t>Варианты использования системы</w:t>
       </w:r>
@@ -5253,7 +6352,7 @@
             <v:path o:extrusionok="f" gradientshapeok="t" o:connecttype="rect"/>
             <o:lock v:ext="edit" aspectratio="t"/>
           </v:shapetype>
-          <v:shape id="_x0000_i1025" type="#_x0000_t75" style="width:468pt;height:276.5pt">
+          <v:shape id="_x0000_i1025" type="#_x0000_t75" style="width:468.3pt;height:276.5pt">
             <v:imagedata r:id="rId10" o:title="Untitled Diagram"/>
           </v:shape>
         </w:pict>
@@ -5294,8 +6393,13 @@
           <w:lang w:val="en-US"/>
         </w:rPr>
       </w:pPr>
-      <w:r>
-        <w:t>Авторизироваться в системе</w:t>
+      <w:proofErr w:type="spellStart"/>
+      <w:r>
+        <w:t>Авторизироваться</w:t>
+      </w:r>
+      <w:proofErr w:type="spellEnd"/>
+      <w:r>
+        <w:t xml:space="preserve"> в системе</w:t>
       </w:r>
       <w:r>
         <w:rPr>
@@ -5473,6 +6577,7 @@
         <w:jc w:val="both"/>
       </w:pPr>
       <w:r>
+        <w:lastRenderedPageBreak/>
         <w:t>Возможности незарегистрированного пользователя, кроме регистрации и авторизации</w:t>
       </w:r>
       <w:r>
@@ -5594,7 +6699,7 @@
         <w:ind w:left="788" w:hanging="431"/>
         <w:jc w:val="both"/>
       </w:pPr>
-      <w:bookmarkStart w:id="19" w:name="_Toc102237276"/>
+      <w:bookmarkStart w:id="19" w:name="_Toc105537686"/>
       <w:r>
         <w:t>Общая структура системы</w:t>
       </w:r>
@@ -5644,6 +6749,7 @@
         <w:jc w:val="both"/>
       </w:pPr>
       <w:r>
+        <w:lastRenderedPageBreak/>
         <w:t>Серверная часть приложения – представляет собой программу, обрабатывающую запросы пользователя (браузера). Браузер в свою очередь отображает полученную информацию от сервера в графическом интерфейсе.</w:t>
       </w:r>
     </w:p>
@@ -5671,7 +6777,7 @@
         <w:ind w:left="788" w:hanging="431"/>
         <w:jc w:val="both"/>
       </w:pPr>
-      <w:bookmarkStart w:id="20" w:name="_Toc102237277"/>
+      <w:bookmarkStart w:id="20" w:name="_Toc105537687"/>
       <w:r>
         <w:t>Взаимодействие компонентов системы</w:t>
       </w:r>
@@ -5806,6 +6912,7 @@
         <w:rPr>
           <w:noProof/>
         </w:rPr>
+        <w:lastRenderedPageBreak/>
         <w:drawing>
           <wp:inline distT="0" distB="0" distL="0" distR="0" wp14:anchorId="3E1F36EC" wp14:editId="2BD3EC6E">
             <wp:extent cx="5771073" cy="3930869"/>
@@ -5913,6 +7020,7 @@
         <w:rPr>
           <w:noProof/>
         </w:rPr>
+        <w:lastRenderedPageBreak/>
         <w:drawing>
           <wp:inline distT="0" distB="0" distL="0" distR="0" wp14:anchorId="1FC086FD" wp14:editId="5335E559">
             <wp:extent cx="5749158" cy="3777667"/>
@@ -6069,6 +7177,7 @@
         <w:jc w:val="both"/>
       </w:pPr>
       <w:r>
+        <w:lastRenderedPageBreak/>
         <w:t xml:space="preserve">Варианты последовательностей, доступные только для авторизированного пользователя, отображены на рисунках </w:t>
       </w:r>
       <w:r>
@@ -6265,8 +7374,9 @@
         <w:ind w:left="788" w:hanging="431"/>
         <w:jc w:val="both"/>
       </w:pPr>
-      <w:bookmarkStart w:id="21" w:name="_Toc102237278"/>
-      <w:r>
+      <w:bookmarkStart w:id="21" w:name="_Toc105537688"/>
+      <w:r>
+        <w:lastRenderedPageBreak/>
         <w:t>Варианты состояния системы</w:t>
       </w:r>
       <w:bookmarkEnd w:id="21"/>
@@ -6575,13 +7685,14 @@
         <w:ind w:left="788" w:hanging="431"/>
         <w:jc w:val="both"/>
       </w:pPr>
-      <w:bookmarkStart w:id="22" w:name="_Toc102237279"/>
-      <w:r>
+      <w:bookmarkStart w:id="22" w:name="_Toc105537689"/>
+      <w:r>
+        <w:lastRenderedPageBreak/>
         <w:t>Развертывание системы</w:t>
       </w:r>
       <w:r>
         <w:pict w14:anchorId="6E627BD0">
-          <v:shape id="_x0000_i1026" type="#_x0000_t75" style="width:384.5pt;height:336.25pt">
+          <v:shape id="_x0000_i1026" type="#_x0000_t75" style="width:384.75pt;height:336.4pt">
             <v:imagedata r:id="rId19" o:title="Screenshot_98"/>
           </v:shape>
         </w:pict>
@@ -6635,8 +7746,9 @@
         <w:ind w:left="788" w:hanging="431"/>
         <w:jc w:val="both"/>
       </w:pPr>
-      <w:bookmarkStart w:id="23" w:name="_Toc102237280"/>
-      <w:r>
+      <w:bookmarkStart w:id="23" w:name="_Toc105537690"/>
+      <w:r>
+        <w:lastRenderedPageBreak/>
         <w:t>IDEF0</w:t>
       </w:r>
       <w:bookmarkEnd w:id="23"/>
@@ -6750,7 +7862,7 @@
         <w:ind w:left="788" w:hanging="431"/>
         <w:jc w:val="both"/>
       </w:pPr>
-      <w:bookmarkStart w:id="24" w:name="_Toc102237281"/>
+      <w:bookmarkStart w:id="24" w:name="_Toc105537691"/>
       <w:r>
         <w:t>Диаграмма классов</w:t>
       </w:r>
@@ -6797,8 +7909,9 @@
         <w:jc w:val="both"/>
       </w:pPr>
       <w:r>
+        <w:lastRenderedPageBreak/>
         <w:pict w14:anchorId="103982FB">
-          <v:shape id="_x0000_i1027" type="#_x0000_t75" style="width:468pt;height:347.75pt">
+          <v:shape id="_x0000_i1027" type="#_x0000_t75" style="width:468.3pt;height:347.9pt">
             <v:imagedata r:id="rId21" o:title="Screenshot_99"/>
           </v:shape>
         </w:pict>
@@ -6837,8 +7950,9 @@
         <w:rPr>
           <w:lang w:val="en-US"/>
         </w:rPr>
+        <w:lastRenderedPageBreak/>
         <w:pict w14:anchorId="5579CED9">
-          <v:shape id="_x0000_i1028" type="#_x0000_t75" style="width:468pt;height:336.25pt">
+          <v:shape id="_x0000_i1028" type="#_x0000_t75" style="width:468.3pt;height:336.4pt">
             <v:imagedata r:id="rId22" o:title="Screenshot_100"/>
           </v:shape>
         </w:pict>
@@ -6871,8 +7985,9 @@
         <w:jc w:val="both"/>
       </w:pPr>
       <w:r>
+        <w:lastRenderedPageBreak/>
         <w:pict w14:anchorId="722525C0">
-          <v:shape id="_x0000_i1029" type="#_x0000_t75" style="width:450pt;height:5in">
+          <v:shape id="_x0000_i1029" type="#_x0000_t75" style="width:449.85pt;height:5in">
             <v:imagedata r:id="rId23" o:title="Screenshot_101"/>
           </v:shape>
         </w:pict>
@@ -6909,7 +8024,7 @@
         <w:ind w:left="788" w:hanging="431"/>
         <w:jc w:val="both"/>
       </w:pPr>
-      <w:bookmarkStart w:id="25" w:name="_Toc102237282"/>
+      <w:bookmarkStart w:id="25" w:name="_Toc105537692"/>
       <w:r>
         <w:t>ER-диаграмма</w:t>
       </w:r>
@@ -6965,6 +8080,7 @@
         <w:rPr>
           <w:noProof/>
         </w:rPr>
+        <w:lastRenderedPageBreak/>
         <w:drawing>
           <wp:inline distT="0" distB="0" distL="0" distR="0" wp14:anchorId="61DE8008" wp14:editId="58607437">
             <wp:extent cx="5940425" cy="5577840"/>
@@ -7044,7 +8160,7 @@
         <w:ind w:left="357" w:hanging="357"/>
         <w:jc w:val="both"/>
       </w:pPr>
-      <w:bookmarkStart w:id="26" w:name="_Toc102237283"/>
+      <w:bookmarkStart w:id="26" w:name="_Toc105537693"/>
       <w:r>
         <w:t>Анализ средств реализации</w:t>
       </w:r>
@@ -7071,7 +8187,21 @@
         <w:rPr>
           <w:color w:val="000000"/>
         </w:rPr>
-        <w:t>Для выполнения поставленных задач по Frontend разработке были выбраны следующие средства:</w:t>
+        <w:t xml:space="preserve">Для выполнения поставленных задач по </w:t>
+      </w:r>
+      <w:proofErr w:type="spellStart"/>
+      <w:r>
+        <w:rPr>
+          <w:color w:val="000000"/>
+        </w:rPr>
+        <w:t>Frontend</w:t>
+      </w:r>
+      <w:proofErr w:type="spellEnd"/>
+      <w:r>
+        <w:rPr>
+          <w:color w:val="000000"/>
+        </w:rPr>
+        <w:t xml:space="preserve"> разработке были выбраны следующие средства:</w:t>
       </w:r>
       <w:r>
         <w:rPr>
@@ -7183,6 +8313,7 @@
         </w:rPr>
         <w:t xml:space="preserve">расширяет язык </w:t>
       </w:r>
+      <w:proofErr w:type="spellStart"/>
       <w:r>
         <w:rPr>
           <w:color w:val="000000"/>
@@ -7190,6 +8321,7 @@
         </w:rPr>
         <w:t>Javascript</w:t>
       </w:r>
+      <w:proofErr w:type="spellEnd"/>
       <w:r>
         <w:rPr>
           <w:color w:val="000000"/>
@@ -7247,7 +8379,21 @@
         <w:rPr>
           <w:color w:val="000000"/>
         </w:rPr>
-        <w:t>предоставляет практически весь необходимый функционал для написания фронтенд-приложения</w:t>
+        <w:t xml:space="preserve">предоставляет практически весь необходимый функционал для написания </w:t>
+      </w:r>
+      <w:proofErr w:type="spellStart"/>
+      <w:r>
+        <w:rPr>
+          <w:color w:val="000000"/>
+        </w:rPr>
+        <w:t>фронтенд</w:t>
+      </w:r>
+      <w:proofErr w:type="spellEnd"/>
+      <w:r>
+        <w:rPr>
+          <w:color w:val="000000"/>
+        </w:rPr>
+        <w:t>-приложения</w:t>
       </w:r>
       <w:r>
         <w:rPr>
@@ -7281,8 +8427,10 @@
         <w:rPr>
           <w:color w:val="000000"/>
         </w:rPr>
+        <w:lastRenderedPageBreak/>
         <w:t xml:space="preserve">Все дополнительные библиотеки можно подключить к приложению с помощью </w:t>
       </w:r>
+      <w:proofErr w:type="spellStart"/>
       <w:r>
         <w:rPr>
           <w:color w:val="000000"/>
@@ -7290,6 +8438,7 @@
         </w:rPr>
         <w:t>npm</w:t>
       </w:r>
+      <w:proofErr w:type="spellEnd"/>
       <w:r>
         <w:rPr>
           <w:color w:val="000000"/>
@@ -7665,8 +8814,16 @@
         <w:rPr>
           <w:color w:val="000000"/>
         </w:rPr>
-        <w:t>Свободное и открытое программное обеспечение, поддерживающееся широким коммьюнити</w:t>
-      </w:r>
+        <w:t xml:space="preserve">Свободное и открытое программное обеспечение, поддерживающееся широким </w:t>
+      </w:r>
+      <w:proofErr w:type="spellStart"/>
+      <w:r>
+        <w:rPr>
+          <w:color w:val="000000"/>
+        </w:rPr>
+        <w:t>коммьюнити</w:t>
+      </w:r>
+      <w:proofErr w:type="spellEnd"/>
     </w:p>
     <w:p>
       <w:pPr>
@@ -7735,12 +8892,450 @@
         </w:pBdr>
         <w:shd w:val="clear" w:color="auto" w:fill="FFFFFF" w:themeFill="background1"/>
         <w:spacing w:after="0" w:line="360" w:lineRule="auto"/>
-        <w:ind w:firstLine="357"/>
-        <w:jc w:val="both"/>
-        <w:rPr>
-          <w:color w:val="000000"/>
-        </w:rPr>
-      </w:pPr>
+        <w:jc w:val="both"/>
+        <w:rPr>
+          <w:color w:val="000000"/>
+        </w:rPr>
+      </w:pPr>
+    </w:p>
+    <w:p>
+      <w:pPr>
+        <w:pStyle w:val="1"/>
+        <w:numPr>
+          <w:ilvl w:val="1"/>
+          <w:numId w:val="16"/>
+        </w:numPr>
+        <w:jc w:val="both"/>
+        <w:rPr>
+          <w:lang w:val="en-US"/>
+        </w:rPr>
+      </w:pPr>
+      <w:bookmarkStart w:id="27" w:name="_Toc105537694"/>
+      <w:r>
+        <w:rPr>
+          <w:lang w:val="en-US"/>
+        </w:rPr>
+        <w:t>Frontend</w:t>
+      </w:r>
+      <w:bookmarkEnd w:id="27"/>
+    </w:p>
+    <w:p>
+      <w:pPr>
+        <w:pBdr>
+          <w:top w:val="nil"/>
+          <w:left w:val="nil"/>
+          <w:bottom w:val="nil"/>
+          <w:right w:val="nil"/>
+          <w:between w:val="nil"/>
+        </w:pBdr>
+        <w:shd w:val="clear" w:color="auto" w:fill="FFFFFF" w:themeFill="background1"/>
+        <w:spacing w:after="0" w:line="360" w:lineRule="auto"/>
+        <w:ind w:firstLine="720"/>
+        <w:jc w:val="both"/>
+        <w:rPr>
+          <w:color w:val="000000"/>
+        </w:rPr>
+      </w:pPr>
+      <w:r>
+        <w:rPr>
+          <w:color w:val="000000"/>
+        </w:rPr>
+        <w:t xml:space="preserve">Коммуникация с серверной частью приложения осуществлена при помощи стандартных возможностей </w:t>
+      </w:r>
+      <w:r>
+        <w:rPr>
+          <w:color w:val="000000"/>
+          <w:lang w:val="en-US"/>
+        </w:rPr>
+        <w:t>Angular</w:t>
+      </w:r>
+      <w:r>
+        <w:rPr>
+          <w:color w:val="000000"/>
+        </w:rPr>
+        <w:t xml:space="preserve">. </w:t>
+      </w:r>
+      <w:r>
+        <w:rPr>
+          <w:color w:val="000000"/>
+        </w:rPr>
+        <w:t xml:space="preserve">В нужные места импортирован </w:t>
+      </w:r>
+      <w:proofErr w:type="spellStart"/>
+      <w:r>
+        <w:rPr>
+          <w:color w:val="000000"/>
+          <w:lang w:val="en-US"/>
+        </w:rPr>
+        <w:t>HttpClient</w:t>
+      </w:r>
+      <w:proofErr w:type="spellEnd"/>
+      <w:r>
+        <w:rPr>
+          <w:color w:val="000000"/>
+        </w:rPr>
+        <w:t xml:space="preserve">, </w:t>
+      </w:r>
+      <w:r>
+        <w:rPr>
+          <w:color w:val="000000"/>
+        </w:rPr>
+        <w:t>который и позволяет отправлять запросы.</w:t>
+      </w:r>
+    </w:p>
+    <w:p>
+      <w:pPr>
+        <w:pBdr>
+          <w:top w:val="nil"/>
+          <w:left w:val="nil"/>
+          <w:bottom w:val="nil"/>
+          <w:right w:val="nil"/>
+          <w:between w:val="nil"/>
+        </w:pBdr>
+        <w:shd w:val="clear" w:color="auto" w:fill="FFFFFF" w:themeFill="background1"/>
+        <w:spacing w:after="0" w:line="360" w:lineRule="auto"/>
+        <w:ind w:firstLine="720"/>
+        <w:jc w:val="both"/>
+        <w:rPr>
+          <w:color w:val="000000"/>
+        </w:rPr>
+      </w:pPr>
+      <w:r>
+        <w:rPr>
+          <w:color w:val="000000"/>
+        </w:rPr>
+        <w:t>Используется компонентная архитектура</w:t>
+      </w:r>
+      <w:r>
+        <w:rPr>
+          <w:color w:val="000000"/>
+        </w:rPr>
+        <w:t xml:space="preserve">, компоненты следуют архитектуре </w:t>
+      </w:r>
+      <w:r>
+        <w:rPr>
+          <w:color w:val="000000"/>
+          <w:lang w:val="en-US"/>
+        </w:rPr>
+        <w:t>MVC</w:t>
+      </w:r>
+      <w:r>
+        <w:rPr>
+          <w:color w:val="000000"/>
+        </w:rPr>
+        <w:t xml:space="preserve">. </w:t>
+      </w:r>
+    </w:p>
+    <w:p>
+      <w:pPr>
+        <w:pBdr>
+          <w:top w:val="nil"/>
+          <w:left w:val="nil"/>
+          <w:bottom w:val="nil"/>
+          <w:right w:val="nil"/>
+          <w:between w:val="nil"/>
+        </w:pBdr>
+        <w:shd w:val="clear" w:color="auto" w:fill="FFFFFF" w:themeFill="background1"/>
+        <w:spacing w:after="0" w:line="360" w:lineRule="auto"/>
+        <w:ind w:firstLine="720"/>
+        <w:jc w:val="both"/>
+        <w:rPr>
+          <w:color w:val="000000"/>
+        </w:rPr>
+      </w:pPr>
+    </w:p>
+    <w:p>
+      <w:pPr>
+        <w:pStyle w:val="1"/>
+        <w:numPr>
+          <w:ilvl w:val="1"/>
+          <w:numId w:val="16"/>
+        </w:numPr>
+        <w:jc w:val="both"/>
+      </w:pPr>
+      <w:bookmarkStart w:id="28" w:name="_Toc105537695"/>
+      <w:r>
+        <w:rPr>
+          <w:lang w:val="en-US"/>
+        </w:rPr>
+        <w:lastRenderedPageBreak/>
+        <w:t>Backend</w:t>
+      </w:r>
+      <w:bookmarkEnd w:id="28"/>
+    </w:p>
+    <w:p>
+      <w:pPr>
+        <w:ind w:firstLine="720"/>
+      </w:pPr>
+      <w:r>
+        <w:t xml:space="preserve">Серверная часть приложения написана с помощью языка </w:t>
+      </w:r>
+      <w:r>
+        <w:rPr>
+          <w:lang w:val="en-US"/>
+        </w:rPr>
+        <w:t>java</w:t>
+      </w:r>
+      <w:r>
+        <w:t xml:space="preserve">, </w:t>
+      </w:r>
+      <w:proofErr w:type="gramStart"/>
+      <w:r>
+        <w:t xml:space="preserve">используя </w:t>
+      </w:r>
+      <w:r>
+        <w:t xml:space="preserve"> </w:t>
+      </w:r>
+      <w:r>
+        <w:t>фреймворк</w:t>
+      </w:r>
+      <w:proofErr w:type="gramEnd"/>
+      <w:r>
+        <w:t xml:space="preserve"> </w:t>
+      </w:r>
+      <w:r>
+        <w:rPr>
+          <w:lang w:val="en-US"/>
+        </w:rPr>
+        <w:t>Spring</w:t>
+      </w:r>
+      <w:r>
+        <w:t xml:space="preserve"> </w:t>
+      </w:r>
+      <w:r>
+        <w:rPr>
+          <w:lang w:val="en-US"/>
+        </w:rPr>
+        <w:t>Boot</w:t>
+      </w:r>
+      <w:r>
+        <w:t xml:space="preserve">. </w:t>
+      </w:r>
+    </w:p>
+    <w:p>
+      <w:pPr>
+        <w:ind w:firstLine="720"/>
+      </w:pPr>
+      <w:r>
+        <w:t>Архитектура включает в себя следующие компоненты</w:t>
+      </w:r>
+      <w:r>
+        <w:t>:</w:t>
+      </w:r>
+    </w:p>
+    <w:p>
+      <w:pPr>
+        <w:ind w:firstLine="720"/>
+      </w:pPr>
+      <w:r>
+        <w:t>- Контроллеры</w:t>
+      </w:r>
+    </w:p>
+    <w:p>
+      <w:pPr>
+        <w:ind w:firstLine="720"/>
+      </w:pPr>
+      <w:r>
+        <w:t>- Сервисы</w:t>
+      </w:r>
+    </w:p>
+    <w:p>
+      <w:pPr>
+        <w:ind w:firstLine="720"/>
+      </w:pPr>
+      <w:r>
+        <w:t>- Репозитории</w:t>
+      </w:r>
+    </w:p>
+    <w:p>
+      <w:pPr>
+        <w:ind w:firstLine="720"/>
+      </w:pPr>
+      <w:r>
+        <w:t>- Сущности (</w:t>
+      </w:r>
+      <w:r>
+        <w:rPr>
+          <w:lang w:val="en-US"/>
+        </w:rPr>
+        <w:t>Entity</w:t>
+      </w:r>
+      <w:r>
+        <w:t>)</w:t>
+      </w:r>
+    </w:p>
+    <w:p>
+      <w:pPr>
+        <w:ind w:firstLine="720"/>
+      </w:pPr>
+    </w:p>
+    <w:p>
+      <w:pPr>
+        <w:ind w:firstLine="720"/>
+      </w:pPr>
+      <w:r>
+        <w:t>Контроллеры выполняют роль</w:t>
+      </w:r>
+      <w:r>
+        <w:t xml:space="preserve"> </w:t>
+      </w:r>
+      <w:r>
+        <w:t>непосредственного обработчика приходящих запросов.</w:t>
+      </w:r>
+    </w:p>
+    <w:p>
+      <w:pPr>
+        <w:ind w:firstLine="720"/>
+      </w:pPr>
+      <w:r>
+        <w:t xml:space="preserve"> Сервисы в свою очередь выполняют основную бизнес-логику приложения, используя различные утилиты или написанный в них же код.</w:t>
+      </w:r>
+    </w:p>
+    <w:p>
+      <w:pPr>
+        <w:ind w:firstLine="720"/>
+      </w:pPr>
+      <w:r>
+        <w:t>Репозитории – это слой, который позволяет удобно извлекать из базы данных все данные в виде сущностей, с целью их дальнейшей передаче на обработку сервисам.</w:t>
+      </w:r>
+    </w:p>
+    <w:p>
+      <w:pPr>
+        <w:ind w:firstLine="720"/>
+      </w:pPr>
+      <w:r>
+        <w:t xml:space="preserve">Сущности в свою же очередь являются объектным представлением таблиц базы данных, с которыми в </w:t>
+      </w:r>
+      <w:r>
+        <w:rPr>
+          <w:lang w:val="en-US"/>
+        </w:rPr>
+        <w:t>java</w:t>
+      </w:r>
+      <w:r>
+        <w:t xml:space="preserve"> </w:t>
+      </w:r>
+      <w:r>
+        <w:t>коде намного привычнее работать.</w:t>
+      </w:r>
+    </w:p>
+    <w:p>
+      <w:pPr>
+        <w:pBdr>
+          <w:top w:val="nil"/>
+          <w:left w:val="nil"/>
+          <w:bottom w:val="nil"/>
+          <w:right w:val="nil"/>
+          <w:between w:val="nil"/>
+        </w:pBdr>
+        <w:shd w:val="clear" w:color="auto" w:fill="FFFFFF" w:themeFill="background1"/>
+        <w:spacing w:after="0" w:line="360" w:lineRule="auto"/>
+        <w:jc w:val="both"/>
+      </w:pPr>
+    </w:p>
+    <w:p>
+      <w:pPr>
+        <w:pBdr>
+          <w:top w:val="nil"/>
+          <w:left w:val="nil"/>
+          <w:bottom w:val="nil"/>
+          <w:right w:val="nil"/>
+          <w:between w:val="nil"/>
+        </w:pBdr>
+        <w:shd w:val="clear" w:color="auto" w:fill="FFFFFF" w:themeFill="background1"/>
+        <w:spacing w:after="0" w:line="360" w:lineRule="auto"/>
+        <w:jc w:val="both"/>
+        <w:rPr>
+          <w:color w:val="000000"/>
+        </w:rPr>
+      </w:pPr>
+      <w:r>
+        <w:tab/>
+        <w:t xml:space="preserve">Серверная часть была </w:t>
+      </w:r>
+      <w:proofErr w:type="spellStart"/>
+      <w:r>
+        <w:t>задеплоена</w:t>
+      </w:r>
+      <w:proofErr w:type="spellEnd"/>
+      <w:r>
+        <w:t xml:space="preserve"> на </w:t>
+      </w:r>
+      <w:r>
+        <w:rPr>
+          <w:lang w:val="en-US"/>
+        </w:rPr>
+        <w:t>Heroku</w:t>
+      </w:r>
+      <w:r>
+        <w:t xml:space="preserve"> </w:t>
+      </w:r>
+      <w:r>
+        <w:t xml:space="preserve">для полноценной работы. Деплой происходил простым методом </w:t>
+      </w:r>
+      <w:r>
+        <w:rPr>
+          <w:lang w:val="en-US"/>
+        </w:rPr>
+        <w:t>git</w:t>
+      </w:r>
+      <w:r>
+        <w:t xml:space="preserve"> </w:t>
+      </w:r>
+      <w:r>
+        <w:rPr>
+          <w:lang w:val="en-US"/>
+        </w:rPr>
+        <w:t>push</w:t>
+      </w:r>
+      <w:r>
+        <w:t xml:space="preserve"> </w:t>
+      </w:r>
+      <w:r>
+        <w:t xml:space="preserve">в удаленный репозиторий, расположенный на </w:t>
+      </w:r>
+      <w:r>
+        <w:rPr>
+          <w:lang w:val="en-US"/>
+        </w:rPr>
+        <w:t>Heroku</w:t>
+      </w:r>
+      <w:r>
+        <w:t xml:space="preserve">. </w:t>
+      </w:r>
+      <w:r>
+        <w:t xml:space="preserve">Данный способ удобен тем, что внесенные изменения сразу же можно </w:t>
+      </w:r>
+      <w:proofErr w:type="spellStart"/>
+      <w:r>
+        <w:t>задеплоить</w:t>
+      </w:r>
+      <w:proofErr w:type="spellEnd"/>
+      <w:r>
+        <w:t xml:space="preserve"> и они применятся на удаленном сервере. </w:t>
+      </w:r>
+    </w:p>
+    <w:p>
+      <w:pPr>
+        <w:pStyle w:val="1"/>
+        <w:jc w:val="both"/>
+      </w:pPr>
+    </w:p>
+    <w:p>
+      <w:pPr>
+        <w:pStyle w:val="1"/>
+        <w:numPr>
+          <w:ilvl w:val="0"/>
+          <w:numId w:val="16"/>
+        </w:numPr>
+        <w:ind w:left="357" w:hanging="357"/>
+        <w:jc w:val="both"/>
+      </w:pPr>
+      <w:bookmarkStart w:id="29" w:name="_Toc105537696"/>
+      <w:r>
+        <w:t>Воронки конверсии</w:t>
+      </w:r>
+      <w:bookmarkEnd w:id="29"/>
     </w:p>
     <w:p>
       <w:pPr>
@@ -7759,72 +9354,8 @@
           <w:color w:val="000000"/>
         </w:rPr>
       </w:pPr>
-    </w:p>
-    <w:p>
-      <w:pPr>
-        <w:pBdr>
-          <w:top w:val="nil"/>
-          <w:left w:val="nil"/>
-          <w:bottom w:val="nil"/>
-          <w:right w:val="nil"/>
-          <w:between w:val="nil"/>
-        </w:pBdr>
-        <w:shd w:val="clear" w:color="auto" w:fill="FFFFFF" w:themeFill="background1"/>
-        <w:spacing w:after="0" w:line="360" w:lineRule="auto"/>
-        <w:ind w:left="357"/>
-        <w:jc w:val="both"/>
-        <w:rPr>
-          <w:color w:val="000000"/>
-        </w:rPr>
-      </w:pPr>
-      <w:r>
-        <w:rPr>
-          <w:color w:val="000000"/>
-        </w:rPr>
-        <w:t xml:space="preserve"> </w:t>
-      </w:r>
-    </w:p>
-    <w:p>
-      <w:pPr>
-        <w:pStyle w:val="1"/>
-        <w:jc w:val="both"/>
-      </w:pPr>
-    </w:p>
-    <w:p>
-      <w:pPr>
-        <w:pStyle w:val="1"/>
-        <w:numPr>
-          <w:ilvl w:val="0"/>
-          <w:numId w:val="16"/>
-        </w:numPr>
-        <w:ind w:left="357" w:hanging="357"/>
-        <w:jc w:val="both"/>
-      </w:pPr>
-      <w:bookmarkStart w:id="27" w:name="_Toc102237284"/>
-      <w:r>
-        <w:t>Воронки конверсии</w:t>
-      </w:r>
-      <w:bookmarkEnd w:id="27"/>
-    </w:p>
-    <w:p>
-      <w:pPr>
-        <w:pBdr>
-          <w:top w:val="nil"/>
-          <w:left w:val="nil"/>
-          <w:bottom w:val="nil"/>
-          <w:right w:val="nil"/>
-          <w:between w:val="nil"/>
-        </w:pBdr>
-        <w:shd w:val="clear" w:color="auto" w:fill="FFFFFF" w:themeFill="background1"/>
-        <w:spacing w:after="0" w:line="360" w:lineRule="auto"/>
-        <w:ind w:firstLine="357"/>
-        <w:jc w:val="both"/>
-        <w:rPr>
-          <w:color w:val="000000"/>
-        </w:rPr>
-      </w:pPr>
-      <w:bookmarkStart w:id="28" w:name="_Hlk102228183"/>
-      <w:bookmarkStart w:id="29" w:name="_Hlk102228979"/>
+      <w:bookmarkStart w:id="30" w:name="_Hlk102228183"/>
+      <w:bookmarkStart w:id="31" w:name="_Hlk102228979"/>
       <w:r>
         <w:rPr>
           <w:color w:val="000000"/>
@@ -7841,14 +9372,56 @@
         <w:rPr>
           <w:color w:val="000000"/>
         </w:rPr>
-        <w:t xml:space="preserve"> был использован сервис Яндекс.Метрика. Были выделены основные цели, в рамках которых и отслеживались основные </w:t>
-      </w:r>
-      <w:bookmarkEnd w:id="28"/>
-      <w:r>
-        <w:rPr>
-          <w:color w:val="000000"/>
-        </w:rPr>
-        <w:t xml:space="preserve">активности. Информация о достижении такой цели передается в Яндекс.Метрику с помощью JavaScript, что позволяет отслеживать практически любые произвольные события. </w:t>
+        <w:t xml:space="preserve"> был использован сервис </w:t>
+      </w:r>
+      <w:proofErr w:type="spellStart"/>
+      <w:r>
+        <w:rPr>
+          <w:color w:val="000000"/>
+        </w:rPr>
+        <w:t>Яндекс.Метрика</w:t>
+      </w:r>
+      <w:proofErr w:type="spellEnd"/>
+      <w:r>
+        <w:rPr>
+          <w:color w:val="000000"/>
+        </w:rPr>
+        <w:t xml:space="preserve">. Были выделены основные цели, в рамках которых и отслеживались основные </w:t>
+      </w:r>
+      <w:bookmarkEnd w:id="30"/>
+      <w:r>
+        <w:rPr>
+          <w:color w:val="000000"/>
+        </w:rPr>
+        <w:t xml:space="preserve">активности. Информация о достижении такой цели передается в </w:t>
+      </w:r>
+      <w:proofErr w:type="spellStart"/>
+      <w:r>
+        <w:rPr>
+          <w:color w:val="000000"/>
+        </w:rPr>
+        <w:t>Яндекс.Метрику</w:t>
+      </w:r>
+      <w:proofErr w:type="spellEnd"/>
+      <w:r>
+        <w:rPr>
+          <w:color w:val="000000"/>
+        </w:rPr>
+        <w:t xml:space="preserve"> с помощью </w:t>
+      </w:r>
+      <w:proofErr w:type="spellStart"/>
+      <w:r>
+        <w:rPr>
+          <w:color w:val="000000"/>
+        </w:rPr>
+        <w:t>JavaScript</w:t>
+      </w:r>
+      <w:proofErr w:type="spellEnd"/>
+      <w:r>
+        <w:rPr>
+          <w:color w:val="000000"/>
+        </w:rPr>
+        <w:t xml:space="preserve">, что позволяет отслеживать практически любые произвольные события. </w:t>
       </w:r>
       <w:r>
         <w:rPr>
@@ -7862,11 +9435,12 @@
         </w:rPr>
         <w:t xml:space="preserve"> и </w:t>
       </w:r>
-      <w:bookmarkEnd w:id="29"/>
-      <w:r>
-        <w:rPr>
-          <w:color w:val="000000"/>
-        </w:rPr>
+      <w:bookmarkEnd w:id="31"/>
+      <w:r>
+        <w:rPr>
+          <w:color w:val="000000"/>
+        </w:rPr>
+        <w:lastRenderedPageBreak/>
         <w:t>последовательности действий для их достижения</w:t>
       </w:r>
       <w:r>
@@ -7981,19 +9555,427 @@
       <w:r>
         <w:rPr>
           <w:color w:val="000000"/>
+        </w:rPr>
+        <w:t>18</w:t>
+      </w:r>
+      <w:r>
+        <w:rPr>
+          <w:color w:val="000000"/>
+        </w:rPr>
+        <w:t xml:space="preserve"> – </w:t>
+      </w:r>
+      <w:r>
+        <w:t>Созданные метрики</w:t>
+      </w:r>
+    </w:p>
+    <w:p>
+      <w:pPr>
+        <w:pBdr>
+          <w:top w:val="nil"/>
+          <w:left w:val="nil"/>
+          <w:bottom w:val="nil"/>
+          <w:right w:val="nil"/>
+          <w:between w:val="nil"/>
+        </w:pBdr>
+        <w:spacing w:after="120" w:line="360" w:lineRule="auto"/>
+        <w:ind w:firstLine="720"/>
+        <w:jc w:val="both"/>
+      </w:pPr>
+      <w:r>
+        <w:t xml:space="preserve">Для </w:t>
+      </w:r>
+      <w:r>
+        <w:rPr>
           <w:lang w:val="en-US"/>
         </w:rPr>
-        <w:t>18</w:t>
-      </w:r>
-      <w:r>
-        <w:rPr>
-          <w:color w:val="000000"/>
-        </w:rPr>
-        <w:t xml:space="preserve"> – </w:t>
-      </w:r>
-      <w:r>
-        <w:t>Созданные метрики</w:t>
-      </w:r>
+        <w:t>c</w:t>
+      </w:r>
+      <w:r>
+        <w:t>бора отзывов по работоспособности наших воронок конверсии мы попросили нескольких людей из других команд пройти по сценариям</w:t>
+      </w:r>
+      <w:r>
+        <w:t>:</w:t>
+      </w:r>
+    </w:p>
+    <w:tbl>
+      <w:tblPr>
+        <w:tblStyle w:val="ad"/>
+        <w:tblW w:w="0" w:type="auto"/>
+        <w:tblLook w:val="04A0" w:firstRow="1" w:lastRow="0" w:firstColumn="1" w:lastColumn="0" w:noHBand="0" w:noVBand="1"/>
+      </w:tblPr>
+      <w:tblGrid>
+        <w:gridCol w:w="2336"/>
+        <w:gridCol w:w="2336"/>
+        <w:gridCol w:w="2336"/>
+        <w:gridCol w:w="2337"/>
+      </w:tblGrid>
+      <w:tr>
+        <w:tc>
+          <w:tcPr>
+            <w:tcW w:w="2336" w:type="dxa"/>
+          </w:tcPr>
+          <w:p>
+            <w:pPr>
+              <w:spacing w:after="120" w:line="360" w:lineRule="auto"/>
+              <w:jc w:val="center"/>
+            </w:pPr>
+            <w:r>
+              <w:t>Пользователь</w:t>
+            </w:r>
+          </w:p>
+        </w:tc>
+        <w:tc>
+          <w:tcPr>
+            <w:tcW w:w="2336" w:type="dxa"/>
+          </w:tcPr>
+          <w:p>
+            <w:pPr>
+              <w:spacing w:after="120" w:line="360" w:lineRule="auto"/>
+              <w:jc w:val="center"/>
+            </w:pPr>
+            <w:r>
+              <w:t>Поиск</w:t>
+            </w:r>
+          </w:p>
+        </w:tc>
+        <w:tc>
+          <w:tcPr>
+            <w:tcW w:w="2336" w:type="dxa"/>
+          </w:tcPr>
+          <w:p>
+            <w:pPr>
+              <w:spacing w:after="120" w:line="360" w:lineRule="auto"/>
+              <w:jc w:val="center"/>
+            </w:pPr>
+            <w:r>
+              <w:t>Просмотр аниме</w:t>
+            </w:r>
+          </w:p>
+        </w:tc>
+        <w:tc>
+          <w:tcPr>
+            <w:tcW w:w="2337" w:type="dxa"/>
+          </w:tcPr>
+          <w:p>
+            <w:pPr>
+              <w:spacing w:after="120" w:line="360" w:lineRule="auto"/>
+              <w:jc w:val="center"/>
+            </w:pPr>
+            <w:r>
+              <w:t>Просмотр своих списков</w:t>
+            </w:r>
+          </w:p>
+        </w:tc>
+      </w:tr>
+      <w:tr>
+        <w:tc>
+          <w:tcPr>
+            <w:tcW w:w="2336" w:type="dxa"/>
+          </w:tcPr>
+          <w:p>
+            <w:pPr>
+              <w:spacing w:after="120" w:line="360" w:lineRule="auto"/>
+              <w:jc w:val="both"/>
+            </w:pPr>
+            <w:r>
+              <w:t>Караваев Валентин</w:t>
+            </w:r>
+          </w:p>
+        </w:tc>
+        <w:tc>
+          <w:tcPr>
+            <w:tcW w:w="2336" w:type="dxa"/>
+          </w:tcPr>
+          <w:p>
+            <w:pPr>
+              <w:spacing w:after="120" w:line="360" w:lineRule="auto"/>
+              <w:jc w:val="center"/>
+            </w:pPr>
+            <w:r>
+              <w:t>Успешно</w:t>
+            </w:r>
+          </w:p>
+        </w:tc>
+        <w:tc>
+          <w:tcPr>
+            <w:tcW w:w="2336" w:type="dxa"/>
+          </w:tcPr>
+          <w:p>
+            <w:pPr>
+              <w:spacing w:after="120" w:line="360" w:lineRule="auto"/>
+              <w:jc w:val="center"/>
+            </w:pPr>
+            <w:r>
+              <w:t>Успешно</w:t>
+            </w:r>
+          </w:p>
+        </w:tc>
+        <w:tc>
+          <w:tcPr>
+            <w:tcW w:w="2337" w:type="dxa"/>
+          </w:tcPr>
+          <w:p>
+            <w:pPr>
+              <w:spacing w:after="120" w:line="360" w:lineRule="auto"/>
+              <w:jc w:val="center"/>
+            </w:pPr>
+            <w:r>
+              <w:t>Успешно</w:t>
+            </w:r>
+          </w:p>
+        </w:tc>
+      </w:tr>
+      <w:tr>
+        <w:tc>
+          <w:tcPr>
+            <w:tcW w:w="2336" w:type="dxa"/>
+          </w:tcPr>
+          <w:p>
+            <w:pPr>
+              <w:spacing w:after="120" w:line="360" w:lineRule="auto"/>
+              <w:jc w:val="both"/>
+            </w:pPr>
+            <w:proofErr w:type="spellStart"/>
+            <w:r>
+              <w:t>Тишанский</w:t>
+            </w:r>
+            <w:proofErr w:type="spellEnd"/>
+            <w:r>
+              <w:t xml:space="preserve"> Данила</w:t>
+            </w:r>
+          </w:p>
+        </w:tc>
+        <w:tc>
+          <w:tcPr>
+            <w:tcW w:w="2336" w:type="dxa"/>
+          </w:tcPr>
+          <w:p>
+            <w:pPr>
+              <w:spacing w:after="120" w:line="360" w:lineRule="auto"/>
+              <w:jc w:val="center"/>
+            </w:pPr>
+            <w:r>
+              <w:t>Успешно</w:t>
+            </w:r>
+          </w:p>
+        </w:tc>
+        <w:tc>
+          <w:tcPr>
+            <w:tcW w:w="2336" w:type="dxa"/>
+          </w:tcPr>
+          <w:p>
+            <w:pPr>
+              <w:spacing w:after="120" w:line="360" w:lineRule="auto"/>
+              <w:jc w:val="center"/>
+            </w:pPr>
+            <w:r>
+              <w:t>Успешно</w:t>
+            </w:r>
+          </w:p>
+        </w:tc>
+        <w:tc>
+          <w:tcPr>
+            <w:tcW w:w="2337" w:type="dxa"/>
+          </w:tcPr>
+          <w:p>
+            <w:pPr>
+              <w:spacing w:after="120" w:line="360" w:lineRule="auto"/>
+              <w:jc w:val="center"/>
+            </w:pPr>
+            <w:r>
+              <w:t>Успешно</w:t>
+            </w:r>
+          </w:p>
+        </w:tc>
+      </w:tr>
+      <w:tr>
+        <w:tc>
+          <w:tcPr>
+            <w:tcW w:w="2336" w:type="dxa"/>
+          </w:tcPr>
+          <w:p>
+            <w:pPr>
+              <w:spacing w:after="120" w:line="360" w:lineRule="auto"/>
+              <w:jc w:val="both"/>
+            </w:pPr>
+            <w:r>
+              <w:t>Сметанин Иван</w:t>
+            </w:r>
+          </w:p>
+        </w:tc>
+        <w:tc>
+          <w:tcPr>
+            <w:tcW w:w="2336" w:type="dxa"/>
+          </w:tcPr>
+          <w:p>
+            <w:pPr>
+              <w:spacing w:after="120" w:line="360" w:lineRule="auto"/>
+              <w:jc w:val="center"/>
+            </w:pPr>
+            <w:r>
+              <w:t>Успешно</w:t>
+            </w:r>
+          </w:p>
+        </w:tc>
+        <w:tc>
+          <w:tcPr>
+            <w:tcW w:w="2336" w:type="dxa"/>
+          </w:tcPr>
+          <w:p>
+            <w:pPr>
+              <w:spacing w:after="120" w:line="360" w:lineRule="auto"/>
+              <w:jc w:val="center"/>
+            </w:pPr>
+            <w:r>
+              <w:t>Успешно</w:t>
+            </w:r>
+          </w:p>
+        </w:tc>
+        <w:tc>
+          <w:tcPr>
+            <w:tcW w:w="2337" w:type="dxa"/>
+          </w:tcPr>
+          <w:p>
+            <w:pPr>
+              <w:spacing w:after="120" w:line="360" w:lineRule="auto"/>
+              <w:jc w:val="center"/>
+            </w:pPr>
+            <w:r>
+              <w:t>Успешно</w:t>
+            </w:r>
+          </w:p>
+        </w:tc>
+      </w:tr>
+      <w:tr>
+        <w:tc>
+          <w:tcPr>
+            <w:tcW w:w="2336" w:type="dxa"/>
+          </w:tcPr>
+          <w:p>
+            <w:pPr>
+              <w:spacing w:after="120" w:line="360" w:lineRule="auto"/>
+              <w:jc w:val="both"/>
+            </w:pPr>
+            <w:r>
+              <w:t>Мясоедов Артем</w:t>
+            </w:r>
+          </w:p>
+        </w:tc>
+        <w:tc>
+          <w:tcPr>
+            <w:tcW w:w="2336" w:type="dxa"/>
+          </w:tcPr>
+          <w:p>
+            <w:pPr>
+              <w:spacing w:after="120" w:line="360" w:lineRule="auto"/>
+              <w:jc w:val="center"/>
+            </w:pPr>
+            <w:r>
+              <w:t>Успешно</w:t>
+            </w:r>
+          </w:p>
+        </w:tc>
+        <w:tc>
+          <w:tcPr>
+            <w:tcW w:w="2336" w:type="dxa"/>
+          </w:tcPr>
+          <w:p>
+            <w:pPr>
+              <w:spacing w:after="120" w:line="360" w:lineRule="auto"/>
+              <w:jc w:val="center"/>
+            </w:pPr>
+            <w:r>
+              <w:t>Успешно</w:t>
+            </w:r>
+          </w:p>
+        </w:tc>
+        <w:tc>
+          <w:tcPr>
+            <w:tcW w:w="2337" w:type="dxa"/>
+          </w:tcPr>
+          <w:p>
+            <w:pPr>
+              <w:spacing w:after="120" w:line="360" w:lineRule="auto"/>
+              <w:jc w:val="center"/>
+            </w:pPr>
+            <w:r>
+              <w:t>Успешно</w:t>
+            </w:r>
+          </w:p>
+        </w:tc>
+      </w:tr>
+      <w:tr>
+        <w:tc>
+          <w:tcPr>
+            <w:tcW w:w="2336" w:type="dxa"/>
+          </w:tcPr>
+          <w:p>
+            <w:pPr>
+              <w:spacing w:after="120" w:line="360" w:lineRule="auto"/>
+              <w:jc w:val="both"/>
+            </w:pPr>
+            <w:r>
+              <w:t>Крикунов Иван</w:t>
+            </w:r>
+          </w:p>
+        </w:tc>
+        <w:tc>
+          <w:tcPr>
+            <w:tcW w:w="2336" w:type="dxa"/>
+          </w:tcPr>
+          <w:p>
+            <w:pPr>
+              <w:spacing w:after="120" w:line="360" w:lineRule="auto"/>
+              <w:jc w:val="center"/>
+            </w:pPr>
+            <w:r>
+              <w:t>Успешно</w:t>
+            </w:r>
+          </w:p>
+        </w:tc>
+        <w:tc>
+          <w:tcPr>
+            <w:tcW w:w="2336" w:type="dxa"/>
+          </w:tcPr>
+          <w:p>
+            <w:pPr>
+              <w:spacing w:after="120" w:line="360" w:lineRule="auto"/>
+              <w:jc w:val="center"/>
+            </w:pPr>
+            <w:r>
+              <w:t>Успешно</w:t>
+            </w:r>
+          </w:p>
+        </w:tc>
+        <w:tc>
+          <w:tcPr>
+            <w:tcW w:w="2337" w:type="dxa"/>
+          </w:tcPr>
+          <w:p>
+            <w:pPr>
+              <w:spacing w:after="120" w:line="360" w:lineRule="auto"/>
+              <w:jc w:val="center"/>
+            </w:pPr>
+            <w:r>
+              <w:t>Успешно</w:t>
+            </w:r>
+          </w:p>
+        </w:tc>
+      </w:tr>
+    </w:tbl>
+    <w:p>
+      <w:pPr>
+        <w:pBdr>
+          <w:top w:val="nil"/>
+          <w:left w:val="nil"/>
+          <w:bottom w:val="nil"/>
+          <w:right w:val="nil"/>
+          <w:between w:val="nil"/>
+        </w:pBdr>
+        <w:spacing w:after="120" w:line="360" w:lineRule="auto"/>
+        <w:ind w:firstLine="720"/>
+        <w:jc w:val="both"/>
+      </w:pPr>
     </w:p>
     <w:p>
       <w:pPr>
@@ -8006,8 +9988,8 @@
       <w:r>
         <w:rPr>
           <w:noProof/>
-          <w:lang w:val="en-US"/>
-        </w:rPr>
+        </w:rPr>
+        <w:lastRenderedPageBreak/>
         <w:drawing>
           <wp:inline distT="0" distB="0" distL="0" distR="0" wp14:anchorId="48C99E97" wp14:editId="1EB5EA8B">
             <wp:extent cx="5940425" cy="3292475"/>
@@ -8108,9 +10090,11 @@
         </w:numPr>
         <w:jc w:val="both"/>
       </w:pPr>
+      <w:bookmarkStart w:id="32" w:name="_Toc105537697"/>
       <w:r>
         <w:t>Поиск</w:t>
       </w:r>
+      <w:bookmarkEnd w:id="32"/>
     </w:p>
     <w:p>
       <w:pPr>
@@ -8133,7 +10117,21 @@
         <w:rPr>
           <w:color w:val="000000"/>
         </w:rPr>
-        <w:t xml:space="preserve">Использование Яндекс.Метрики для учета количества </w:t>
+        <w:t xml:space="preserve">Использование </w:t>
+      </w:r>
+      <w:proofErr w:type="spellStart"/>
+      <w:r>
+        <w:rPr>
+          <w:color w:val="000000"/>
+        </w:rPr>
+        <w:t>Яндекс.Метрики</w:t>
+      </w:r>
+      <w:proofErr w:type="spellEnd"/>
+      <w:r>
+        <w:rPr>
+          <w:color w:val="000000"/>
+        </w:rPr>
+        <w:t xml:space="preserve"> для учета количества </w:t>
       </w:r>
       <w:r>
         <w:rPr>
@@ -8309,9 +10307,11 @@
         </w:numPr>
         <w:jc w:val="both"/>
       </w:pPr>
+      <w:bookmarkStart w:id="33" w:name="_Toc105537698"/>
       <w:r>
         <w:t>Просмотр аниме</w:t>
       </w:r>
+      <w:bookmarkEnd w:id="33"/>
     </w:p>
     <w:p>
       <w:pPr>
@@ -8370,6 +10370,7 @@
         <w:rPr>
           <w:color w:val="000000"/>
         </w:rPr>
+        <w:lastRenderedPageBreak/>
         <w:t>Для выполнения условий данной воронки пользователю необходимо совершить следующие действия:</w:t>
       </w:r>
     </w:p>
@@ -8485,9 +10486,11 @@
         </w:numPr>
         <w:jc w:val="both"/>
       </w:pPr>
+      <w:bookmarkStart w:id="34" w:name="_Toc105537699"/>
       <w:r>
         <w:t>Переход на страницу списков</w:t>
       </w:r>
+      <w:bookmarkEnd w:id="34"/>
     </w:p>
     <w:p>
       <w:pPr>
@@ -8619,9 +10622,11 @@
         <w:ind w:left="357" w:hanging="357"/>
         <w:jc w:val="both"/>
       </w:pPr>
+      <w:bookmarkStart w:id="35" w:name="_Toc105537700"/>
       <w:r>
         <w:t>Тестирование</w:t>
       </w:r>
+      <w:bookmarkEnd w:id="35"/>
     </w:p>
     <w:p>
       <w:pPr>
@@ -8697,12 +10702,14 @@
         <w:ind w:firstLine="357"/>
         <w:jc w:val="both"/>
       </w:pPr>
+      <w:bookmarkStart w:id="36" w:name="_Toc105537701"/>
       <w:r>
         <w:t xml:space="preserve">7.1 </w:t>
       </w:r>
       <w:r>
         <w:t>Дымовое тестирование</w:t>
       </w:r>
+      <w:bookmarkEnd w:id="36"/>
     </w:p>
     <w:p>
       <w:pPr>
@@ -8763,8 +10770,13 @@
         <w:jc w:val="both"/>
       </w:pPr>
       <w:r>
-        <w:t>просмотр страницы тайтла</w:t>
-      </w:r>
+        <w:t xml:space="preserve">просмотр страницы </w:t>
+      </w:r>
+      <w:proofErr w:type="spellStart"/>
+      <w:r>
+        <w:t>тайтла</w:t>
+      </w:r>
+      <w:proofErr w:type="spellEnd"/>
       <w:r>
         <w:rPr>
           <w:lang w:val="en-US"/>
@@ -8832,14 +10844,41 @@
         <w:jc w:val="both"/>
       </w:pPr>
       <w:r>
+        <w:lastRenderedPageBreak/>
         <w:t>Дымовое тестирование проводилось ручным образом в следующих браузерах</w:t>
       </w:r>
       <w:r>
         <w:t xml:space="preserve">: </w:t>
       </w:r>
-      <w:r>
-        <w:t>Google Chrome, Yandex Browser</w:t>
-      </w:r>
+      <w:proofErr w:type="spellStart"/>
+      <w:r>
+        <w:t>Google</w:t>
+      </w:r>
+      <w:proofErr w:type="spellEnd"/>
+      <w:r>
+        <w:t xml:space="preserve"> </w:t>
+      </w:r>
+      <w:proofErr w:type="spellStart"/>
+      <w:r>
+        <w:t>Chrome</w:t>
+      </w:r>
+      <w:proofErr w:type="spellEnd"/>
+      <w:r>
+        <w:t xml:space="preserve">, </w:t>
+      </w:r>
+      <w:proofErr w:type="spellStart"/>
+      <w:r>
+        <w:t>Yandex</w:t>
+      </w:r>
+      <w:proofErr w:type="spellEnd"/>
+      <w:r>
+        <w:t xml:space="preserve"> </w:t>
+      </w:r>
+      <w:proofErr w:type="spellStart"/>
+      <w:r>
+        <w:t>Browser</w:t>
+      </w:r>
+      <w:proofErr w:type="spellEnd"/>
       <w:r>
         <w:t xml:space="preserve">. </w:t>
       </w:r>
@@ -8971,8 +11010,13 @@
               <w:jc w:val="both"/>
             </w:pPr>
             <w:r>
-              <w:t>Просмотр страницы тайтла</w:t>
-            </w:r>
+              <w:t xml:space="preserve">Просмотр страницы </w:t>
+            </w:r>
+            <w:proofErr w:type="spellStart"/>
+            <w:r>
+              <w:t>тайтла</w:t>
+            </w:r>
+            <w:proofErr w:type="spellEnd"/>
           </w:p>
         </w:tc>
         <w:tc>
@@ -9093,6 +11137,7 @@
         <w:ind w:firstLine="357"/>
         <w:jc w:val="both"/>
       </w:pPr>
+      <w:bookmarkStart w:id="37" w:name="_Toc105537702"/>
       <w:r>
         <w:t>7.2</w:t>
       </w:r>
@@ -9111,6 +11156,7 @@
       <w:r>
         <w:t>тесты</w:t>
       </w:r>
+      <w:bookmarkEnd w:id="37"/>
     </w:p>
     <w:p>
       <w:pPr>
@@ -9505,8 +11551,13 @@
               <w:jc w:val="both"/>
             </w:pPr>
             <w:r>
-              <w:t>Переход на страницу авторизации с помощью Шикимори</w:t>
-            </w:r>
+              <w:t xml:space="preserve">Переход на страницу авторизации с помощью </w:t>
+            </w:r>
+            <w:proofErr w:type="spellStart"/>
+            <w:r>
+              <w:t>Шикимори</w:t>
+            </w:r>
+            <w:proofErr w:type="spellEnd"/>
           </w:p>
         </w:tc>
         <w:tc>
@@ -9533,7 +11584,19 @@
               <w:jc w:val="both"/>
             </w:pPr>
             <w:r>
-              <w:t>Нажимается элемент тайтла на всех страницах, где он расположен</w:t>
+              <w:t xml:space="preserve">Нажимается элемент </w:t>
+            </w:r>
+            <w:proofErr w:type="spellStart"/>
+            <w:r>
+              <w:t>тайтла</w:t>
+            </w:r>
+            <w:proofErr w:type="spellEnd"/>
+            <w:r>
+              <w:t xml:space="preserve"> на всех </w:t>
+            </w:r>
+            <w:r>
+              <w:lastRenderedPageBreak/>
+              <w:t>страницах, где он расположен</w:t>
             </w:r>
           </w:p>
         </w:tc>
@@ -9546,6 +11609,7 @@
               <w:jc w:val="both"/>
             </w:pPr>
             <w:r>
+              <w:lastRenderedPageBreak/>
               <w:t>Переход на страницу просмотра видео</w:t>
             </w:r>
           </w:p>
@@ -9574,8 +11638,13 @@
               <w:jc w:val="both"/>
             </w:pPr>
             <w:r>
-              <w:t>1. Нажимается кнопка поиска тайтлов</w:t>
-            </w:r>
+              <w:t xml:space="preserve">1. Нажимается кнопка поиска </w:t>
+            </w:r>
+            <w:proofErr w:type="spellStart"/>
+            <w:r>
+              <w:t>тайтлов</w:t>
+            </w:r>
+            <w:proofErr w:type="spellEnd"/>
           </w:p>
           <w:p>
             <w:pPr>
@@ -9595,7 +11664,15 @@
               <w:jc w:val="both"/>
             </w:pPr>
             <w:r>
-              <w:t>На странице появляются тайтлы, название которых содержит в себе подстроку поиска</w:t>
+              <w:t xml:space="preserve">На странице появляются </w:t>
+            </w:r>
+            <w:proofErr w:type="spellStart"/>
+            <w:r>
+              <w:t>тайтлы</w:t>
+            </w:r>
+            <w:proofErr w:type="spellEnd"/>
+            <w:r>
+              <w:t>, название которых содержит в себе подстроку поиска</w:t>
             </w:r>
           </w:p>
         </w:tc>
@@ -9623,8 +11700,21 @@
               <w:jc w:val="both"/>
             </w:pPr>
             <w:r>
-              <w:t>1. Авторизироваться с помощью Шикимори</w:t>
-            </w:r>
+              <w:t xml:space="preserve">1. </w:t>
+            </w:r>
+            <w:proofErr w:type="spellStart"/>
+            <w:r>
+              <w:t>Авторизироваться</w:t>
+            </w:r>
+            <w:proofErr w:type="spellEnd"/>
+            <w:r>
+              <w:t xml:space="preserve"> с помощью </w:t>
+            </w:r>
+            <w:proofErr w:type="spellStart"/>
+            <w:r>
+              <w:t>Шикимори</w:t>
+            </w:r>
+            <w:proofErr w:type="spellEnd"/>
             <w:r>
               <w:br/>
               <w:t xml:space="preserve">2. Нажать на кнопку </w:t>
@@ -9660,7 +11750,15 @@
               <w:jc w:val="both"/>
             </w:pPr>
             <w:r>
-              <w:t>На странице появляются тайтлы, которые содержатся в выбранном списке пользователя</w:t>
+              <w:t xml:space="preserve">На странице появляются </w:t>
+            </w:r>
+            <w:proofErr w:type="spellStart"/>
+            <w:r>
+              <w:t>тайтлы</w:t>
+            </w:r>
+            <w:proofErr w:type="spellEnd"/>
+            <w:r>
+              <w:t>, которые содержатся в выбранном списке пользователя</w:t>
             </w:r>
           </w:p>
         </w:tc>
@@ -9752,7 +11850,15 @@
               <w:jc w:val="both"/>
             </w:pPr>
             <w:r>
-              <w:t>2. Авторизироваться через аккаунт модератора</w:t>
+              <w:t xml:space="preserve">2. </w:t>
+            </w:r>
+            <w:proofErr w:type="spellStart"/>
+            <w:r>
+              <w:t>Авторизироваться</w:t>
+            </w:r>
+            <w:proofErr w:type="spellEnd"/>
+            <w:r>
+              <w:t xml:space="preserve"> через аккаунт модератора</w:t>
             </w:r>
           </w:p>
           <w:p>
@@ -9760,8 +11866,13 @@
               <w:jc w:val="both"/>
             </w:pPr>
             <w:r>
-              <w:t>3. Перейти на страницу любого тайтла</w:t>
-            </w:r>
+              <w:t xml:space="preserve">3. Перейти на страницу любого </w:t>
+            </w:r>
+            <w:proofErr w:type="spellStart"/>
+            <w:r>
+              <w:t>тайтла</w:t>
+            </w:r>
+            <w:proofErr w:type="spellEnd"/>
           </w:p>
           <w:p>
             <w:pPr>
@@ -9826,7 +11937,15 @@
               <w:jc w:val="both"/>
             </w:pPr>
             <w:r>
-              <w:t>2. Авторизироваться через аккаунт администратора</w:t>
+              <w:t xml:space="preserve">2. </w:t>
+            </w:r>
+            <w:proofErr w:type="spellStart"/>
+            <w:r>
+              <w:t>Авторизироваться</w:t>
+            </w:r>
+            <w:proofErr w:type="spellEnd"/>
+            <w:r>
+              <w:t xml:space="preserve"> через аккаунт администратора</w:t>
             </w:r>
           </w:p>
           <w:p>
@@ -9875,27 +11994,43 @@
               <w:jc w:val="both"/>
             </w:pPr>
             <w:r>
-              <w:t>1. Нажать на кнопку авторизации через Шикимори</w:t>
-            </w:r>
+              <w:t xml:space="preserve">1. Нажать на кнопку авторизации через </w:t>
+            </w:r>
+            <w:proofErr w:type="spellStart"/>
+            <w:r>
+              <w:t>Шикимори</w:t>
+            </w:r>
+            <w:proofErr w:type="spellEnd"/>
           </w:p>
           <w:p>
             <w:pPr>
               <w:jc w:val="both"/>
             </w:pPr>
             <w:r>
-              <w:t>2. Авторизироваться</w:t>
-            </w:r>
+              <w:t xml:space="preserve">2. </w:t>
+            </w:r>
+            <w:proofErr w:type="spellStart"/>
+            <w:r>
+              <w:t>Авторизироваться</w:t>
+            </w:r>
+            <w:proofErr w:type="spellEnd"/>
           </w:p>
           <w:p>
             <w:pPr>
               <w:jc w:val="both"/>
             </w:pPr>
             <w:r>
+              <w:lastRenderedPageBreak/>
               <w:t>3. Н</w:t>
             </w:r>
             <w:r>
-              <w:t>ажать на любой из тайтлов</w:t>
-            </w:r>
+              <w:t xml:space="preserve">ажать на любой из </w:t>
+            </w:r>
+            <w:proofErr w:type="spellStart"/>
+            <w:r>
+              <w:t>тайтлов</w:t>
+            </w:r>
+            <w:proofErr w:type="spellEnd"/>
           </w:p>
         </w:tc>
         <w:tc>
@@ -9907,6 +12042,7 @@
               <w:jc w:val="both"/>
             </w:pPr>
             <w:r>
+              <w:lastRenderedPageBreak/>
               <w:t>Откроется страница для просмотра видео</w:t>
             </w:r>
             <w:r>
@@ -9938,23 +12074,41 @@
               <w:jc w:val="both"/>
             </w:pPr>
             <w:r>
-              <w:t>1. Нажать на кнопку авторизации через Шикимори</w:t>
-            </w:r>
+              <w:t xml:space="preserve">1. Нажать на кнопку авторизации через </w:t>
+            </w:r>
+            <w:proofErr w:type="spellStart"/>
+            <w:r>
+              <w:t>Шикимори</w:t>
+            </w:r>
+            <w:proofErr w:type="spellEnd"/>
           </w:p>
           <w:p>
             <w:pPr>
               <w:jc w:val="both"/>
             </w:pPr>
             <w:r>
-              <w:t>2. Авторизироваться</w:t>
-            </w:r>
+              <w:t xml:space="preserve">2. </w:t>
+            </w:r>
+            <w:proofErr w:type="spellStart"/>
+            <w:r>
+              <w:t>Авторизироваться</w:t>
+            </w:r>
+            <w:proofErr w:type="spellEnd"/>
           </w:p>
           <w:p>
             <w:pPr>
               <w:jc w:val="both"/>
             </w:pPr>
             <w:r>
-              <w:t>3. Нажать на любой из тайтлов, к</w:t>
+              <w:t xml:space="preserve">3. Нажать на любой из </w:t>
+            </w:r>
+            <w:proofErr w:type="spellStart"/>
+            <w:r>
+              <w:t>тайтлов</w:t>
+            </w:r>
+            <w:proofErr w:type="spellEnd"/>
+            <w:r>
+              <w:t>, к</w:t>
             </w:r>
             <w:r>
               <w:t>оторый есть в каком-либо списке</w:t>
@@ -9998,23 +12152,41 @@
               <w:jc w:val="both"/>
             </w:pPr>
             <w:r>
-              <w:t>1. Нажать на кнопку авторизации через Шикимори</w:t>
-            </w:r>
+              <w:t xml:space="preserve">1. Нажать на кнопку авторизации через </w:t>
+            </w:r>
+            <w:proofErr w:type="spellStart"/>
+            <w:r>
+              <w:t>Шикимори</w:t>
+            </w:r>
+            <w:proofErr w:type="spellEnd"/>
           </w:p>
           <w:p>
             <w:pPr>
               <w:jc w:val="both"/>
             </w:pPr>
             <w:r>
-              <w:t>2. Авторизироваться</w:t>
-            </w:r>
+              <w:t xml:space="preserve">2. </w:t>
+            </w:r>
+            <w:proofErr w:type="spellStart"/>
+            <w:r>
+              <w:t>Авторизироваться</w:t>
+            </w:r>
+            <w:proofErr w:type="spellEnd"/>
           </w:p>
           <w:p>
             <w:pPr>
               <w:jc w:val="both"/>
             </w:pPr>
             <w:r>
-              <w:t>3. Нажать на любой из тайтлов, который есть в каком-либо списке</w:t>
+              <w:t xml:space="preserve">3. Нажать на любой из </w:t>
+            </w:r>
+            <w:proofErr w:type="spellStart"/>
+            <w:r>
+              <w:t>тайтлов</w:t>
+            </w:r>
+            <w:proofErr w:type="spellEnd"/>
+            <w:r>
+              <w:t>, который есть в каком-либо списке</w:t>
             </w:r>
           </w:p>
           <w:p>
@@ -10022,7 +12194,23 @@
               <w:jc w:val="both"/>
             </w:pPr>
             <w:r>
-              <w:t>4. Удалить тайтл из списка, нажав на кнопку с названием списка, в котором тайтл находится (подсвечена синим цветом)</w:t>
+              <w:t xml:space="preserve">4. Удалить </w:t>
+            </w:r>
+            <w:proofErr w:type="spellStart"/>
+            <w:r>
+              <w:t>тайтл</w:t>
+            </w:r>
+            <w:proofErr w:type="spellEnd"/>
+            <w:r>
+              <w:t xml:space="preserve"> из списка, нажав на кнопку с названием списка, в котором </w:t>
+            </w:r>
+            <w:proofErr w:type="spellStart"/>
+            <w:r>
+              <w:t>тайтл</w:t>
+            </w:r>
+            <w:proofErr w:type="spellEnd"/>
+            <w:r>
+              <w:t xml:space="preserve"> находится (подсвечена синим цветом)</w:t>
             </w:r>
           </w:p>
           <w:p>
@@ -10075,7 +12263,11 @@
         <w:jc w:val="both"/>
       </w:pPr>
       <w:r>
-        <w:t xml:space="preserve">     7.3</w:t>
+        <w:t xml:space="preserve">     </w:t>
+      </w:r>
+      <w:bookmarkStart w:id="38" w:name="_Toc105537703"/>
+      <w:r>
+        <w:t>7.3</w:t>
       </w:r>
       <w:r>
         <w:t xml:space="preserve"> </w:t>
@@ -10083,6 +12275,7 @@
       <w:r>
         <w:t>Юзабилити тесты</w:t>
       </w:r>
+      <w:bookmarkEnd w:id="38"/>
     </w:p>
     <w:p>
       <w:pPr>
@@ -10189,6 +12382,7 @@
         <w:jc w:val="both"/>
       </w:pPr>
       <w:r>
+        <w:lastRenderedPageBreak/>
         <w:t>- возможность авторизации как модератор</w:t>
       </w:r>
       <w:r>
@@ -10809,9 +13003,11 @@
         <w:ind w:left="357" w:hanging="357"/>
         <w:jc w:val="both"/>
       </w:pPr>
+      <w:bookmarkStart w:id="39" w:name="_Toc105537704"/>
       <w:r>
         <w:t>Использованные технологии</w:t>
       </w:r>
+      <w:bookmarkEnd w:id="39"/>
     </w:p>
     <w:p>
       <w:pPr>
@@ -10820,7 +13016,15 @@
         <w:jc w:val="both"/>
       </w:pPr>
       <w:r>
-        <w:t xml:space="preserve">Разберём технологии используемые в Backend части приложения. </w:t>
+        <w:t xml:space="preserve">Разберём технологии используемые в </w:t>
+      </w:r>
+      <w:proofErr w:type="spellStart"/>
+      <w:r>
+        <w:t>Backend</w:t>
+      </w:r>
+      <w:proofErr w:type="spellEnd"/>
+      <w:r>
+        <w:t xml:space="preserve"> части приложения. </w:t>
       </w:r>
     </w:p>
     <w:p>
@@ -10830,7 +13034,47 @@
         <w:jc w:val="both"/>
       </w:pPr>
       <w:r>
-        <w:t xml:space="preserve">Серверная часть веб-приложения написана на языке Java. Для упрощения конфигурации и взаимодействия с веб-сервером в приложении использовался фреймворк Spring Boot. Для построения системы аутентификации и авторизации, а также для обеспечения безопасности был использован фреймворк Spring Security и </w:t>
+        <w:t xml:space="preserve">Серверная часть веб-приложения написана на языке </w:t>
+      </w:r>
+      <w:proofErr w:type="spellStart"/>
+      <w:r>
+        <w:t>Java</w:t>
+      </w:r>
+      <w:proofErr w:type="spellEnd"/>
+      <w:r>
+        <w:t xml:space="preserve">. Для упрощения конфигурации и взаимодействия с веб-сервером в приложении использовался фреймворк </w:t>
+      </w:r>
+      <w:proofErr w:type="spellStart"/>
+      <w:r>
+        <w:t>Spring</w:t>
+      </w:r>
+      <w:proofErr w:type="spellEnd"/>
+      <w:r>
+        <w:t xml:space="preserve"> </w:t>
+      </w:r>
+      <w:proofErr w:type="spellStart"/>
+      <w:r>
+        <w:t>Boot</w:t>
+      </w:r>
+      <w:proofErr w:type="spellEnd"/>
+      <w:r>
+        <w:t xml:space="preserve">. Для построения системы аутентификации и авторизации, а также для обеспечения безопасности был использован фреймворк </w:t>
+      </w:r>
+      <w:proofErr w:type="spellStart"/>
+      <w:r>
+        <w:t>Spring</w:t>
+      </w:r>
+      <w:proofErr w:type="spellEnd"/>
+      <w:r>
+        <w:t xml:space="preserve"> </w:t>
+      </w:r>
+      <w:proofErr w:type="spellStart"/>
+      <w:r>
+        <w:t>Security</w:t>
+      </w:r>
+      <w:proofErr w:type="spellEnd"/>
+      <w:r>
+        <w:t xml:space="preserve"> и </w:t>
       </w:r>
       <w:r>
         <w:rPr>
@@ -10839,14 +13083,63 @@
         <w:t>JWT</w:t>
       </w:r>
       <w:r>
-        <w:t>. Слой доступа к данным и взаимодействия с базой данной реализован с помощью фреймворка Spring Data JPA. Для управления схемой базы данных используется библиотека Liquibase. Для сокращения количества однотипного кода в Entity и DTO классах была использована библиотека Lombok.</w:t>
-      </w:r>
+        <w:t xml:space="preserve">. Слой доступа к данным и взаимодействия с базой данной реализован с помощью фреймворка </w:t>
+      </w:r>
+      <w:proofErr w:type="spellStart"/>
+      <w:r>
+        <w:t>Spring</w:t>
+      </w:r>
+      <w:proofErr w:type="spellEnd"/>
       <w:r>
         <w:t xml:space="preserve"> </w:t>
       </w:r>
-      <w:r>
-        <w:t>В качестве реляционной СУБД использовалась PostgreSQ</w:t>
-      </w:r>
+      <w:proofErr w:type="spellStart"/>
+      <w:r>
+        <w:t>Data</w:t>
+      </w:r>
+      <w:proofErr w:type="spellEnd"/>
+      <w:r>
+        <w:t xml:space="preserve"> JPA. Для управления схемой базы данных используется библиотека </w:t>
+      </w:r>
+      <w:proofErr w:type="spellStart"/>
+      <w:r>
+        <w:t>Liquibase</w:t>
+      </w:r>
+      <w:proofErr w:type="spellEnd"/>
+      <w:r>
+        <w:t xml:space="preserve">. Для сокращения количества однотипного кода в </w:t>
+      </w:r>
+      <w:proofErr w:type="spellStart"/>
+      <w:r>
+        <w:t>Entity</w:t>
+      </w:r>
+      <w:proofErr w:type="spellEnd"/>
+      <w:r>
+        <w:t xml:space="preserve"> и DTO </w:t>
+      </w:r>
+      <w:r>
+        <w:lastRenderedPageBreak/>
+        <w:t xml:space="preserve">классах была использована библиотека </w:t>
+      </w:r>
+      <w:proofErr w:type="spellStart"/>
+      <w:r>
+        <w:t>Lombok</w:t>
+      </w:r>
+      <w:proofErr w:type="spellEnd"/>
+      <w:r>
+        <w:t>.</w:t>
+      </w:r>
+      <w:r>
+        <w:t xml:space="preserve"> </w:t>
+      </w:r>
+      <w:r>
+        <w:t xml:space="preserve">В качестве реляционной СУБД использовалась </w:t>
+      </w:r>
+      <w:proofErr w:type="spellStart"/>
+      <w:r>
+        <w:t>PostgreSQ</w:t>
+      </w:r>
+      <w:proofErr w:type="spellEnd"/>
       <w:r>
         <w:rPr>
           <w:lang w:val="en-US"/>
@@ -10854,7 +13147,18 @@
         <w:t>L</w:t>
       </w:r>
       <w:r>
-        <w:t xml:space="preserve">. </w:t>
+        <w:t xml:space="preserve"> а в качестве системы </w:t>
+      </w:r>
+      <w:proofErr w:type="gramStart"/>
+      <w:r>
+        <w:t xml:space="preserve">контроля </w:t>
+      </w:r>
+      <w:r>
+        <w:t>.</w:t>
+      </w:r>
+      <w:proofErr w:type="gramEnd"/>
+      <w:r>
+        <w:t xml:space="preserve"> </w:t>
       </w:r>
     </w:p>
     <w:p>
@@ -10864,7 +13168,15 @@
         <w:jc w:val="both"/>
       </w:pPr>
       <w:r>
-        <w:t>Теперь перейдём к технологиям, которые были использованы во Frontend части системы.</w:t>
+        <w:t xml:space="preserve">Теперь перейдём к технологиям, которые были использованы во </w:t>
+      </w:r>
+      <w:proofErr w:type="spellStart"/>
+      <w:r>
+        <w:t>Frontend</w:t>
+      </w:r>
+      <w:proofErr w:type="spellEnd"/>
+      <w:r>
+        <w:t xml:space="preserve"> части системы.</w:t>
       </w:r>
       <w:r>
         <w:t xml:space="preserve"> </w:t>
@@ -11000,12 +13312,14 @@
       <w:r>
         <w:t xml:space="preserve">язык, расширяющий возможности </w:t>
       </w:r>
+      <w:proofErr w:type="spellStart"/>
       <w:r>
         <w:rPr>
           <w:lang w:val="en-US"/>
         </w:rPr>
         <w:t>EcmaScript</w:t>
       </w:r>
+      <w:proofErr w:type="spellEnd"/>
       <w:r>
         <w:t>;</w:t>
       </w:r>
@@ -11029,12 +13343,14 @@
       <w:r>
         <w:t xml:space="preserve"> </w:t>
       </w:r>
+      <w:proofErr w:type="spellStart"/>
       <w:r>
         <w:rPr>
           <w:lang w:val="en-US"/>
         </w:rPr>
         <w:t>Metrika</w:t>
       </w:r>
+      <w:proofErr w:type="spellEnd"/>
       <w:r>
         <w:t xml:space="preserve"> – </w:t>
       </w:r>
@@ -11104,7 +13420,15 @@
         <w:jc w:val="both"/>
       </w:pPr>
       <w:r>
-        <w:t>1. Разработана Frontend часть сайта, развернутая на удаленном сервере.</w:t>
+        <w:t xml:space="preserve">1. Разработана </w:t>
+      </w:r>
+      <w:proofErr w:type="spellStart"/>
+      <w:r>
+        <w:t>Frontend</w:t>
+      </w:r>
+      <w:proofErr w:type="spellEnd"/>
+      <w:r>
+        <w:t xml:space="preserve"> часть сайта, развернутая на удаленном сервере.</w:t>
       </w:r>
     </w:p>
     <w:p>
@@ -11114,7 +13438,15 @@
         <w:jc w:val="both"/>
       </w:pPr>
       <w:r>
-        <w:t>2. Разработана Backend часть сайта, развернутая на удаленном сервере.</w:t>
+        <w:t xml:space="preserve">2. Разработана </w:t>
+      </w:r>
+      <w:proofErr w:type="spellStart"/>
+      <w:r>
+        <w:t>Backend</w:t>
+      </w:r>
+      <w:proofErr w:type="spellEnd"/>
+      <w:r>
+        <w:t xml:space="preserve"> часть сайта, развернутая на удаленном сервере.</w:t>
       </w:r>
     </w:p>
     <w:p>
@@ -11124,7 +13456,23 @@
         <w:jc w:val="both"/>
       </w:pPr>
       <w:r>
-        <w:t>3. Была создана связь между Frontend и Backend частями приложения.</w:t>
+        <w:t xml:space="preserve">3. Была создана связь между </w:t>
+      </w:r>
+      <w:proofErr w:type="spellStart"/>
+      <w:r>
+        <w:t>Frontend</w:t>
+      </w:r>
+      <w:proofErr w:type="spellEnd"/>
+      <w:r>
+        <w:t xml:space="preserve"> и </w:t>
+      </w:r>
+      <w:proofErr w:type="spellStart"/>
+      <w:r>
+        <w:t>Backend</w:t>
+      </w:r>
+      <w:proofErr w:type="spellEnd"/>
+      <w:r>
+        <w:t xml:space="preserve"> частями приложения.</w:t>
       </w:r>
     </w:p>
     <w:p>
@@ -11144,7 +13492,15 @@
         <w:jc w:val="both"/>
       </w:pPr>
       <w:r>
-        <w:t>5. Подключена Яндекс.Метрика, позволяющая фиксировать активность пользователей</w:t>
+        <w:t xml:space="preserve">5. Подключена </w:t>
+      </w:r>
+      <w:proofErr w:type="spellStart"/>
+      <w:r>
+        <w:t>Яндекс.Метрика</w:t>
+      </w:r>
+      <w:proofErr w:type="spellEnd"/>
+      <w:r>
+        <w:t>, позволяющая фиксировать активность пользователей</w:t>
       </w:r>
     </w:p>
     <w:p>
@@ -11154,6 +13510,182 @@
       </w:pPr>
       <w:r>
         <w:t>Приложение отвечает всем заявленным требованиям.</w:t>
+      </w:r>
+    </w:p>
+    <w:p>
+      <w:pPr>
+        <w:spacing w:line="360" w:lineRule="auto"/>
+        <w:jc w:val="both"/>
+      </w:pPr>
+    </w:p>
+    <w:p>
+      <w:pPr>
+        <w:spacing w:line="360" w:lineRule="auto"/>
+        <w:jc w:val="both"/>
+      </w:pPr>
+    </w:p>
+    <w:p>
+      <w:pPr>
+        <w:spacing w:line="360" w:lineRule="auto"/>
+        <w:jc w:val="center"/>
+        <w:rPr>
+          <w:b/>
+        </w:rPr>
+      </w:pPr>
+      <w:r>
+        <w:rPr>
+          <w:b/>
+        </w:rPr>
+        <w:lastRenderedPageBreak/>
+        <w:t>Список использованных источников</w:t>
+      </w:r>
+    </w:p>
+    <w:p>
+      <w:pPr>
+        <w:spacing w:line="360" w:lineRule="auto"/>
+        <w:jc w:val="both"/>
+      </w:pPr>
+      <w:r>
+        <w:t xml:space="preserve">1. </w:t>
+      </w:r>
+      <w:proofErr w:type="spellStart"/>
+      <w:r>
+        <w:t>Using</w:t>
+      </w:r>
+      <w:proofErr w:type="spellEnd"/>
+      <w:r>
+        <w:t xml:space="preserve"> </w:t>
+      </w:r>
+      <w:proofErr w:type="spellStart"/>
+      <w:r>
+        <w:t>Liquibase</w:t>
+      </w:r>
+      <w:proofErr w:type="spellEnd"/>
+      <w:r>
+        <w:t xml:space="preserve"> </w:t>
+      </w:r>
+      <w:proofErr w:type="spellStart"/>
+      <w:r>
+        <w:t>with</w:t>
+      </w:r>
+      <w:proofErr w:type="spellEnd"/>
+      <w:r>
+        <w:t xml:space="preserve"> </w:t>
+      </w:r>
+      <w:proofErr w:type="spellStart"/>
+      <w:r>
+        <w:t>PostgreSQL</w:t>
+      </w:r>
+      <w:proofErr w:type="spellEnd"/>
+      <w:r>
+        <w:t xml:space="preserve"> – URL: https://docs.liquibase.com/workflows/database-setuptutorials/postgresql.html (дата обращения: 05.03.2021) </w:t>
+      </w:r>
+    </w:p>
+    <w:p>
+      <w:pPr>
+        <w:spacing w:line="360" w:lineRule="auto"/>
+        <w:jc w:val="both"/>
+      </w:pPr>
+      <w:r>
+        <w:t xml:space="preserve">2. Документация </w:t>
+      </w:r>
+      <w:proofErr w:type="spellStart"/>
+      <w:r>
+        <w:t>ReactJS</w:t>
+      </w:r>
+      <w:proofErr w:type="spellEnd"/>
+      <w:r>
+        <w:t xml:space="preserve"> – URL: https://ru.reactjs.org/docs (дата обращения: 15.04.2021) </w:t>
+      </w:r>
+    </w:p>
+    <w:p>
+      <w:pPr>
+        <w:spacing w:line="360" w:lineRule="auto"/>
+        <w:jc w:val="both"/>
+        <w:rPr>
+          <w:lang w:val="en-US"/>
+        </w:rPr>
+      </w:pPr>
+      <w:r>
+        <w:rPr>
+          <w:lang w:val="en-US"/>
+        </w:rPr>
+        <w:t xml:space="preserve">3. </w:t>
+      </w:r>
+      <w:r>
+        <w:rPr>
+          <w:lang w:val="en-US"/>
+        </w:rPr>
+        <w:t>Craig Walls. Spring in Action (5th Edition) / Craig Walls, 2018.</w:t>
+      </w:r>
+    </w:p>
+    <w:p>
+      <w:pPr>
+        <w:spacing w:line="360" w:lineRule="auto"/>
+        <w:jc w:val="both"/>
+      </w:pPr>
+      <w:r>
+        <w:rPr>
+          <w:lang w:val="en-US"/>
+        </w:rPr>
+        <w:t xml:space="preserve"> </w:t>
+      </w:r>
+      <w:r>
+        <w:t xml:space="preserve">4. </w:t>
+      </w:r>
+      <w:proofErr w:type="spellStart"/>
+      <w:r>
+        <w:t>Фаулер</w:t>
+      </w:r>
+      <w:proofErr w:type="spellEnd"/>
+      <w:r>
+        <w:t xml:space="preserve"> </w:t>
+      </w:r>
+      <w:r>
+        <w:rPr>
+          <w:lang w:val="en-US"/>
+        </w:rPr>
+        <w:t>M</w:t>
+      </w:r>
+      <w:r>
+        <w:t xml:space="preserve">. </w:t>
+      </w:r>
+      <w:r>
+        <w:rPr>
+          <w:lang w:val="en-US"/>
+        </w:rPr>
+        <w:t>UML</w:t>
+      </w:r>
+      <w:r>
+        <w:t xml:space="preserve">. </w:t>
+      </w:r>
+      <w:r>
+        <w:t xml:space="preserve">Основы, 3 е издание. / </w:t>
+      </w:r>
+      <w:proofErr w:type="spellStart"/>
+      <w:r>
+        <w:t>Фаулер</w:t>
+      </w:r>
+      <w:proofErr w:type="spellEnd"/>
+      <w:r>
+        <w:t xml:space="preserve"> М. – Пер. с англ. – СПб: Символ Плюс, 2005. – 192 с. </w:t>
+      </w:r>
+    </w:p>
+    <w:p>
+      <w:pPr>
+        <w:spacing w:line="360" w:lineRule="auto"/>
+        <w:jc w:val="both"/>
+      </w:pPr>
+      <w:r>
+        <w:t xml:space="preserve">5. Информационный ресурс </w:t>
+      </w:r>
+      <w:proofErr w:type="spellStart"/>
+      <w:r>
+        <w:t>Baeldung</w:t>
+      </w:r>
+      <w:proofErr w:type="spellEnd"/>
+      <w:r>
+        <w:t>. – URL: https://www.baeldung.com (дата обращения 20.04.2021)</w:t>
       </w:r>
     </w:p>
     <w:sectPr>
@@ -11237,7 +13769,7 @@
         <w:noProof/>
         <w:color w:val="000000"/>
       </w:rPr>
-      <w:t>29</w:t>
+      <w:t>25</w:t>
     </w:r>
     <w:r>
       <w:rPr>
@@ -15520,7 +18052,6 @@
     <w:lsdException w:name="HTML Sample" w:semiHidden="1" w:unhideWhenUsed="1"/>
     <w:lsdException w:name="HTML Typewriter" w:semiHidden="1" w:unhideWhenUsed="1"/>
     <w:lsdException w:name="HTML Variable" w:semiHidden="1" w:unhideWhenUsed="1"/>
-    <w:lsdException w:name="Normal Table" w:semiHidden="1" w:unhideWhenUsed="1"/>
     <w:lsdException w:name="annotation subject" w:semiHidden="1" w:unhideWhenUsed="1"/>
     <w:lsdException w:name="No List" w:semiHidden="1" w:unhideWhenUsed="1"/>
     <w:lsdException w:name="Outline List 1" w:semiHidden="1" w:unhideWhenUsed="1"/>
@@ -15563,11 +18094,8 @@
     <w:lsdException w:name="Table Contemporary" w:semiHidden="1" w:unhideWhenUsed="1"/>
     <w:lsdException w:name="Table Elegant" w:semiHidden="1" w:unhideWhenUsed="1"/>
     <w:lsdException w:name="Table Professional" w:semiHidden="1" w:unhideWhenUsed="1"/>
-    <w:lsdException w:name="Table Subtle 1" w:semiHidden="1" w:unhideWhenUsed="1"/>
     <w:lsdException w:name="Table Subtle 2" w:semiHidden="1" w:unhideWhenUsed="1"/>
     <w:lsdException w:name="Table Web 1" w:semiHidden="1" w:unhideWhenUsed="1"/>
-    <w:lsdException w:name="Table Web 2" w:semiHidden="1" w:unhideWhenUsed="1"/>
-    <w:lsdException w:name="Table Web 3" w:semiHidden="1" w:unhideWhenUsed="1"/>
     <w:lsdException w:name="Balloon Text" w:semiHidden="1" w:unhideWhenUsed="1"/>
     <w:lsdException w:name="Table Grid" w:uiPriority="39"/>
     <w:lsdException w:name="Table Theme" w:semiHidden="1" w:unhideWhenUsed="1"/>
@@ -16526,7 +19054,7 @@
 </file>
 
 <file path=customXml/itemProps1.xml><?xml version="1.0" encoding="utf-8"?>
-<ds:datastoreItem xmlns:ds="http://schemas.openxmlformats.org/officeDocument/2006/customXml" ds:itemID="{3403A7DC-DEAB-4B03-BCEC-084AFA39698B}">
+<ds:datastoreItem xmlns:ds="http://schemas.openxmlformats.org/officeDocument/2006/customXml" ds:itemID="{9F8A0C7C-431C-4932-BEA1-149C5A44160C}">
   <ds:schemaRefs>
     <ds:schemaRef ds:uri="http://schemas.openxmlformats.org/officeDocument/2006/bibliography"/>
   </ds:schemaRefs>

--- a/documentation/Shiki-Adapter Course_project.docx
+++ b/documentation/Shiki-Adapter Course_project.docx
@@ -434,15 +434,7 @@
         <w:jc w:val="center"/>
       </w:pPr>
       <w:r>
-        <w:t>Преподаватель _____________ В.С. Тарасов _</w:t>
-      </w:r>
-      <w:proofErr w:type="gramStart"/>
-      <w:r>
-        <w:t>_._</w:t>
-      </w:r>
-      <w:proofErr w:type="gramEnd"/>
-      <w:r>
-        <w:t>_.20__</w:t>
+        <w:t>Преподаватель _____________ В.С. Тарасов __.__.20__</w:t>
       </w:r>
     </w:p>
     <w:p>
@@ -3507,23 +3499,7 @@
           <w:color w:val="222222"/>
           <w:lang w:val="en-US"/>
         </w:rPr>
-        <w:t>“</w:t>
-      </w:r>
-      <w:proofErr w:type="spellStart"/>
-      <w:r>
-        <w:rPr>
-          <w:color w:val="222222"/>
-          <w:lang w:val="en-US"/>
-        </w:rPr>
-        <w:t>Shikimori</w:t>
-      </w:r>
-      <w:proofErr w:type="spellEnd"/>
-      <w:r>
-        <w:rPr>
-          <w:color w:val="222222"/>
-          <w:lang w:val="en-US"/>
-        </w:rPr>
-        <w:t>”</w:t>
+        <w:t>“Shikimori”</w:t>
       </w:r>
     </w:p>
     <w:p>
@@ -3614,23 +3590,7 @@
           <w:color w:val="000000"/>
           <w:highlight w:val="white"/>
         </w:rPr>
-        <w:t xml:space="preserve">Данный проект является </w:t>
-      </w:r>
-      <w:proofErr w:type="spellStart"/>
-      <w:r>
-        <w:rPr>
-          <w:color w:val="000000"/>
-          <w:highlight w:val="white"/>
-        </w:rPr>
-        <w:t>полуавтоматичеким</w:t>
-      </w:r>
-      <w:proofErr w:type="spellEnd"/>
-      <w:r>
-        <w:rPr>
-          <w:color w:val="000000"/>
-          <w:highlight w:val="white"/>
-        </w:rPr>
-        <w:t xml:space="preserve"> агрегатором </w:t>
+        <w:t xml:space="preserve">Данный проект является полуавтоматичеким агрегатором </w:t>
       </w:r>
       <w:r>
         <w:rPr>
@@ -3684,41 +3644,13 @@
         <w:rPr>
           <w:color w:val="000000"/>
         </w:rPr>
-        <w:t xml:space="preserve"> анимации, предоставляет </w:t>
-      </w:r>
-      <w:proofErr w:type="gramStart"/>
-      <w:r>
-        <w:rPr>
-          <w:color w:val="000000"/>
-        </w:rPr>
-        <w:t xml:space="preserve">возможность  </w:t>
-      </w:r>
-      <w:r>
-        <w:rPr>
-          <w:color w:val="000000"/>
-        </w:rPr>
-        <w:t>сортировать</w:t>
-      </w:r>
-      <w:proofErr w:type="gramEnd"/>
-      <w:r>
-        <w:rPr>
-          <w:color w:val="000000"/>
-        </w:rPr>
-        <w:t xml:space="preserve"> аниме по нескольким группам интереса, а также </w:t>
-      </w:r>
-      <w:proofErr w:type="spellStart"/>
-      <w:r>
-        <w:rPr>
-          <w:color w:val="000000"/>
-        </w:rPr>
-        <w:t>превносит</w:t>
-      </w:r>
-      <w:proofErr w:type="spellEnd"/>
-      <w:r>
-        <w:rPr>
-          <w:color w:val="000000"/>
-        </w:rPr>
-        <w:t xml:space="preserve"> возможность отслеживания обновлений по недавно вышедшим мультипликационным материалам.</w:t>
+        <w:t xml:space="preserve"> анимации, предоставляет возможность  </w:t>
+      </w:r>
+      <w:r>
+        <w:rPr>
+          <w:color w:val="000000"/>
+        </w:rPr>
+        <w:t>сортировать аниме по нескольким группам интереса, а также превносит возможность отслеживания обновлений по недавно вышедшим мультипликационным материалам.</w:t>
       </w:r>
       <w:r>
         <w:rPr>
@@ -3884,11 +3816,9 @@
       <w:r>
         <w:t>“</w:t>
       </w:r>
-      <w:proofErr w:type="spellStart"/>
       <w:r>
         <w:t>Шикимори</w:t>
       </w:r>
-      <w:proofErr w:type="spellEnd"/>
       <w:r>
         <w:t>”</w:t>
       </w:r>
@@ -3961,15 +3891,7 @@
         <w:jc w:val="both"/>
       </w:pPr>
       <w:r>
-        <w:t xml:space="preserve">Разработка </w:t>
-      </w:r>
-      <w:proofErr w:type="spellStart"/>
-      <w:r>
-        <w:t>Frontend</w:t>
-      </w:r>
-      <w:proofErr w:type="spellEnd"/>
-      <w:r>
-        <w:t xml:space="preserve"> части сервиса</w:t>
+        <w:t>Разработка Frontend части сервиса</w:t>
       </w:r>
       <w:r>
         <w:t>.</w:t>
@@ -3999,15 +3921,7 @@
         <w:jc w:val="both"/>
       </w:pPr>
       <w:r>
-        <w:t xml:space="preserve">Разработка </w:t>
-      </w:r>
-      <w:proofErr w:type="spellStart"/>
-      <w:r>
-        <w:t>Backend</w:t>
-      </w:r>
-      <w:proofErr w:type="spellEnd"/>
-      <w:r>
-        <w:t xml:space="preserve"> части сервиса</w:t>
+        <w:t>Разработка Backend части сервиса</w:t>
       </w:r>
       <w:r>
         <w:t>.</w:t>
@@ -4023,23 +3937,7 @@
         <w:jc w:val="both"/>
       </w:pPr>
       <w:r>
-        <w:t xml:space="preserve">Создание связи между </w:t>
-      </w:r>
-      <w:proofErr w:type="spellStart"/>
-      <w:r>
-        <w:t>Frontend</w:t>
-      </w:r>
-      <w:proofErr w:type="spellEnd"/>
-      <w:r>
-        <w:t xml:space="preserve"> и </w:t>
-      </w:r>
-      <w:proofErr w:type="spellStart"/>
-      <w:r>
-        <w:t>Backend</w:t>
-      </w:r>
-      <w:proofErr w:type="spellEnd"/>
-      <w:r>
-        <w:t xml:space="preserve"> частями приложения</w:t>
+        <w:t>Создание связи между Frontend и Backend частями приложения</w:t>
       </w:r>
       <w:r>
         <w:t>.</w:t>
@@ -4208,14 +4106,12 @@
         <w:spacing w:after="0" w:line="360" w:lineRule="auto"/>
         <w:jc w:val="both"/>
       </w:pPr>
-      <w:proofErr w:type="spellStart"/>
       <w:r>
         <w:rPr>
           <w:b/>
         </w:rPr>
         <w:t>Front-end</w:t>
       </w:r>
-      <w:proofErr w:type="spellEnd"/>
       <w:r>
         <w:t xml:space="preserve"> </w:t>
       </w:r>
@@ -4243,14 +4139,12 @@
         <w:spacing w:after="0" w:line="360" w:lineRule="auto"/>
         <w:jc w:val="both"/>
       </w:pPr>
-      <w:proofErr w:type="spellStart"/>
       <w:r>
         <w:rPr>
           <w:b/>
         </w:rPr>
         <w:t>Back-end</w:t>
       </w:r>
-      <w:proofErr w:type="spellEnd"/>
       <w:r>
         <w:t xml:space="preserve"> </w:t>
       </w:r>
@@ -4311,19 +4205,11 @@
         <w:spacing w:after="0" w:line="360" w:lineRule="auto"/>
         <w:jc w:val="both"/>
       </w:pPr>
-      <w:proofErr w:type="spellStart"/>
       <w:r>
         <w:rPr>
           <w:b/>
         </w:rPr>
-        <w:t>GitHub</w:t>
-      </w:r>
-      <w:proofErr w:type="spellEnd"/>
-      <w:r>
-        <w:rPr>
-          <w:b/>
-        </w:rPr>
-        <w:t xml:space="preserve"> </w:t>
+        <w:t xml:space="preserve">GitHub </w:t>
       </w:r>
       <w:r>
         <w:rPr>
@@ -4349,19 +4235,11 @@
         <w:spacing w:after="0" w:line="360" w:lineRule="auto"/>
         <w:jc w:val="both"/>
       </w:pPr>
-      <w:proofErr w:type="spellStart"/>
       <w:r>
         <w:rPr>
           <w:b/>
         </w:rPr>
-        <w:t>Header</w:t>
-      </w:r>
-      <w:proofErr w:type="spellEnd"/>
-      <w:r>
-        <w:rPr>
-          <w:b/>
-        </w:rPr>
-        <w:t xml:space="preserve"> </w:t>
+        <w:t xml:space="preserve">Header </w:t>
       </w:r>
       <w:r>
         <w:rPr>
@@ -4387,19 +4265,11 @@
         <w:spacing w:after="0" w:line="360" w:lineRule="auto"/>
         <w:jc w:val="both"/>
       </w:pPr>
-      <w:proofErr w:type="spellStart"/>
       <w:r>
         <w:rPr>
           <w:b/>
         </w:rPr>
-        <w:t>Footer</w:t>
-      </w:r>
-      <w:proofErr w:type="spellEnd"/>
-      <w:r>
-        <w:rPr>
-          <w:b/>
-        </w:rPr>
-        <w:t xml:space="preserve"> </w:t>
+        <w:t xml:space="preserve">Footer </w:t>
       </w:r>
       <w:r>
         <w:rPr>
@@ -4594,7 +4464,6 @@
         <w:spacing w:after="0" w:line="360" w:lineRule="auto"/>
         <w:jc w:val="both"/>
       </w:pPr>
-      <w:proofErr w:type="spellStart"/>
       <w:r>
         <w:rPr>
           <w:b/>
@@ -4602,26 +4471,11 @@
         </w:rPr>
         <w:t>Shikimori</w:t>
       </w:r>
-      <w:proofErr w:type="spellEnd"/>
       <w:r>
         <w:rPr>
           <w:b/>
         </w:rPr>
-        <w:t xml:space="preserve"> (</w:t>
-      </w:r>
-      <w:proofErr w:type="spellStart"/>
-      <w:r>
-        <w:rPr>
-          <w:b/>
-        </w:rPr>
-        <w:t>Шикимори</w:t>
-      </w:r>
-      <w:proofErr w:type="spellEnd"/>
-      <w:r>
-        <w:rPr>
-          <w:b/>
-        </w:rPr>
-        <w:t>)</w:t>
+        <w:t xml:space="preserve"> (Шикимори)</w:t>
       </w:r>
       <w:r>
         <w:rPr>
@@ -4696,7 +4550,6 @@
         <w:spacing w:after="0" w:line="360" w:lineRule="auto"/>
         <w:jc w:val="both"/>
       </w:pPr>
-      <w:proofErr w:type="spellStart"/>
       <w:r>
         <w:rPr>
           <w:b/>
@@ -4704,7 +4557,6 @@
         </w:rPr>
         <w:t>Онгоинг</w:t>
       </w:r>
-      <w:proofErr w:type="spellEnd"/>
       <w:r>
         <w:t xml:space="preserve"> (от англ. </w:t>
       </w:r>
@@ -4737,7 +4589,6 @@
         <w:spacing w:after="0" w:line="360" w:lineRule="auto"/>
         <w:jc w:val="both"/>
       </w:pPr>
-      <w:proofErr w:type="spellStart"/>
       <w:r>
         <w:rPr>
           <w:b/>
@@ -4750,15 +4601,7 @@
           <w:b/>
           <w:bCs/>
         </w:rPr>
-        <w:t>анга</w:t>
-      </w:r>
-      <w:proofErr w:type="spellEnd"/>
-      <w:r>
-        <w:rPr>
-          <w:b/>
-          <w:bCs/>
-        </w:rPr>
-        <w:t xml:space="preserve"> </w:t>
+        <w:t xml:space="preserve">анга </w:t>
       </w:r>
       <w:r>
         <w:t>– японские комиксы</w:t>
@@ -4774,21 +4617,12 @@
         <w:spacing w:after="0" w:line="360" w:lineRule="auto"/>
         <w:jc w:val="both"/>
       </w:pPr>
-      <w:proofErr w:type="spellStart"/>
       <w:r>
         <w:rPr>
           <w:b/>
           <w:bCs/>
         </w:rPr>
-        <w:t>Ранобэ</w:t>
-      </w:r>
-      <w:proofErr w:type="spellEnd"/>
-      <w:r>
-        <w:rPr>
-          <w:b/>
-          <w:bCs/>
-        </w:rPr>
-        <w:t xml:space="preserve"> </w:t>
+        <w:t xml:space="preserve">Ранобэ </w:t>
       </w:r>
       <w:r>
         <w:t>– популярная японская литература различных жанров</w:t>
@@ -4804,29 +4638,15 @@
         <w:spacing w:after="0" w:line="360" w:lineRule="auto"/>
         <w:jc w:val="both"/>
       </w:pPr>
-      <w:proofErr w:type="spellStart"/>
-      <w:proofErr w:type="gramStart"/>
       <w:r>
         <w:rPr>
           <w:b/>
           <w:bCs/>
         </w:rPr>
-        <w:t>Тайтл</w:t>
-      </w:r>
-      <w:proofErr w:type="spellEnd"/>
-      <w:r>
-        <w:rPr>
-          <w:b/>
-          <w:bCs/>
-        </w:rPr>
-        <w:t xml:space="preserve">  </w:t>
-      </w:r>
-      <w:r>
-        <w:t>–</w:t>
-      </w:r>
-      <w:proofErr w:type="gramEnd"/>
-      <w:r>
-        <w:t xml:space="preserve"> </w:t>
+        <w:t xml:space="preserve">Тайтл  </w:t>
+      </w:r>
+      <w:r>
+        <w:t xml:space="preserve">– </w:t>
       </w:r>
       <w:r>
         <w:t>собственно азиатское мультипликационное произведение</w:t>
@@ -5155,7 +4975,6 @@
       </w:pPr>
       <w:bookmarkStart w:id="12" w:name="_3rdcrjn" w:colFirst="0" w:colLast="0"/>
       <w:bookmarkEnd w:id="12"/>
-      <w:proofErr w:type="spellStart"/>
       <w:r>
         <w:rPr>
           <w:b/>
@@ -5163,7 +4982,6 @@
         </w:rPr>
         <w:t>Шикимори</w:t>
       </w:r>
-      <w:proofErr w:type="spellEnd"/>
     </w:p>
     <w:p>
       <w:pPr>
@@ -5203,55 +5021,13 @@
         <w:rPr>
           <w:color w:val="000000"/>
         </w:rPr>
-        <w:t xml:space="preserve"> энциклопедией аниме, </w:t>
-      </w:r>
-      <w:proofErr w:type="spellStart"/>
-      <w:r>
-        <w:rPr>
-          <w:color w:val="000000"/>
-        </w:rPr>
-        <w:t>манги</w:t>
-      </w:r>
-      <w:proofErr w:type="spellEnd"/>
-      <w:r>
-        <w:rPr>
-          <w:color w:val="000000"/>
-        </w:rPr>
-        <w:t xml:space="preserve">, а также </w:t>
-      </w:r>
-      <w:proofErr w:type="spellStart"/>
-      <w:r>
-        <w:rPr>
-          <w:color w:val="000000"/>
-        </w:rPr>
-        <w:t>ранобэ</w:t>
-      </w:r>
-      <w:proofErr w:type="spellEnd"/>
-      <w:r>
-        <w:rPr>
-          <w:color w:val="000000"/>
-        </w:rPr>
-        <w:t>.</w:t>
-      </w:r>
-      <w:r>
-        <w:rPr>
-          <w:color w:val="000000"/>
-        </w:rPr>
-        <w:t xml:space="preserve"> Ее преимуществами являются полнота наполнения произведениями азиатской культуры, широкие возможности поиска и сортировки по группам интереса. Однако сервис не предоставляет возможность просмотра аниме, реализует специфичную систему отслеживания </w:t>
-      </w:r>
-      <w:proofErr w:type="spellStart"/>
-      <w:r>
-        <w:rPr>
-          <w:color w:val="000000"/>
-        </w:rPr>
-        <w:t>онгоингов</w:t>
-      </w:r>
-      <w:proofErr w:type="spellEnd"/>
-      <w:r>
-        <w:rPr>
-          <w:color w:val="000000"/>
-        </w:rPr>
-        <w:t xml:space="preserve">, а также довольно сильно перегружен информацией, </w:t>
+        <w:t xml:space="preserve"> энциклопедией аниме, манги, а также ранобэ.</w:t>
+      </w:r>
+      <w:r>
+        <w:rPr>
+          <w:color w:val="000000"/>
+        </w:rPr>
+        <w:t xml:space="preserve"> Ее преимуществами являются полнота наполнения произведениями азиатской культуры, широкие возможности поиска и сортировки по группам интереса. Однако сервис не предоставляет возможность просмотра аниме, реализует специфичную систему отслеживания онгоингов, а также довольно сильно перегружен информацией, </w:t>
       </w:r>
       <w:r>
         <w:rPr>
@@ -5343,14 +5119,12 @@
         </w:rPr>
         <w:t xml:space="preserve">Рисунок 1 – Домашняя страница </w:t>
       </w:r>
-      <w:proofErr w:type="spellStart"/>
       <w:r>
         <w:rPr>
           <w:color w:val="000000"/>
         </w:rPr>
         <w:t>Шикимори</w:t>
       </w:r>
-      <w:proofErr w:type="spellEnd"/>
     </w:p>
     <w:p>
       <w:pPr>
@@ -5369,7 +5143,6 @@
           <w:color w:val="000000"/>
         </w:rPr>
       </w:pPr>
-      <w:proofErr w:type="spellStart"/>
       <w:r>
         <w:rPr>
           <w:b/>
@@ -5378,7 +5151,6 @@
         </w:rPr>
         <w:t>MyAnimeList</w:t>
       </w:r>
-      <w:proofErr w:type="spellEnd"/>
     </w:p>
     <w:p>
       <w:pPr>
@@ -5400,35 +5172,13 @@
         <w:rPr>
           <w:color w:val="000000"/>
         </w:rPr>
-        <w:t xml:space="preserve">Одна из самых популярных англоязычных энциклопедий аниме и </w:t>
-      </w:r>
-      <w:proofErr w:type="spellStart"/>
-      <w:r>
-        <w:rPr>
-          <w:color w:val="000000"/>
-        </w:rPr>
-        <w:t>манги</w:t>
-      </w:r>
-      <w:proofErr w:type="spellEnd"/>
-      <w:r>
-        <w:rPr>
-          <w:color w:val="000000"/>
-        </w:rPr>
-        <w:t xml:space="preserve">. К ее достоинствам можно донести полноту наполнения, интуитивный дизайн страниц с </w:t>
-      </w:r>
-      <w:proofErr w:type="spellStart"/>
-      <w:r>
-        <w:rPr>
-          <w:color w:val="000000"/>
-        </w:rPr>
-        <w:t>тайтлами</w:t>
-      </w:r>
-      <w:proofErr w:type="spellEnd"/>
-      <w:r>
-        <w:rPr>
-          <w:color w:val="000000"/>
-        </w:rPr>
-        <w:t xml:space="preserve">, включающий в себя отзывы, информацию о персонажах и актерах озвучки. Однако присутствуют и существенные недостатки в виде недоступности в России, обилия рекламы и перегруженности контентом, который не относится к тематике просмотра и агрегации аниме.  </w:t>
+        <w:t xml:space="preserve">Одна из самых популярных англоязычных энциклопедий аниме и манги. К ее достоинствам можно донести полноту наполнения, интуитивный дизайн страниц с </w:t>
+      </w:r>
+      <w:r>
+        <w:rPr>
+          <w:color w:val="000000"/>
+        </w:rPr>
+        <w:t xml:space="preserve">тайтлами, включающий в себя отзывы, информацию о персонажах и актерах озвучки. Однако присутствуют и существенные недостатки в виде недоступности в России, обилия рекламы и перегруженности контентом, который не относится к тематике просмотра и агрегации аниме.  </w:t>
       </w:r>
     </w:p>
     <w:p>
@@ -5512,14 +5262,12 @@
       <w:r>
         <w:t xml:space="preserve">Главная страница </w:t>
       </w:r>
-      <w:proofErr w:type="spellStart"/>
       <w:r>
         <w:rPr>
           <w:lang w:val="en-US"/>
         </w:rPr>
         <w:t>MyAnimeList</w:t>
       </w:r>
-      <w:proofErr w:type="spellEnd"/>
     </w:p>
     <w:p>
       <w:pPr>
@@ -5555,15 +5303,7 @@
         <w:t xml:space="preserve"> просматривать аниме без необходимости поиска подходящего плеера на разных сайтах</w:t>
       </w:r>
       <w:r>
-        <w:t xml:space="preserve">, делая доступным получение видеоматериалов из нескольких источников для повышения </w:t>
-      </w:r>
-      <w:proofErr w:type="spellStart"/>
-      <w:r>
-        <w:t>вариантивности</w:t>
-      </w:r>
-      <w:proofErr w:type="spellEnd"/>
-      <w:r>
-        <w:t>. Возможность создания списков по группам интересов пользователя позволяет ему эффективно распоряжаться своим временем и планировать просмотр видеоматериалов.</w:t>
+        <w:t>, делая доступным получение видеоматериалов из нескольких источников для повышения вариантивности. Возможность создания списков по группам интересов пользователя позволяет ему эффективно распоряжаться своим временем и планировать просмотр видеоматериалов.</w:t>
       </w:r>
     </w:p>
     <w:p>
@@ -5920,7 +5660,6 @@
         </w:rPr>
         <w:t xml:space="preserve">Производить авторизацию с помощью существующего аккаунта на </w:t>
       </w:r>
-      <w:proofErr w:type="spellStart"/>
       <w:r>
         <w:rPr>
           <w:color w:val="000000"/>
@@ -5928,7 +5667,6 @@
         </w:rPr>
         <w:t>Shikimori</w:t>
       </w:r>
-      <w:proofErr w:type="spellEnd"/>
       <w:r>
         <w:rPr>
           <w:color w:val="000000"/>
@@ -6393,13 +6131,8 @@
           <w:lang w:val="en-US"/>
         </w:rPr>
       </w:pPr>
-      <w:proofErr w:type="spellStart"/>
-      <w:r>
-        <w:t>Авторизироваться</w:t>
-      </w:r>
-      <w:proofErr w:type="spellEnd"/>
-      <w:r>
-        <w:t xml:space="preserve"> в системе</w:t>
+      <w:r>
+        <w:t>Авторизироваться в системе</w:t>
       </w:r>
       <w:r>
         <w:rPr>
@@ -8187,21 +7920,7 @@
         <w:rPr>
           <w:color w:val="000000"/>
         </w:rPr>
-        <w:t xml:space="preserve">Для выполнения поставленных задач по </w:t>
-      </w:r>
-      <w:proofErr w:type="spellStart"/>
-      <w:r>
-        <w:rPr>
-          <w:color w:val="000000"/>
-        </w:rPr>
-        <w:t>Frontend</w:t>
-      </w:r>
-      <w:proofErr w:type="spellEnd"/>
-      <w:r>
-        <w:rPr>
-          <w:color w:val="000000"/>
-        </w:rPr>
-        <w:t xml:space="preserve"> разработке были выбраны следующие средства:</w:t>
+        <w:t>Для выполнения поставленных задач по Frontend разработке были выбраны следующие средства:</w:t>
       </w:r>
       <w:r>
         <w:rPr>
@@ -8313,7 +8032,6 @@
         </w:rPr>
         <w:t xml:space="preserve">расширяет язык </w:t>
       </w:r>
-      <w:proofErr w:type="spellStart"/>
       <w:r>
         <w:rPr>
           <w:color w:val="000000"/>
@@ -8321,7 +8039,6 @@
         </w:rPr>
         <w:t>Javascript</w:t>
       </w:r>
-      <w:proofErr w:type="spellEnd"/>
       <w:r>
         <w:rPr>
           <w:color w:val="000000"/>
@@ -8379,21 +8096,7 @@
         <w:rPr>
           <w:color w:val="000000"/>
         </w:rPr>
-        <w:t xml:space="preserve">предоставляет практически весь необходимый функционал для написания </w:t>
-      </w:r>
-      <w:proofErr w:type="spellStart"/>
-      <w:r>
-        <w:rPr>
-          <w:color w:val="000000"/>
-        </w:rPr>
-        <w:t>фронтенд</w:t>
-      </w:r>
-      <w:proofErr w:type="spellEnd"/>
-      <w:r>
-        <w:rPr>
-          <w:color w:val="000000"/>
-        </w:rPr>
-        <w:t>-приложения</w:t>
+        <w:t>предоставляет практически весь необходимый функционал для написания фронтенд-приложения</w:t>
       </w:r>
       <w:r>
         <w:rPr>
@@ -8430,7 +8133,6 @@
         <w:lastRenderedPageBreak/>
         <w:t xml:space="preserve">Все дополнительные библиотеки можно подключить к приложению с помощью </w:t>
       </w:r>
-      <w:proofErr w:type="spellStart"/>
       <w:r>
         <w:rPr>
           <w:color w:val="000000"/>
@@ -8438,7 +8140,6 @@
         </w:rPr>
         <w:t>npm</w:t>
       </w:r>
-      <w:proofErr w:type="spellEnd"/>
       <w:r>
         <w:rPr>
           <w:color w:val="000000"/>
@@ -8814,16 +8515,8 @@
         <w:rPr>
           <w:color w:val="000000"/>
         </w:rPr>
-        <w:t xml:space="preserve">Свободное и открытое программное обеспечение, поддерживающееся широким </w:t>
-      </w:r>
-      <w:proofErr w:type="spellStart"/>
-      <w:r>
-        <w:rPr>
-          <w:color w:val="000000"/>
-        </w:rPr>
-        <w:t>коммьюнити</w:t>
-      </w:r>
-      <w:proofErr w:type="spellEnd"/>
+        <w:t>Свободное и открытое программное обеспечение, поддерживающееся широким коммьюнити</w:t>
+      </w:r>
     </w:p>
     <w:p>
       <w:pPr>
@@ -8961,7 +8654,6 @@
         </w:rPr>
         <w:t xml:space="preserve">В нужные места импортирован </w:t>
       </w:r>
-      <w:proofErr w:type="spellStart"/>
       <w:r>
         <w:rPr>
           <w:color w:val="000000"/>
@@ -8969,7 +8661,6 @@
         </w:rPr>
         <w:t>HttpClient</w:t>
       </w:r>
-      <w:proofErr w:type="spellEnd"/>
       <w:r>
         <w:rPr>
           <w:color w:val="000000"/>
@@ -9077,21 +8768,13 @@
         <w:t>java</w:t>
       </w:r>
       <w:r>
-        <w:t xml:space="preserve">, </w:t>
-      </w:r>
-      <w:proofErr w:type="gramStart"/>
-      <w:r>
-        <w:t xml:space="preserve">используя </w:t>
+        <w:t xml:space="preserve">, используя </w:t>
       </w:r>
       <w:r>
         <w:t xml:space="preserve"> </w:t>
       </w:r>
       <w:r>
-        <w:t>фреймворк</w:t>
-      </w:r>
-      <w:proofErr w:type="gramEnd"/>
-      <w:r>
-        <w:t xml:space="preserve"> </w:t>
+        <w:t xml:space="preserve">фреймворк </w:t>
       </w:r>
       <w:r>
         <w:rPr>
@@ -9251,15 +8934,7 @@
       </w:pPr>
       <w:r>
         <w:tab/>
-        <w:t xml:space="preserve">Серверная часть была </w:t>
-      </w:r>
-      <w:proofErr w:type="spellStart"/>
-      <w:r>
-        <w:t>задеплоена</w:t>
-      </w:r>
-      <w:proofErr w:type="spellEnd"/>
-      <w:r>
-        <w:t xml:space="preserve"> на </w:t>
+        <w:t xml:space="preserve">Серверная часть была задеплоена на </w:t>
       </w:r>
       <w:r>
         <w:rPr>
@@ -9304,15 +8979,7 @@
         <w:t xml:space="preserve">. </w:t>
       </w:r>
       <w:r>
-        <w:t xml:space="preserve">Данный способ удобен тем, что внесенные изменения сразу же можно </w:t>
-      </w:r>
-      <w:proofErr w:type="spellStart"/>
-      <w:r>
-        <w:t>задеплоить</w:t>
-      </w:r>
-      <w:proofErr w:type="spellEnd"/>
-      <w:r>
-        <w:t xml:space="preserve"> и они применятся на удаленном сервере. </w:t>
+        <w:t xml:space="preserve">Данный способ удобен тем, что внесенные изменения сразу же можно задеплоить и они применятся на удаленном сервере. </w:t>
       </w:r>
     </w:p>
     <w:p>
@@ -9372,56 +9039,14 @@
         <w:rPr>
           <w:color w:val="000000"/>
         </w:rPr>
-        <w:t xml:space="preserve"> был использован сервис </w:t>
-      </w:r>
-      <w:proofErr w:type="spellStart"/>
-      <w:r>
-        <w:rPr>
-          <w:color w:val="000000"/>
-        </w:rPr>
-        <w:t>Яндекс.Метрика</w:t>
-      </w:r>
-      <w:proofErr w:type="spellEnd"/>
-      <w:r>
-        <w:rPr>
-          <w:color w:val="000000"/>
-        </w:rPr>
-        <w:t xml:space="preserve">. Были выделены основные цели, в рамках которых и отслеживались основные </w:t>
+        <w:t xml:space="preserve"> был использован сервис Яндекс.Метрика. Были выделены основные цели, в рамках которых и отслеживались основные </w:t>
       </w:r>
       <w:bookmarkEnd w:id="30"/>
       <w:r>
         <w:rPr>
           <w:color w:val="000000"/>
         </w:rPr>
-        <w:t xml:space="preserve">активности. Информация о достижении такой цели передается в </w:t>
-      </w:r>
-      <w:proofErr w:type="spellStart"/>
-      <w:r>
-        <w:rPr>
-          <w:color w:val="000000"/>
-        </w:rPr>
-        <w:t>Яндекс.Метрику</w:t>
-      </w:r>
-      <w:proofErr w:type="spellEnd"/>
-      <w:r>
-        <w:rPr>
-          <w:color w:val="000000"/>
-        </w:rPr>
-        <w:t xml:space="preserve"> с помощью </w:t>
-      </w:r>
-      <w:proofErr w:type="spellStart"/>
-      <w:r>
-        <w:rPr>
-          <w:color w:val="000000"/>
-        </w:rPr>
-        <w:t>JavaScript</w:t>
-      </w:r>
-      <w:proofErr w:type="spellEnd"/>
-      <w:r>
-        <w:rPr>
-          <w:color w:val="000000"/>
-        </w:rPr>
-        <w:t xml:space="preserve">, что позволяет отслеживать практически любые произвольные события. </w:t>
+        <w:t xml:space="preserve">активности. Информация о достижении такой цели передается в Яндекс.Метрику с помощью JavaScript, что позволяет отслеживать практически любые произвольные события. </w:t>
       </w:r>
       <w:r>
         <w:rPr>
@@ -9591,7 +9216,25 @@
         <w:t>c</w:t>
       </w:r>
       <w:r>
-        <w:t>бора отзывов по работоспособности наших воронок конверсии мы попросили нескольких людей из других команд пройти по сценариям</w:t>
+        <w:t>бора отзывов по работоспособности наших воронок конверсии</w:t>
+      </w:r>
+      <w:r>
+        <w:t xml:space="preserve">, </w:t>
+      </w:r>
+      <w:r>
+        <w:t>нескольк</w:t>
+      </w:r>
+      <w:r>
+        <w:t>о</w:t>
+      </w:r>
+      <w:r>
+        <w:t xml:space="preserve"> людей из других команд </w:t>
+      </w:r>
+      <w:r>
+        <w:t xml:space="preserve">прошли </w:t>
+      </w:r>
+      <w:r>
+        <w:t>по сценариям</w:t>
       </w:r>
       <w:r>
         <w:t>:</w:t>
@@ -9735,13 +9378,8 @@
               <w:spacing w:after="120" w:line="360" w:lineRule="auto"/>
               <w:jc w:val="both"/>
             </w:pPr>
-            <w:proofErr w:type="spellStart"/>
-            <w:r>
-              <w:t>Тишанский</w:t>
-            </w:r>
-            <w:proofErr w:type="spellEnd"/>
-            <w:r>
-              <w:t xml:space="preserve"> Данила</w:t>
+            <w:r>
+              <w:t>Тишанский Данила</w:t>
             </w:r>
           </w:p>
         </w:tc>
@@ -9987,14 +9625,14 @@
       </w:pPr>
       <w:r>
         <w:rPr>
-          <w:noProof/>
+          <w:lang w:val="en-US"/>
         </w:rPr>
         <w:lastRenderedPageBreak/>
         <w:drawing>
-          <wp:inline distT="0" distB="0" distL="0" distR="0" wp14:anchorId="48C99E97" wp14:editId="1EB5EA8B">
-            <wp:extent cx="5940425" cy="3292475"/>
+          <wp:inline distT="0" distB="0" distL="0" distR="0" wp14:anchorId="2DCD695E" wp14:editId="4C87A5A6">
+            <wp:extent cx="5940425" cy="3273425"/>
             <wp:effectExtent l="0" t="0" r="3175" b="3175"/>
-            <wp:docPr id="3" name="Рисунок 3"/>
+            <wp:docPr id="6" name="Рисунок 6"/>
             <wp:cNvGraphicFramePr>
               <a:graphicFrameLocks xmlns:a="http://schemas.openxmlformats.org/drawingml/2006/main" noChangeAspect="1"/>
             </wp:cNvGraphicFramePr>
@@ -10014,7 +9652,7 @@
                   <pic:spPr>
                     <a:xfrm>
                       <a:off x="0" y="0"/>
-                      <a:ext cx="5940425" cy="3292475"/>
+                      <a:ext cx="5940425" cy="3273425"/>
                     </a:xfrm>
                     <a:prstGeom prst="rect">
                       <a:avLst/>
@@ -10117,21 +9755,7 @@
         <w:rPr>
           <w:color w:val="000000"/>
         </w:rPr>
-        <w:t xml:space="preserve">Использование </w:t>
-      </w:r>
-      <w:proofErr w:type="spellStart"/>
-      <w:r>
-        <w:rPr>
-          <w:color w:val="000000"/>
-        </w:rPr>
-        <w:t>Яндекс.Метрики</w:t>
-      </w:r>
-      <w:proofErr w:type="spellEnd"/>
-      <w:r>
-        <w:rPr>
-          <w:color w:val="000000"/>
-        </w:rPr>
-        <w:t xml:space="preserve"> для учета количества </w:t>
+        <w:t xml:space="preserve">Использование Яндекс.Метрики для учета количества </w:t>
       </w:r>
       <w:r>
         <w:rPr>
@@ -10770,13 +10394,8 @@
         <w:jc w:val="both"/>
       </w:pPr>
       <w:r>
-        <w:t xml:space="preserve">просмотр страницы </w:t>
-      </w:r>
-      <w:proofErr w:type="spellStart"/>
-      <w:r>
-        <w:t>тайтла</w:t>
-      </w:r>
-      <w:proofErr w:type="spellEnd"/>
+        <w:t>просмотр страницы тайтла</w:t>
+      </w:r>
       <w:r>
         <w:rPr>
           <w:lang w:val="en-US"/>
@@ -10850,35 +10469,9 @@
       <w:r>
         <w:t xml:space="preserve">: </w:t>
       </w:r>
-      <w:proofErr w:type="spellStart"/>
-      <w:r>
-        <w:t>Google</w:t>
-      </w:r>
-      <w:proofErr w:type="spellEnd"/>
-      <w:r>
-        <w:t xml:space="preserve"> </w:t>
-      </w:r>
-      <w:proofErr w:type="spellStart"/>
-      <w:r>
-        <w:t>Chrome</w:t>
-      </w:r>
-      <w:proofErr w:type="spellEnd"/>
-      <w:r>
-        <w:t xml:space="preserve">, </w:t>
-      </w:r>
-      <w:proofErr w:type="spellStart"/>
-      <w:r>
-        <w:t>Yandex</w:t>
-      </w:r>
-      <w:proofErr w:type="spellEnd"/>
-      <w:r>
-        <w:t xml:space="preserve"> </w:t>
-      </w:r>
-      <w:proofErr w:type="spellStart"/>
-      <w:r>
-        <w:t>Browser</w:t>
-      </w:r>
-      <w:proofErr w:type="spellEnd"/>
+      <w:r>
+        <w:t>Google Chrome, Yandex Browser</w:t>
+      </w:r>
       <w:r>
         <w:t xml:space="preserve">. </w:t>
       </w:r>
@@ -11010,13 +10603,8 @@
               <w:jc w:val="both"/>
             </w:pPr>
             <w:r>
-              <w:t xml:space="preserve">Просмотр страницы </w:t>
-            </w:r>
-            <w:proofErr w:type="spellStart"/>
-            <w:r>
-              <w:t>тайтла</w:t>
-            </w:r>
-            <w:proofErr w:type="spellEnd"/>
+              <w:t>Просмотр страницы тайтла</w:t>
+            </w:r>
           </w:p>
         </w:tc>
         <w:tc>
@@ -11551,13 +11139,8 @@
               <w:jc w:val="both"/>
             </w:pPr>
             <w:r>
-              <w:t xml:space="preserve">Переход на страницу авторизации с помощью </w:t>
-            </w:r>
-            <w:proofErr w:type="spellStart"/>
-            <w:r>
-              <w:t>Шикимори</w:t>
-            </w:r>
-            <w:proofErr w:type="spellEnd"/>
+              <w:t>Переход на страницу авторизации с помощью Шикимори</w:t>
+            </w:r>
           </w:p>
         </w:tc>
         <w:tc>
@@ -11584,15 +11167,7 @@
               <w:jc w:val="both"/>
             </w:pPr>
             <w:r>
-              <w:t xml:space="preserve">Нажимается элемент </w:t>
-            </w:r>
-            <w:proofErr w:type="spellStart"/>
-            <w:r>
-              <w:t>тайтла</w:t>
-            </w:r>
-            <w:proofErr w:type="spellEnd"/>
-            <w:r>
-              <w:t xml:space="preserve"> на всех </w:t>
+              <w:t xml:space="preserve">Нажимается элемент тайтла на всех </w:t>
             </w:r>
             <w:r>
               <w:lastRenderedPageBreak/>
@@ -11638,13 +11213,8 @@
               <w:jc w:val="both"/>
             </w:pPr>
             <w:r>
-              <w:t xml:space="preserve">1. Нажимается кнопка поиска </w:t>
-            </w:r>
-            <w:proofErr w:type="spellStart"/>
-            <w:r>
-              <w:t>тайтлов</w:t>
-            </w:r>
-            <w:proofErr w:type="spellEnd"/>
+              <w:t>1. Нажимается кнопка поиска тайтлов</w:t>
+            </w:r>
           </w:p>
           <w:p>
             <w:pPr>
@@ -11664,15 +11234,7 @@
               <w:jc w:val="both"/>
             </w:pPr>
             <w:r>
-              <w:t xml:space="preserve">На странице появляются </w:t>
-            </w:r>
-            <w:proofErr w:type="spellStart"/>
-            <w:r>
-              <w:t>тайтлы</w:t>
-            </w:r>
-            <w:proofErr w:type="spellEnd"/>
-            <w:r>
-              <w:t>, название которых содержит в себе подстроку поиска</w:t>
+              <w:t>На странице появляются тайтлы, название которых содержит в себе подстроку поиска</w:t>
             </w:r>
           </w:p>
         </w:tc>
@@ -11700,21 +11262,8 @@
               <w:jc w:val="both"/>
             </w:pPr>
             <w:r>
-              <w:t xml:space="preserve">1. </w:t>
-            </w:r>
-            <w:proofErr w:type="spellStart"/>
-            <w:r>
-              <w:t>Авторизироваться</w:t>
-            </w:r>
-            <w:proofErr w:type="spellEnd"/>
-            <w:r>
-              <w:t xml:space="preserve"> с помощью </w:t>
-            </w:r>
-            <w:proofErr w:type="spellStart"/>
-            <w:r>
-              <w:t>Шикимори</w:t>
-            </w:r>
-            <w:proofErr w:type="spellEnd"/>
+              <w:t>1. Авторизироваться с помощью Шикимори</w:t>
+            </w:r>
             <w:r>
               <w:br/>
               <w:t xml:space="preserve">2. Нажать на кнопку </w:t>
@@ -11750,15 +11299,7 @@
               <w:jc w:val="both"/>
             </w:pPr>
             <w:r>
-              <w:t xml:space="preserve">На странице появляются </w:t>
-            </w:r>
-            <w:proofErr w:type="spellStart"/>
-            <w:r>
-              <w:t>тайтлы</w:t>
-            </w:r>
-            <w:proofErr w:type="spellEnd"/>
-            <w:r>
-              <w:t>, которые содержатся в выбранном списке пользователя</w:t>
+              <w:t>На странице появляются тайтлы, которые содержатся в выбранном списке пользователя</w:t>
             </w:r>
           </w:p>
         </w:tc>
@@ -11850,15 +11391,7 @@
               <w:jc w:val="both"/>
             </w:pPr>
             <w:r>
-              <w:t xml:space="preserve">2. </w:t>
-            </w:r>
-            <w:proofErr w:type="spellStart"/>
-            <w:r>
-              <w:t>Авторизироваться</w:t>
-            </w:r>
-            <w:proofErr w:type="spellEnd"/>
-            <w:r>
-              <w:t xml:space="preserve"> через аккаунт модератора</w:t>
+              <w:t>2. Авторизироваться через аккаунт модератора</w:t>
             </w:r>
           </w:p>
           <w:p>
@@ -11866,13 +11399,8 @@
               <w:jc w:val="both"/>
             </w:pPr>
             <w:r>
-              <w:t xml:space="preserve">3. Перейти на страницу любого </w:t>
-            </w:r>
-            <w:proofErr w:type="spellStart"/>
-            <w:r>
-              <w:t>тайтла</w:t>
-            </w:r>
-            <w:proofErr w:type="spellEnd"/>
+              <w:t>3. Перейти на страницу любого тайтла</w:t>
+            </w:r>
           </w:p>
           <w:p>
             <w:pPr>
@@ -11937,15 +11465,7 @@
               <w:jc w:val="both"/>
             </w:pPr>
             <w:r>
-              <w:t xml:space="preserve">2. </w:t>
-            </w:r>
-            <w:proofErr w:type="spellStart"/>
-            <w:r>
-              <w:t>Авторизироваться</w:t>
-            </w:r>
-            <w:proofErr w:type="spellEnd"/>
-            <w:r>
-              <w:t xml:space="preserve"> через аккаунт администратора</w:t>
+              <w:t>2. Авторизироваться через аккаунт администратора</w:t>
             </w:r>
           </w:p>
           <w:p>
@@ -11994,26 +11514,16 @@
               <w:jc w:val="both"/>
             </w:pPr>
             <w:r>
-              <w:t xml:space="preserve">1. Нажать на кнопку авторизации через </w:t>
-            </w:r>
-            <w:proofErr w:type="spellStart"/>
-            <w:r>
-              <w:t>Шикимори</w:t>
-            </w:r>
-            <w:proofErr w:type="spellEnd"/>
+              <w:t>1. Нажать на кнопку авторизации через Шикимори</w:t>
+            </w:r>
           </w:p>
           <w:p>
             <w:pPr>
               <w:jc w:val="both"/>
             </w:pPr>
             <w:r>
-              <w:t xml:space="preserve">2. </w:t>
-            </w:r>
-            <w:proofErr w:type="spellStart"/>
-            <w:r>
-              <w:t>Авторизироваться</w:t>
-            </w:r>
-            <w:proofErr w:type="spellEnd"/>
+              <w:t>2. Авторизироваться</w:t>
+            </w:r>
           </w:p>
           <w:p>
             <w:pPr>
@@ -12024,13 +11534,8 @@
               <w:t>3. Н</w:t>
             </w:r>
             <w:r>
-              <w:t xml:space="preserve">ажать на любой из </w:t>
-            </w:r>
-            <w:proofErr w:type="spellStart"/>
-            <w:r>
-              <w:t>тайтлов</w:t>
-            </w:r>
-            <w:proofErr w:type="spellEnd"/>
+              <w:t>ажать на любой из тайтлов</w:t>
+            </w:r>
           </w:p>
         </w:tc>
         <w:tc>
@@ -12074,41 +11579,23 @@
               <w:jc w:val="both"/>
             </w:pPr>
             <w:r>
-              <w:t xml:space="preserve">1. Нажать на кнопку авторизации через </w:t>
-            </w:r>
-            <w:proofErr w:type="spellStart"/>
-            <w:r>
-              <w:t>Шикимори</w:t>
-            </w:r>
-            <w:proofErr w:type="spellEnd"/>
+              <w:t>1. Нажать на кнопку авторизации через Шикимори</w:t>
+            </w:r>
           </w:p>
           <w:p>
             <w:pPr>
               <w:jc w:val="both"/>
             </w:pPr>
             <w:r>
-              <w:t xml:space="preserve">2. </w:t>
-            </w:r>
-            <w:proofErr w:type="spellStart"/>
-            <w:r>
-              <w:t>Авторизироваться</w:t>
-            </w:r>
-            <w:proofErr w:type="spellEnd"/>
+              <w:t>2. Авторизироваться</w:t>
+            </w:r>
           </w:p>
           <w:p>
             <w:pPr>
               <w:jc w:val="both"/>
             </w:pPr>
             <w:r>
-              <w:t xml:space="preserve">3. Нажать на любой из </w:t>
-            </w:r>
-            <w:proofErr w:type="spellStart"/>
-            <w:r>
-              <w:t>тайтлов</w:t>
-            </w:r>
-            <w:proofErr w:type="spellEnd"/>
-            <w:r>
-              <w:t>, к</w:t>
+              <w:t>3. Нажать на любой из тайтлов, к</w:t>
             </w:r>
             <w:r>
               <w:t>оторый есть в каком-либо списке</w:t>
@@ -12152,41 +11639,23 @@
               <w:jc w:val="both"/>
             </w:pPr>
             <w:r>
-              <w:t xml:space="preserve">1. Нажать на кнопку авторизации через </w:t>
-            </w:r>
-            <w:proofErr w:type="spellStart"/>
-            <w:r>
-              <w:t>Шикимори</w:t>
-            </w:r>
-            <w:proofErr w:type="spellEnd"/>
+              <w:t>1. Нажать на кнопку авторизации через Шикимори</w:t>
+            </w:r>
           </w:p>
           <w:p>
             <w:pPr>
               <w:jc w:val="both"/>
             </w:pPr>
             <w:r>
-              <w:t xml:space="preserve">2. </w:t>
-            </w:r>
-            <w:proofErr w:type="spellStart"/>
-            <w:r>
-              <w:t>Авторизироваться</w:t>
-            </w:r>
-            <w:proofErr w:type="spellEnd"/>
+              <w:t>2. Авторизироваться</w:t>
+            </w:r>
           </w:p>
           <w:p>
             <w:pPr>
               <w:jc w:val="both"/>
             </w:pPr>
             <w:r>
-              <w:t xml:space="preserve">3. Нажать на любой из </w:t>
-            </w:r>
-            <w:proofErr w:type="spellStart"/>
-            <w:r>
-              <w:t>тайтлов</w:t>
-            </w:r>
-            <w:proofErr w:type="spellEnd"/>
-            <w:r>
-              <w:t>, который есть в каком-либо списке</w:t>
+              <w:t>3. Нажать на любой из тайтлов, который есть в каком-либо списке</w:t>
             </w:r>
           </w:p>
           <w:p>
@@ -12194,23 +11663,7 @@
               <w:jc w:val="both"/>
             </w:pPr>
             <w:r>
-              <w:t xml:space="preserve">4. Удалить </w:t>
-            </w:r>
-            <w:proofErr w:type="spellStart"/>
-            <w:r>
-              <w:t>тайтл</w:t>
-            </w:r>
-            <w:proofErr w:type="spellEnd"/>
-            <w:r>
-              <w:t xml:space="preserve"> из списка, нажав на кнопку с названием списка, в котором </w:t>
-            </w:r>
-            <w:proofErr w:type="spellStart"/>
-            <w:r>
-              <w:t>тайтл</w:t>
-            </w:r>
-            <w:proofErr w:type="spellEnd"/>
-            <w:r>
-              <w:t xml:space="preserve"> находится (подсвечена синим цветом)</w:t>
+              <w:t>4. Удалить тайтл из списка, нажав на кнопку с названием списка, в котором тайтл находится (подсвечена синим цветом)</w:t>
             </w:r>
           </w:p>
           <w:p>
@@ -13016,15 +12469,7 @@
         <w:jc w:val="both"/>
       </w:pPr>
       <w:r>
-        <w:t xml:space="preserve">Разберём технологии используемые в </w:t>
-      </w:r>
-      <w:proofErr w:type="spellStart"/>
-      <w:r>
-        <w:t>Backend</w:t>
-      </w:r>
-      <w:proofErr w:type="spellEnd"/>
-      <w:r>
-        <w:t xml:space="preserve"> части приложения. </w:t>
+        <w:t xml:space="preserve">Разберём технологии используемые в Backend части приложения. </w:t>
       </w:r>
     </w:p>
     <w:p>
@@ -13034,131 +12479,38 @@
         <w:jc w:val="both"/>
       </w:pPr>
       <w:r>
-        <w:t xml:space="preserve">Серверная часть веб-приложения написана на языке </w:t>
-      </w:r>
-      <w:proofErr w:type="spellStart"/>
-      <w:r>
-        <w:t>Java</w:t>
-      </w:r>
-      <w:proofErr w:type="spellEnd"/>
-      <w:r>
-        <w:t xml:space="preserve">. Для упрощения конфигурации и взаимодействия с веб-сервером в приложении использовался фреймворк </w:t>
-      </w:r>
-      <w:proofErr w:type="spellStart"/>
-      <w:r>
-        <w:t>Spring</w:t>
-      </w:r>
-      <w:proofErr w:type="spellEnd"/>
+        <w:t xml:space="preserve">Серверная часть веб-приложения написана на языке Java. Для упрощения конфигурации и взаимодействия с веб-сервером в приложении использовался фреймворк Spring Boot. Для построения системы аутентификации и авторизации, а также для обеспечения безопасности был использован фреймворк Spring Security и </w:t>
+      </w:r>
+      <w:r>
+        <w:rPr>
+          <w:lang w:val="en-US"/>
+        </w:rPr>
+        <w:t>JWT</w:t>
+      </w:r>
+      <w:r>
+        <w:t xml:space="preserve">. Слой доступа к данным и взаимодействия с базой данной реализован с помощью фреймворка Spring Data JPA. Для управления схемой базы данных используется библиотека Liquibase. Для сокращения количества однотипного кода в Entity и DTO </w:t>
+      </w:r>
+      <w:r>
+        <w:lastRenderedPageBreak/>
+        <w:t>классах была использована библиотека Lombok.</w:t>
+      </w:r>
       <w:r>
         <w:t xml:space="preserve"> </w:t>
       </w:r>
-      <w:proofErr w:type="spellStart"/>
-      <w:r>
-        <w:t>Boot</w:t>
-      </w:r>
-      <w:proofErr w:type="spellEnd"/>
-      <w:r>
-        <w:t xml:space="preserve">. Для построения системы аутентификации и авторизации, а также для обеспечения безопасности был использован фреймворк </w:t>
-      </w:r>
-      <w:proofErr w:type="spellStart"/>
-      <w:r>
-        <w:t>Spring</w:t>
-      </w:r>
-      <w:proofErr w:type="spellEnd"/>
-      <w:r>
-        <w:t xml:space="preserve"> </w:t>
-      </w:r>
-      <w:proofErr w:type="spellStart"/>
-      <w:r>
-        <w:t>Security</w:t>
-      </w:r>
-      <w:proofErr w:type="spellEnd"/>
-      <w:r>
-        <w:t xml:space="preserve"> и </w:t>
+      <w:r>
+        <w:t>В качестве реляционной СУБД использовалась PostgreSQ</w:t>
       </w:r>
       <w:r>
         <w:rPr>
           <w:lang w:val="en-US"/>
         </w:rPr>
-        <w:t>JWT</w:t>
-      </w:r>
-      <w:r>
-        <w:t xml:space="preserve">. Слой доступа к данным и взаимодействия с базой данной реализован с помощью фреймворка </w:t>
-      </w:r>
-      <w:proofErr w:type="spellStart"/>
-      <w:r>
-        <w:t>Spring</w:t>
-      </w:r>
-      <w:proofErr w:type="spellEnd"/>
-      <w:r>
-        <w:t xml:space="preserve"> </w:t>
-      </w:r>
-      <w:proofErr w:type="spellStart"/>
-      <w:r>
-        <w:t>Data</w:t>
-      </w:r>
-      <w:proofErr w:type="spellEnd"/>
-      <w:r>
-        <w:t xml:space="preserve"> JPA. Для управления схемой базы данных используется библиотека </w:t>
-      </w:r>
-      <w:proofErr w:type="spellStart"/>
-      <w:r>
-        <w:t>Liquibase</w:t>
-      </w:r>
-      <w:proofErr w:type="spellEnd"/>
-      <w:r>
-        <w:t xml:space="preserve">. Для сокращения количества однотипного кода в </w:t>
-      </w:r>
-      <w:proofErr w:type="spellStart"/>
-      <w:r>
-        <w:t>Entity</w:t>
-      </w:r>
-      <w:proofErr w:type="spellEnd"/>
-      <w:r>
-        <w:t xml:space="preserve"> и DTO </w:t>
-      </w:r>
-      <w:r>
-        <w:lastRenderedPageBreak/>
-        <w:t xml:space="preserve">классах была использована библиотека </w:t>
-      </w:r>
-      <w:proofErr w:type="spellStart"/>
-      <w:r>
-        <w:t>Lombok</w:t>
-      </w:r>
-      <w:proofErr w:type="spellEnd"/>
-      <w:r>
-        <w:t>.</w:t>
-      </w:r>
-      <w:r>
-        <w:t xml:space="preserve"> </w:t>
-      </w:r>
-      <w:r>
-        <w:t xml:space="preserve">В качестве реляционной СУБД использовалась </w:t>
-      </w:r>
-      <w:proofErr w:type="spellStart"/>
-      <w:r>
-        <w:t>PostgreSQ</w:t>
-      </w:r>
-      <w:proofErr w:type="spellEnd"/>
-      <w:r>
-        <w:rPr>
-          <w:lang w:val="en-US"/>
-        </w:rPr>
         <w:t>L</w:t>
       </w:r>
       <w:r>
-        <w:t xml:space="preserve"> а в качестве системы </w:t>
-      </w:r>
-      <w:proofErr w:type="gramStart"/>
-      <w:r>
-        <w:t xml:space="preserve">контроля </w:t>
-      </w:r>
-      <w:r>
-        <w:t>.</w:t>
-      </w:r>
-      <w:proofErr w:type="gramEnd"/>
-      <w:r>
-        <w:t xml:space="preserve"> </w:t>
+        <w:t xml:space="preserve"> а в качестве системы контроля </w:t>
+      </w:r>
+      <w:r>
+        <w:t xml:space="preserve">. </w:t>
       </w:r>
     </w:p>
     <w:p>
@@ -13168,15 +12520,7 @@
         <w:jc w:val="both"/>
       </w:pPr>
       <w:r>
-        <w:t xml:space="preserve">Теперь перейдём к технологиям, которые были использованы во </w:t>
-      </w:r>
-      <w:proofErr w:type="spellStart"/>
-      <w:r>
-        <w:t>Frontend</w:t>
-      </w:r>
-      <w:proofErr w:type="spellEnd"/>
-      <w:r>
-        <w:t xml:space="preserve"> части системы.</w:t>
+        <w:t>Теперь перейдём к технологиям, которые были использованы во Frontend части системы.</w:t>
       </w:r>
       <w:r>
         <w:t xml:space="preserve"> </w:t>
@@ -13312,14 +12656,12 @@
       <w:r>
         <w:t xml:space="preserve">язык, расширяющий возможности </w:t>
       </w:r>
-      <w:proofErr w:type="spellStart"/>
       <w:r>
         <w:rPr>
           <w:lang w:val="en-US"/>
         </w:rPr>
         <w:t>EcmaScript</w:t>
       </w:r>
-      <w:proofErr w:type="spellEnd"/>
       <w:r>
         <w:t>;</w:t>
       </w:r>
@@ -13343,14 +12685,12 @@
       <w:r>
         <w:t xml:space="preserve"> </w:t>
       </w:r>
-      <w:proofErr w:type="spellStart"/>
       <w:r>
         <w:rPr>
           <w:lang w:val="en-US"/>
         </w:rPr>
         <w:t>Metrika</w:t>
       </w:r>
-      <w:proofErr w:type="spellEnd"/>
       <w:r>
         <w:t xml:space="preserve"> – </w:t>
       </w:r>
@@ -13420,15 +12760,7 @@
         <w:jc w:val="both"/>
       </w:pPr>
       <w:r>
-        <w:t xml:space="preserve">1. Разработана </w:t>
-      </w:r>
-      <w:proofErr w:type="spellStart"/>
-      <w:r>
-        <w:t>Frontend</w:t>
-      </w:r>
-      <w:proofErr w:type="spellEnd"/>
-      <w:r>
-        <w:t xml:space="preserve"> часть сайта, развернутая на удаленном сервере.</w:t>
+        <w:t>1. Разработана Frontend часть сайта, развернутая на удаленном сервере.</w:t>
       </w:r>
     </w:p>
     <w:p>
@@ -13438,15 +12770,7 @@
         <w:jc w:val="both"/>
       </w:pPr>
       <w:r>
-        <w:t xml:space="preserve">2. Разработана </w:t>
-      </w:r>
-      <w:proofErr w:type="spellStart"/>
-      <w:r>
-        <w:t>Backend</w:t>
-      </w:r>
-      <w:proofErr w:type="spellEnd"/>
-      <w:r>
-        <w:t xml:space="preserve"> часть сайта, развернутая на удаленном сервере.</w:t>
+        <w:t>2. Разработана Backend часть сайта, развернутая на удаленном сервере.</w:t>
       </w:r>
     </w:p>
     <w:p>
@@ -13456,23 +12780,7 @@
         <w:jc w:val="both"/>
       </w:pPr>
       <w:r>
-        <w:t xml:space="preserve">3. Была создана связь между </w:t>
-      </w:r>
-      <w:proofErr w:type="spellStart"/>
-      <w:r>
-        <w:t>Frontend</w:t>
-      </w:r>
-      <w:proofErr w:type="spellEnd"/>
-      <w:r>
-        <w:t xml:space="preserve"> и </w:t>
-      </w:r>
-      <w:proofErr w:type="spellStart"/>
-      <w:r>
-        <w:t>Backend</w:t>
-      </w:r>
-      <w:proofErr w:type="spellEnd"/>
-      <w:r>
-        <w:t xml:space="preserve"> частями приложения.</w:t>
+        <w:t>3. Была создана связь между Frontend и Backend частями приложения.</w:t>
       </w:r>
     </w:p>
     <w:p>
@@ -13492,15 +12800,7 @@
         <w:jc w:val="both"/>
       </w:pPr>
       <w:r>
-        <w:t xml:space="preserve">5. Подключена </w:t>
-      </w:r>
-      <w:proofErr w:type="spellStart"/>
-      <w:r>
-        <w:t>Яндекс.Метрика</w:t>
-      </w:r>
-      <w:proofErr w:type="spellEnd"/>
-      <w:r>
-        <w:t>, позволяющая фиксировать активность пользователей</w:t>
+        <w:t>5. Подключена Яндекс.Метрика, позволяющая фиксировать активность пользователей</w:t>
       </w:r>
     </w:p>
     <w:p>
@@ -13546,39 +12846,79 @@
         <w:jc w:val="both"/>
       </w:pPr>
       <w:r>
-        <w:t xml:space="preserve">1. </w:t>
-      </w:r>
-      <w:proofErr w:type="spellStart"/>
-      <w:r>
-        <w:t>Using</w:t>
-      </w:r>
-      <w:proofErr w:type="spellEnd"/>
-      <w:r>
+        <w:t xml:space="preserve">1. Using Liquibase with PostgreSQL – URL: https://docs.liquibase.com/workflows/database-setuptutorials/postgresql.html (дата обращения: 05.03.2021) </w:t>
+      </w:r>
+    </w:p>
+    <w:p>
+      <w:pPr>
+        <w:spacing w:line="360" w:lineRule="auto"/>
+        <w:jc w:val="both"/>
+      </w:pPr>
+      <w:r>
+        <w:t xml:space="preserve">2. Документация ReactJS – URL: https://ru.reactjs.org/docs (дата обращения: 15.04.2021) </w:t>
+      </w:r>
+    </w:p>
+    <w:p>
+      <w:pPr>
+        <w:spacing w:line="360" w:lineRule="auto"/>
+        <w:jc w:val="both"/>
+        <w:rPr>
+          <w:lang w:val="en-US"/>
+        </w:rPr>
+      </w:pPr>
+      <w:r>
+        <w:rPr>
+          <w:lang w:val="en-US"/>
+        </w:rPr>
+        <w:t xml:space="preserve">3. </w:t>
+      </w:r>
+      <w:r>
+        <w:rPr>
+          <w:lang w:val="en-US"/>
+        </w:rPr>
+        <w:t>Craig Walls. Spring in Action (5th Edition) / Craig Walls, 2018.</w:t>
+      </w:r>
+    </w:p>
+    <w:p>
+      <w:pPr>
+        <w:spacing w:line="360" w:lineRule="auto"/>
+        <w:jc w:val="both"/>
+      </w:pPr>
+      <w:r>
+        <w:rPr>
+          <w:lang w:val="en-US"/>
+        </w:rPr>
         <w:t xml:space="preserve"> </w:t>
       </w:r>
-      <w:proofErr w:type="spellStart"/>
-      <w:r>
-        <w:t>Liquibase</w:t>
-      </w:r>
-      <w:proofErr w:type="spellEnd"/>
+      <w:r>
+        <w:t xml:space="preserve">4. </w:t>
+      </w:r>
+      <w:r>
+        <w:t>Фаулер</w:t>
+      </w:r>
       <w:r>
         <w:t xml:space="preserve"> </w:t>
       </w:r>
-      <w:proofErr w:type="spellStart"/>
-      <w:r>
-        <w:t>with</w:t>
-      </w:r>
-      <w:proofErr w:type="spellEnd"/>
-      <w:r>
-        <w:t xml:space="preserve"> </w:t>
-      </w:r>
-      <w:proofErr w:type="spellStart"/>
-      <w:r>
-        <w:t>PostgreSQL</w:t>
-      </w:r>
-      <w:proofErr w:type="spellEnd"/>
-      <w:r>
-        <w:t xml:space="preserve"> – URL: https://docs.liquibase.com/workflows/database-setuptutorials/postgresql.html (дата обращения: 05.03.2021) </w:t>
+      <w:r>
+        <w:rPr>
+          <w:lang w:val="en-US"/>
+        </w:rPr>
+        <w:t>M</w:t>
+      </w:r>
+      <w:r>
+        <w:t xml:space="preserve">. </w:t>
+      </w:r>
+      <w:r>
+        <w:rPr>
+          <w:lang w:val="en-US"/>
+        </w:rPr>
+        <w:t>UML</w:t>
+      </w:r>
+      <w:r>
+        <w:t xml:space="preserve">. </w:t>
+      </w:r>
+      <w:r>
+        <w:t xml:space="preserve">Основы, 3 е издание. / Фаулер М. – Пер. с англ. – СПб: Символ Плюс, 2005. – 192 с. </w:t>
       </w:r>
     </w:p>
     <w:p>
@@ -13587,105 +12927,7 @@
         <w:jc w:val="both"/>
       </w:pPr>
       <w:r>
-        <w:t xml:space="preserve">2. Документация </w:t>
-      </w:r>
-      <w:proofErr w:type="spellStart"/>
-      <w:r>
-        <w:t>ReactJS</w:t>
-      </w:r>
-      <w:proofErr w:type="spellEnd"/>
-      <w:r>
-        <w:t xml:space="preserve"> – URL: https://ru.reactjs.org/docs (дата обращения: 15.04.2021) </w:t>
-      </w:r>
-    </w:p>
-    <w:p>
-      <w:pPr>
-        <w:spacing w:line="360" w:lineRule="auto"/>
-        <w:jc w:val="both"/>
-        <w:rPr>
-          <w:lang w:val="en-US"/>
-        </w:rPr>
-      </w:pPr>
-      <w:r>
-        <w:rPr>
-          <w:lang w:val="en-US"/>
-        </w:rPr>
-        <w:t xml:space="preserve">3. </w:t>
-      </w:r>
-      <w:r>
-        <w:rPr>
-          <w:lang w:val="en-US"/>
-        </w:rPr>
-        <w:t>Craig Walls. Spring in Action (5th Edition) / Craig Walls, 2018.</w:t>
-      </w:r>
-    </w:p>
-    <w:p>
-      <w:pPr>
-        <w:spacing w:line="360" w:lineRule="auto"/>
-        <w:jc w:val="both"/>
-      </w:pPr>
-      <w:r>
-        <w:rPr>
-          <w:lang w:val="en-US"/>
-        </w:rPr>
-        <w:t xml:space="preserve"> </w:t>
-      </w:r>
-      <w:r>
-        <w:t xml:space="preserve">4. </w:t>
-      </w:r>
-      <w:proofErr w:type="spellStart"/>
-      <w:r>
-        <w:t>Фаулер</w:t>
-      </w:r>
-      <w:proofErr w:type="spellEnd"/>
-      <w:r>
-        <w:t xml:space="preserve"> </w:t>
-      </w:r>
-      <w:r>
-        <w:rPr>
-          <w:lang w:val="en-US"/>
-        </w:rPr>
-        <w:t>M</w:t>
-      </w:r>
-      <w:r>
-        <w:t xml:space="preserve">. </w:t>
-      </w:r>
-      <w:r>
-        <w:rPr>
-          <w:lang w:val="en-US"/>
-        </w:rPr>
-        <w:t>UML</w:t>
-      </w:r>
-      <w:r>
-        <w:t xml:space="preserve">. </w:t>
-      </w:r>
-      <w:r>
-        <w:t xml:space="preserve">Основы, 3 е издание. / </w:t>
-      </w:r>
-      <w:proofErr w:type="spellStart"/>
-      <w:r>
-        <w:t>Фаулер</w:t>
-      </w:r>
-      <w:proofErr w:type="spellEnd"/>
-      <w:r>
-        <w:t xml:space="preserve"> М. – Пер. с англ. – СПб: Символ Плюс, 2005. – 192 с. </w:t>
-      </w:r>
-    </w:p>
-    <w:p>
-      <w:pPr>
-        <w:spacing w:line="360" w:lineRule="auto"/>
-        <w:jc w:val="both"/>
-      </w:pPr>
-      <w:r>
-        <w:t xml:space="preserve">5. Информационный ресурс </w:t>
-      </w:r>
-      <w:proofErr w:type="spellStart"/>
-      <w:r>
-        <w:t>Baeldung</w:t>
-      </w:r>
-      <w:proofErr w:type="spellEnd"/>
-      <w:r>
-        <w:t>. – URL: https://www.baeldung.com (дата обращения 20.04.2021)</w:t>
+        <w:t>5. Информационный ресурс Baeldung. – URL: https://www.baeldung.com (дата обращения 20.04.2021)</w:t>
       </w:r>
     </w:p>
     <w:sectPr>
@@ -18052,6 +17294,7 @@
     <w:lsdException w:name="HTML Sample" w:semiHidden="1" w:unhideWhenUsed="1"/>
     <w:lsdException w:name="HTML Typewriter" w:semiHidden="1" w:unhideWhenUsed="1"/>
     <w:lsdException w:name="HTML Variable" w:semiHidden="1" w:unhideWhenUsed="1"/>
+    <w:lsdException w:name="Normal Table" w:semiHidden="1" w:unhideWhenUsed="1"/>
     <w:lsdException w:name="annotation subject" w:semiHidden="1" w:unhideWhenUsed="1"/>
     <w:lsdException w:name="No List" w:semiHidden="1" w:unhideWhenUsed="1"/>
     <w:lsdException w:name="Outline List 1" w:semiHidden="1" w:unhideWhenUsed="1"/>
@@ -18094,8 +17337,11 @@
     <w:lsdException w:name="Table Contemporary" w:semiHidden="1" w:unhideWhenUsed="1"/>
     <w:lsdException w:name="Table Elegant" w:semiHidden="1" w:unhideWhenUsed="1"/>
     <w:lsdException w:name="Table Professional" w:semiHidden="1" w:unhideWhenUsed="1"/>
+    <w:lsdException w:name="Table Subtle 1" w:semiHidden="1" w:unhideWhenUsed="1"/>
     <w:lsdException w:name="Table Subtle 2" w:semiHidden="1" w:unhideWhenUsed="1"/>
     <w:lsdException w:name="Table Web 1" w:semiHidden="1" w:unhideWhenUsed="1"/>
+    <w:lsdException w:name="Table Web 2" w:semiHidden="1" w:unhideWhenUsed="1"/>
+    <w:lsdException w:name="Table Web 3" w:semiHidden="1" w:unhideWhenUsed="1"/>
     <w:lsdException w:name="Balloon Text" w:semiHidden="1" w:unhideWhenUsed="1"/>
     <w:lsdException w:name="Table Grid" w:uiPriority="39"/>
     <w:lsdException w:name="Table Theme" w:semiHidden="1" w:unhideWhenUsed="1"/>
